--- a/evidencijaNezaposlenih.docx
+++ b/evidencijaNezaposlenih.docx
@@ -1,6 +1,6 @@
 
 <file path=word/document.xml><?xml version="1.0" encoding="utf-8"?>
-<w:document xmlns:wpc="http://schemas.microsoft.com/office/word/2010/wordprocessingCanvas" xmlns:cx="http://schemas.microsoft.com/office/drawing/2014/chartex" xmlns:cx1="http://schemas.microsoft.com/office/drawing/2015/9/8/chartex" xmlns:cx2="http://schemas.microsoft.com/office/drawing/2015/10/21/chartex" xmlns:cx3="http://schemas.microsoft.com/office/drawing/2016/5/9/chartex" xmlns:cx4="http://schemas.microsoft.com/office/drawing/2016/5/10/chartex" xmlns:cx5="http://schemas.microsoft.com/office/drawing/2016/5/11/chartex" xmlns:cx6="http://schemas.microsoft.com/office/drawing/2016/5/12/chartex" xmlns:cx7="http://schemas.microsoft.com/office/drawing/2016/5/13/chartex" xmlns:cx8="http://schemas.microsoft.com/office/drawing/2016/5/14/chartex" xmlns:mc="http://schemas.openxmlformats.org/markup-compatibility/2006" xmlns:aink="http://schemas.microsoft.com/office/drawing/2016/ink" xmlns:am3d="http://schemas.microsoft.com/office/drawing/2017/model3d" xmlns:o="urn:schemas-microsoft-com:office:office" xmlns:oel="http://schemas.microsoft.com/office/2019/extlst" xmlns:r="http://schemas.openxmlformats.org/officeDocument/2006/relationships" xmlns:m="http://schemas.openxmlformats.org/officeDocument/2006/math" xmlns:v="urn:schemas-microsoft-com:vml" xmlns:wp14="http://schemas.microsoft.com/office/word/2010/wordprocessingDrawing" xmlns:wp="http://schemas.openxmlformats.org/drawingml/2006/wordprocessingDrawing" xmlns:w10="urn:schemas-microsoft-com:office:word" xmlns:w="http://schemas.openxmlformats.org/wordprocessingml/2006/main" xmlns:w14="http://schemas.microsoft.com/office/word/2010/wordml" xmlns:w15="http://schemas.microsoft.com/office/word/2012/wordml" xmlns:w16cex="http://schemas.microsoft.com/office/word/2018/wordml/cex" xmlns:w16cid="http://schemas.microsoft.com/office/word/2016/wordml/cid" xmlns:w16="http://schemas.microsoft.com/office/word/2018/wordml" xmlns:w16du="http://schemas.microsoft.com/office/word/2023/wordml/word16du" xmlns:w16sdtdh="http://schemas.microsoft.com/office/word/2020/wordml/sdtdatahash" xmlns:w16se="http://schemas.microsoft.com/office/word/2015/wordml/symex" xmlns:wpg="http://schemas.microsoft.com/office/word/2010/wordprocessingGroup" xmlns:wpi="http://schemas.microsoft.com/office/word/2010/wordprocessingInk" xmlns:wne="http://schemas.microsoft.com/office/word/2006/wordml" xmlns:wps="http://schemas.microsoft.com/office/word/2010/wordprocessingShape" mc:Ignorable="w14 w15 w16se w16cid w16 w16cex w16sdtdh w16du wp14">
+<w:document xmlns:wpc="http://schemas.microsoft.com/office/word/2010/wordprocessingCanvas" xmlns:cx="http://schemas.microsoft.com/office/drawing/2014/chartex" xmlns:cx1="http://schemas.microsoft.com/office/drawing/2015/9/8/chartex" xmlns:cx2="http://schemas.microsoft.com/office/drawing/2015/10/21/chartex" xmlns:cx3="http://schemas.microsoft.com/office/drawing/2016/5/9/chartex" xmlns:cx4="http://schemas.microsoft.com/office/drawing/2016/5/10/chartex" xmlns:cx5="http://schemas.microsoft.com/office/drawing/2016/5/11/chartex" xmlns:cx6="http://schemas.microsoft.com/office/drawing/2016/5/12/chartex" xmlns:cx7="http://schemas.microsoft.com/office/drawing/2016/5/13/chartex" xmlns:cx8="http://schemas.microsoft.com/office/drawing/2016/5/14/chartex" xmlns:mc="http://schemas.openxmlformats.org/markup-compatibility/2006" xmlns:aink="http://schemas.microsoft.com/office/drawing/2016/ink" xmlns:am3d="http://schemas.microsoft.com/office/drawing/2017/model3d" xmlns:o="urn:schemas-microsoft-com:office:office" xmlns:oel="http://schemas.microsoft.com/office/2019/extlst" xmlns:r="http://schemas.openxmlformats.org/officeDocument/2006/relationships" xmlns:m="http://schemas.openxmlformats.org/officeDocument/2006/math" xmlns:v="urn:schemas-microsoft-com:vml" xmlns:wp14="http://schemas.microsoft.com/office/word/2010/wordprocessingDrawing" xmlns:wp="http://schemas.openxmlformats.org/drawingml/2006/wordprocessingDrawing" xmlns:w10="urn:schemas-microsoft-com:office:word" xmlns:w="http://schemas.openxmlformats.org/wordprocessingml/2006/main" xmlns:w14="http://schemas.microsoft.com/office/word/2010/wordml" xmlns:w15="http://schemas.microsoft.com/office/word/2012/wordml" xmlns:w16cex="http://schemas.microsoft.com/office/word/2018/wordml/cex" xmlns:w16cid="http://schemas.microsoft.com/office/word/2016/wordml/cid" xmlns:w16="http://schemas.microsoft.com/office/word/2018/wordml" xmlns:w16du="http://schemas.microsoft.com/office/word/2023/wordml/word16du" xmlns:w16sdtdh="http://schemas.microsoft.com/office/word/2020/wordml/sdtdatahash" xmlns:w16sdtfl="http://schemas.microsoft.com/office/word/2024/wordml/sdtformatlock" xmlns:w16se="http://schemas.microsoft.com/office/word/2015/wordml/symex" xmlns:wpg="http://schemas.microsoft.com/office/word/2010/wordprocessingGroup" xmlns:wpi="http://schemas.microsoft.com/office/word/2010/wordprocessingInk" xmlns:wne="http://schemas.microsoft.com/office/word/2006/wordml" xmlns:wps="http://schemas.microsoft.com/office/word/2010/wordprocessingShape" mc:Ignorable="w14 w15 w16se w16cid w16 w16cex w16sdtdh w16sdtfl w16du wp14">
   <w:body>
     <w:tbl>
       <w:tblPr>
@@ -486,7 +486,10 @@
           </w:p>
           <w:p>
             <w:r>
-              <w:t>Asistent: Vuk Amidzic</w:t>
+              <w:t xml:space="preserve">Asistent: </w:t>
+            </w:r>
+            <w:r>
+              <w:t>Premcevski Velibor</w:t>
             </w:r>
           </w:p>
         </w:tc>
@@ -522,7 +525,37 @@
               <w:rPr>
                 <w:lang w:val="en-US"/>
               </w:rPr>
-              <w:t>: SI 10/20</w:t>
+              <w:t xml:space="preserve">: </w:t>
+            </w:r>
+            <w:r>
+              <w:rPr>
+                <w:lang w:val="en-US"/>
+              </w:rPr>
+              <w:t>MIT</w:t>
+            </w:r>
+            <w:r>
+              <w:rPr>
+                <w:lang w:val="en-US"/>
+              </w:rPr>
+              <w:t xml:space="preserve"> </w:t>
+            </w:r>
+            <w:r>
+              <w:rPr>
+                <w:lang w:val="en-US"/>
+              </w:rPr>
+              <w:t>37</w:t>
+            </w:r>
+            <w:r>
+              <w:rPr>
+                <w:lang w:val="en-US"/>
+              </w:rPr>
+              <w:t>/2</w:t>
+            </w:r>
+            <w:r>
+              <w:rPr>
+                <w:lang w:val="en-US"/>
+              </w:rPr>
+              <w:t>4</w:t>
             </w:r>
           </w:p>
         </w:tc>
@@ -7324,7 +7357,6 @@
               <w:bottom w:val="single" w:sz="6" w:space="0" w:color="auto"/>
               <w:right w:val="single" w:sz="2" w:space="0" w:color="auto"/>
             </w:tcBorders>
-            <w:shd w:val="clear" w:color="auto" w:fill="auto"/>
             <w:vAlign w:val="bottom"/>
             <w:hideMark/>
           </w:tcPr>
@@ -7353,7 +7385,6 @@
               <w:bottom w:val="single" w:sz="6" w:space="0" w:color="auto"/>
               <w:right w:val="single" w:sz="2" w:space="0" w:color="auto"/>
             </w:tcBorders>
-            <w:shd w:val="clear" w:color="auto" w:fill="auto"/>
             <w:vAlign w:val="bottom"/>
             <w:hideMark/>
           </w:tcPr>
@@ -7382,7 +7413,6 @@
               <w:bottom w:val="single" w:sz="6" w:space="0" w:color="auto"/>
               <w:right w:val="single" w:sz="6" w:space="0" w:color="auto"/>
             </w:tcBorders>
-            <w:shd w:val="clear" w:color="auto" w:fill="auto"/>
             <w:vAlign w:val="bottom"/>
             <w:hideMark/>
           </w:tcPr>
@@ -7417,7 +7447,6 @@
               <w:bottom w:val="single" w:sz="6" w:space="0" w:color="auto"/>
               <w:right w:val="single" w:sz="2" w:space="0" w:color="auto"/>
             </w:tcBorders>
-            <w:shd w:val="clear" w:color="auto" w:fill="auto"/>
             <w:vAlign w:val="bottom"/>
             <w:hideMark/>
           </w:tcPr>
@@ -7436,7 +7465,6 @@
               <w:bottom w:val="single" w:sz="6" w:space="0" w:color="auto"/>
               <w:right w:val="single" w:sz="2" w:space="0" w:color="auto"/>
             </w:tcBorders>
-            <w:shd w:val="clear" w:color="auto" w:fill="auto"/>
             <w:vAlign w:val="bottom"/>
             <w:hideMark/>
           </w:tcPr>
@@ -7455,7 +7483,6 @@
               <w:bottom w:val="single" w:sz="6" w:space="0" w:color="auto"/>
               <w:right w:val="single" w:sz="6" w:space="0" w:color="auto"/>
             </w:tcBorders>
-            <w:shd w:val="clear" w:color="auto" w:fill="auto"/>
             <w:vAlign w:val="bottom"/>
             <w:hideMark/>
           </w:tcPr>
@@ -7480,7 +7507,6 @@
               <w:bottom w:val="single" w:sz="6" w:space="0" w:color="auto"/>
               <w:right w:val="single" w:sz="2" w:space="0" w:color="auto"/>
             </w:tcBorders>
-            <w:shd w:val="clear" w:color="auto" w:fill="auto"/>
             <w:vAlign w:val="bottom"/>
             <w:hideMark/>
           </w:tcPr>
@@ -7499,12 +7525,10 @@
               <w:bottom w:val="single" w:sz="6" w:space="0" w:color="auto"/>
               <w:right w:val="single" w:sz="2" w:space="0" w:color="auto"/>
             </w:tcBorders>
-            <w:shd w:val="clear" w:color="auto" w:fill="auto"/>
             <w:vAlign w:val="bottom"/>
             <w:hideMark/>
           </w:tcPr>
           <w:p>
-            <w:proofErr w:type="spellStart"/>
             <w:r>
               <w:rPr>
                 <w:rFonts w:ascii="Cascadia Mono" w:hAnsi="Cascadia Mono" w:cs="Cascadia Mono"/>
@@ -7515,7 +7539,6 @@
               </w:rPr>
               <w:t>KreirajNezaposlenog</w:t>
             </w:r>
-            <w:proofErr w:type="spellEnd"/>
           </w:p>
         </w:tc>
         <w:tc>
@@ -7527,7 +7550,6 @@
               <w:bottom w:val="single" w:sz="6" w:space="0" w:color="auto"/>
               <w:right w:val="single" w:sz="6" w:space="0" w:color="auto"/>
             </w:tcBorders>
-            <w:shd w:val="clear" w:color="auto" w:fill="auto"/>
             <w:vAlign w:val="bottom"/>
             <w:hideMark/>
           </w:tcPr>
@@ -7552,7 +7574,6 @@
               <w:bottom w:val="single" w:sz="6" w:space="0" w:color="auto"/>
               <w:right w:val="single" w:sz="2" w:space="0" w:color="auto"/>
             </w:tcBorders>
-            <w:shd w:val="clear" w:color="auto" w:fill="auto"/>
             <w:vAlign w:val="bottom"/>
             <w:hideMark/>
           </w:tcPr>
@@ -7571,12 +7592,10 @@
               <w:bottom w:val="single" w:sz="6" w:space="0" w:color="auto"/>
               <w:right w:val="single" w:sz="2" w:space="0" w:color="auto"/>
             </w:tcBorders>
-            <w:shd w:val="clear" w:color="auto" w:fill="auto"/>
             <w:vAlign w:val="bottom"/>
             <w:hideMark/>
           </w:tcPr>
           <w:p>
-            <w:proofErr w:type="spellStart"/>
             <w:r>
               <w:rPr>
                 <w:rFonts w:ascii="Cascadia Mono" w:hAnsi="Cascadia Mono" w:cs="Cascadia Mono"/>
@@ -7588,7 +7607,6 @@
               </w:rPr>
               <w:t>KreirajPoslodavca</w:t>
             </w:r>
-            <w:proofErr w:type="spellEnd"/>
           </w:p>
         </w:tc>
         <w:tc>
@@ -7600,7 +7618,6 @@
               <w:bottom w:val="single" w:sz="6" w:space="0" w:color="auto"/>
               <w:right w:val="single" w:sz="6" w:space="0" w:color="auto"/>
             </w:tcBorders>
-            <w:shd w:val="clear" w:color="auto" w:fill="auto"/>
             <w:vAlign w:val="bottom"/>
             <w:hideMark/>
           </w:tcPr>
@@ -7625,7 +7642,6 @@
               <w:bottom w:val="single" w:sz="6" w:space="0" w:color="auto"/>
               <w:right w:val="single" w:sz="2" w:space="0" w:color="auto"/>
             </w:tcBorders>
-            <w:shd w:val="clear" w:color="auto" w:fill="auto"/>
             <w:vAlign w:val="bottom"/>
             <w:hideMark/>
           </w:tcPr>
@@ -7644,12 +7660,10 @@
               <w:bottom w:val="single" w:sz="6" w:space="0" w:color="auto"/>
               <w:right w:val="single" w:sz="2" w:space="0" w:color="auto"/>
             </w:tcBorders>
-            <w:shd w:val="clear" w:color="auto" w:fill="auto"/>
             <w:vAlign w:val="bottom"/>
             <w:hideMark/>
           </w:tcPr>
           <w:p>
-            <w:proofErr w:type="spellStart"/>
             <w:r>
               <w:rPr>
                 <w:rFonts w:ascii="Cascadia Mono" w:hAnsi="Cascadia Mono" w:cs="Cascadia Mono"/>
@@ -7661,7 +7675,6 @@
               </w:rPr>
               <w:t>DajSvePoimenuIPrezimenu</w:t>
             </w:r>
-            <w:proofErr w:type="spellEnd"/>
           </w:p>
         </w:tc>
         <w:tc>
@@ -7673,7 +7686,6 @@
               <w:bottom w:val="single" w:sz="6" w:space="0" w:color="auto"/>
               <w:right w:val="single" w:sz="6" w:space="0" w:color="auto"/>
             </w:tcBorders>
-            <w:shd w:val="clear" w:color="auto" w:fill="auto"/>
             <w:vAlign w:val="bottom"/>
             <w:hideMark/>
           </w:tcPr>
@@ -7698,7 +7710,6 @@
               <w:bottom w:val="single" w:sz="6" w:space="0" w:color="auto"/>
               <w:right w:val="single" w:sz="2" w:space="0" w:color="auto"/>
             </w:tcBorders>
-            <w:shd w:val="clear" w:color="auto" w:fill="auto"/>
             <w:vAlign w:val="bottom"/>
             <w:hideMark/>
           </w:tcPr>
@@ -7717,7 +7728,6 @@
               <w:bottom w:val="single" w:sz="6" w:space="0" w:color="auto"/>
               <w:right w:val="single" w:sz="2" w:space="0" w:color="auto"/>
             </w:tcBorders>
-            <w:shd w:val="clear" w:color="auto" w:fill="auto"/>
             <w:vAlign w:val="bottom"/>
             <w:hideMark/>
           </w:tcPr>
@@ -7736,7 +7746,6 @@
               <w:bottom w:val="single" w:sz="6" w:space="0" w:color="auto"/>
               <w:right w:val="single" w:sz="6" w:space="0" w:color="auto"/>
             </w:tcBorders>
-            <w:shd w:val="clear" w:color="auto" w:fill="auto"/>
             <w:vAlign w:val="bottom"/>
             <w:hideMark/>
           </w:tcPr>
@@ -7761,7 +7770,6 @@
               <w:bottom w:val="single" w:sz="6" w:space="0" w:color="auto"/>
               <w:right w:val="single" w:sz="2" w:space="0" w:color="auto"/>
             </w:tcBorders>
-            <w:shd w:val="clear" w:color="auto" w:fill="auto"/>
             <w:vAlign w:val="bottom"/>
             <w:hideMark/>
           </w:tcPr>
@@ -7783,7 +7791,6 @@
               <w:bottom w:val="single" w:sz="6" w:space="0" w:color="auto"/>
               <w:right w:val="single" w:sz="2" w:space="0" w:color="auto"/>
             </w:tcBorders>
-            <w:shd w:val="clear" w:color="auto" w:fill="auto"/>
             <w:vAlign w:val="bottom"/>
             <w:hideMark/>
           </w:tcPr>
@@ -7807,7 +7814,6 @@
               <w:bottom w:val="single" w:sz="6" w:space="0" w:color="auto"/>
               <w:right w:val="single" w:sz="6" w:space="0" w:color="auto"/>
             </w:tcBorders>
-            <w:shd w:val="clear" w:color="auto" w:fill="auto"/>
             <w:vAlign w:val="bottom"/>
             <w:hideMark/>
           </w:tcPr>
@@ -7832,7 +7838,6 @@
               <w:bottom w:val="single" w:sz="6" w:space="0" w:color="auto"/>
               <w:right w:val="single" w:sz="2" w:space="0" w:color="auto"/>
             </w:tcBorders>
-            <w:shd w:val="clear" w:color="auto" w:fill="auto"/>
             <w:vAlign w:val="bottom"/>
             <w:hideMark/>
           </w:tcPr>
@@ -7851,7 +7856,6 @@
               <w:bottom w:val="single" w:sz="6" w:space="0" w:color="auto"/>
               <w:right w:val="single" w:sz="2" w:space="0" w:color="auto"/>
             </w:tcBorders>
-            <w:shd w:val="clear" w:color="auto" w:fill="auto"/>
             <w:vAlign w:val="bottom"/>
             <w:hideMark/>
           </w:tcPr>
@@ -7870,7 +7874,6 @@
               <w:bottom w:val="single" w:sz="6" w:space="0" w:color="auto"/>
               <w:right w:val="single" w:sz="6" w:space="0" w:color="auto"/>
             </w:tcBorders>
-            <w:shd w:val="clear" w:color="auto" w:fill="auto"/>
             <w:vAlign w:val="bottom"/>
             <w:hideMark/>
           </w:tcPr>
@@ -10480,7 +10483,7 @@
       </w:pPr>
       <w:r>
         <w:drawing>
-          <wp:inline distT="0" distB="0" distL="0" distR="0" wp14:anchorId="45B1F1C7" wp14:editId="62133E18">
+          <wp:inline distT="0" distB="0" distL="0" distR="0" wp14:anchorId="45B1F1C7" wp14:editId="29B0CED9">
             <wp:extent cx="5729605" cy="4435475"/>
             <wp:effectExtent l="0" t="0" r="4445" b="3175"/>
             <wp:docPr id="571250061" name="Picture 1"/>
@@ -10769,7 +10772,6 @@
                 <w14:ligatures w14:val="none"/>
               </w:rPr>
             </w:pPr>
-            <w:proofErr w:type="spellStart"/>
             <w:r>
               <w:rPr>
                 <w:rFonts w:eastAsia="Times New Roman" w:cs="Times New Roman"/>
@@ -10778,31 +10780,8 @@
                 <w:szCs w:val="24"/>
                 <w14:ligatures w14:val="none"/>
               </w:rPr>
-              <w:t>Korisnički</w:t>
-            </w:r>
-            <w:proofErr w:type="spellEnd"/>
-            <w:r>
-              <w:rPr>
-                <w:rFonts w:eastAsia="Times New Roman" w:cs="Times New Roman"/>
-                <w:noProof w:val="0"/>
-                <w:kern w:val="0"/>
-                <w:szCs w:val="24"/>
-                <w14:ligatures w14:val="none"/>
-              </w:rPr>
-              <w:t xml:space="preserve"> </w:t>
-            </w:r>
-            <w:proofErr w:type="spellStart"/>
-            <w:r>
-              <w:rPr>
-                <w:rFonts w:eastAsia="Times New Roman" w:cs="Times New Roman"/>
-                <w:noProof w:val="0"/>
-                <w:kern w:val="0"/>
-                <w:szCs w:val="24"/>
-                <w14:ligatures w14:val="none"/>
-              </w:rPr>
-              <w:t>interfejs</w:t>
-            </w:r>
-            <w:proofErr w:type="spellEnd"/>
+              <w:t>Korisnički interfejs</w:t>
+            </w:r>
           </w:p>
         </w:tc>
         <w:tc>
@@ -10830,29 +10809,7 @@
                 <w:szCs w:val="24"/>
                 <w14:ligatures w14:val="none"/>
               </w:rPr>
-              <w:t xml:space="preserve">Razor Pages, </w:t>
-            </w:r>
-            <w:proofErr w:type="spellStart"/>
-            <w:r>
-              <w:rPr>
-                <w:rFonts w:eastAsia="Times New Roman" w:cs="Times New Roman"/>
-                <w:noProof w:val="0"/>
-                <w:kern w:val="0"/>
-                <w:szCs w:val="24"/>
-                <w14:ligatures w14:val="none"/>
-              </w:rPr>
-              <w:t>cshtml</w:t>
-            </w:r>
-            <w:proofErr w:type="spellEnd"/>
-            <w:r>
-              <w:rPr>
-                <w:rFonts w:eastAsia="Times New Roman" w:cs="Times New Roman"/>
-                <w:noProof w:val="0"/>
-                <w:kern w:val="0"/>
-                <w:szCs w:val="24"/>
-                <w14:ligatures w14:val="none"/>
-              </w:rPr>
-              <w:t>, ASP.NET Core, C#</w:t>
+              <w:t>Razor Pages, cshtml, ASP.NET Core, C#</w:t>
             </w:r>
           </w:p>
         </w:tc>
@@ -10897,7 +10854,6 @@
                 <w14:ligatures w14:val="none"/>
               </w:rPr>
             </w:pPr>
-            <w:proofErr w:type="spellStart"/>
             <w:r>
               <w:rPr>
                 <w:rFonts w:eastAsia="Times New Roman" w:cs="Times New Roman"/>
@@ -10906,31 +10862,8 @@
                 <w:szCs w:val="24"/>
                 <w14:ligatures w14:val="none"/>
               </w:rPr>
-              <w:t>Prezentaciona</w:t>
-            </w:r>
-            <w:proofErr w:type="spellEnd"/>
-            <w:r>
-              <w:rPr>
-                <w:rFonts w:eastAsia="Times New Roman" w:cs="Times New Roman"/>
-                <w:noProof w:val="0"/>
-                <w:kern w:val="0"/>
-                <w:szCs w:val="24"/>
-                <w14:ligatures w14:val="none"/>
-              </w:rPr>
-              <w:t xml:space="preserve"> </w:t>
-            </w:r>
-            <w:proofErr w:type="spellStart"/>
-            <w:r>
-              <w:rPr>
-                <w:rFonts w:eastAsia="Times New Roman" w:cs="Times New Roman"/>
-                <w:noProof w:val="0"/>
-                <w:kern w:val="0"/>
-                <w:szCs w:val="24"/>
-                <w14:ligatures w14:val="none"/>
-              </w:rPr>
-              <w:t>logika</w:t>
-            </w:r>
-            <w:proofErr w:type="spellEnd"/>
+              <w:t>Prezentaciona logika</w:t>
+            </w:r>
           </w:p>
         </w:tc>
         <w:tc>
@@ -11023,20 +10956,8 @@
                 <w:szCs w:val="24"/>
                 <w14:ligatures w14:val="none"/>
               </w:rPr>
-              <w:t xml:space="preserve">API </w:t>
-            </w:r>
-            <w:proofErr w:type="spellStart"/>
-            <w:r>
-              <w:rPr>
-                <w:rFonts w:eastAsia="Times New Roman" w:cs="Times New Roman"/>
-                <w:noProof w:val="0"/>
-                <w:kern w:val="0"/>
-                <w:szCs w:val="24"/>
-                <w14:ligatures w14:val="none"/>
-              </w:rPr>
-              <w:t>kontroler</w:t>
-            </w:r>
-            <w:proofErr w:type="spellEnd"/>
+              <w:t>API kontroler</w:t>
+            </w:r>
           </w:p>
         </w:tc>
         <w:tc>
@@ -11121,7 +11042,6 @@
                 <w14:ligatures w14:val="none"/>
               </w:rPr>
             </w:pPr>
-            <w:proofErr w:type="spellStart"/>
             <w:r>
               <w:rPr>
                 <w:rFonts w:eastAsia="Times New Roman" w:cs="Times New Roman"/>
@@ -11130,75 +11050,8 @@
                 <w:szCs w:val="24"/>
                 <w14:ligatures w14:val="none"/>
               </w:rPr>
-              <w:t>Biblioteka</w:t>
-            </w:r>
-            <w:proofErr w:type="spellEnd"/>
-            <w:r>
-              <w:rPr>
-                <w:rFonts w:eastAsia="Times New Roman" w:cs="Times New Roman"/>
-                <w:noProof w:val="0"/>
-                <w:kern w:val="0"/>
-                <w:szCs w:val="24"/>
-                <w14:ligatures w14:val="none"/>
-              </w:rPr>
-              <w:t xml:space="preserve"> </w:t>
-            </w:r>
-            <w:proofErr w:type="spellStart"/>
-            <w:r>
-              <w:rPr>
-                <w:rFonts w:eastAsia="Times New Roman" w:cs="Times New Roman"/>
-                <w:noProof w:val="0"/>
-                <w:kern w:val="0"/>
-                <w:szCs w:val="24"/>
-                <w14:ligatures w14:val="none"/>
-              </w:rPr>
-              <w:t>klasa</w:t>
-            </w:r>
-            <w:proofErr w:type="spellEnd"/>
-            <w:r>
-              <w:rPr>
-                <w:rFonts w:eastAsia="Times New Roman" w:cs="Times New Roman"/>
-                <w:noProof w:val="0"/>
-                <w:kern w:val="0"/>
-                <w:szCs w:val="24"/>
-                <w14:ligatures w14:val="none"/>
-              </w:rPr>
-              <w:t xml:space="preserve"> </w:t>
-            </w:r>
-            <w:proofErr w:type="spellStart"/>
-            <w:r>
-              <w:rPr>
-                <w:rFonts w:eastAsia="Times New Roman" w:cs="Times New Roman"/>
-                <w:noProof w:val="0"/>
-                <w:kern w:val="0"/>
-                <w:szCs w:val="24"/>
-                <w14:ligatures w14:val="none"/>
-              </w:rPr>
-              <w:t>poslovne</w:t>
-            </w:r>
-            <w:proofErr w:type="spellEnd"/>
-            <w:r>
-              <w:rPr>
-                <w:rFonts w:eastAsia="Times New Roman" w:cs="Times New Roman"/>
-                <w:noProof w:val="0"/>
-                <w:kern w:val="0"/>
-                <w:szCs w:val="24"/>
-                <w14:ligatures w14:val="none"/>
-              </w:rPr>
-              <w:t xml:space="preserve"> </w:t>
-            </w:r>
-            <w:proofErr w:type="spellStart"/>
-            <w:r>
-              <w:rPr>
-                <w:rFonts w:eastAsia="Times New Roman" w:cs="Times New Roman"/>
-                <w:noProof w:val="0"/>
-                <w:kern w:val="0"/>
-                <w:szCs w:val="24"/>
-                <w14:ligatures w14:val="none"/>
-              </w:rPr>
-              <w:t>logike</w:t>
-            </w:r>
-            <w:proofErr w:type="spellEnd"/>
+              <w:t>Biblioteka klasa poslovne logike</w:t>
+            </w:r>
           </w:p>
         </w:tc>
         <w:tc>
@@ -11299,271 +11152,7 @@
                 <w:szCs w:val="24"/>
                 <w14:ligatures w14:val="none"/>
               </w:rPr>
-              <w:t xml:space="preserve">(Za </w:t>
-            </w:r>
-            <w:proofErr w:type="spellStart"/>
-            <w:r>
-              <w:rPr>
-                <w:rFonts w:eastAsia="Times New Roman" w:cs="Times New Roman"/>
-                <w:noProof w:val="0"/>
-                <w:kern w:val="0"/>
-                <w:szCs w:val="24"/>
-                <w14:ligatures w14:val="none"/>
-              </w:rPr>
-              <w:t>potrebe</w:t>
-            </w:r>
-            <w:proofErr w:type="spellEnd"/>
-            <w:r>
-              <w:rPr>
-                <w:rFonts w:eastAsia="Times New Roman" w:cs="Times New Roman"/>
-                <w:noProof w:val="0"/>
-                <w:kern w:val="0"/>
-                <w:szCs w:val="24"/>
-                <w14:ligatures w14:val="none"/>
-              </w:rPr>
-              <w:t xml:space="preserve"> </w:t>
-            </w:r>
-            <w:proofErr w:type="spellStart"/>
-            <w:r>
-              <w:rPr>
-                <w:rFonts w:eastAsia="Times New Roman" w:cs="Times New Roman"/>
-                <w:noProof w:val="0"/>
-                <w:kern w:val="0"/>
-                <w:szCs w:val="24"/>
-                <w14:ligatures w14:val="none"/>
-              </w:rPr>
-              <w:t>implementacije</w:t>
-            </w:r>
-            <w:proofErr w:type="spellEnd"/>
-            <w:r>
-              <w:rPr>
-                <w:rFonts w:eastAsia="Times New Roman" w:cs="Times New Roman"/>
-                <w:noProof w:val="0"/>
-                <w:kern w:val="0"/>
-                <w:szCs w:val="24"/>
-                <w14:ligatures w14:val="none"/>
-              </w:rPr>
-              <w:t xml:space="preserve"> </w:t>
-            </w:r>
-            <w:proofErr w:type="spellStart"/>
-            <w:r>
-              <w:rPr>
-                <w:rFonts w:eastAsia="Times New Roman" w:cs="Times New Roman"/>
-                <w:noProof w:val="0"/>
-                <w:kern w:val="0"/>
-                <w:szCs w:val="24"/>
-                <w14:ligatures w14:val="none"/>
-              </w:rPr>
-              <w:t>svojih</w:t>
-            </w:r>
-            <w:proofErr w:type="spellEnd"/>
-            <w:r>
-              <w:rPr>
-                <w:rFonts w:eastAsia="Times New Roman" w:cs="Times New Roman"/>
-                <w:noProof w:val="0"/>
-                <w:kern w:val="0"/>
-                <w:szCs w:val="24"/>
-                <w14:ligatures w14:val="none"/>
-              </w:rPr>
-              <w:t xml:space="preserve"> </w:t>
-            </w:r>
-            <w:proofErr w:type="spellStart"/>
-            <w:r>
-              <w:rPr>
-                <w:rFonts w:eastAsia="Times New Roman" w:cs="Times New Roman"/>
-                <w:noProof w:val="0"/>
-                <w:kern w:val="0"/>
-                <w:szCs w:val="24"/>
-                <w14:ligatures w14:val="none"/>
-              </w:rPr>
-              <w:t>metoda</w:t>
-            </w:r>
-            <w:proofErr w:type="spellEnd"/>
-            <w:r>
-              <w:rPr>
-                <w:rFonts w:eastAsia="Times New Roman" w:cs="Times New Roman"/>
-                <w:noProof w:val="0"/>
-                <w:kern w:val="0"/>
-                <w:szCs w:val="24"/>
-                <w14:ligatures w14:val="none"/>
-              </w:rPr>
-              <w:t xml:space="preserve"> </w:t>
-            </w:r>
-            <w:proofErr w:type="spellStart"/>
-            <w:r>
-              <w:rPr>
-                <w:rFonts w:eastAsia="Times New Roman" w:cs="Times New Roman"/>
-                <w:noProof w:val="0"/>
-                <w:kern w:val="0"/>
-                <w:szCs w:val="24"/>
-                <w14:ligatures w14:val="none"/>
-              </w:rPr>
-              <w:t>poziva</w:t>
-            </w:r>
-            <w:proofErr w:type="spellEnd"/>
-            <w:r>
-              <w:rPr>
-                <w:rFonts w:eastAsia="Times New Roman" w:cs="Times New Roman"/>
-                <w:noProof w:val="0"/>
-                <w:kern w:val="0"/>
-                <w:szCs w:val="24"/>
-                <w14:ligatures w14:val="none"/>
-              </w:rPr>
-              <w:t xml:space="preserve"> </w:t>
-            </w:r>
-            <w:proofErr w:type="spellStart"/>
-            <w:r>
-              <w:rPr>
-                <w:rFonts w:eastAsia="Times New Roman" w:cs="Times New Roman"/>
-                <w:noProof w:val="0"/>
-                <w:kern w:val="0"/>
-                <w:szCs w:val="24"/>
-                <w14:ligatures w14:val="none"/>
-              </w:rPr>
-              <w:t>servise</w:t>
-            </w:r>
-            <w:proofErr w:type="spellEnd"/>
-            <w:r>
-              <w:rPr>
-                <w:rFonts w:eastAsia="Times New Roman" w:cs="Times New Roman"/>
-                <w:noProof w:val="0"/>
-                <w:kern w:val="0"/>
-                <w:szCs w:val="24"/>
-                <w14:ligatures w14:val="none"/>
-              </w:rPr>
-              <w:t xml:space="preserve"> i </w:t>
-            </w:r>
-            <w:proofErr w:type="spellStart"/>
-            <w:r>
-              <w:rPr>
-                <w:rFonts w:eastAsia="Times New Roman" w:cs="Times New Roman"/>
-                <w:noProof w:val="0"/>
-                <w:kern w:val="0"/>
-                <w:szCs w:val="24"/>
-                <w14:ligatures w14:val="none"/>
-              </w:rPr>
-              <w:t>klase</w:t>
-            </w:r>
-            <w:proofErr w:type="spellEnd"/>
-            <w:r>
-              <w:rPr>
-                <w:rFonts w:eastAsia="Times New Roman" w:cs="Times New Roman"/>
-                <w:noProof w:val="0"/>
-                <w:kern w:val="0"/>
-                <w:szCs w:val="24"/>
-                <w14:ligatures w14:val="none"/>
-              </w:rPr>
-              <w:t xml:space="preserve"> za rad </w:t>
-            </w:r>
-            <w:proofErr w:type="spellStart"/>
-            <w:r>
-              <w:rPr>
-                <w:rFonts w:eastAsia="Times New Roman" w:cs="Times New Roman"/>
-                <w:noProof w:val="0"/>
-                <w:kern w:val="0"/>
-                <w:szCs w:val="24"/>
-                <w14:ligatures w14:val="none"/>
-              </w:rPr>
-              <w:t>sa</w:t>
-            </w:r>
-            <w:proofErr w:type="spellEnd"/>
-            <w:r>
-              <w:rPr>
-                <w:rFonts w:eastAsia="Times New Roman" w:cs="Times New Roman"/>
-                <w:noProof w:val="0"/>
-                <w:kern w:val="0"/>
-                <w:szCs w:val="24"/>
-                <w14:ligatures w14:val="none"/>
-              </w:rPr>
-              <w:t xml:space="preserve"> </w:t>
-            </w:r>
-            <w:proofErr w:type="spellStart"/>
-            <w:r>
-              <w:rPr>
-                <w:rFonts w:eastAsia="Times New Roman" w:cs="Times New Roman"/>
-                <w:noProof w:val="0"/>
-                <w:kern w:val="0"/>
-                <w:szCs w:val="24"/>
-                <w14:ligatures w14:val="none"/>
-              </w:rPr>
-              <w:t>podacima</w:t>
-            </w:r>
-            <w:proofErr w:type="spellEnd"/>
-            <w:r>
-              <w:rPr>
-                <w:rFonts w:eastAsia="Times New Roman" w:cs="Times New Roman"/>
-                <w:noProof w:val="0"/>
-                <w:kern w:val="0"/>
-                <w:szCs w:val="24"/>
-                <w14:ligatures w14:val="none"/>
-              </w:rPr>
-              <w:t xml:space="preserve"> </w:t>
-            </w:r>
-            <w:proofErr w:type="spellStart"/>
-            <w:r>
-              <w:rPr>
-                <w:rFonts w:eastAsia="Times New Roman" w:cs="Times New Roman"/>
-                <w:noProof w:val="0"/>
-                <w:kern w:val="0"/>
-                <w:szCs w:val="24"/>
-                <w14:ligatures w14:val="none"/>
-              </w:rPr>
-              <w:t>iz</w:t>
-            </w:r>
-            <w:proofErr w:type="spellEnd"/>
-            <w:r>
-              <w:rPr>
-                <w:rFonts w:eastAsia="Times New Roman" w:cs="Times New Roman"/>
-                <w:noProof w:val="0"/>
-                <w:kern w:val="0"/>
-                <w:szCs w:val="24"/>
-                <w14:ligatures w14:val="none"/>
-              </w:rPr>
-              <w:t xml:space="preserve"> </w:t>
-            </w:r>
-            <w:proofErr w:type="spellStart"/>
-            <w:r>
-              <w:rPr>
-                <w:rFonts w:eastAsia="Times New Roman" w:cs="Times New Roman"/>
-                <w:noProof w:val="0"/>
-                <w:kern w:val="0"/>
-                <w:szCs w:val="24"/>
-                <w14:ligatures w14:val="none"/>
-              </w:rPr>
-              <w:t>baze</w:t>
-            </w:r>
-            <w:proofErr w:type="spellEnd"/>
-            <w:r>
-              <w:rPr>
-                <w:rFonts w:eastAsia="Times New Roman" w:cs="Times New Roman"/>
-                <w:noProof w:val="0"/>
-                <w:kern w:val="0"/>
-                <w:szCs w:val="24"/>
-                <w14:ligatures w14:val="none"/>
-              </w:rPr>
-              <w:t xml:space="preserve"> </w:t>
-            </w:r>
-            <w:proofErr w:type="spellStart"/>
-            <w:r>
-              <w:rPr>
-                <w:rFonts w:eastAsia="Times New Roman" w:cs="Times New Roman"/>
-                <w:noProof w:val="0"/>
-                <w:kern w:val="0"/>
-                <w:szCs w:val="24"/>
-                <w14:ligatures w14:val="none"/>
-              </w:rPr>
-              <w:t>podataka</w:t>
-            </w:r>
-            <w:proofErr w:type="spellEnd"/>
-            <w:r>
-              <w:rPr>
-                <w:rFonts w:eastAsia="Times New Roman" w:cs="Times New Roman"/>
-                <w:noProof w:val="0"/>
-                <w:kern w:val="0"/>
-                <w:szCs w:val="24"/>
-                <w14:ligatures w14:val="none"/>
-              </w:rPr>
-              <w:t>)</w:t>
+              <w:t>(Za potrebe implementacije svojih metoda poziva servise i klase za rad sa podacima iz baze podataka)</w:t>
             </w:r>
           </w:p>
         </w:tc>
@@ -11628,20 +11217,8 @@
                 <w:szCs w:val="24"/>
                 <w14:ligatures w14:val="none"/>
               </w:rPr>
-              <w:t xml:space="preserve">Klase </w:t>
-            </w:r>
-            <w:proofErr w:type="spellStart"/>
-            <w:r>
-              <w:rPr>
-                <w:rFonts w:eastAsia="Times New Roman" w:cs="Times New Roman"/>
-                <w:noProof w:val="0"/>
-                <w:kern w:val="0"/>
-                <w:szCs w:val="24"/>
-                <w14:ligatures w14:val="none"/>
-              </w:rPr>
-              <w:t>podataka</w:t>
-            </w:r>
-            <w:proofErr w:type="spellEnd"/>
+              <w:t>Klase podataka</w:t>
+            </w:r>
           </w:p>
         </w:tc>
         <w:tc>
@@ -11742,130 +11319,8 @@
                 <w:szCs w:val="24"/>
                 <w14:ligatures w14:val="none"/>
               </w:rPr>
-              <w:t xml:space="preserve">- </w:t>
-            </w:r>
-            <w:proofErr w:type="spellStart"/>
-            <w:r>
-              <w:rPr>
-                <w:rFonts w:eastAsia="Times New Roman" w:cs="Times New Roman"/>
-                <w:noProof w:val="0"/>
-                <w:kern w:val="0"/>
-                <w:szCs w:val="24"/>
-                <w14:ligatures w14:val="none"/>
-              </w:rPr>
-              <w:t>Nasleđuju</w:t>
-            </w:r>
-            <w:proofErr w:type="spellEnd"/>
-            <w:r>
-              <w:rPr>
-                <w:rFonts w:eastAsia="Times New Roman" w:cs="Times New Roman"/>
-                <w:noProof w:val="0"/>
-                <w:kern w:val="0"/>
-                <w:szCs w:val="24"/>
-                <w14:ligatures w14:val="none"/>
-              </w:rPr>
-              <w:t xml:space="preserve"> </w:t>
-            </w:r>
-            <w:proofErr w:type="spellStart"/>
-            <w:r>
-              <w:rPr>
-                <w:rFonts w:eastAsia="Times New Roman" w:cs="Times New Roman"/>
-                <w:noProof w:val="0"/>
-                <w:kern w:val="0"/>
-                <w:szCs w:val="24"/>
-                <w14:ligatures w14:val="none"/>
-              </w:rPr>
-              <w:t>baznu</w:t>
-            </w:r>
-            <w:proofErr w:type="spellEnd"/>
-            <w:r>
-              <w:rPr>
-                <w:rFonts w:eastAsia="Times New Roman" w:cs="Times New Roman"/>
-                <w:noProof w:val="0"/>
-                <w:kern w:val="0"/>
-                <w:szCs w:val="24"/>
-                <w14:ligatures w14:val="none"/>
-              </w:rPr>
-              <w:t xml:space="preserve"> </w:t>
-            </w:r>
-            <w:proofErr w:type="spellStart"/>
-            <w:r>
-              <w:rPr>
-                <w:rFonts w:eastAsia="Times New Roman" w:cs="Times New Roman"/>
-                <w:noProof w:val="0"/>
-                <w:kern w:val="0"/>
-                <w:szCs w:val="24"/>
-                <w14:ligatures w14:val="none"/>
-              </w:rPr>
-              <w:t>klasu</w:t>
-            </w:r>
-            <w:proofErr w:type="spellEnd"/>
-            <w:r>
-              <w:rPr>
-                <w:rFonts w:eastAsia="Times New Roman" w:cs="Times New Roman"/>
-                <w:noProof w:val="0"/>
-                <w:kern w:val="0"/>
-                <w:szCs w:val="24"/>
-                <w14:ligatures w14:val="none"/>
-              </w:rPr>
-              <w:t xml:space="preserve"> </w:t>
-            </w:r>
-            <w:proofErr w:type="spellStart"/>
-            <w:r>
-              <w:rPr>
-                <w:rFonts w:eastAsia="Times New Roman" w:cs="Times New Roman"/>
-                <w:noProof w:val="0"/>
-                <w:kern w:val="0"/>
-                <w:szCs w:val="24"/>
-                <w14:ligatures w14:val="none"/>
-              </w:rPr>
-              <w:t>tabela</w:t>
-            </w:r>
-            <w:proofErr w:type="spellEnd"/>
-            <w:r>
-              <w:rPr>
-                <w:rFonts w:eastAsia="Times New Roman" w:cs="Times New Roman"/>
-                <w:noProof w:val="0"/>
-                <w:kern w:val="0"/>
-                <w:szCs w:val="24"/>
-                <w14:ligatures w14:val="none"/>
-              </w:rPr>
-              <w:t xml:space="preserve"> i </w:t>
-            </w:r>
-            <w:proofErr w:type="spellStart"/>
-            <w:r>
-              <w:rPr>
-                <w:rFonts w:eastAsia="Times New Roman" w:cs="Times New Roman"/>
-                <w:noProof w:val="0"/>
-                <w:kern w:val="0"/>
-                <w:szCs w:val="24"/>
-                <w14:ligatures w14:val="none"/>
-              </w:rPr>
-              <w:t>prosleđuju</w:t>
-            </w:r>
-            <w:proofErr w:type="spellEnd"/>
-            <w:r>
-              <w:rPr>
-                <w:rFonts w:eastAsia="Times New Roman" w:cs="Times New Roman"/>
-                <w:noProof w:val="0"/>
-                <w:kern w:val="0"/>
-                <w:szCs w:val="24"/>
-                <w14:ligatures w14:val="none"/>
-              </w:rPr>
-              <w:t xml:space="preserve"> </w:t>
-            </w:r>
-            <w:proofErr w:type="spellStart"/>
-            <w:r>
-              <w:rPr>
-                <w:rFonts w:eastAsia="Times New Roman" w:cs="Times New Roman"/>
-                <w:noProof w:val="0"/>
-                <w:kern w:val="0"/>
-                <w:szCs w:val="24"/>
-                <w14:ligatures w14:val="none"/>
-              </w:rPr>
-              <w:t>upit</w:t>
-            </w:r>
-            <w:proofErr w:type="spellEnd"/>
+              <w:t>- Nasleđuju baznu klasu tabela i prosleđuju upit</w:t>
+            </w:r>
           </w:p>
         </w:tc>
       </w:tr>
@@ -11937,108 +11392,8 @@
                 <w:szCs w:val="24"/>
                 <w14:ligatures w14:val="none"/>
               </w:rPr>
-              <w:t xml:space="preserve">- </w:t>
-            </w:r>
-            <w:proofErr w:type="spellStart"/>
-            <w:r>
-              <w:rPr>
-                <w:rFonts w:eastAsia="Times New Roman" w:cs="Times New Roman"/>
-                <w:noProof w:val="0"/>
-                <w:kern w:val="0"/>
-                <w:szCs w:val="24"/>
-                <w14:ligatures w14:val="none"/>
-              </w:rPr>
-              <w:t>Realizuju</w:t>
-            </w:r>
-            <w:proofErr w:type="spellEnd"/>
-            <w:r>
-              <w:rPr>
-                <w:rFonts w:eastAsia="Times New Roman" w:cs="Times New Roman"/>
-                <w:noProof w:val="0"/>
-                <w:kern w:val="0"/>
-                <w:szCs w:val="24"/>
-                <w14:ligatures w14:val="none"/>
-              </w:rPr>
-              <w:t xml:space="preserve"> CRUD </w:t>
-            </w:r>
-            <w:proofErr w:type="spellStart"/>
-            <w:r>
-              <w:rPr>
-                <w:rFonts w:eastAsia="Times New Roman" w:cs="Times New Roman"/>
-                <w:noProof w:val="0"/>
-                <w:kern w:val="0"/>
-                <w:szCs w:val="24"/>
-                <w14:ligatures w14:val="none"/>
-              </w:rPr>
-              <w:t>operacije</w:t>
-            </w:r>
-            <w:proofErr w:type="spellEnd"/>
-            <w:r>
-              <w:rPr>
-                <w:rFonts w:eastAsia="Times New Roman" w:cs="Times New Roman"/>
-                <w:noProof w:val="0"/>
-                <w:kern w:val="0"/>
-                <w:szCs w:val="24"/>
-                <w14:ligatures w14:val="none"/>
-              </w:rPr>
-              <w:t xml:space="preserve"> </w:t>
-            </w:r>
-            <w:proofErr w:type="spellStart"/>
-            <w:r>
-              <w:rPr>
-                <w:rFonts w:eastAsia="Times New Roman" w:cs="Times New Roman"/>
-                <w:noProof w:val="0"/>
-                <w:kern w:val="0"/>
-                <w:szCs w:val="24"/>
-                <w14:ligatures w14:val="none"/>
-              </w:rPr>
-              <w:t>kroz</w:t>
-            </w:r>
-            <w:proofErr w:type="spellEnd"/>
-            <w:r>
-              <w:rPr>
-                <w:rFonts w:eastAsia="Times New Roman" w:cs="Times New Roman"/>
-                <w:noProof w:val="0"/>
-                <w:kern w:val="0"/>
-                <w:szCs w:val="24"/>
-                <w14:ligatures w14:val="none"/>
-              </w:rPr>
-              <w:t xml:space="preserve"> </w:t>
-            </w:r>
-            <w:proofErr w:type="spellStart"/>
-            <w:r>
-              <w:rPr>
-                <w:rFonts w:eastAsia="Times New Roman" w:cs="Times New Roman"/>
-                <w:noProof w:val="0"/>
-                <w:kern w:val="0"/>
-                <w:szCs w:val="24"/>
-                <w14:ligatures w14:val="none"/>
-              </w:rPr>
-              <w:t>svoje</w:t>
-            </w:r>
-            <w:proofErr w:type="spellEnd"/>
-            <w:r>
-              <w:rPr>
-                <w:rFonts w:eastAsia="Times New Roman" w:cs="Times New Roman"/>
-                <w:noProof w:val="0"/>
-                <w:kern w:val="0"/>
-                <w:szCs w:val="24"/>
-                <w14:ligatures w14:val="none"/>
-              </w:rPr>
-              <w:t xml:space="preserve"> </w:t>
-            </w:r>
-            <w:proofErr w:type="spellStart"/>
-            <w:r>
-              <w:rPr>
-                <w:rFonts w:eastAsia="Times New Roman" w:cs="Times New Roman"/>
-                <w:noProof w:val="0"/>
-                <w:kern w:val="0"/>
-                <w:szCs w:val="24"/>
-                <w14:ligatures w14:val="none"/>
-              </w:rPr>
-              <w:t>metode</w:t>
-            </w:r>
-            <w:proofErr w:type="spellEnd"/>
+              <w:t>- Realizuju CRUD operacije kroz svoje metode</w:t>
+            </w:r>
           </w:p>
         </w:tc>
       </w:tr>
@@ -12110,174 +11465,8 @@
                 <w:szCs w:val="24"/>
                 <w14:ligatures w14:val="none"/>
               </w:rPr>
-              <w:t xml:space="preserve">- </w:t>
-            </w:r>
-            <w:proofErr w:type="spellStart"/>
-            <w:r>
-              <w:rPr>
-                <w:rFonts w:eastAsia="Times New Roman" w:cs="Times New Roman"/>
-                <w:noProof w:val="0"/>
-                <w:kern w:val="0"/>
-                <w:szCs w:val="24"/>
-                <w14:ligatures w14:val="none"/>
-              </w:rPr>
-              <w:t>Imaju</w:t>
-            </w:r>
-            <w:proofErr w:type="spellEnd"/>
-            <w:r>
-              <w:rPr>
-                <w:rFonts w:eastAsia="Times New Roman" w:cs="Times New Roman"/>
-                <w:noProof w:val="0"/>
-                <w:kern w:val="0"/>
-                <w:szCs w:val="24"/>
-                <w14:ligatures w14:val="none"/>
-              </w:rPr>
-              <w:t xml:space="preserve"> </w:t>
-            </w:r>
-            <w:proofErr w:type="spellStart"/>
-            <w:r>
-              <w:rPr>
-                <w:rFonts w:eastAsia="Times New Roman" w:cs="Times New Roman"/>
-                <w:noProof w:val="0"/>
-                <w:kern w:val="0"/>
-                <w:szCs w:val="24"/>
-                <w14:ligatures w14:val="none"/>
-              </w:rPr>
-              <w:t>iste</w:t>
-            </w:r>
-            <w:proofErr w:type="spellEnd"/>
-            <w:r>
-              <w:rPr>
-                <w:rFonts w:eastAsia="Times New Roman" w:cs="Times New Roman"/>
-                <w:noProof w:val="0"/>
-                <w:kern w:val="0"/>
-                <w:szCs w:val="24"/>
-                <w14:ligatures w14:val="none"/>
-              </w:rPr>
-              <w:t xml:space="preserve"> </w:t>
-            </w:r>
-            <w:proofErr w:type="spellStart"/>
-            <w:r>
-              <w:rPr>
-                <w:rFonts w:eastAsia="Times New Roman" w:cs="Times New Roman"/>
-                <w:noProof w:val="0"/>
-                <w:kern w:val="0"/>
-                <w:szCs w:val="24"/>
-                <w14:ligatures w14:val="none"/>
-              </w:rPr>
-              <w:t>nazive</w:t>
-            </w:r>
-            <w:proofErr w:type="spellEnd"/>
-            <w:r>
-              <w:rPr>
-                <w:rFonts w:eastAsia="Times New Roman" w:cs="Times New Roman"/>
-                <w:noProof w:val="0"/>
-                <w:kern w:val="0"/>
-                <w:szCs w:val="24"/>
-                <w14:ligatures w14:val="none"/>
-              </w:rPr>
-              <w:t xml:space="preserve"> </w:t>
-            </w:r>
-            <w:proofErr w:type="spellStart"/>
-            <w:r>
-              <w:rPr>
-                <w:rFonts w:eastAsia="Times New Roman" w:cs="Times New Roman"/>
-                <w:noProof w:val="0"/>
-                <w:kern w:val="0"/>
-                <w:szCs w:val="24"/>
-                <w14:ligatures w14:val="none"/>
-              </w:rPr>
-              <w:t>kao</w:t>
-            </w:r>
-            <w:proofErr w:type="spellEnd"/>
-            <w:r>
-              <w:rPr>
-                <w:rFonts w:eastAsia="Times New Roman" w:cs="Times New Roman"/>
-                <w:noProof w:val="0"/>
-                <w:kern w:val="0"/>
-                <w:szCs w:val="24"/>
-                <w14:ligatures w14:val="none"/>
-              </w:rPr>
-              <w:t xml:space="preserve"> </w:t>
-            </w:r>
-            <w:proofErr w:type="spellStart"/>
-            <w:r>
-              <w:rPr>
-                <w:rFonts w:eastAsia="Times New Roman" w:cs="Times New Roman"/>
-                <w:noProof w:val="0"/>
-                <w:kern w:val="0"/>
-                <w:szCs w:val="24"/>
-                <w14:ligatures w14:val="none"/>
-              </w:rPr>
-              <w:t>tabele</w:t>
-            </w:r>
-            <w:proofErr w:type="spellEnd"/>
-            <w:r>
-              <w:rPr>
-                <w:rFonts w:eastAsia="Times New Roman" w:cs="Times New Roman"/>
-                <w:noProof w:val="0"/>
-                <w:kern w:val="0"/>
-                <w:szCs w:val="24"/>
-                <w14:ligatures w14:val="none"/>
-              </w:rPr>
-              <w:t xml:space="preserve"> </w:t>
-            </w:r>
-            <w:proofErr w:type="spellStart"/>
-            <w:r>
-              <w:rPr>
-                <w:rFonts w:eastAsia="Times New Roman" w:cs="Times New Roman"/>
-                <w:noProof w:val="0"/>
-                <w:kern w:val="0"/>
-                <w:szCs w:val="24"/>
-                <w14:ligatures w14:val="none"/>
-              </w:rPr>
-              <w:t>iz</w:t>
-            </w:r>
-            <w:proofErr w:type="spellEnd"/>
-            <w:r>
-              <w:rPr>
-                <w:rFonts w:eastAsia="Times New Roman" w:cs="Times New Roman"/>
-                <w:noProof w:val="0"/>
-                <w:kern w:val="0"/>
-                <w:szCs w:val="24"/>
-                <w14:ligatures w14:val="none"/>
-              </w:rPr>
-              <w:t xml:space="preserve"> </w:t>
-            </w:r>
-            <w:proofErr w:type="spellStart"/>
-            <w:r>
-              <w:rPr>
-                <w:rFonts w:eastAsia="Times New Roman" w:cs="Times New Roman"/>
-                <w:noProof w:val="0"/>
-                <w:kern w:val="0"/>
-                <w:szCs w:val="24"/>
-                <w14:ligatures w14:val="none"/>
-              </w:rPr>
-              <w:t>baze</w:t>
-            </w:r>
-            <w:proofErr w:type="spellEnd"/>
-            <w:r>
-              <w:rPr>
-                <w:rFonts w:eastAsia="Times New Roman" w:cs="Times New Roman"/>
-                <w:noProof w:val="0"/>
-                <w:kern w:val="0"/>
-                <w:szCs w:val="24"/>
-                <w14:ligatures w14:val="none"/>
-              </w:rPr>
-              <w:t xml:space="preserve"> </w:t>
-            </w:r>
-            <w:proofErr w:type="spellStart"/>
-            <w:r>
-              <w:rPr>
-                <w:rFonts w:eastAsia="Times New Roman" w:cs="Times New Roman"/>
-                <w:noProof w:val="0"/>
-                <w:kern w:val="0"/>
-                <w:szCs w:val="24"/>
-                <w14:ligatures w14:val="none"/>
-              </w:rPr>
-              <w:t>podataka</w:t>
-            </w:r>
-            <w:proofErr w:type="spellEnd"/>
+              <w:t>- Imaju iste nazive kao tabele iz baze podataka</w:t>
+            </w:r>
           </w:p>
         </w:tc>
       </w:tr>
@@ -12349,271 +11538,7 @@
                 <w:szCs w:val="24"/>
                 <w14:ligatures w14:val="none"/>
               </w:rPr>
-              <w:t xml:space="preserve">- Za </w:t>
-            </w:r>
-            <w:proofErr w:type="spellStart"/>
-            <w:r>
-              <w:rPr>
-                <w:rFonts w:eastAsia="Times New Roman" w:cs="Times New Roman"/>
-                <w:noProof w:val="0"/>
-                <w:kern w:val="0"/>
-                <w:szCs w:val="24"/>
-                <w14:ligatures w14:val="none"/>
-              </w:rPr>
-              <w:t>svaku</w:t>
-            </w:r>
-            <w:proofErr w:type="spellEnd"/>
-            <w:r>
-              <w:rPr>
-                <w:rFonts w:eastAsia="Times New Roman" w:cs="Times New Roman"/>
-                <w:noProof w:val="0"/>
-                <w:kern w:val="0"/>
-                <w:szCs w:val="24"/>
-                <w14:ligatures w14:val="none"/>
-              </w:rPr>
-              <w:t xml:space="preserve"> </w:t>
-            </w:r>
-            <w:proofErr w:type="spellStart"/>
-            <w:r>
-              <w:rPr>
-                <w:rFonts w:eastAsia="Times New Roman" w:cs="Times New Roman"/>
-                <w:noProof w:val="0"/>
-                <w:kern w:val="0"/>
-                <w:szCs w:val="24"/>
-                <w14:ligatures w14:val="none"/>
-              </w:rPr>
-              <w:t>tabelu</w:t>
-            </w:r>
-            <w:proofErr w:type="spellEnd"/>
-            <w:r>
-              <w:rPr>
-                <w:rFonts w:eastAsia="Times New Roman" w:cs="Times New Roman"/>
-                <w:noProof w:val="0"/>
-                <w:kern w:val="0"/>
-                <w:szCs w:val="24"/>
-                <w14:ligatures w14:val="none"/>
-              </w:rPr>
-              <w:t xml:space="preserve"> u </w:t>
-            </w:r>
-            <w:proofErr w:type="spellStart"/>
-            <w:r>
-              <w:rPr>
-                <w:rFonts w:eastAsia="Times New Roman" w:cs="Times New Roman"/>
-                <w:noProof w:val="0"/>
-                <w:kern w:val="0"/>
-                <w:szCs w:val="24"/>
-                <w14:ligatures w14:val="none"/>
-              </w:rPr>
-              <w:t>bazi</w:t>
-            </w:r>
-            <w:proofErr w:type="spellEnd"/>
-            <w:r>
-              <w:rPr>
-                <w:rFonts w:eastAsia="Times New Roman" w:cs="Times New Roman"/>
-                <w:noProof w:val="0"/>
-                <w:kern w:val="0"/>
-                <w:szCs w:val="24"/>
-                <w14:ligatures w14:val="none"/>
-              </w:rPr>
-              <w:t xml:space="preserve"> </w:t>
-            </w:r>
-            <w:proofErr w:type="spellStart"/>
-            <w:r>
-              <w:rPr>
-                <w:rFonts w:eastAsia="Times New Roman" w:cs="Times New Roman"/>
-                <w:noProof w:val="0"/>
-                <w:kern w:val="0"/>
-                <w:szCs w:val="24"/>
-                <w14:ligatures w14:val="none"/>
-              </w:rPr>
-              <w:t>podataka</w:t>
-            </w:r>
-            <w:proofErr w:type="spellEnd"/>
-            <w:r>
-              <w:rPr>
-                <w:rFonts w:eastAsia="Times New Roman" w:cs="Times New Roman"/>
-                <w:noProof w:val="0"/>
-                <w:kern w:val="0"/>
-                <w:szCs w:val="24"/>
-                <w14:ligatures w14:val="none"/>
-              </w:rPr>
-              <w:t xml:space="preserve"> </w:t>
-            </w:r>
-            <w:proofErr w:type="spellStart"/>
-            <w:r>
-              <w:rPr>
-                <w:rFonts w:eastAsia="Times New Roman" w:cs="Times New Roman"/>
-                <w:noProof w:val="0"/>
-                <w:kern w:val="0"/>
-                <w:szCs w:val="24"/>
-                <w14:ligatures w14:val="none"/>
-              </w:rPr>
-              <w:t>postoje</w:t>
-            </w:r>
-            <w:proofErr w:type="spellEnd"/>
-            <w:r>
-              <w:rPr>
-                <w:rFonts w:eastAsia="Times New Roman" w:cs="Times New Roman"/>
-                <w:noProof w:val="0"/>
-                <w:kern w:val="0"/>
-                <w:szCs w:val="24"/>
-                <w14:ligatures w14:val="none"/>
-              </w:rPr>
-              <w:t xml:space="preserve"> 3 </w:t>
-            </w:r>
-            <w:proofErr w:type="spellStart"/>
-            <w:r>
-              <w:rPr>
-                <w:rFonts w:eastAsia="Times New Roman" w:cs="Times New Roman"/>
-                <w:noProof w:val="0"/>
-                <w:kern w:val="0"/>
-                <w:szCs w:val="24"/>
-                <w14:ligatures w14:val="none"/>
-              </w:rPr>
-              <w:t>klase</w:t>
-            </w:r>
-            <w:proofErr w:type="spellEnd"/>
-            <w:r>
-              <w:rPr>
-                <w:rFonts w:eastAsia="Times New Roman" w:cs="Times New Roman"/>
-                <w:noProof w:val="0"/>
-                <w:kern w:val="0"/>
-                <w:szCs w:val="24"/>
-                <w14:ligatures w14:val="none"/>
-              </w:rPr>
-              <w:t xml:space="preserve"> (</w:t>
-            </w:r>
-            <w:proofErr w:type="spellStart"/>
-            <w:r>
-              <w:rPr>
-                <w:rFonts w:eastAsia="Times New Roman" w:cs="Times New Roman"/>
-                <w:noProof w:val="0"/>
-                <w:kern w:val="0"/>
-                <w:szCs w:val="24"/>
-                <w14:ligatures w14:val="none"/>
-              </w:rPr>
-              <w:t>pojedinac</w:t>
-            </w:r>
-            <w:proofErr w:type="spellEnd"/>
-            <w:r>
-              <w:rPr>
-                <w:rFonts w:eastAsia="Times New Roman" w:cs="Times New Roman"/>
-                <w:noProof w:val="0"/>
-                <w:kern w:val="0"/>
-                <w:szCs w:val="24"/>
-                <w14:ligatures w14:val="none"/>
-              </w:rPr>
-              <w:t xml:space="preserve"> (get-set), </w:t>
-            </w:r>
-            <w:proofErr w:type="spellStart"/>
-            <w:r>
-              <w:rPr>
-                <w:rFonts w:eastAsia="Times New Roman" w:cs="Times New Roman"/>
-                <w:noProof w:val="0"/>
-                <w:kern w:val="0"/>
-                <w:szCs w:val="24"/>
-                <w14:ligatures w14:val="none"/>
-              </w:rPr>
-              <w:t>lista</w:t>
-            </w:r>
-            <w:proofErr w:type="spellEnd"/>
-            <w:r>
-              <w:rPr>
-                <w:rFonts w:eastAsia="Times New Roman" w:cs="Times New Roman"/>
-                <w:noProof w:val="0"/>
-                <w:kern w:val="0"/>
-                <w:szCs w:val="24"/>
-                <w14:ligatures w14:val="none"/>
-              </w:rPr>
-              <w:t xml:space="preserve"> </w:t>
-            </w:r>
-            <w:proofErr w:type="spellStart"/>
-            <w:r>
-              <w:rPr>
-                <w:rFonts w:eastAsia="Times New Roman" w:cs="Times New Roman"/>
-                <w:noProof w:val="0"/>
-                <w:kern w:val="0"/>
-                <w:szCs w:val="24"/>
-                <w14:ligatures w14:val="none"/>
-              </w:rPr>
-              <w:t>pojedinaca</w:t>
-            </w:r>
-            <w:proofErr w:type="spellEnd"/>
-            <w:r>
-              <w:rPr>
-                <w:rFonts w:eastAsia="Times New Roman" w:cs="Times New Roman"/>
-                <w:noProof w:val="0"/>
-                <w:kern w:val="0"/>
-                <w:szCs w:val="24"/>
-                <w14:ligatures w14:val="none"/>
-              </w:rPr>
-              <w:t xml:space="preserve">, DB </w:t>
-            </w:r>
-            <w:proofErr w:type="spellStart"/>
-            <w:r>
-              <w:rPr>
-                <w:rFonts w:eastAsia="Times New Roman" w:cs="Times New Roman"/>
-                <w:noProof w:val="0"/>
-                <w:kern w:val="0"/>
-                <w:szCs w:val="24"/>
-                <w14:ligatures w14:val="none"/>
-              </w:rPr>
-              <w:t>klasa</w:t>
-            </w:r>
-            <w:proofErr w:type="spellEnd"/>
-            <w:r>
-              <w:rPr>
-                <w:rFonts w:eastAsia="Times New Roman" w:cs="Times New Roman"/>
-                <w:noProof w:val="0"/>
-                <w:kern w:val="0"/>
-                <w:szCs w:val="24"/>
-                <w14:ligatures w14:val="none"/>
-              </w:rPr>
-              <w:t xml:space="preserve"> (repository, </w:t>
-            </w:r>
-            <w:proofErr w:type="spellStart"/>
-            <w:r>
-              <w:rPr>
-                <w:rFonts w:eastAsia="Times New Roman" w:cs="Times New Roman"/>
-                <w:noProof w:val="0"/>
-                <w:kern w:val="0"/>
-                <w:szCs w:val="24"/>
-                <w14:ligatures w14:val="none"/>
-              </w:rPr>
-              <w:t>realizuje</w:t>
-            </w:r>
-            <w:proofErr w:type="spellEnd"/>
-            <w:r>
-              <w:rPr>
-                <w:rFonts w:eastAsia="Times New Roman" w:cs="Times New Roman"/>
-                <w:noProof w:val="0"/>
-                <w:kern w:val="0"/>
-                <w:szCs w:val="24"/>
-                <w14:ligatures w14:val="none"/>
-              </w:rPr>
-              <w:t xml:space="preserve"> CRUD </w:t>
-            </w:r>
-            <w:proofErr w:type="spellStart"/>
-            <w:r>
-              <w:rPr>
-                <w:rFonts w:eastAsia="Times New Roman" w:cs="Times New Roman"/>
-                <w:noProof w:val="0"/>
-                <w:kern w:val="0"/>
-                <w:szCs w:val="24"/>
-                <w14:ligatures w14:val="none"/>
-              </w:rPr>
-              <w:t>operacije</w:t>
-            </w:r>
-            <w:proofErr w:type="spellEnd"/>
-            <w:r>
-              <w:rPr>
-                <w:rFonts w:eastAsia="Times New Roman" w:cs="Times New Roman"/>
-                <w:noProof w:val="0"/>
-                <w:kern w:val="0"/>
-                <w:szCs w:val="24"/>
-                <w14:ligatures w14:val="none"/>
-              </w:rPr>
-              <w:t>))</w:t>
+              <w:t>- Za svaku tabelu u bazi podataka postoje 3 klase (pojedinac (get-set), lista pojedinaca, DB klasa (repository, realizuje CRUD operacije))</w:t>
             </w:r>
           </w:p>
         </w:tc>
@@ -12658,7 +11583,6 @@
                 <w14:ligatures w14:val="none"/>
               </w:rPr>
             </w:pPr>
-            <w:proofErr w:type="spellStart"/>
             <w:r>
               <w:rPr>
                 <w:rFonts w:eastAsia="Times New Roman" w:cs="Times New Roman"/>
@@ -12667,31 +11591,8 @@
                 <w:szCs w:val="24"/>
                 <w14:ligatures w14:val="none"/>
               </w:rPr>
-              <w:t>Tehnološke</w:t>
-            </w:r>
-            <w:proofErr w:type="spellEnd"/>
-            <w:r>
-              <w:rPr>
-                <w:rFonts w:eastAsia="Times New Roman" w:cs="Times New Roman"/>
-                <w:noProof w:val="0"/>
-                <w:kern w:val="0"/>
-                <w:szCs w:val="24"/>
-                <w14:ligatures w14:val="none"/>
-              </w:rPr>
-              <w:t xml:space="preserve"> </w:t>
-            </w:r>
-            <w:proofErr w:type="spellStart"/>
-            <w:r>
-              <w:rPr>
-                <w:rFonts w:eastAsia="Times New Roman" w:cs="Times New Roman"/>
-                <w:noProof w:val="0"/>
-                <w:kern w:val="0"/>
-                <w:szCs w:val="24"/>
-                <w14:ligatures w14:val="none"/>
-              </w:rPr>
-              <w:t>klase</w:t>
-            </w:r>
-            <w:proofErr w:type="spellEnd"/>
+              <w:t>Tehnološke klase</w:t>
+            </w:r>
           </w:p>
         </w:tc>
         <w:tc>
@@ -12792,262 +11693,8 @@
                 <w:szCs w:val="24"/>
                 <w14:ligatures w14:val="none"/>
               </w:rPr>
-              <w:t xml:space="preserve">- </w:t>
-            </w:r>
-            <w:proofErr w:type="spellStart"/>
-            <w:r>
-              <w:rPr>
-                <w:rFonts w:eastAsia="Times New Roman" w:cs="Times New Roman"/>
-                <w:noProof w:val="0"/>
-                <w:kern w:val="0"/>
-                <w:szCs w:val="24"/>
-                <w14:ligatures w14:val="none"/>
-              </w:rPr>
-              <w:t>Enkapsuliraju</w:t>
-            </w:r>
-            <w:proofErr w:type="spellEnd"/>
-            <w:r>
-              <w:rPr>
-                <w:rFonts w:eastAsia="Times New Roman" w:cs="Times New Roman"/>
-                <w:noProof w:val="0"/>
-                <w:kern w:val="0"/>
-                <w:szCs w:val="24"/>
-                <w14:ligatures w14:val="none"/>
-              </w:rPr>
-              <w:t xml:space="preserve"> </w:t>
-            </w:r>
-            <w:proofErr w:type="spellStart"/>
-            <w:r>
-              <w:rPr>
-                <w:rFonts w:eastAsia="Times New Roman" w:cs="Times New Roman"/>
-                <w:noProof w:val="0"/>
-                <w:kern w:val="0"/>
-                <w:szCs w:val="24"/>
-                <w14:ligatures w14:val="none"/>
-              </w:rPr>
-              <w:t>konkretnu</w:t>
-            </w:r>
-            <w:proofErr w:type="spellEnd"/>
-            <w:r>
-              <w:rPr>
-                <w:rFonts w:eastAsia="Times New Roman" w:cs="Times New Roman"/>
-                <w:noProof w:val="0"/>
-                <w:kern w:val="0"/>
-                <w:szCs w:val="24"/>
-                <w14:ligatures w14:val="none"/>
-              </w:rPr>
-              <w:t xml:space="preserve"> </w:t>
-            </w:r>
-            <w:proofErr w:type="spellStart"/>
-            <w:r>
-              <w:rPr>
-                <w:rFonts w:eastAsia="Times New Roman" w:cs="Times New Roman"/>
-                <w:noProof w:val="0"/>
-                <w:kern w:val="0"/>
-                <w:szCs w:val="24"/>
-                <w14:ligatures w14:val="none"/>
-              </w:rPr>
-              <w:t>tehnologiju</w:t>
-            </w:r>
-            <w:proofErr w:type="spellEnd"/>
-            <w:r>
-              <w:rPr>
-                <w:rFonts w:eastAsia="Times New Roman" w:cs="Times New Roman"/>
-                <w:noProof w:val="0"/>
-                <w:kern w:val="0"/>
-                <w:szCs w:val="24"/>
-                <w14:ligatures w14:val="none"/>
-              </w:rPr>
-              <w:t xml:space="preserve"> </w:t>
-            </w:r>
-            <w:proofErr w:type="spellStart"/>
-            <w:r>
-              <w:rPr>
-                <w:rFonts w:eastAsia="Times New Roman" w:cs="Times New Roman"/>
-                <w:noProof w:val="0"/>
-                <w:kern w:val="0"/>
-                <w:szCs w:val="24"/>
-                <w14:ligatures w14:val="none"/>
-              </w:rPr>
-              <w:t>konekcije</w:t>
-            </w:r>
-            <w:proofErr w:type="spellEnd"/>
-            <w:r>
-              <w:rPr>
-                <w:rFonts w:eastAsia="Times New Roman" w:cs="Times New Roman"/>
-                <w:noProof w:val="0"/>
-                <w:kern w:val="0"/>
-                <w:szCs w:val="24"/>
-                <w14:ligatures w14:val="none"/>
-              </w:rPr>
-              <w:t xml:space="preserve"> i </w:t>
-            </w:r>
-            <w:proofErr w:type="spellStart"/>
-            <w:r>
-              <w:rPr>
-                <w:rFonts w:eastAsia="Times New Roman" w:cs="Times New Roman"/>
-                <w:noProof w:val="0"/>
-                <w:kern w:val="0"/>
-                <w:szCs w:val="24"/>
-                <w14:ligatures w14:val="none"/>
-              </w:rPr>
-              <w:t>izvršavanja</w:t>
-            </w:r>
-            <w:proofErr w:type="spellEnd"/>
-            <w:r>
-              <w:rPr>
-                <w:rFonts w:eastAsia="Times New Roman" w:cs="Times New Roman"/>
-                <w:noProof w:val="0"/>
-                <w:kern w:val="0"/>
-                <w:szCs w:val="24"/>
-                <w14:ligatures w14:val="none"/>
-              </w:rPr>
-              <w:t xml:space="preserve"> </w:t>
-            </w:r>
-            <w:proofErr w:type="spellStart"/>
-            <w:r>
-              <w:rPr>
-                <w:rFonts w:eastAsia="Times New Roman" w:cs="Times New Roman"/>
-                <w:noProof w:val="0"/>
-                <w:kern w:val="0"/>
-                <w:szCs w:val="24"/>
-                <w14:ligatures w14:val="none"/>
-              </w:rPr>
-              <w:t>upita</w:t>
-            </w:r>
-            <w:proofErr w:type="spellEnd"/>
-            <w:r>
-              <w:rPr>
-                <w:rFonts w:eastAsia="Times New Roman" w:cs="Times New Roman"/>
-                <w:noProof w:val="0"/>
-                <w:kern w:val="0"/>
-                <w:szCs w:val="24"/>
-                <w14:ligatures w14:val="none"/>
-              </w:rPr>
-              <w:t xml:space="preserve"> </w:t>
-            </w:r>
-            <w:proofErr w:type="spellStart"/>
-            <w:r>
-              <w:rPr>
-                <w:rFonts w:eastAsia="Times New Roman" w:cs="Times New Roman"/>
-                <w:noProof w:val="0"/>
-                <w:kern w:val="0"/>
-                <w:szCs w:val="24"/>
-                <w14:ligatures w14:val="none"/>
-              </w:rPr>
-              <w:t>nad</w:t>
-            </w:r>
-            <w:proofErr w:type="spellEnd"/>
-            <w:r>
-              <w:rPr>
-                <w:rFonts w:eastAsia="Times New Roman" w:cs="Times New Roman"/>
-                <w:noProof w:val="0"/>
-                <w:kern w:val="0"/>
-                <w:szCs w:val="24"/>
-                <w14:ligatures w14:val="none"/>
-              </w:rPr>
-              <w:t xml:space="preserve"> </w:t>
-            </w:r>
-            <w:proofErr w:type="spellStart"/>
-            <w:r>
-              <w:rPr>
-                <w:rFonts w:eastAsia="Times New Roman" w:cs="Times New Roman"/>
-                <w:noProof w:val="0"/>
-                <w:kern w:val="0"/>
-                <w:szCs w:val="24"/>
-                <w14:ligatures w14:val="none"/>
-              </w:rPr>
-              <w:t>konkretnim</w:t>
-            </w:r>
-            <w:proofErr w:type="spellEnd"/>
-            <w:r>
-              <w:rPr>
-                <w:rFonts w:eastAsia="Times New Roman" w:cs="Times New Roman"/>
-                <w:noProof w:val="0"/>
-                <w:kern w:val="0"/>
-                <w:szCs w:val="24"/>
-                <w14:ligatures w14:val="none"/>
-              </w:rPr>
-              <w:t xml:space="preserve"> DBMS, </w:t>
-            </w:r>
-            <w:proofErr w:type="spellStart"/>
-            <w:r>
-              <w:rPr>
-                <w:rFonts w:eastAsia="Times New Roman" w:cs="Times New Roman"/>
-                <w:noProof w:val="0"/>
-                <w:kern w:val="0"/>
-                <w:szCs w:val="24"/>
-                <w14:ligatures w14:val="none"/>
-              </w:rPr>
-              <w:t>ponašaju</w:t>
-            </w:r>
-            <w:proofErr w:type="spellEnd"/>
-            <w:r>
-              <w:rPr>
-                <w:rFonts w:eastAsia="Times New Roman" w:cs="Times New Roman"/>
-                <w:noProof w:val="0"/>
-                <w:kern w:val="0"/>
-                <w:szCs w:val="24"/>
-                <w14:ligatures w14:val="none"/>
-              </w:rPr>
-              <w:t xml:space="preserve"> se </w:t>
-            </w:r>
-            <w:proofErr w:type="spellStart"/>
-            <w:r>
-              <w:rPr>
-                <w:rFonts w:eastAsia="Times New Roman" w:cs="Times New Roman"/>
-                <w:noProof w:val="0"/>
-                <w:kern w:val="0"/>
-                <w:szCs w:val="24"/>
-                <w14:ligatures w14:val="none"/>
-              </w:rPr>
-              <w:t>kao</w:t>
-            </w:r>
-            <w:proofErr w:type="spellEnd"/>
-            <w:r>
-              <w:rPr>
-                <w:rFonts w:eastAsia="Times New Roman" w:cs="Times New Roman"/>
-                <w:noProof w:val="0"/>
-                <w:kern w:val="0"/>
-                <w:szCs w:val="24"/>
-                <w14:ligatures w14:val="none"/>
-              </w:rPr>
-              <w:t xml:space="preserve"> </w:t>
-            </w:r>
-            <w:proofErr w:type="spellStart"/>
-            <w:r>
-              <w:rPr>
-                <w:rFonts w:eastAsia="Times New Roman" w:cs="Times New Roman"/>
-                <w:noProof w:val="0"/>
-                <w:kern w:val="0"/>
-                <w:szCs w:val="24"/>
-                <w14:ligatures w14:val="none"/>
-              </w:rPr>
-              <w:t>bazne</w:t>
-            </w:r>
-            <w:proofErr w:type="spellEnd"/>
-            <w:r>
-              <w:rPr>
-                <w:rFonts w:eastAsia="Times New Roman" w:cs="Times New Roman"/>
-                <w:noProof w:val="0"/>
-                <w:kern w:val="0"/>
-                <w:szCs w:val="24"/>
-                <w14:ligatures w14:val="none"/>
-              </w:rPr>
-              <w:t xml:space="preserve"> </w:t>
-            </w:r>
-            <w:proofErr w:type="spellStart"/>
-            <w:r>
-              <w:rPr>
-                <w:rFonts w:eastAsia="Times New Roman" w:cs="Times New Roman"/>
-                <w:noProof w:val="0"/>
-                <w:kern w:val="0"/>
-                <w:szCs w:val="24"/>
-                <w14:ligatures w14:val="none"/>
-              </w:rPr>
-              <w:t>klase</w:t>
-            </w:r>
-            <w:proofErr w:type="spellEnd"/>
+              <w:t>- Enkapsuliraju konkretnu tehnologiju konekcije i izvršavanja upita nad konkretnim DBMS, ponašaju se kao bazne klase</w:t>
+            </w:r>
           </w:p>
         </w:tc>
       </w:tr>
@@ -13103,7 +11750,6 @@
                 <w14:ligatures w14:val="none"/>
               </w:rPr>
             </w:pPr>
-            <w:proofErr w:type="spellStart"/>
             <w:r>
               <w:rPr>
                 <w:rFonts w:eastAsia="Times New Roman" w:cs="Times New Roman"/>
@@ -13112,53 +11758,8 @@
                 <w:szCs w:val="24"/>
                 <w14:ligatures w14:val="none"/>
               </w:rPr>
-              <w:t>Relaciona</w:t>
-            </w:r>
-            <w:proofErr w:type="spellEnd"/>
-            <w:r>
-              <w:rPr>
-                <w:rFonts w:eastAsia="Times New Roman" w:cs="Times New Roman"/>
-                <w:noProof w:val="0"/>
-                <w:kern w:val="0"/>
-                <w:szCs w:val="24"/>
-                <w14:ligatures w14:val="none"/>
-              </w:rPr>
-              <w:t xml:space="preserve"> </w:t>
-            </w:r>
-            <w:proofErr w:type="spellStart"/>
-            <w:r>
-              <w:rPr>
-                <w:rFonts w:eastAsia="Times New Roman" w:cs="Times New Roman"/>
-                <w:noProof w:val="0"/>
-                <w:kern w:val="0"/>
-                <w:szCs w:val="24"/>
-                <w14:ligatures w14:val="none"/>
-              </w:rPr>
-              <w:t>baza</w:t>
-            </w:r>
-            <w:proofErr w:type="spellEnd"/>
-            <w:r>
-              <w:rPr>
-                <w:rFonts w:eastAsia="Times New Roman" w:cs="Times New Roman"/>
-                <w:noProof w:val="0"/>
-                <w:kern w:val="0"/>
-                <w:szCs w:val="24"/>
-                <w14:ligatures w14:val="none"/>
-              </w:rPr>
-              <w:t xml:space="preserve"> </w:t>
-            </w:r>
-            <w:proofErr w:type="spellStart"/>
-            <w:r>
-              <w:rPr>
-                <w:rFonts w:eastAsia="Times New Roman" w:cs="Times New Roman"/>
-                <w:noProof w:val="0"/>
-                <w:kern w:val="0"/>
-                <w:szCs w:val="24"/>
-                <w14:ligatures w14:val="none"/>
-              </w:rPr>
-              <w:t>podataka</w:t>
-            </w:r>
-            <w:proofErr w:type="spellEnd"/>
+              <w:t>Relaciona baza podataka</w:t>
+            </w:r>
           </w:p>
         </w:tc>
         <w:tc>
@@ -17194,71 +15795,25 @@
         <w:lastRenderedPageBreak/>
         <w:t xml:space="preserve">3.3.8. </w:t>
       </w:r>
-      <w:proofErr w:type="spellStart"/>
       <w:r>
         <w:rPr>
           <w:noProof w:val="0"/>
         </w:rPr>
-        <w:t>Delopvi</w:t>
-      </w:r>
-      <w:proofErr w:type="spellEnd"/>
-      <w:r>
-        <w:rPr>
-          <w:noProof w:val="0"/>
-        </w:rPr>
-        <w:t xml:space="preserve"> </w:t>
-      </w:r>
-      <w:proofErr w:type="spellStart"/>
-      <w:r>
-        <w:rPr>
-          <w:noProof w:val="0"/>
-        </w:rPr>
-        <w:t>koda</w:t>
-      </w:r>
-      <w:proofErr w:type="spellEnd"/>
+        <w:t>Delopvi koda</w:t>
+      </w:r>
       <w:r>
         <w:rPr>
           <w:noProof w:val="0"/>
         </w:rPr>
         <w:t xml:space="preserve">, </w:t>
       </w:r>
-      <w:proofErr w:type="spellStart"/>
       <w:r>
         <w:rPr>
           <w:noProof w:val="0"/>
         </w:rPr>
-        <w:t>objašnjenja</w:t>
-      </w:r>
-      <w:proofErr w:type="spellEnd"/>
-      <w:r>
-        <w:rPr>
-          <w:noProof w:val="0"/>
-        </w:rPr>
-        <w:t xml:space="preserve"> </w:t>
-      </w:r>
-      <w:proofErr w:type="spellStart"/>
-      <w:r>
-        <w:rPr>
-          <w:noProof w:val="0"/>
-        </w:rPr>
-        <w:t>realizacije</w:t>
-      </w:r>
-      <w:proofErr w:type="spellEnd"/>
-      <w:r>
-        <w:rPr>
-          <w:noProof w:val="0"/>
-        </w:rPr>
-        <w:t xml:space="preserve"> clean code </w:t>
-      </w:r>
-      <w:proofErr w:type="spellStart"/>
-      <w:r>
-        <w:rPr>
-          <w:noProof w:val="0"/>
-        </w:rPr>
-        <w:t>pristupa</w:t>
+        <w:t>objašnjenja realizacije clean code pristupa</w:t>
       </w:r>
       <w:bookmarkEnd w:id="67"/>
-      <w:proofErr w:type="spellEnd"/>
     </w:p>
     <w:p/>
     <w:p>
@@ -18820,7 +17375,7 @@
 </file>
 
 <file path=word/endnotes.xml><?xml version="1.0" encoding="utf-8"?>
-<w:endnotes xmlns:wpc="http://schemas.microsoft.com/office/word/2010/wordprocessingCanvas" xmlns:cx="http://schemas.microsoft.com/office/drawing/2014/chartex" xmlns:cx1="http://schemas.microsoft.com/office/drawing/2015/9/8/chartex" xmlns:cx2="http://schemas.microsoft.com/office/drawing/2015/10/21/chartex" xmlns:cx3="http://schemas.microsoft.com/office/drawing/2016/5/9/chartex" xmlns:cx4="http://schemas.microsoft.com/office/drawing/2016/5/10/chartex" xmlns:cx5="http://schemas.microsoft.com/office/drawing/2016/5/11/chartex" xmlns:cx6="http://schemas.microsoft.com/office/drawing/2016/5/12/chartex" xmlns:cx7="http://schemas.microsoft.com/office/drawing/2016/5/13/chartex" xmlns:cx8="http://schemas.microsoft.com/office/drawing/2016/5/14/chartex" xmlns:mc="http://schemas.openxmlformats.org/markup-compatibility/2006" xmlns:aink="http://schemas.microsoft.com/office/drawing/2016/ink" xmlns:am3d="http://schemas.microsoft.com/office/drawing/2017/model3d" xmlns:o="urn:schemas-microsoft-com:office:office" xmlns:oel="http://schemas.microsoft.com/office/2019/extlst" xmlns:r="http://schemas.openxmlformats.org/officeDocument/2006/relationships" xmlns:m="http://schemas.openxmlformats.org/officeDocument/2006/math" xmlns:v="urn:schemas-microsoft-com:vml" xmlns:wp14="http://schemas.microsoft.com/office/word/2010/wordprocessingDrawing" xmlns:wp="http://schemas.openxmlformats.org/drawingml/2006/wordprocessingDrawing" xmlns:w10="urn:schemas-microsoft-com:office:word" xmlns:w="http://schemas.openxmlformats.org/wordprocessingml/2006/main" xmlns:w14="http://schemas.microsoft.com/office/word/2010/wordml" xmlns:w15="http://schemas.microsoft.com/office/word/2012/wordml" xmlns:w16cex="http://schemas.microsoft.com/office/word/2018/wordml/cex" xmlns:w16cid="http://schemas.microsoft.com/office/word/2016/wordml/cid" xmlns:w16="http://schemas.microsoft.com/office/word/2018/wordml" xmlns:w16du="http://schemas.microsoft.com/office/word/2023/wordml/word16du" xmlns:w16sdtdh="http://schemas.microsoft.com/office/word/2020/wordml/sdtdatahash" xmlns:w16se="http://schemas.microsoft.com/office/word/2015/wordml/symex" xmlns:wpg="http://schemas.microsoft.com/office/word/2010/wordprocessingGroup" xmlns:wpi="http://schemas.microsoft.com/office/word/2010/wordprocessingInk" xmlns:wne="http://schemas.microsoft.com/office/word/2006/wordml" xmlns:wps="http://schemas.microsoft.com/office/word/2010/wordprocessingShape" mc:Ignorable="w14 w15 w16se w16cid w16 w16cex w16sdtdh w16du wp14">
+<w:endnotes xmlns:wpc="http://schemas.microsoft.com/office/word/2010/wordprocessingCanvas" xmlns:cx="http://schemas.microsoft.com/office/drawing/2014/chartex" xmlns:cx1="http://schemas.microsoft.com/office/drawing/2015/9/8/chartex" xmlns:cx2="http://schemas.microsoft.com/office/drawing/2015/10/21/chartex" xmlns:cx3="http://schemas.microsoft.com/office/drawing/2016/5/9/chartex" xmlns:cx4="http://schemas.microsoft.com/office/drawing/2016/5/10/chartex" xmlns:cx5="http://schemas.microsoft.com/office/drawing/2016/5/11/chartex" xmlns:cx6="http://schemas.microsoft.com/office/drawing/2016/5/12/chartex" xmlns:cx7="http://schemas.microsoft.com/office/drawing/2016/5/13/chartex" xmlns:cx8="http://schemas.microsoft.com/office/drawing/2016/5/14/chartex" xmlns:mc="http://schemas.openxmlformats.org/markup-compatibility/2006" xmlns:aink="http://schemas.microsoft.com/office/drawing/2016/ink" xmlns:am3d="http://schemas.microsoft.com/office/drawing/2017/model3d" xmlns:o="urn:schemas-microsoft-com:office:office" xmlns:oel="http://schemas.microsoft.com/office/2019/extlst" xmlns:r="http://schemas.openxmlformats.org/officeDocument/2006/relationships" xmlns:m="http://schemas.openxmlformats.org/officeDocument/2006/math" xmlns:v="urn:schemas-microsoft-com:vml" xmlns:wp14="http://schemas.microsoft.com/office/word/2010/wordprocessingDrawing" xmlns:wp="http://schemas.openxmlformats.org/drawingml/2006/wordprocessingDrawing" xmlns:w10="urn:schemas-microsoft-com:office:word" xmlns:w="http://schemas.openxmlformats.org/wordprocessingml/2006/main" xmlns:w14="http://schemas.microsoft.com/office/word/2010/wordml" xmlns:w15="http://schemas.microsoft.com/office/word/2012/wordml" xmlns:w16cex="http://schemas.microsoft.com/office/word/2018/wordml/cex" xmlns:w16cid="http://schemas.microsoft.com/office/word/2016/wordml/cid" xmlns:w16="http://schemas.microsoft.com/office/word/2018/wordml" xmlns:w16du="http://schemas.microsoft.com/office/word/2023/wordml/word16du" xmlns:w16sdtdh="http://schemas.microsoft.com/office/word/2020/wordml/sdtdatahash" xmlns:w16sdtfl="http://schemas.microsoft.com/office/word/2024/wordml/sdtformatlock" xmlns:w16se="http://schemas.microsoft.com/office/word/2015/wordml/symex" xmlns:wpg="http://schemas.microsoft.com/office/word/2010/wordprocessingGroup" xmlns:wpi="http://schemas.microsoft.com/office/word/2010/wordprocessingInk" xmlns:wne="http://schemas.microsoft.com/office/word/2006/wordml" xmlns:wps="http://schemas.microsoft.com/office/word/2010/wordprocessingShape" mc:Ignorable="w14 w15 w16se w16cid w16 w16cex w16sdtdh w16sdtfl w16du wp14">
   <w:endnote w:type="separator" w:id="-1">
     <w:p>
       <w:pPr>
@@ -18845,7 +17400,7 @@
 </file>
 
 <file path=word/footer1.xml><?xml version="1.0" encoding="utf-8"?>
-<w:ftr xmlns:wpc="http://schemas.microsoft.com/office/word/2010/wordprocessingCanvas" xmlns:cx="http://schemas.microsoft.com/office/drawing/2014/chartex" xmlns:cx1="http://schemas.microsoft.com/office/drawing/2015/9/8/chartex" xmlns:cx2="http://schemas.microsoft.com/office/drawing/2015/10/21/chartex" xmlns:cx3="http://schemas.microsoft.com/office/drawing/2016/5/9/chartex" xmlns:cx4="http://schemas.microsoft.com/office/drawing/2016/5/10/chartex" xmlns:cx5="http://schemas.microsoft.com/office/drawing/2016/5/11/chartex" xmlns:cx6="http://schemas.microsoft.com/office/drawing/2016/5/12/chartex" xmlns:cx7="http://schemas.microsoft.com/office/drawing/2016/5/13/chartex" xmlns:cx8="http://schemas.microsoft.com/office/drawing/2016/5/14/chartex" xmlns:mc="http://schemas.openxmlformats.org/markup-compatibility/2006" xmlns:aink="http://schemas.microsoft.com/office/drawing/2016/ink" xmlns:am3d="http://schemas.microsoft.com/office/drawing/2017/model3d" xmlns:o="urn:schemas-microsoft-com:office:office" xmlns:oel="http://schemas.microsoft.com/office/2019/extlst" xmlns:r="http://schemas.openxmlformats.org/officeDocument/2006/relationships" xmlns:m="http://schemas.openxmlformats.org/officeDocument/2006/math" xmlns:v="urn:schemas-microsoft-com:vml" xmlns:wp14="http://schemas.microsoft.com/office/word/2010/wordprocessingDrawing" xmlns:wp="http://schemas.openxmlformats.org/drawingml/2006/wordprocessingDrawing" xmlns:w10="urn:schemas-microsoft-com:office:word" xmlns:w="http://schemas.openxmlformats.org/wordprocessingml/2006/main" xmlns:w14="http://schemas.microsoft.com/office/word/2010/wordml" xmlns:w15="http://schemas.microsoft.com/office/word/2012/wordml" xmlns:w16cex="http://schemas.microsoft.com/office/word/2018/wordml/cex" xmlns:w16cid="http://schemas.microsoft.com/office/word/2016/wordml/cid" xmlns:w16="http://schemas.microsoft.com/office/word/2018/wordml" xmlns:w16du="http://schemas.microsoft.com/office/word/2023/wordml/word16du" xmlns:w16sdtdh="http://schemas.microsoft.com/office/word/2020/wordml/sdtdatahash" xmlns:w16se="http://schemas.microsoft.com/office/word/2015/wordml/symex" xmlns:wpg="http://schemas.microsoft.com/office/word/2010/wordprocessingGroup" xmlns:wpi="http://schemas.microsoft.com/office/word/2010/wordprocessingInk" xmlns:wne="http://schemas.microsoft.com/office/word/2006/wordml" xmlns:wps="http://schemas.microsoft.com/office/word/2010/wordprocessingShape" mc:Ignorable="w14 w15 w16se w16cid w16 w16cex w16sdtdh w16du wp14">
+<w:ftr xmlns:wpc="http://schemas.microsoft.com/office/word/2010/wordprocessingCanvas" xmlns:cx="http://schemas.microsoft.com/office/drawing/2014/chartex" xmlns:cx1="http://schemas.microsoft.com/office/drawing/2015/9/8/chartex" xmlns:cx2="http://schemas.microsoft.com/office/drawing/2015/10/21/chartex" xmlns:cx3="http://schemas.microsoft.com/office/drawing/2016/5/9/chartex" xmlns:cx4="http://schemas.microsoft.com/office/drawing/2016/5/10/chartex" xmlns:cx5="http://schemas.microsoft.com/office/drawing/2016/5/11/chartex" xmlns:cx6="http://schemas.microsoft.com/office/drawing/2016/5/12/chartex" xmlns:cx7="http://schemas.microsoft.com/office/drawing/2016/5/13/chartex" xmlns:cx8="http://schemas.microsoft.com/office/drawing/2016/5/14/chartex" xmlns:mc="http://schemas.openxmlformats.org/markup-compatibility/2006" xmlns:aink="http://schemas.microsoft.com/office/drawing/2016/ink" xmlns:am3d="http://schemas.microsoft.com/office/drawing/2017/model3d" xmlns:o="urn:schemas-microsoft-com:office:office" xmlns:oel="http://schemas.microsoft.com/office/2019/extlst" xmlns:r="http://schemas.openxmlformats.org/officeDocument/2006/relationships" xmlns:m="http://schemas.openxmlformats.org/officeDocument/2006/math" xmlns:v="urn:schemas-microsoft-com:vml" xmlns:wp14="http://schemas.microsoft.com/office/word/2010/wordprocessingDrawing" xmlns:wp="http://schemas.openxmlformats.org/drawingml/2006/wordprocessingDrawing" xmlns:w10="urn:schemas-microsoft-com:office:word" xmlns:w="http://schemas.openxmlformats.org/wordprocessingml/2006/main" xmlns:w14="http://schemas.microsoft.com/office/word/2010/wordml" xmlns:w15="http://schemas.microsoft.com/office/word/2012/wordml" xmlns:w16cex="http://schemas.microsoft.com/office/word/2018/wordml/cex" xmlns:w16cid="http://schemas.microsoft.com/office/word/2016/wordml/cid" xmlns:w16="http://schemas.microsoft.com/office/word/2018/wordml" xmlns:w16du="http://schemas.microsoft.com/office/word/2023/wordml/word16du" xmlns:w16sdtdh="http://schemas.microsoft.com/office/word/2020/wordml/sdtdatahash" xmlns:w16sdtfl="http://schemas.microsoft.com/office/word/2024/wordml/sdtformatlock" xmlns:w16se="http://schemas.microsoft.com/office/word/2015/wordml/symex" xmlns:wpg="http://schemas.microsoft.com/office/word/2010/wordprocessingGroup" xmlns:wpi="http://schemas.microsoft.com/office/word/2010/wordprocessingInk" xmlns:wne="http://schemas.microsoft.com/office/word/2006/wordml" xmlns:wps="http://schemas.microsoft.com/office/word/2010/wordprocessingShape" mc:Ignorable="w14 w15 w16se w16cid w16 w16cex w16sdtdh w16sdtfl w16du wp14">
   <w:p>
     <w:pPr>
       <w:pStyle w:val="Footer"/>
@@ -18968,7 +17523,7 @@
 </file>
 
 <file path=word/footer2.xml><?xml version="1.0" encoding="utf-8"?>
-<w:ftr xmlns:wpc="http://schemas.microsoft.com/office/word/2010/wordprocessingCanvas" xmlns:cx="http://schemas.microsoft.com/office/drawing/2014/chartex" xmlns:cx1="http://schemas.microsoft.com/office/drawing/2015/9/8/chartex" xmlns:cx2="http://schemas.microsoft.com/office/drawing/2015/10/21/chartex" xmlns:cx3="http://schemas.microsoft.com/office/drawing/2016/5/9/chartex" xmlns:cx4="http://schemas.microsoft.com/office/drawing/2016/5/10/chartex" xmlns:cx5="http://schemas.microsoft.com/office/drawing/2016/5/11/chartex" xmlns:cx6="http://schemas.microsoft.com/office/drawing/2016/5/12/chartex" xmlns:cx7="http://schemas.microsoft.com/office/drawing/2016/5/13/chartex" xmlns:cx8="http://schemas.microsoft.com/office/drawing/2016/5/14/chartex" xmlns:mc="http://schemas.openxmlformats.org/markup-compatibility/2006" xmlns:aink="http://schemas.microsoft.com/office/drawing/2016/ink" xmlns:am3d="http://schemas.microsoft.com/office/drawing/2017/model3d" xmlns:o="urn:schemas-microsoft-com:office:office" xmlns:oel="http://schemas.microsoft.com/office/2019/extlst" xmlns:r="http://schemas.openxmlformats.org/officeDocument/2006/relationships" xmlns:m="http://schemas.openxmlformats.org/officeDocument/2006/math" xmlns:v="urn:schemas-microsoft-com:vml" xmlns:wp14="http://schemas.microsoft.com/office/word/2010/wordprocessingDrawing" xmlns:wp="http://schemas.openxmlformats.org/drawingml/2006/wordprocessingDrawing" xmlns:w10="urn:schemas-microsoft-com:office:word" xmlns:w="http://schemas.openxmlformats.org/wordprocessingml/2006/main" xmlns:w14="http://schemas.microsoft.com/office/word/2010/wordml" xmlns:w15="http://schemas.microsoft.com/office/word/2012/wordml" xmlns:w16cex="http://schemas.microsoft.com/office/word/2018/wordml/cex" xmlns:w16cid="http://schemas.microsoft.com/office/word/2016/wordml/cid" xmlns:w16="http://schemas.microsoft.com/office/word/2018/wordml" xmlns:w16du="http://schemas.microsoft.com/office/word/2023/wordml/word16du" xmlns:w16sdtdh="http://schemas.microsoft.com/office/word/2020/wordml/sdtdatahash" xmlns:w16se="http://schemas.microsoft.com/office/word/2015/wordml/symex" xmlns:wpg="http://schemas.microsoft.com/office/word/2010/wordprocessingGroup" xmlns:wpi="http://schemas.microsoft.com/office/word/2010/wordprocessingInk" xmlns:wne="http://schemas.microsoft.com/office/word/2006/wordml" xmlns:wps="http://schemas.microsoft.com/office/word/2010/wordprocessingShape" mc:Ignorable="w14 w15 w16se w16cid w16 w16cex w16sdtdh w16du wp14">
+<w:ftr xmlns:wpc="http://schemas.microsoft.com/office/word/2010/wordprocessingCanvas" xmlns:cx="http://schemas.microsoft.com/office/drawing/2014/chartex" xmlns:cx1="http://schemas.microsoft.com/office/drawing/2015/9/8/chartex" xmlns:cx2="http://schemas.microsoft.com/office/drawing/2015/10/21/chartex" xmlns:cx3="http://schemas.microsoft.com/office/drawing/2016/5/9/chartex" xmlns:cx4="http://schemas.microsoft.com/office/drawing/2016/5/10/chartex" xmlns:cx5="http://schemas.microsoft.com/office/drawing/2016/5/11/chartex" xmlns:cx6="http://schemas.microsoft.com/office/drawing/2016/5/12/chartex" xmlns:cx7="http://schemas.microsoft.com/office/drawing/2016/5/13/chartex" xmlns:cx8="http://schemas.microsoft.com/office/drawing/2016/5/14/chartex" xmlns:mc="http://schemas.openxmlformats.org/markup-compatibility/2006" xmlns:aink="http://schemas.microsoft.com/office/drawing/2016/ink" xmlns:am3d="http://schemas.microsoft.com/office/drawing/2017/model3d" xmlns:o="urn:schemas-microsoft-com:office:office" xmlns:oel="http://schemas.microsoft.com/office/2019/extlst" xmlns:r="http://schemas.openxmlformats.org/officeDocument/2006/relationships" xmlns:m="http://schemas.openxmlformats.org/officeDocument/2006/math" xmlns:v="urn:schemas-microsoft-com:vml" xmlns:wp14="http://schemas.microsoft.com/office/word/2010/wordprocessingDrawing" xmlns:wp="http://schemas.openxmlformats.org/drawingml/2006/wordprocessingDrawing" xmlns:w10="urn:schemas-microsoft-com:office:word" xmlns:w="http://schemas.openxmlformats.org/wordprocessingml/2006/main" xmlns:w14="http://schemas.microsoft.com/office/word/2010/wordml" xmlns:w15="http://schemas.microsoft.com/office/word/2012/wordml" xmlns:w16cex="http://schemas.microsoft.com/office/word/2018/wordml/cex" xmlns:w16cid="http://schemas.microsoft.com/office/word/2016/wordml/cid" xmlns:w16="http://schemas.microsoft.com/office/word/2018/wordml" xmlns:w16du="http://schemas.microsoft.com/office/word/2023/wordml/word16du" xmlns:w16sdtdh="http://schemas.microsoft.com/office/word/2020/wordml/sdtdatahash" xmlns:w16sdtfl="http://schemas.microsoft.com/office/word/2024/wordml/sdtformatlock" xmlns:w16se="http://schemas.microsoft.com/office/word/2015/wordml/symex" xmlns:wpg="http://schemas.microsoft.com/office/word/2010/wordprocessingGroup" xmlns:wpi="http://schemas.microsoft.com/office/word/2010/wordprocessingInk" xmlns:wne="http://schemas.microsoft.com/office/word/2006/wordml" xmlns:wps="http://schemas.microsoft.com/office/word/2010/wordprocessingShape" mc:Ignorable="w14 w15 w16se w16cid w16 w16cex w16sdtdh w16sdtfl w16du wp14">
   <w:sdt>
     <w:sdtPr>
       <w:id w:val="1451202520"/>
@@ -19016,7 +17571,7 @@
 </file>
 
 <file path=word/footer3.xml><?xml version="1.0" encoding="utf-8"?>
-<w:ftr xmlns:wpc="http://schemas.microsoft.com/office/word/2010/wordprocessingCanvas" xmlns:cx="http://schemas.microsoft.com/office/drawing/2014/chartex" xmlns:cx1="http://schemas.microsoft.com/office/drawing/2015/9/8/chartex" xmlns:cx2="http://schemas.microsoft.com/office/drawing/2015/10/21/chartex" xmlns:cx3="http://schemas.microsoft.com/office/drawing/2016/5/9/chartex" xmlns:cx4="http://schemas.microsoft.com/office/drawing/2016/5/10/chartex" xmlns:cx5="http://schemas.microsoft.com/office/drawing/2016/5/11/chartex" xmlns:cx6="http://schemas.microsoft.com/office/drawing/2016/5/12/chartex" xmlns:cx7="http://schemas.microsoft.com/office/drawing/2016/5/13/chartex" xmlns:cx8="http://schemas.microsoft.com/office/drawing/2016/5/14/chartex" xmlns:mc="http://schemas.openxmlformats.org/markup-compatibility/2006" xmlns:aink="http://schemas.microsoft.com/office/drawing/2016/ink" xmlns:am3d="http://schemas.microsoft.com/office/drawing/2017/model3d" xmlns:o="urn:schemas-microsoft-com:office:office" xmlns:oel="http://schemas.microsoft.com/office/2019/extlst" xmlns:r="http://schemas.openxmlformats.org/officeDocument/2006/relationships" xmlns:m="http://schemas.openxmlformats.org/officeDocument/2006/math" xmlns:v="urn:schemas-microsoft-com:vml" xmlns:wp14="http://schemas.microsoft.com/office/word/2010/wordprocessingDrawing" xmlns:wp="http://schemas.openxmlformats.org/drawingml/2006/wordprocessingDrawing" xmlns:w10="urn:schemas-microsoft-com:office:word" xmlns:w="http://schemas.openxmlformats.org/wordprocessingml/2006/main" xmlns:w14="http://schemas.microsoft.com/office/word/2010/wordml" xmlns:w15="http://schemas.microsoft.com/office/word/2012/wordml" xmlns:w16cex="http://schemas.microsoft.com/office/word/2018/wordml/cex" xmlns:w16cid="http://schemas.microsoft.com/office/word/2016/wordml/cid" xmlns:w16="http://schemas.microsoft.com/office/word/2018/wordml" xmlns:w16du="http://schemas.microsoft.com/office/word/2023/wordml/word16du" xmlns:w16sdtdh="http://schemas.microsoft.com/office/word/2020/wordml/sdtdatahash" xmlns:w16se="http://schemas.microsoft.com/office/word/2015/wordml/symex" xmlns:wpg="http://schemas.microsoft.com/office/word/2010/wordprocessingGroup" xmlns:wpi="http://schemas.microsoft.com/office/word/2010/wordprocessingInk" xmlns:wne="http://schemas.microsoft.com/office/word/2006/wordml" xmlns:wps="http://schemas.microsoft.com/office/word/2010/wordprocessingShape" mc:Ignorable="w14 w15 w16se w16cid w16 w16cex w16sdtdh w16du wp14">
+<w:ftr xmlns:wpc="http://schemas.microsoft.com/office/word/2010/wordprocessingCanvas" xmlns:cx="http://schemas.microsoft.com/office/drawing/2014/chartex" xmlns:cx1="http://schemas.microsoft.com/office/drawing/2015/9/8/chartex" xmlns:cx2="http://schemas.microsoft.com/office/drawing/2015/10/21/chartex" xmlns:cx3="http://schemas.microsoft.com/office/drawing/2016/5/9/chartex" xmlns:cx4="http://schemas.microsoft.com/office/drawing/2016/5/10/chartex" xmlns:cx5="http://schemas.microsoft.com/office/drawing/2016/5/11/chartex" xmlns:cx6="http://schemas.microsoft.com/office/drawing/2016/5/12/chartex" xmlns:cx7="http://schemas.microsoft.com/office/drawing/2016/5/13/chartex" xmlns:cx8="http://schemas.microsoft.com/office/drawing/2016/5/14/chartex" xmlns:mc="http://schemas.openxmlformats.org/markup-compatibility/2006" xmlns:aink="http://schemas.microsoft.com/office/drawing/2016/ink" xmlns:am3d="http://schemas.microsoft.com/office/drawing/2017/model3d" xmlns:o="urn:schemas-microsoft-com:office:office" xmlns:oel="http://schemas.microsoft.com/office/2019/extlst" xmlns:r="http://schemas.openxmlformats.org/officeDocument/2006/relationships" xmlns:m="http://schemas.openxmlformats.org/officeDocument/2006/math" xmlns:v="urn:schemas-microsoft-com:vml" xmlns:wp14="http://schemas.microsoft.com/office/word/2010/wordprocessingDrawing" xmlns:wp="http://schemas.openxmlformats.org/drawingml/2006/wordprocessingDrawing" xmlns:w10="urn:schemas-microsoft-com:office:word" xmlns:w="http://schemas.openxmlformats.org/wordprocessingml/2006/main" xmlns:w14="http://schemas.microsoft.com/office/word/2010/wordml" xmlns:w15="http://schemas.microsoft.com/office/word/2012/wordml" xmlns:w16cex="http://schemas.microsoft.com/office/word/2018/wordml/cex" xmlns:w16cid="http://schemas.microsoft.com/office/word/2016/wordml/cid" xmlns:w16="http://schemas.microsoft.com/office/word/2018/wordml" xmlns:w16du="http://schemas.microsoft.com/office/word/2023/wordml/word16du" xmlns:w16sdtdh="http://schemas.microsoft.com/office/word/2020/wordml/sdtdatahash" xmlns:w16sdtfl="http://schemas.microsoft.com/office/word/2024/wordml/sdtformatlock" xmlns:w16se="http://schemas.microsoft.com/office/word/2015/wordml/symex" xmlns:wpg="http://schemas.microsoft.com/office/word/2010/wordprocessingGroup" xmlns:wpi="http://schemas.microsoft.com/office/word/2010/wordprocessingInk" xmlns:wne="http://schemas.microsoft.com/office/word/2006/wordml" xmlns:wps="http://schemas.microsoft.com/office/word/2010/wordprocessingShape" mc:Ignorable="w14 w15 w16se w16cid w16 w16cex w16sdtdh w16sdtfl w16du wp14">
   <w:p>
     <w:pPr>
       <w:pStyle w:val="Footer"/>
@@ -19139,7 +17694,7 @@
 </file>
 
 <file path=word/footnotes.xml><?xml version="1.0" encoding="utf-8"?>
-<w:footnotes xmlns:wpc="http://schemas.microsoft.com/office/word/2010/wordprocessingCanvas" xmlns:cx="http://schemas.microsoft.com/office/drawing/2014/chartex" xmlns:cx1="http://schemas.microsoft.com/office/drawing/2015/9/8/chartex" xmlns:cx2="http://schemas.microsoft.com/office/drawing/2015/10/21/chartex" xmlns:cx3="http://schemas.microsoft.com/office/drawing/2016/5/9/chartex" xmlns:cx4="http://schemas.microsoft.com/office/drawing/2016/5/10/chartex" xmlns:cx5="http://schemas.microsoft.com/office/drawing/2016/5/11/chartex" xmlns:cx6="http://schemas.microsoft.com/office/drawing/2016/5/12/chartex" xmlns:cx7="http://schemas.microsoft.com/office/drawing/2016/5/13/chartex" xmlns:cx8="http://schemas.microsoft.com/office/drawing/2016/5/14/chartex" xmlns:mc="http://schemas.openxmlformats.org/markup-compatibility/2006" xmlns:aink="http://schemas.microsoft.com/office/drawing/2016/ink" xmlns:am3d="http://schemas.microsoft.com/office/drawing/2017/model3d" xmlns:o="urn:schemas-microsoft-com:office:office" xmlns:oel="http://schemas.microsoft.com/office/2019/extlst" xmlns:r="http://schemas.openxmlformats.org/officeDocument/2006/relationships" xmlns:m="http://schemas.openxmlformats.org/officeDocument/2006/math" xmlns:v="urn:schemas-microsoft-com:vml" xmlns:wp14="http://schemas.microsoft.com/office/word/2010/wordprocessingDrawing" xmlns:wp="http://schemas.openxmlformats.org/drawingml/2006/wordprocessingDrawing" xmlns:w10="urn:schemas-microsoft-com:office:word" xmlns:w="http://schemas.openxmlformats.org/wordprocessingml/2006/main" xmlns:w14="http://schemas.microsoft.com/office/word/2010/wordml" xmlns:w15="http://schemas.microsoft.com/office/word/2012/wordml" xmlns:w16cex="http://schemas.microsoft.com/office/word/2018/wordml/cex" xmlns:w16cid="http://schemas.microsoft.com/office/word/2016/wordml/cid" xmlns:w16="http://schemas.microsoft.com/office/word/2018/wordml" xmlns:w16du="http://schemas.microsoft.com/office/word/2023/wordml/word16du" xmlns:w16sdtdh="http://schemas.microsoft.com/office/word/2020/wordml/sdtdatahash" xmlns:w16se="http://schemas.microsoft.com/office/word/2015/wordml/symex" xmlns:wpg="http://schemas.microsoft.com/office/word/2010/wordprocessingGroup" xmlns:wpi="http://schemas.microsoft.com/office/word/2010/wordprocessingInk" xmlns:wne="http://schemas.microsoft.com/office/word/2006/wordml" xmlns:wps="http://schemas.microsoft.com/office/word/2010/wordprocessingShape" mc:Ignorable="w14 w15 w16se w16cid w16 w16cex w16sdtdh w16du wp14">
+<w:footnotes xmlns:wpc="http://schemas.microsoft.com/office/word/2010/wordprocessingCanvas" xmlns:cx="http://schemas.microsoft.com/office/drawing/2014/chartex" xmlns:cx1="http://schemas.microsoft.com/office/drawing/2015/9/8/chartex" xmlns:cx2="http://schemas.microsoft.com/office/drawing/2015/10/21/chartex" xmlns:cx3="http://schemas.microsoft.com/office/drawing/2016/5/9/chartex" xmlns:cx4="http://schemas.microsoft.com/office/drawing/2016/5/10/chartex" xmlns:cx5="http://schemas.microsoft.com/office/drawing/2016/5/11/chartex" xmlns:cx6="http://schemas.microsoft.com/office/drawing/2016/5/12/chartex" xmlns:cx7="http://schemas.microsoft.com/office/drawing/2016/5/13/chartex" xmlns:cx8="http://schemas.microsoft.com/office/drawing/2016/5/14/chartex" xmlns:mc="http://schemas.openxmlformats.org/markup-compatibility/2006" xmlns:aink="http://schemas.microsoft.com/office/drawing/2016/ink" xmlns:am3d="http://schemas.microsoft.com/office/drawing/2017/model3d" xmlns:o="urn:schemas-microsoft-com:office:office" xmlns:oel="http://schemas.microsoft.com/office/2019/extlst" xmlns:r="http://schemas.openxmlformats.org/officeDocument/2006/relationships" xmlns:m="http://schemas.openxmlformats.org/officeDocument/2006/math" xmlns:v="urn:schemas-microsoft-com:vml" xmlns:wp14="http://schemas.microsoft.com/office/word/2010/wordprocessingDrawing" xmlns:wp="http://schemas.openxmlformats.org/drawingml/2006/wordprocessingDrawing" xmlns:w10="urn:schemas-microsoft-com:office:word" xmlns:w="http://schemas.openxmlformats.org/wordprocessingml/2006/main" xmlns:w14="http://schemas.microsoft.com/office/word/2010/wordml" xmlns:w15="http://schemas.microsoft.com/office/word/2012/wordml" xmlns:w16cex="http://schemas.microsoft.com/office/word/2018/wordml/cex" xmlns:w16cid="http://schemas.microsoft.com/office/word/2016/wordml/cid" xmlns:w16="http://schemas.microsoft.com/office/word/2018/wordml" xmlns:w16du="http://schemas.microsoft.com/office/word/2023/wordml/word16du" xmlns:w16sdtdh="http://schemas.microsoft.com/office/word/2020/wordml/sdtdatahash" xmlns:w16sdtfl="http://schemas.microsoft.com/office/word/2024/wordml/sdtformatlock" xmlns:w16se="http://schemas.microsoft.com/office/word/2015/wordml/symex" xmlns:wpg="http://schemas.microsoft.com/office/word/2010/wordprocessingGroup" xmlns:wpi="http://schemas.microsoft.com/office/word/2010/wordprocessingInk" xmlns:wne="http://schemas.microsoft.com/office/word/2006/wordml" xmlns:wps="http://schemas.microsoft.com/office/word/2010/wordprocessingShape" mc:Ignorable="w14 w15 w16se w16cid w16 w16cex w16sdtdh w16sdtfl w16du wp14">
   <w:footnote w:type="separator" w:id="-1">
     <w:p>
       <w:pPr>
@@ -19164,7 +17719,7 @@
 </file>
 
 <file path=word/numbering.xml><?xml version="1.0" encoding="utf-8"?>
-<w:numbering xmlns:wpc="http://schemas.microsoft.com/office/word/2010/wordprocessingCanvas" xmlns:cx="http://schemas.microsoft.com/office/drawing/2014/chartex" xmlns:cx1="http://schemas.microsoft.com/office/drawing/2015/9/8/chartex" xmlns:cx2="http://schemas.microsoft.com/office/drawing/2015/10/21/chartex" xmlns:cx3="http://schemas.microsoft.com/office/drawing/2016/5/9/chartex" xmlns:cx4="http://schemas.microsoft.com/office/drawing/2016/5/10/chartex" xmlns:cx5="http://schemas.microsoft.com/office/drawing/2016/5/11/chartex" xmlns:cx6="http://schemas.microsoft.com/office/drawing/2016/5/12/chartex" xmlns:cx7="http://schemas.microsoft.com/office/drawing/2016/5/13/chartex" xmlns:cx8="http://schemas.microsoft.com/office/drawing/2016/5/14/chartex" xmlns:mc="http://schemas.openxmlformats.org/markup-compatibility/2006" xmlns:aink="http://schemas.microsoft.com/office/drawing/2016/ink" xmlns:am3d="http://schemas.microsoft.com/office/drawing/2017/model3d" xmlns:o="urn:schemas-microsoft-com:office:office" xmlns:oel="http://schemas.microsoft.com/office/2019/extlst" xmlns:r="http://schemas.openxmlformats.org/officeDocument/2006/relationships" xmlns:m="http://schemas.openxmlformats.org/officeDocument/2006/math" xmlns:v="urn:schemas-microsoft-com:vml" xmlns:wp14="http://schemas.microsoft.com/office/word/2010/wordprocessingDrawing" xmlns:wp="http://schemas.openxmlformats.org/drawingml/2006/wordprocessingDrawing" xmlns:w10="urn:schemas-microsoft-com:office:word" xmlns:w="http://schemas.openxmlformats.org/wordprocessingml/2006/main" xmlns:w14="http://schemas.microsoft.com/office/word/2010/wordml" xmlns:w15="http://schemas.microsoft.com/office/word/2012/wordml" xmlns:w16cex="http://schemas.microsoft.com/office/word/2018/wordml/cex" xmlns:w16cid="http://schemas.microsoft.com/office/word/2016/wordml/cid" xmlns:w16="http://schemas.microsoft.com/office/word/2018/wordml" xmlns:w16du="http://schemas.microsoft.com/office/word/2023/wordml/word16du" xmlns:w16sdtdh="http://schemas.microsoft.com/office/word/2020/wordml/sdtdatahash" xmlns:w16se="http://schemas.microsoft.com/office/word/2015/wordml/symex" xmlns:wpg="http://schemas.microsoft.com/office/word/2010/wordprocessingGroup" xmlns:wpi="http://schemas.microsoft.com/office/word/2010/wordprocessingInk" xmlns:wne="http://schemas.microsoft.com/office/word/2006/wordml" xmlns:wps="http://schemas.microsoft.com/office/word/2010/wordprocessingShape" mc:Ignorable="w14 w15 w16se w16cid w16 w16cex w16sdtdh w16du wp14">
+<w:numbering xmlns:wpc="http://schemas.microsoft.com/office/word/2010/wordprocessingCanvas" xmlns:cx="http://schemas.microsoft.com/office/drawing/2014/chartex" xmlns:cx1="http://schemas.microsoft.com/office/drawing/2015/9/8/chartex" xmlns:cx2="http://schemas.microsoft.com/office/drawing/2015/10/21/chartex" xmlns:cx3="http://schemas.microsoft.com/office/drawing/2016/5/9/chartex" xmlns:cx4="http://schemas.microsoft.com/office/drawing/2016/5/10/chartex" xmlns:cx5="http://schemas.microsoft.com/office/drawing/2016/5/11/chartex" xmlns:cx6="http://schemas.microsoft.com/office/drawing/2016/5/12/chartex" xmlns:cx7="http://schemas.microsoft.com/office/drawing/2016/5/13/chartex" xmlns:cx8="http://schemas.microsoft.com/office/drawing/2016/5/14/chartex" xmlns:mc="http://schemas.openxmlformats.org/markup-compatibility/2006" xmlns:aink="http://schemas.microsoft.com/office/drawing/2016/ink" xmlns:am3d="http://schemas.microsoft.com/office/drawing/2017/model3d" xmlns:o="urn:schemas-microsoft-com:office:office" xmlns:oel="http://schemas.microsoft.com/office/2019/extlst" xmlns:r="http://schemas.openxmlformats.org/officeDocument/2006/relationships" xmlns:m="http://schemas.openxmlformats.org/officeDocument/2006/math" xmlns:v="urn:schemas-microsoft-com:vml" xmlns:wp14="http://schemas.microsoft.com/office/word/2010/wordprocessingDrawing" xmlns:wp="http://schemas.openxmlformats.org/drawingml/2006/wordprocessingDrawing" xmlns:w10="urn:schemas-microsoft-com:office:word" xmlns:w="http://schemas.openxmlformats.org/wordprocessingml/2006/main" xmlns:w14="http://schemas.microsoft.com/office/word/2010/wordml" xmlns:w15="http://schemas.microsoft.com/office/word/2012/wordml" xmlns:w16cex="http://schemas.microsoft.com/office/word/2018/wordml/cex" xmlns:w16cid="http://schemas.microsoft.com/office/word/2016/wordml/cid" xmlns:w16="http://schemas.microsoft.com/office/word/2018/wordml" xmlns:w16du="http://schemas.microsoft.com/office/word/2023/wordml/word16du" xmlns:w16sdtdh="http://schemas.microsoft.com/office/word/2020/wordml/sdtdatahash" xmlns:w16sdtfl="http://schemas.microsoft.com/office/word/2024/wordml/sdtformatlock" xmlns:w16se="http://schemas.microsoft.com/office/word/2015/wordml/symex" xmlns:wpg="http://schemas.microsoft.com/office/word/2010/wordprocessingGroup" xmlns:wpi="http://schemas.microsoft.com/office/word/2010/wordprocessingInk" xmlns:wne="http://schemas.microsoft.com/office/word/2006/wordml" xmlns:wps="http://schemas.microsoft.com/office/word/2010/wordprocessingShape" mc:Ignorable="w14 w15 w16se w16cid w16 w16cex w16sdtdh w16sdtfl w16du wp14">
   <w:abstractNum w:abstractNumId="0" w15:restartNumberingAfterBreak="0">
     <w:nsid w:val="06662259"/>
     <w:multiLevelType w:val="hybridMultilevel"/>
@@ -25004,7 +23559,7 @@
 </file>
 
 <file path=word/styles.xml><?xml version="1.0" encoding="utf-8"?>
-<w:styles xmlns:mc="http://schemas.openxmlformats.org/markup-compatibility/2006" xmlns:r="http://schemas.openxmlformats.org/officeDocument/2006/relationships" xmlns:w="http://schemas.openxmlformats.org/wordprocessingml/2006/main" xmlns:w14="http://schemas.microsoft.com/office/word/2010/wordml" xmlns:w15="http://schemas.microsoft.com/office/word/2012/wordml" xmlns:w16cex="http://schemas.microsoft.com/office/word/2018/wordml/cex" xmlns:w16cid="http://schemas.microsoft.com/office/word/2016/wordml/cid" xmlns:w16="http://schemas.microsoft.com/office/word/2018/wordml" xmlns:w16du="http://schemas.microsoft.com/office/word/2023/wordml/word16du" xmlns:w16sdtdh="http://schemas.microsoft.com/office/word/2020/wordml/sdtdatahash" xmlns:w16se="http://schemas.microsoft.com/office/word/2015/wordml/symex" mc:Ignorable="w14 w15 w16se w16cid w16 w16cex w16sdtdh w16du">
+<w:styles xmlns:mc="http://schemas.openxmlformats.org/markup-compatibility/2006" xmlns:r="http://schemas.openxmlformats.org/officeDocument/2006/relationships" xmlns:w="http://schemas.openxmlformats.org/wordprocessingml/2006/main" xmlns:w14="http://schemas.microsoft.com/office/word/2010/wordml" xmlns:w15="http://schemas.microsoft.com/office/word/2012/wordml" xmlns:w16cex="http://schemas.microsoft.com/office/word/2018/wordml/cex" xmlns:w16cid="http://schemas.microsoft.com/office/word/2016/wordml/cid" xmlns:w16="http://schemas.microsoft.com/office/word/2018/wordml" xmlns:w16du="http://schemas.microsoft.com/office/word/2023/wordml/word16du" xmlns:w16sdtdh="http://schemas.microsoft.com/office/word/2020/wordml/sdtdatahash" xmlns:w16sdtfl="http://schemas.microsoft.com/office/word/2024/wordml/sdtformatlock" xmlns:w16se="http://schemas.microsoft.com/office/word/2015/wordml/symex" mc:Ignorable="w14 w15 w16se w16cid w16 w16cex w16sdtdh w16sdtfl w16du">
   <w:docDefaults>
     <w:rPrDefault>
       <w:rPr>
@@ -26430,6 +24985,10 @@
 </file>
 
 <file path=customXml/item1.xml><?xml version="1.0" encoding="utf-8"?>
+<b:Sources xmlns:b="http://schemas.openxmlformats.org/officeDocument/2006/bibliography" xmlns="http://schemas.openxmlformats.org/officeDocument/2006/bibliography" SelectedStyle="\APASixthEditionOfficeOnline.xsl" StyleName="APA" Version="6"/>
+</file>
+
+<file path=customXml/item2.xml><?xml version="1.0" encoding="utf-8"?>
 <ct:contentTypeSchema xmlns:ct="http://schemas.microsoft.com/office/2006/metadata/contentType" xmlns:ma="http://schemas.microsoft.com/office/2006/metadata/properties/metaAttributes" ct:_="" ma:_="" ma:contentTypeName="Document" ma:contentTypeID="0x01010028691E816DFF8946A8D2A200277E2E4C" ma:contentTypeVersion="15" ma:contentTypeDescription="Create a new document." ma:contentTypeScope="" ma:versionID="3154438f23453f1c5279cddf152935ea">
   <xsd:schema xmlns:xsd="http://www.w3.org/2001/XMLSchema" xmlns:xs="http://www.w3.org/2001/XMLSchema" xmlns:p="http://schemas.microsoft.com/office/2006/metadata/properties" xmlns:ns3="35b1f8df-c5f2-4207-a997-d5e7fb3ebd77" xmlns:ns4="f951fec8-1c3d-41fe-8b74-f364e345f78e" targetNamespace="http://schemas.microsoft.com/office/2006/metadata/properties" ma:root="true" ma:fieldsID="0928a04c88f1216172d863eec90ef387" ns3:_="" ns4:_="">
     <xsd:import namespace="35b1f8df-c5f2-4207-a997-d5e7fb3ebd77"/>
@@ -26662,19 +25221,7 @@
 </ct:contentTypeSchema>
 </file>
 
-<file path=customXml/item2.xml><?xml version="1.0" encoding="utf-8"?>
-<p:properties xmlns:p="http://schemas.microsoft.com/office/2006/metadata/properties" xmlns:xsi="http://www.w3.org/2001/XMLSchema-instance" xmlns:pc="http://schemas.microsoft.com/office/infopath/2007/PartnerControls">
-  <documentManagement>
-    <_activity xmlns="35b1f8df-c5f2-4207-a997-d5e7fb3ebd77" xsi:nil="true"/>
-  </documentManagement>
-</p:properties>
-</file>
-
 <file path=customXml/item3.xml><?xml version="1.0" encoding="utf-8"?>
-<b:Sources xmlns:b="http://schemas.openxmlformats.org/officeDocument/2006/bibliography" xmlns="http://schemas.openxmlformats.org/officeDocument/2006/bibliography" SelectedStyle="\APASixthEditionOfficeOnline.xsl" StyleName="APA" Version="6"/>
-</file>
-
-<file path=customXml/item4.xml><?xml version="1.0" encoding="utf-8"?>
 <?mso-contentType ?>
 <FormTemplates xmlns="http://schemas.microsoft.com/sharepoint/v3/contenttype/forms">
   <Display>DocumentLibraryForm</Display>
@@ -26683,7 +25230,23 @@
 </FormTemplates>
 </file>
 
+<file path=customXml/item4.xml><?xml version="1.0" encoding="utf-8"?>
+<p:properties xmlns:p="http://schemas.microsoft.com/office/2006/metadata/properties" xmlns:xsi="http://www.w3.org/2001/XMLSchema-instance" xmlns:pc="http://schemas.microsoft.com/office/infopath/2007/PartnerControls">
+  <documentManagement>
+    <_activity xmlns="35b1f8df-c5f2-4207-a997-d5e7fb3ebd77" xsi:nil="true"/>
+  </documentManagement>
+</p:properties>
+</file>
+
 <file path=customXml/itemProps1.xml><?xml version="1.0" encoding="utf-8"?>
+<ds:datastoreItem xmlns:ds="http://schemas.openxmlformats.org/officeDocument/2006/customXml" ds:itemID="{E48CA4B9-1E92-4036-9A0C-72B682C6BDE6}">
+  <ds:schemaRefs>
+    <ds:schemaRef ds:uri="http://schemas.openxmlformats.org/officeDocument/2006/bibliography"/>
+  </ds:schemaRefs>
+</ds:datastoreItem>
+</file>
+
+<file path=customXml/itemProps2.xml><?xml version="1.0" encoding="utf-8"?>
 <ds:datastoreItem xmlns:ds="http://schemas.openxmlformats.org/officeDocument/2006/customXml" ds:itemID="{04280BA2-5FFB-4B24-8FE9-EFD0E62BEFA7}">
   <ds:schemaRefs>
     <ds:schemaRef ds:uri="http://schemas.microsoft.com/office/2006/metadata/contentType"/>
@@ -26702,7 +25265,15 @@
 </ds:datastoreItem>
 </file>
 
-<file path=customXml/itemProps2.xml><?xml version="1.0" encoding="utf-8"?>
+<file path=customXml/itemProps3.xml><?xml version="1.0" encoding="utf-8"?>
+<ds:datastoreItem xmlns:ds="http://schemas.openxmlformats.org/officeDocument/2006/customXml" ds:itemID="{CD526006-B027-4DD3-9247-36823BA43D37}">
+  <ds:schemaRefs>
+    <ds:schemaRef ds:uri="http://schemas.microsoft.com/sharepoint/v3/contenttype/forms"/>
+  </ds:schemaRefs>
+</ds:datastoreItem>
+</file>
+
+<file path=customXml/itemProps4.xml><?xml version="1.0" encoding="utf-8"?>
 <ds:datastoreItem xmlns:ds="http://schemas.openxmlformats.org/officeDocument/2006/customXml" ds:itemID="{8FFE1AF4-957C-4BB0-ACFA-B304A8491DBC}">
   <ds:schemaRefs>
     <ds:schemaRef ds:uri="http://schemas.microsoft.com/office/2006/metadata/properties"/>
@@ -26712,22 +25283,6 @@
 </ds:datastoreItem>
 </file>
 
-<file path=customXml/itemProps3.xml><?xml version="1.0" encoding="utf-8"?>
-<ds:datastoreItem xmlns:ds="http://schemas.openxmlformats.org/officeDocument/2006/customXml" ds:itemID="{E48CA4B9-1E92-4036-9A0C-72B682C6BDE6}">
-  <ds:schemaRefs>
-    <ds:schemaRef ds:uri="http://schemas.openxmlformats.org/officeDocument/2006/bibliography"/>
-  </ds:schemaRefs>
-</ds:datastoreItem>
-</file>
-
-<file path=customXml/itemProps4.xml><?xml version="1.0" encoding="utf-8"?>
-<ds:datastoreItem xmlns:ds="http://schemas.openxmlformats.org/officeDocument/2006/customXml" ds:itemID="{CD526006-B027-4DD3-9247-36823BA43D37}">
-  <ds:schemaRefs>
-    <ds:schemaRef ds:uri="http://schemas.microsoft.com/sharepoint/v3/contenttype/forms"/>
-  </ds:schemaRefs>
-</ds:datastoreItem>
-</file>
-
 <file path=docMetadata/LabelInfo.xml><?xml version="1.0" encoding="utf-8"?>
 <clbl:labelList xmlns:clbl="http://schemas.microsoft.com/office/2020/mipLabelMetadata">
   <clbl:label id="{6006a9c5-d130-408c-bc8e-3b5ecdb17aa0}" enabled="1" method="Standard" siteId="{8d4b558f-7b2e-40ba-ad1f-e04d79e6265a}" removed="0"/>

--- a/evidencijaNezaposlenih.docx
+++ b/evidencijaNezaposlenih.docx
@@ -591,14 +591,20 @@
     <w:p>
       <w:pPr>
         <w:rPr>
+          <w:rFonts w:asciiTheme="minorHAnsi" w:hAnsiTheme="minorHAnsi" w:cstheme="minorHAnsi"/>
           <w:b/>
           <w:bCs/>
+          <w:i/>
+          <w:iCs/>
+          <w:sz w:val="22"/>
+          <w:szCs w:val="24"/>
         </w:rPr>
       </w:pPr>
       <w:r>
         <w:rPr>
-          <w:b/>
-          <w:bCs/>
+          <w:i/>
+          <w:iCs/>
+          <w:szCs w:val="24"/>
         </w:rPr>
         <w:br w:type="page"/>
       </w:r>
@@ -4507,13 +4513,17 @@
       </w:hyperlink>
     </w:p>
     <w:p>
+      <w:pPr>
+        <w:sectPr>
+          <w:pgSz w:w="11906" w:h="16838" w:code="9"/>
+          <w:pgMar w:top="1440" w:right="1440" w:bottom="1440" w:left="1440" w:header="720" w:footer="720" w:gutter="0"/>
+          <w:pgNumType w:start="1"/>
+          <w:cols w:space="720"/>
+          <w:docGrid w:linePitch="360"/>
+        </w:sectPr>
+      </w:pPr>
       <w:r>
         <w:fldChar w:fldCharType="end"/>
-      </w:r>
-    </w:p>
-    <w:p>
-      <w:r>
-        <w:br w:type="page"/>
       </w:r>
     </w:p>
     <w:p>
@@ -7529,6 +7539,7 @@
             <w:hideMark/>
           </w:tcPr>
           <w:p>
+            <w:proofErr w:type="spellStart"/>
             <w:r>
               <w:rPr>
                 <w:rFonts w:ascii="Cascadia Mono" w:hAnsi="Cascadia Mono" w:cs="Cascadia Mono"/>
@@ -7539,6 +7550,7 @@
               </w:rPr>
               <w:t>KreirajNezaposlenog</w:t>
             </w:r>
+            <w:proofErr w:type="spellEnd"/>
           </w:p>
         </w:tc>
         <w:tc>
@@ -7596,6 +7608,7 @@
             <w:hideMark/>
           </w:tcPr>
           <w:p>
+            <w:proofErr w:type="spellStart"/>
             <w:r>
               <w:rPr>
                 <w:rFonts w:ascii="Cascadia Mono" w:hAnsi="Cascadia Mono" w:cs="Cascadia Mono"/>
@@ -7607,6 +7620,7 @@
               </w:rPr>
               <w:t>KreirajPoslodavca</w:t>
             </w:r>
+            <w:proofErr w:type="spellEnd"/>
           </w:p>
         </w:tc>
         <w:tc>
@@ -7664,6 +7678,7 @@
             <w:hideMark/>
           </w:tcPr>
           <w:p>
+            <w:proofErr w:type="spellStart"/>
             <w:r>
               <w:rPr>
                 <w:rFonts w:ascii="Cascadia Mono" w:hAnsi="Cascadia Mono" w:cs="Cascadia Mono"/>
@@ -7675,6 +7690,7 @@
               </w:rPr>
               <w:t>DajSvePoimenuIPrezimenu</w:t>
             </w:r>
+            <w:proofErr w:type="spellEnd"/>
           </w:p>
         </w:tc>
         <w:tc>
@@ -10772,6 +10788,7 @@
                 <w14:ligatures w14:val="none"/>
               </w:rPr>
             </w:pPr>
+            <w:proofErr w:type="spellStart"/>
             <w:r>
               <w:rPr>
                 <w:rFonts w:eastAsia="Times New Roman" w:cs="Times New Roman"/>
@@ -10780,8 +10797,31 @@
                 <w:szCs w:val="24"/>
                 <w14:ligatures w14:val="none"/>
               </w:rPr>
-              <w:t>Korisnički interfejs</w:t>
-            </w:r>
+              <w:t>Korisnički</w:t>
+            </w:r>
+            <w:proofErr w:type="spellEnd"/>
+            <w:r>
+              <w:rPr>
+                <w:rFonts w:eastAsia="Times New Roman" w:cs="Times New Roman"/>
+                <w:noProof w:val="0"/>
+                <w:kern w:val="0"/>
+                <w:szCs w:val="24"/>
+                <w14:ligatures w14:val="none"/>
+              </w:rPr>
+              <w:t xml:space="preserve"> </w:t>
+            </w:r>
+            <w:proofErr w:type="spellStart"/>
+            <w:r>
+              <w:rPr>
+                <w:rFonts w:eastAsia="Times New Roman" w:cs="Times New Roman"/>
+                <w:noProof w:val="0"/>
+                <w:kern w:val="0"/>
+                <w:szCs w:val="24"/>
+                <w14:ligatures w14:val="none"/>
+              </w:rPr>
+              <w:t>interfejs</w:t>
+            </w:r>
+            <w:proofErr w:type="spellEnd"/>
           </w:p>
         </w:tc>
         <w:tc>
@@ -10809,7 +10849,29 @@
                 <w:szCs w:val="24"/>
                 <w14:ligatures w14:val="none"/>
               </w:rPr>
-              <w:t>Razor Pages, cshtml, ASP.NET Core, C#</w:t>
+              <w:t xml:space="preserve">Razor Pages, </w:t>
+            </w:r>
+            <w:proofErr w:type="spellStart"/>
+            <w:r>
+              <w:rPr>
+                <w:rFonts w:eastAsia="Times New Roman" w:cs="Times New Roman"/>
+                <w:noProof w:val="0"/>
+                <w:kern w:val="0"/>
+                <w:szCs w:val="24"/>
+                <w14:ligatures w14:val="none"/>
+              </w:rPr>
+              <w:t>cshtml</w:t>
+            </w:r>
+            <w:proofErr w:type="spellEnd"/>
+            <w:r>
+              <w:rPr>
+                <w:rFonts w:eastAsia="Times New Roman" w:cs="Times New Roman"/>
+                <w:noProof w:val="0"/>
+                <w:kern w:val="0"/>
+                <w:szCs w:val="24"/>
+                <w14:ligatures w14:val="none"/>
+              </w:rPr>
+              <w:t>, ASP.NET Core, C#</w:t>
             </w:r>
           </w:p>
         </w:tc>
@@ -10854,6 +10916,7 @@
                 <w14:ligatures w14:val="none"/>
               </w:rPr>
             </w:pPr>
+            <w:proofErr w:type="spellStart"/>
             <w:r>
               <w:rPr>
                 <w:rFonts w:eastAsia="Times New Roman" w:cs="Times New Roman"/>
@@ -10862,8 +10925,31 @@
                 <w:szCs w:val="24"/>
                 <w14:ligatures w14:val="none"/>
               </w:rPr>
-              <w:t>Prezentaciona logika</w:t>
-            </w:r>
+              <w:t>Prezentaciona</w:t>
+            </w:r>
+            <w:proofErr w:type="spellEnd"/>
+            <w:r>
+              <w:rPr>
+                <w:rFonts w:eastAsia="Times New Roman" w:cs="Times New Roman"/>
+                <w:noProof w:val="0"/>
+                <w:kern w:val="0"/>
+                <w:szCs w:val="24"/>
+                <w14:ligatures w14:val="none"/>
+              </w:rPr>
+              <w:t xml:space="preserve"> </w:t>
+            </w:r>
+            <w:proofErr w:type="spellStart"/>
+            <w:r>
+              <w:rPr>
+                <w:rFonts w:eastAsia="Times New Roman" w:cs="Times New Roman"/>
+                <w:noProof w:val="0"/>
+                <w:kern w:val="0"/>
+                <w:szCs w:val="24"/>
+                <w14:ligatures w14:val="none"/>
+              </w:rPr>
+              <w:t>logika</w:t>
+            </w:r>
+            <w:proofErr w:type="spellEnd"/>
           </w:p>
         </w:tc>
         <w:tc>
@@ -10956,8 +11042,20 @@
                 <w:szCs w:val="24"/>
                 <w14:ligatures w14:val="none"/>
               </w:rPr>
-              <w:t>API kontroler</w:t>
-            </w:r>
+              <w:t xml:space="preserve">API </w:t>
+            </w:r>
+            <w:proofErr w:type="spellStart"/>
+            <w:r>
+              <w:rPr>
+                <w:rFonts w:eastAsia="Times New Roman" w:cs="Times New Roman"/>
+                <w:noProof w:val="0"/>
+                <w:kern w:val="0"/>
+                <w:szCs w:val="24"/>
+                <w14:ligatures w14:val="none"/>
+              </w:rPr>
+              <w:t>kontroler</w:t>
+            </w:r>
+            <w:proofErr w:type="spellEnd"/>
           </w:p>
         </w:tc>
         <w:tc>
@@ -11050,8 +11148,64 @@
                 <w:szCs w:val="24"/>
                 <w14:ligatures w14:val="none"/>
               </w:rPr>
-              <w:t>Biblioteka klasa poslovne logike</w:t>
-            </w:r>
+              <w:t xml:space="preserve">Biblioteka </w:t>
+            </w:r>
+            <w:proofErr w:type="spellStart"/>
+            <w:r>
+              <w:rPr>
+                <w:rFonts w:eastAsia="Times New Roman" w:cs="Times New Roman"/>
+                <w:noProof w:val="0"/>
+                <w:kern w:val="0"/>
+                <w:szCs w:val="24"/>
+                <w14:ligatures w14:val="none"/>
+              </w:rPr>
+              <w:t>klasa</w:t>
+            </w:r>
+            <w:proofErr w:type="spellEnd"/>
+            <w:r>
+              <w:rPr>
+                <w:rFonts w:eastAsia="Times New Roman" w:cs="Times New Roman"/>
+                <w:noProof w:val="0"/>
+                <w:kern w:val="0"/>
+                <w:szCs w:val="24"/>
+                <w14:ligatures w14:val="none"/>
+              </w:rPr>
+              <w:t xml:space="preserve"> </w:t>
+            </w:r>
+            <w:proofErr w:type="spellStart"/>
+            <w:r>
+              <w:rPr>
+                <w:rFonts w:eastAsia="Times New Roman" w:cs="Times New Roman"/>
+                <w:noProof w:val="0"/>
+                <w:kern w:val="0"/>
+                <w:szCs w:val="24"/>
+                <w14:ligatures w14:val="none"/>
+              </w:rPr>
+              <w:t>poslovne</w:t>
+            </w:r>
+            <w:proofErr w:type="spellEnd"/>
+            <w:r>
+              <w:rPr>
+                <w:rFonts w:eastAsia="Times New Roman" w:cs="Times New Roman"/>
+                <w:noProof w:val="0"/>
+                <w:kern w:val="0"/>
+                <w:szCs w:val="24"/>
+                <w14:ligatures w14:val="none"/>
+              </w:rPr>
+              <w:t xml:space="preserve"> </w:t>
+            </w:r>
+            <w:proofErr w:type="spellStart"/>
+            <w:r>
+              <w:rPr>
+                <w:rFonts w:eastAsia="Times New Roman" w:cs="Times New Roman"/>
+                <w:noProof w:val="0"/>
+                <w:kern w:val="0"/>
+                <w:szCs w:val="24"/>
+                <w14:ligatures w14:val="none"/>
+              </w:rPr>
+              <w:t>logike</w:t>
+            </w:r>
+            <w:proofErr w:type="spellEnd"/>
           </w:p>
         </w:tc>
         <w:tc>
@@ -11152,7 +11306,271 @@
                 <w:szCs w:val="24"/>
                 <w14:ligatures w14:val="none"/>
               </w:rPr>
-              <w:t>(Za potrebe implementacije svojih metoda poziva servise i klase za rad sa podacima iz baze podataka)</w:t>
+              <w:t xml:space="preserve">(Za </w:t>
+            </w:r>
+            <w:proofErr w:type="spellStart"/>
+            <w:r>
+              <w:rPr>
+                <w:rFonts w:eastAsia="Times New Roman" w:cs="Times New Roman"/>
+                <w:noProof w:val="0"/>
+                <w:kern w:val="0"/>
+                <w:szCs w:val="24"/>
+                <w14:ligatures w14:val="none"/>
+              </w:rPr>
+              <w:t>potrebe</w:t>
+            </w:r>
+            <w:proofErr w:type="spellEnd"/>
+            <w:r>
+              <w:rPr>
+                <w:rFonts w:eastAsia="Times New Roman" w:cs="Times New Roman"/>
+                <w:noProof w:val="0"/>
+                <w:kern w:val="0"/>
+                <w:szCs w:val="24"/>
+                <w14:ligatures w14:val="none"/>
+              </w:rPr>
+              <w:t xml:space="preserve"> </w:t>
+            </w:r>
+            <w:proofErr w:type="spellStart"/>
+            <w:r>
+              <w:rPr>
+                <w:rFonts w:eastAsia="Times New Roman" w:cs="Times New Roman"/>
+                <w:noProof w:val="0"/>
+                <w:kern w:val="0"/>
+                <w:szCs w:val="24"/>
+                <w14:ligatures w14:val="none"/>
+              </w:rPr>
+              <w:t>implementacije</w:t>
+            </w:r>
+            <w:proofErr w:type="spellEnd"/>
+            <w:r>
+              <w:rPr>
+                <w:rFonts w:eastAsia="Times New Roman" w:cs="Times New Roman"/>
+                <w:noProof w:val="0"/>
+                <w:kern w:val="0"/>
+                <w:szCs w:val="24"/>
+                <w14:ligatures w14:val="none"/>
+              </w:rPr>
+              <w:t xml:space="preserve"> </w:t>
+            </w:r>
+            <w:proofErr w:type="spellStart"/>
+            <w:r>
+              <w:rPr>
+                <w:rFonts w:eastAsia="Times New Roman" w:cs="Times New Roman"/>
+                <w:noProof w:val="0"/>
+                <w:kern w:val="0"/>
+                <w:szCs w:val="24"/>
+                <w14:ligatures w14:val="none"/>
+              </w:rPr>
+              <w:t>svojih</w:t>
+            </w:r>
+            <w:proofErr w:type="spellEnd"/>
+            <w:r>
+              <w:rPr>
+                <w:rFonts w:eastAsia="Times New Roman" w:cs="Times New Roman"/>
+                <w:noProof w:val="0"/>
+                <w:kern w:val="0"/>
+                <w:szCs w:val="24"/>
+                <w14:ligatures w14:val="none"/>
+              </w:rPr>
+              <w:t xml:space="preserve"> </w:t>
+            </w:r>
+            <w:proofErr w:type="spellStart"/>
+            <w:r>
+              <w:rPr>
+                <w:rFonts w:eastAsia="Times New Roman" w:cs="Times New Roman"/>
+                <w:noProof w:val="0"/>
+                <w:kern w:val="0"/>
+                <w:szCs w:val="24"/>
+                <w14:ligatures w14:val="none"/>
+              </w:rPr>
+              <w:t>metoda</w:t>
+            </w:r>
+            <w:proofErr w:type="spellEnd"/>
+            <w:r>
+              <w:rPr>
+                <w:rFonts w:eastAsia="Times New Roman" w:cs="Times New Roman"/>
+                <w:noProof w:val="0"/>
+                <w:kern w:val="0"/>
+                <w:szCs w:val="24"/>
+                <w14:ligatures w14:val="none"/>
+              </w:rPr>
+              <w:t xml:space="preserve"> </w:t>
+            </w:r>
+            <w:proofErr w:type="spellStart"/>
+            <w:r>
+              <w:rPr>
+                <w:rFonts w:eastAsia="Times New Roman" w:cs="Times New Roman"/>
+                <w:noProof w:val="0"/>
+                <w:kern w:val="0"/>
+                <w:szCs w:val="24"/>
+                <w14:ligatures w14:val="none"/>
+              </w:rPr>
+              <w:t>poziva</w:t>
+            </w:r>
+            <w:proofErr w:type="spellEnd"/>
+            <w:r>
+              <w:rPr>
+                <w:rFonts w:eastAsia="Times New Roman" w:cs="Times New Roman"/>
+                <w:noProof w:val="0"/>
+                <w:kern w:val="0"/>
+                <w:szCs w:val="24"/>
+                <w14:ligatures w14:val="none"/>
+              </w:rPr>
+              <w:t xml:space="preserve"> </w:t>
+            </w:r>
+            <w:proofErr w:type="spellStart"/>
+            <w:r>
+              <w:rPr>
+                <w:rFonts w:eastAsia="Times New Roman" w:cs="Times New Roman"/>
+                <w:noProof w:val="0"/>
+                <w:kern w:val="0"/>
+                <w:szCs w:val="24"/>
+                <w14:ligatures w14:val="none"/>
+              </w:rPr>
+              <w:t>servise</w:t>
+            </w:r>
+            <w:proofErr w:type="spellEnd"/>
+            <w:r>
+              <w:rPr>
+                <w:rFonts w:eastAsia="Times New Roman" w:cs="Times New Roman"/>
+                <w:noProof w:val="0"/>
+                <w:kern w:val="0"/>
+                <w:szCs w:val="24"/>
+                <w14:ligatures w14:val="none"/>
+              </w:rPr>
+              <w:t xml:space="preserve"> i </w:t>
+            </w:r>
+            <w:proofErr w:type="spellStart"/>
+            <w:r>
+              <w:rPr>
+                <w:rFonts w:eastAsia="Times New Roman" w:cs="Times New Roman"/>
+                <w:noProof w:val="0"/>
+                <w:kern w:val="0"/>
+                <w:szCs w:val="24"/>
+                <w14:ligatures w14:val="none"/>
+              </w:rPr>
+              <w:t>klase</w:t>
+            </w:r>
+            <w:proofErr w:type="spellEnd"/>
+            <w:r>
+              <w:rPr>
+                <w:rFonts w:eastAsia="Times New Roman" w:cs="Times New Roman"/>
+                <w:noProof w:val="0"/>
+                <w:kern w:val="0"/>
+                <w:szCs w:val="24"/>
+                <w14:ligatures w14:val="none"/>
+              </w:rPr>
+              <w:t xml:space="preserve"> za rad </w:t>
+            </w:r>
+            <w:proofErr w:type="spellStart"/>
+            <w:r>
+              <w:rPr>
+                <w:rFonts w:eastAsia="Times New Roman" w:cs="Times New Roman"/>
+                <w:noProof w:val="0"/>
+                <w:kern w:val="0"/>
+                <w:szCs w:val="24"/>
+                <w14:ligatures w14:val="none"/>
+              </w:rPr>
+              <w:t>sa</w:t>
+            </w:r>
+            <w:proofErr w:type="spellEnd"/>
+            <w:r>
+              <w:rPr>
+                <w:rFonts w:eastAsia="Times New Roman" w:cs="Times New Roman"/>
+                <w:noProof w:val="0"/>
+                <w:kern w:val="0"/>
+                <w:szCs w:val="24"/>
+                <w14:ligatures w14:val="none"/>
+              </w:rPr>
+              <w:t xml:space="preserve"> </w:t>
+            </w:r>
+            <w:proofErr w:type="spellStart"/>
+            <w:r>
+              <w:rPr>
+                <w:rFonts w:eastAsia="Times New Roman" w:cs="Times New Roman"/>
+                <w:noProof w:val="0"/>
+                <w:kern w:val="0"/>
+                <w:szCs w:val="24"/>
+                <w14:ligatures w14:val="none"/>
+              </w:rPr>
+              <w:t>podacima</w:t>
+            </w:r>
+            <w:proofErr w:type="spellEnd"/>
+            <w:r>
+              <w:rPr>
+                <w:rFonts w:eastAsia="Times New Roman" w:cs="Times New Roman"/>
+                <w:noProof w:val="0"/>
+                <w:kern w:val="0"/>
+                <w:szCs w:val="24"/>
+                <w14:ligatures w14:val="none"/>
+              </w:rPr>
+              <w:t xml:space="preserve"> </w:t>
+            </w:r>
+            <w:proofErr w:type="spellStart"/>
+            <w:r>
+              <w:rPr>
+                <w:rFonts w:eastAsia="Times New Roman" w:cs="Times New Roman"/>
+                <w:noProof w:val="0"/>
+                <w:kern w:val="0"/>
+                <w:szCs w:val="24"/>
+                <w14:ligatures w14:val="none"/>
+              </w:rPr>
+              <w:t>iz</w:t>
+            </w:r>
+            <w:proofErr w:type="spellEnd"/>
+            <w:r>
+              <w:rPr>
+                <w:rFonts w:eastAsia="Times New Roman" w:cs="Times New Roman"/>
+                <w:noProof w:val="0"/>
+                <w:kern w:val="0"/>
+                <w:szCs w:val="24"/>
+                <w14:ligatures w14:val="none"/>
+              </w:rPr>
+              <w:t xml:space="preserve"> </w:t>
+            </w:r>
+            <w:proofErr w:type="spellStart"/>
+            <w:r>
+              <w:rPr>
+                <w:rFonts w:eastAsia="Times New Roman" w:cs="Times New Roman"/>
+                <w:noProof w:val="0"/>
+                <w:kern w:val="0"/>
+                <w:szCs w:val="24"/>
+                <w14:ligatures w14:val="none"/>
+              </w:rPr>
+              <w:t>baze</w:t>
+            </w:r>
+            <w:proofErr w:type="spellEnd"/>
+            <w:r>
+              <w:rPr>
+                <w:rFonts w:eastAsia="Times New Roman" w:cs="Times New Roman"/>
+                <w:noProof w:val="0"/>
+                <w:kern w:val="0"/>
+                <w:szCs w:val="24"/>
+                <w14:ligatures w14:val="none"/>
+              </w:rPr>
+              <w:t xml:space="preserve"> </w:t>
+            </w:r>
+            <w:proofErr w:type="spellStart"/>
+            <w:r>
+              <w:rPr>
+                <w:rFonts w:eastAsia="Times New Roman" w:cs="Times New Roman"/>
+                <w:noProof w:val="0"/>
+                <w:kern w:val="0"/>
+                <w:szCs w:val="24"/>
+                <w14:ligatures w14:val="none"/>
+              </w:rPr>
+              <w:t>podataka</w:t>
+            </w:r>
+            <w:proofErr w:type="spellEnd"/>
+            <w:r>
+              <w:rPr>
+                <w:rFonts w:eastAsia="Times New Roman" w:cs="Times New Roman"/>
+                <w:noProof w:val="0"/>
+                <w:kern w:val="0"/>
+                <w:szCs w:val="24"/>
+                <w14:ligatures w14:val="none"/>
+              </w:rPr>
+              <w:t>)</w:t>
             </w:r>
           </w:p>
         </w:tc>
@@ -11217,8 +11635,20 @@
                 <w:szCs w:val="24"/>
                 <w14:ligatures w14:val="none"/>
               </w:rPr>
-              <w:t>Klase podataka</w:t>
-            </w:r>
+              <w:t xml:space="preserve">Klase </w:t>
+            </w:r>
+            <w:proofErr w:type="spellStart"/>
+            <w:r>
+              <w:rPr>
+                <w:rFonts w:eastAsia="Times New Roman" w:cs="Times New Roman"/>
+                <w:noProof w:val="0"/>
+                <w:kern w:val="0"/>
+                <w:szCs w:val="24"/>
+                <w14:ligatures w14:val="none"/>
+              </w:rPr>
+              <w:t>podataka</w:t>
+            </w:r>
+            <w:proofErr w:type="spellEnd"/>
           </w:p>
         </w:tc>
         <w:tc>
@@ -11319,8 +11749,130 @@
                 <w:szCs w:val="24"/>
                 <w14:ligatures w14:val="none"/>
               </w:rPr>
-              <w:t>- Nasleđuju baznu klasu tabela i prosleđuju upit</w:t>
-            </w:r>
+              <w:t xml:space="preserve">- </w:t>
+            </w:r>
+            <w:proofErr w:type="spellStart"/>
+            <w:r>
+              <w:rPr>
+                <w:rFonts w:eastAsia="Times New Roman" w:cs="Times New Roman"/>
+                <w:noProof w:val="0"/>
+                <w:kern w:val="0"/>
+                <w:szCs w:val="24"/>
+                <w14:ligatures w14:val="none"/>
+              </w:rPr>
+              <w:t>Nasleđuju</w:t>
+            </w:r>
+            <w:proofErr w:type="spellEnd"/>
+            <w:r>
+              <w:rPr>
+                <w:rFonts w:eastAsia="Times New Roman" w:cs="Times New Roman"/>
+                <w:noProof w:val="0"/>
+                <w:kern w:val="0"/>
+                <w:szCs w:val="24"/>
+                <w14:ligatures w14:val="none"/>
+              </w:rPr>
+              <w:t xml:space="preserve"> </w:t>
+            </w:r>
+            <w:proofErr w:type="spellStart"/>
+            <w:r>
+              <w:rPr>
+                <w:rFonts w:eastAsia="Times New Roman" w:cs="Times New Roman"/>
+                <w:noProof w:val="0"/>
+                <w:kern w:val="0"/>
+                <w:szCs w:val="24"/>
+                <w14:ligatures w14:val="none"/>
+              </w:rPr>
+              <w:t>baznu</w:t>
+            </w:r>
+            <w:proofErr w:type="spellEnd"/>
+            <w:r>
+              <w:rPr>
+                <w:rFonts w:eastAsia="Times New Roman" w:cs="Times New Roman"/>
+                <w:noProof w:val="0"/>
+                <w:kern w:val="0"/>
+                <w:szCs w:val="24"/>
+                <w14:ligatures w14:val="none"/>
+              </w:rPr>
+              <w:t xml:space="preserve"> </w:t>
+            </w:r>
+            <w:proofErr w:type="spellStart"/>
+            <w:r>
+              <w:rPr>
+                <w:rFonts w:eastAsia="Times New Roman" w:cs="Times New Roman"/>
+                <w:noProof w:val="0"/>
+                <w:kern w:val="0"/>
+                <w:szCs w:val="24"/>
+                <w14:ligatures w14:val="none"/>
+              </w:rPr>
+              <w:t>klasu</w:t>
+            </w:r>
+            <w:proofErr w:type="spellEnd"/>
+            <w:r>
+              <w:rPr>
+                <w:rFonts w:eastAsia="Times New Roman" w:cs="Times New Roman"/>
+                <w:noProof w:val="0"/>
+                <w:kern w:val="0"/>
+                <w:szCs w:val="24"/>
+                <w14:ligatures w14:val="none"/>
+              </w:rPr>
+              <w:t xml:space="preserve"> </w:t>
+            </w:r>
+            <w:proofErr w:type="spellStart"/>
+            <w:r>
+              <w:rPr>
+                <w:rFonts w:eastAsia="Times New Roman" w:cs="Times New Roman"/>
+                <w:noProof w:val="0"/>
+                <w:kern w:val="0"/>
+                <w:szCs w:val="24"/>
+                <w14:ligatures w14:val="none"/>
+              </w:rPr>
+              <w:t>tabela</w:t>
+            </w:r>
+            <w:proofErr w:type="spellEnd"/>
+            <w:r>
+              <w:rPr>
+                <w:rFonts w:eastAsia="Times New Roman" w:cs="Times New Roman"/>
+                <w:noProof w:val="0"/>
+                <w:kern w:val="0"/>
+                <w:szCs w:val="24"/>
+                <w14:ligatures w14:val="none"/>
+              </w:rPr>
+              <w:t xml:space="preserve"> i </w:t>
+            </w:r>
+            <w:proofErr w:type="spellStart"/>
+            <w:r>
+              <w:rPr>
+                <w:rFonts w:eastAsia="Times New Roman" w:cs="Times New Roman"/>
+                <w:noProof w:val="0"/>
+                <w:kern w:val="0"/>
+                <w:szCs w:val="24"/>
+                <w14:ligatures w14:val="none"/>
+              </w:rPr>
+              <w:t>prosleđuju</w:t>
+            </w:r>
+            <w:proofErr w:type="spellEnd"/>
+            <w:r>
+              <w:rPr>
+                <w:rFonts w:eastAsia="Times New Roman" w:cs="Times New Roman"/>
+                <w:noProof w:val="0"/>
+                <w:kern w:val="0"/>
+                <w:szCs w:val="24"/>
+                <w14:ligatures w14:val="none"/>
+              </w:rPr>
+              <w:t xml:space="preserve"> </w:t>
+            </w:r>
+            <w:proofErr w:type="spellStart"/>
+            <w:r>
+              <w:rPr>
+                <w:rFonts w:eastAsia="Times New Roman" w:cs="Times New Roman"/>
+                <w:noProof w:val="0"/>
+                <w:kern w:val="0"/>
+                <w:szCs w:val="24"/>
+                <w14:ligatures w14:val="none"/>
+              </w:rPr>
+              <w:t>upit</w:t>
+            </w:r>
+            <w:proofErr w:type="spellEnd"/>
           </w:p>
         </w:tc>
       </w:tr>
@@ -11392,8 +11944,108 @@
                 <w:szCs w:val="24"/>
                 <w14:ligatures w14:val="none"/>
               </w:rPr>
-              <w:t>- Realizuju CRUD operacije kroz svoje metode</w:t>
-            </w:r>
+              <w:t xml:space="preserve">- </w:t>
+            </w:r>
+            <w:proofErr w:type="spellStart"/>
+            <w:r>
+              <w:rPr>
+                <w:rFonts w:eastAsia="Times New Roman" w:cs="Times New Roman"/>
+                <w:noProof w:val="0"/>
+                <w:kern w:val="0"/>
+                <w:szCs w:val="24"/>
+                <w14:ligatures w14:val="none"/>
+              </w:rPr>
+              <w:t>Realizuju</w:t>
+            </w:r>
+            <w:proofErr w:type="spellEnd"/>
+            <w:r>
+              <w:rPr>
+                <w:rFonts w:eastAsia="Times New Roman" w:cs="Times New Roman"/>
+                <w:noProof w:val="0"/>
+                <w:kern w:val="0"/>
+                <w:szCs w:val="24"/>
+                <w14:ligatures w14:val="none"/>
+              </w:rPr>
+              <w:t xml:space="preserve"> CRUD </w:t>
+            </w:r>
+            <w:proofErr w:type="spellStart"/>
+            <w:r>
+              <w:rPr>
+                <w:rFonts w:eastAsia="Times New Roman" w:cs="Times New Roman"/>
+                <w:noProof w:val="0"/>
+                <w:kern w:val="0"/>
+                <w:szCs w:val="24"/>
+                <w14:ligatures w14:val="none"/>
+              </w:rPr>
+              <w:t>operacije</w:t>
+            </w:r>
+            <w:proofErr w:type="spellEnd"/>
+            <w:r>
+              <w:rPr>
+                <w:rFonts w:eastAsia="Times New Roman" w:cs="Times New Roman"/>
+                <w:noProof w:val="0"/>
+                <w:kern w:val="0"/>
+                <w:szCs w:val="24"/>
+                <w14:ligatures w14:val="none"/>
+              </w:rPr>
+              <w:t xml:space="preserve"> </w:t>
+            </w:r>
+            <w:proofErr w:type="spellStart"/>
+            <w:r>
+              <w:rPr>
+                <w:rFonts w:eastAsia="Times New Roman" w:cs="Times New Roman"/>
+                <w:noProof w:val="0"/>
+                <w:kern w:val="0"/>
+                <w:szCs w:val="24"/>
+                <w14:ligatures w14:val="none"/>
+              </w:rPr>
+              <w:t>kroz</w:t>
+            </w:r>
+            <w:proofErr w:type="spellEnd"/>
+            <w:r>
+              <w:rPr>
+                <w:rFonts w:eastAsia="Times New Roman" w:cs="Times New Roman"/>
+                <w:noProof w:val="0"/>
+                <w:kern w:val="0"/>
+                <w:szCs w:val="24"/>
+                <w14:ligatures w14:val="none"/>
+              </w:rPr>
+              <w:t xml:space="preserve"> </w:t>
+            </w:r>
+            <w:proofErr w:type="spellStart"/>
+            <w:r>
+              <w:rPr>
+                <w:rFonts w:eastAsia="Times New Roman" w:cs="Times New Roman"/>
+                <w:noProof w:val="0"/>
+                <w:kern w:val="0"/>
+                <w:szCs w:val="24"/>
+                <w14:ligatures w14:val="none"/>
+              </w:rPr>
+              <w:t>svoje</w:t>
+            </w:r>
+            <w:proofErr w:type="spellEnd"/>
+            <w:r>
+              <w:rPr>
+                <w:rFonts w:eastAsia="Times New Roman" w:cs="Times New Roman"/>
+                <w:noProof w:val="0"/>
+                <w:kern w:val="0"/>
+                <w:szCs w:val="24"/>
+                <w14:ligatures w14:val="none"/>
+              </w:rPr>
+              <w:t xml:space="preserve"> </w:t>
+            </w:r>
+            <w:proofErr w:type="spellStart"/>
+            <w:r>
+              <w:rPr>
+                <w:rFonts w:eastAsia="Times New Roman" w:cs="Times New Roman"/>
+                <w:noProof w:val="0"/>
+                <w:kern w:val="0"/>
+                <w:szCs w:val="24"/>
+                <w14:ligatures w14:val="none"/>
+              </w:rPr>
+              <w:t>metode</w:t>
+            </w:r>
+            <w:proofErr w:type="spellEnd"/>
           </w:p>
         </w:tc>
       </w:tr>
@@ -11465,8 +12117,174 @@
                 <w:szCs w:val="24"/>
                 <w14:ligatures w14:val="none"/>
               </w:rPr>
-              <w:t>- Imaju iste nazive kao tabele iz baze podataka</w:t>
-            </w:r>
+              <w:t xml:space="preserve">- </w:t>
+            </w:r>
+            <w:proofErr w:type="spellStart"/>
+            <w:r>
+              <w:rPr>
+                <w:rFonts w:eastAsia="Times New Roman" w:cs="Times New Roman"/>
+                <w:noProof w:val="0"/>
+                <w:kern w:val="0"/>
+                <w:szCs w:val="24"/>
+                <w14:ligatures w14:val="none"/>
+              </w:rPr>
+              <w:t>Imaju</w:t>
+            </w:r>
+            <w:proofErr w:type="spellEnd"/>
+            <w:r>
+              <w:rPr>
+                <w:rFonts w:eastAsia="Times New Roman" w:cs="Times New Roman"/>
+                <w:noProof w:val="0"/>
+                <w:kern w:val="0"/>
+                <w:szCs w:val="24"/>
+                <w14:ligatures w14:val="none"/>
+              </w:rPr>
+              <w:t xml:space="preserve"> </w:t>
+            </w:r>
+            <w:proofErr w:type="spellStart"/>
+            <w:r>
+              <w:rPr>
+                <w:rFonts w:eastAsia="Times New Roman" w:cs="Times New Roman"/>
+                <w:noProof w:val="0"/>
+                <w:kern w:val="0"/>
+                <w:szCs w:val="24"/>
+                <w14:ligatures w14:val="none"/>
+              </w:rPr>
+              <w:t>iste</w:t>
+            </w:r>
+            <w:proofErr w:type="spellEnd"/>
+            <w:r>
+              <w:rPr>
+                <w:rFonts w:eastAsia="Times New Roman" w:cs="Times New Roman"/>
+                <w:noProof w:val="0"/>
+                <w:kern w:val="0"/>
+                <w:szCs w:val="24"/>
+                <w14:ligatures w14:val="none"/>
+              </w:rPr>
+              <w:t xml:space="preserve"> </w:t>
+            </w:r>
+            <w:proofErr w:type="spellStart"/>
+            <w:r>
+              <w:rPr>
+                <w:rFonts w:eastAsia="Times New Roman" w:cs="Times New Roman"/>
+                <w:noProof w:val="0"/>
+                <w:kern w:val="0"/>
+                <w:szCs w:val="24"/>
+                <w14:ligatures w14:val="none"/>
+              </w:rPr>
+              <w:t>nazive</w:t>
+            </w:r>
+            <w:proofErr w:type="spellEnd"/>
+            <w:r>
+              <w:rPr>
+                <w:rFonts w:eastAsia="Times New Roman" w:cs="Times New Roman"/>
+                <w:noProof w:val="0"/>
+                <w:kern w:val="0"/>
+                <w:szCs w:val="24"/>
+                <w14:ligatures w14:val="none"/>
+              </w:rPr>
+              <w:t xml:space="preserve"> </w:t>
+            </w:r>
+            <w:proofErr w:type="spellStart"/>
+            <w:r>
+              <w:rPr>
+                <w:rFonts w:eastAsia="Times New Roman" w:cs="Times New Roman"/>
+                <w:noProof w:val="0"/>
+                <w:kern w:val="0"/>
+                <w:szCs w:val="24"/>
+                <w14:ligatures w14:val="none"/>
+              </w:rPr>
+              <w:t>kao</w:t>
+            </w:r>
+            <w:proofErr w:type="spellEnd"/>
+            <w:r>
+              <w:rPr>
+                <w:rFonts w:eastAsia="Times New Roman" w:cs="Times New Roman"/>
+                <w:noProof w:val="0"/>
+                <w:kern w:val="0"/>
+                <w:szCs w:val="24"/>
+                <w14:ligatures w14:val="none"/>
+              </w:rPr>
+              <w:t xml:space="preserve"> </w:t>
+            </w:r>
+            <w:proofErr w:type="spellStart"/>
+            <w:r>
+              <w:rPr>
+                <w:rFonts w:eastAsia="Times New Roman" w:cs="Times New Roman"/>
+                <w:noProof w:val="0"/>
+                <w:kern w:val="0"/>
+                <w:szCs w:val="24"/>
+                <w14:ligatures w14:val="none"/>
+              </w:rPr>
+              <w:t>tabele</w:t>
+            </w:r>
+            <w:proofErr w:type="spellEnd"/>
+            <w:r>
+              <w:rPr>
+                <w:rFonts w:eastAsia="Times New Roman" w:cs="Times New Roman"/>
+                <w:noProof w:val="0"/>
+                <w:kern w:val="0"/>
+                <w:szCs w:val="24"/>
+                <w14:ligatures w14:val="none"/>
+              </w:rPr>
+              <w:t xml:space="preserve"> </w:t>
+            </w:r>
+            <w:proofErr w:type="spellStart"/>
+            <w:r>
+              <w:rPr>
+                <w:rFonts w:eastAsia="Times New Roman" w:cs="Times New Roman"/>
+                <w:noProof w:val="0"/>
+                <w:kern w:val="0"/>
+                <w:szCs w:val="24"/>
+                <w14:ligatures w14:val="none"/>
+              </w:rPr>
+              <w:t>iz</w:t>
+            </w:r>
+            <w:proofErr w:type="spellEnd"/>
+            <w:r>
+              <w:rPr>
+                <w:rFonts w:eastAsia="Times New Roman" w:cs="Times New Roman"/>
+                <w:noProof w:val="0"/>
+                <w:kern w:val="0"/>
+                <w:szCs w:val="24"/>
+                <w14:ligatures w14:val="none"/>
+              </w:rPr>
+              <w:t xml:space="preserve"> </w:t>
+            </w:r>
+            <w:proofErr w:type="spellStart"/>
+            <w:r>
+              <w:rPr>
+                <w:rFonts w:eastAsia="Times New Roman" w:cs="Times New Roman"/>
+                <w:noProof w:val="0"/>
+                <w:kern w:val="0"/>
+                <w:szCs w:val="24"/>
+                <w14:ligatures w14:val="none"/>
+              </w:rPr>
+              <w:t>baze</w:t>
+            </w:r>
+            <w:proofErr w:type="spellEnd"/>
+            <w:r>
+              <w:rPr>
+                <w:rFonts w:eastAsia="Times New Roman" w:cs="Times New Roman"/>
+                <w:noProof w:val="0"/>
+                <w:kern w:val="0"/>
+                <w:szCs w:val="24"/>
+                <w14:ligatures w14:val="none"/>
+              </w:rPr>
+              <w:t xml:space="preserve"> </w:t>
+            </w:r>
+            <w:proofErr w:type="spellStart"/>
+            <w:r>
+              <w:rPr>
+                <w:rFonts w:eastAsia="Times New Roman" w:cs="Times New Roman"/>
+                <w:noProof w:val="0"/>
+                <w:kern w:val="0"/>
+                <w:szCs w:val="24"/>
+                <w14:ligatures w14:val="none"/>
+              </w:rPr>
+              <w:t>podataka</w:t>
+            </w:r>
+            <w:proofErr w:type="spellEnd"/>
           </w:p>
         </w:tc>
       </w:tr>
@@ -11538,7 +12356,271 @@
                 <w:szCs w:val="24"/>
                 <w14:ligatures w14:val="none"/>
               </w:rPr>
-              <w:t>- Za svaku tabelu u bazi podataka postoje 3 klase (pojedinac (get-set), lista pojedinaca, DB klasa (repository, realizuje CRUD operacije))</w:t>
+              <w:t xml:space="preserve">- Za </w:t>
+            </w:r>
+            <w:proofErr w:type="spellStart"/>
+            <w:r>
+              <w:rPr>
+                <w:rFonts w:eastAsia="Times New Roman" w:cs="Times New Roman"/>
+                <w:noProof w:val="0"/>
+                <w:kern w:val="0"/>
+                <w:szCs w:val="24"/>
+                <w14:ligatures w14:val="none"/>
+              </w:rPr>
+              <w:t>svaku</w:t>
+            </w:r>
+            <w:proofErr w:type="spellEnd"/>
+            <w:r>
+              <w:rPr>
+                <w:rFonts w:eastAsia="Times New Roman" w:cs="Times New Roman"/>
+                <w:noProof w:val="0"/>
+                <w:kern w:val="0"/>
+                <w:szCs w:val="24"/>
+                <w14:ligatures w14:val="none"/>
+              </w:rPr>
+              <w:t xml:space="preserve"> </w:t>
+            </w:r>
+            <w:proofErr w:type="spellStart"/>
+            <w:r>
+              <w:rPr>
+                <w:rFonts w:eastAsia="Times New Roman" w:cs="Times New Roman"/>
+                <w:noProof w:val="0"/>
+                <w:kern w:val="0"/>
+                <w:szCs w:val="24"/>
+                <w14:ligatures w14:val="none"/>
+              </w:rPr>
+              <w:t>tabelu</w:t>
+            </w:r>
+            <w:proofErr w:type="spellEnd"/>
+            <w:r>
+              <w:rPr>
+                <w:rFonts w:eastAsia="Times New Roman" w:cs="Times New Roman"/>
+                <w:noProof w:val="0"/>
+                <w:kern w:val="0"/>
+                <w:szCs w:val="24"/>
+                <w14:ligatures w14:val="none"/>
+              </w:rPr>
+              <w:t xml:space="preserve"> u </w:t>
+            </w:r>
+            <w:proofErr w:type="spellStart"/>
+            <w:r>
+              <w:rPr>
+                <w:rFonts w:eastAsia="Times New Roman" w:cs="Times New Roman"/>
+                <w:noProof w:val="0"/>
+                <w:kern w:val="0"/>
+                <w:szCs w:val="24"/>
+                <w14:ligatures w14:val="none"/>
+              </w:rPr>
+              <w:t>bazi</w:t>
+            </w:r>
+            <w:proofErr w:type="spellEnd"/>
+            <w:r>
+              <w:rPr>
+                <w:rFonts w:eastAsia="Times New Roman" w:cs="Times New Roman"/>
+                <w:noProof w:val="0"/>
+                <w:kern w:val="0"/>
+                <w:szCs w:val="24"/>
+                <w14:ligatures w14:val="none"/>
+              </w:rPr>
+              <w:t xml:space="preserve"> </w:t>
+            </w:r>
+            <w:proofErr w:type="spellStart"/>
+            <w:r>
+              <w:rPr>
+                <w:rFonts w:eastAsia="Times New Roman" w:cs="Times New Roman"/>
+                <w:noProof w:val="0"/>
+                <w:kern w:val="0"/>
+                <w:szCs w:val="24"/>
+                <w14:ligatures w14:val="none"/>
+              </w:rPr>
+              <w:t>podataka</w:t>
+            </w:r>
+            <w:proofErr w:type="spellEnd"/>
+            <w:r>
+              <w:rPr>
+                <w:rFonts w:eastAsia="Times New Roman" w:cs="Times New Roman"/>
+                <w:noProof w:val="0"/>
+                <w:kern w:val="0"/>
+                <w:szCs w:val="24"/>
+                <w14:ligatures w14:val="none"/>
+              </w:rPr>
+              <w:t xml:space="preserve"> </w:t>
+            </w:r>
+            <w:proofErr w:type="spellStart"/>
+            <w:r>
+              <w:rPr>
+                <w:rFonts w:eastAsia="Times New Roman" w:cs="Times New Roman"/>
+                <w:noProof w:val="0"/>
+                <w:kern w:val="0"/>
+                <w:szCs w:val="24"/>
+                <w14:ligatures w14:val="none"/>
+              </w:rPr>
+              <w:t>postoje</w:t>
+            </w:r>
+            <w:proofErr w:type="spellEnd"/>
+            <w:r>
+              <w:rPr>
+                <w:rFonts w:eastAsia="Times New Roman" w:cs="Times New Roman"/>
+                <w:noProof w:val="0"/>
+                <w:kern w:val="0"/>
+                <w:szCs w:val="24"/>
+                <w14:ligatures w14:val="none"/>
+              </w:rPr>
+              <w:t xml:space="preserve"> 3 </w:t>
+            </w:r>
+            <w:proofErr w:type="spellStart"/>
+            <w:r>
+              <w:rPr>
+                <w:rFonts w:eastAsia="Times New Roman" w:cs="Times New Roman"/>
+                <w:noProof w:val="0"/>
+                <w:kern w:val="0"/>
+                <w:szCs w:val="24"/>
+                <w14:ligatures w14:val="none"/>
+              </w:rPr>
+              <w:t>klase</w:t>
+            </w:r>
+            <w:proofErr w:type="spellEnd"/>
+            <w:r>
+              <w:rPr>
+                <w:rFonts w:eastAsia="Times New Roman" w:cs="Times New Roman"/>
+                <w:noProof w:val="0"/>
+                <w:kern w:val="0"/>
+                <w:szCs w:val="24"/>
+                <w14:ligatures w14:val="none"/>
+              </w:rPr>
+              <w:t xml:space="preserve"> (</w:t>
+            </w:r>
+            <w:proofErr w:type="spellStart"/>
+            <w:r>
+              <w:rPr>
+                <w:rFonts w:eastAsia="Times New Roman" w:cs="Times New Roman"/>
+                <w:noProof w:val="0"/>
+                <w:kern w:val="0"/>
+                <w:szCs w:val="24"/>
+                <w14:ligatures w14:val="none"/>
+              </w:rPr>
+              <w:t>pojedinac</w:t>
+            </w:r>
+            <w:proofErr w:type="spellEnd"/>
+            <w:r>
+              <w:rPr>
+                <w:rFonts w:eastAsia="Times New Roman" w:cs="Times New Roman"/>
+                <w:noProof w:val="0"/>
+                <w:kern w:val="0"/>
+                <w:szCs w:val="24"/>
+                <w14:ligatures w14:val="none"/>
+              </w:rPr>
+              <w:t xml:space="preserve"> (get-set), </w:t>
+            </w:r>
+            <w:proofErr w:type="spellStart"/>
+            <w:r>
+              <w:rPr>
+                <w:rFonts w:eastAsia="Times New Roman" w:cs="Times New Roman"/>
+                <w:noProof w:val="0"/>
+                <w:kern w:val="0"/>
+                <w:szCs w:val="24"/>
+                <w14:ligatures w14:val="none"/>
+              </w:rPr>
+              <w:t>lista</w:t>
+            </w:r>
+            <w:proofErr w:type="spellEnd"/>
+            <w:r>
+              <w:rPr>
+                <w:rFonts w:eastAsia="Times New Roman" w:cs="Times New Roman"/>
+                <w:noProof w:val="0"/>
+                <w:kern w:val="0"/>
+                <w:szCs w:val="24"/>
+                <w14:ligatures w14:val="none"/>
+              </w:rPr>
+              <w:t xml:space="preserve"> </w:t>
+            </w:r>
+            <w:proofErr w:type="spellStart"/>
+            <w:r>
+              <w:rPr>
+                <w:rFonts w:eastAsia="Times New Roman" w:cs="Times New Roman"/>
+                <w:noProof w:val="0"/>
+                <w:kern w:val="0"/>
+                <w:szCs w:val="24"/>
+                <w14:ligatures w14:val="none"/>
+              </w:rPr>
+              <w:t>pojedinaca</w:t>
+            </w:r>
+            <w:proofErr w:type="spellEnd"/>
+            <w:r>
+              <w:rPr>
+                <w:rFonts w:eastAsia="Times New Roman" w:cs="Times New Roman"/>
+                <w:noProof w:val="0"/>
+                <w:kern w:val="0"/>
+                <w:szCs w:val="24"/>
+                <w14:ligatures w14:val="none"/>
+              </w:rPr>
+              <w:t xml:space="preserve">, DB </w:t>
+            </w:r>
+            <w:proofErr w:type="spellStart"/>
+            <w:r>
+              <w:rPr>
+                <w:rFonts w:eastAsia="Times New Roman" w:cs="Times New Roman"/>
+                <w:noProof w:val="0"/>
+                <w:kern w:val="0"/>
+                <w:szCs w:val="24"/>
+                <w14:ligatures w14:val="none"/>
+              </w:rPr>
+              <w:t>klasa</w:t>
+            </w:r>
+            <w:proofErr w:type="spellEnd"/>
+            <w:r>
+              <w:rPr>
+                <w:rFonts w:eastAsia="Times New Roman" w:cs="Times New Roman"/>
+                <w:noProof w:val="0"/>
+                <w:kern w:val="0"/>
+                <w:szCs w:val="24"/>
+                <w14:ligatures w14:val="none"/>
+              </w:rPr>
+              <w:t xml:space="preserve"> (repository, </w:t>
+            </w:r>
+            <w:proofErr w:type="spellStart"/>
+            <w:r>
+              <w:rPr>
+                <w:rFonts w:eastAsia="Times New Roman" w:cs="Times New Roman"/>
+                <w:noProof w:val="0"/>
+                <w:kern w:val="0"/>
+                <w:szCs w:val="24"/>
+                <w14:ligatures w14:val="none"/>
+              </w:rPr>
+              <w:t>realizuje</w:t>
+            </w:r>
+            <w:proofErr w:type="spellEnd"/>
+            <w:r>
+              <w:rPr>
+                <w:rFonts w:eastAsia="Times New Roman" w:cs="Times New Roman"/>
+                <w:noProof w:val="0"/>
+                <w:kern w:val="0"/>
+                <w:szCs w:val="24"/>
+                <w14:ligatures w14:val="none"/>
+              </w:rPr>
+              <w:t xml:space="preserve"> CRUD </w:t>
+            </w:r>
+            <w:proofErr w:type="spellStart"/>
+            <w:r>
+              <w:rPr>
+                <w:rFonts w:eastAsia="Times New Roman" w:cs="Times New Roman"/>
+                <w:noProof w:val="0"/>
+                <w:kern w:val="0"/>
+                <w:szCs w:val="24"/>
+                <w14:ligatures w14:val="none"/>
+              </w:rPr>
+              <w:t>operacije</w:t>
+            </w:r>
+            <w:proofErr w:type="spellEnd"/>
+            <w:r>
+              <w:rPr>
+                <w:rFonts w:eastAsia="Times New Roman" w:cs="Times New Roman"/>
+                <w:noProof w:val="0"/>
+                <w:kern w:val="0"/>
+                <w:szCs w:val="24"/>
+                <w14:ligatures w14:val="none"/>
+              </w:rPr>
+              <w:t>))</w:t>
             </w:r>
           </w:p>
         </w:tc>
@@ -11583,6 +12665,7 @@
                 <w14:ligatures w14:val="none"/>
               </w:rPr>
             </w:pPr>
+            <w:proofErr w:type="spellStart"/>
             <w:r>
               <w:rPr>
                 <w:rFonts w:eastAsia="Times New Roman" w:cs="Times New Roman"/>
@@ -11591,8 +12674,31 @@
                 <w:szCs w:val="24"/>
                 <w14:ligatures w14:val="none"/>
               </w:rPr>
-              <w:t>Tehnološke klase</w:t>
-            </w:r>
+              <w:t>Tehnološke</w:t>
+            </w:r>
+            <w:proofErr w:type="spellEnd"/>
+            <w:r>
+              <w:rPr>
+                <w:rFonts w:eastAsia="Times New Roman" w:cs="Times New Roman"/>
+                <w:noProof w:val="0"/>
+                <w:kern w:val="0"/>
+                <w:szCs w:val="24"/>
+                <w14:ligatures w14:val="none"/>
+              </w:rPr>
+              <w:t xml:space="preserve"> </w:t>
+            </w:r>
+            <w:proofErr w:type="spellStart"/>
+            <w:r>
+              <w:rPr>
+                <w:rFonts w:eastAsia="Times New Roman" w:cs="Times New Roman"/>
+                <w:noProof w:val="0"/>
+                <w:kern w:val="0"/>
+                <w:szCs w:val="24"/>
+                <w14:ligatures w14:val="none"/>
+              </w:rPr>
+              <w:t>klase</w:t>
+            </w:r>
+            <w:proofErr w:type="spellEnd"/>
           </w:p>
         </w:tc>
         <w:tc>
@@ -11693,8 +12799,262 @@
                 <w:szCs w:val="24"/>
                 <w14:ligatures w14:val="none"/>
               </w:rPr>
-              <w:t>- Enkapsuliraju konkretnu tehnologiju konekcije i izvršavanja upita nad konkretnim DBMS, ponašaju se kao bazne klase</w:t>
-            </w:r>
+              <w:t xml:space="preserve">- </w:t>
+            </w:r>
+            <w:proofErr w:type="spellStart"/>
+            <w:r>
+              <w:rPr>
+                <w:rFonts w:eastAsia="Times New Roman" w:cs="Times New Roman"/>
+                <w:noProof w:val="0"/>
+                <w:kern w:val="0"/>
+                <w:szCs w:val="24"/>
+                <w14:ligatures w14:val="none"/>
+              </w:rPr>
+              <w:t>Enkapsuliraju</w:t>
+            </w:r>
+            <w:proofErr w:type="spellEnd"/>
+            <w:r>
+              <w:rPr>
+                <w:rFonts w:eastAsia="Times New Roman" w:cs="Times New Roman"/>
+                <w:noProof w:val="0"/>
+                <w:kern w:val="0"/>
+                <w:szCs w:val="24"/>
+                <w14:ligatures w14:val="none"/>
+              </w:rPr>
+              <w:t xml:space="preserve"> </w:t>
+            </w:r>
+            <w:proofErr w:type="spellStart"/>
+            <w:r>
+              <w:rPr>
+                <w:rFonts w:eastAsia="Times New Roman" w:cs="Times New Roman"/>
+                <w:noProof w:val="0"/>
+                <w:kern w:val="0"/>
+                <w:szCs w:val="24"/>
+                <w14:ligatures w14:val="none"/>
+              </w:rPr>
+              <w:t>konkretnu</w:t>
+            </w:r>
+            <w:proofErr w:type="spellEnd"/>
+            <w:r>
+              <w:rPr>
+                <w:rFonts w:eastAsia="Times New Roman" w:cs="Times New Roman"/>
+                <w:noProof w:val="0"/>
+                <w:kern w:val="0"/>
+                <w:szCs w:val="24"/>
+                <w14:ligatures w14:val="none"/>
+              </w:rPr>
+              <w:t xml:space="preserve"> </w:t>
+            </w:r>
+            <w:proofErr w:type="spellStart"/>
+            <w:r>
+              <w:rPr>
+                <w:rFonts w:eastAsia="Times New Roman" w:cs="Times New Roman"/>
+                <w:noProof w:val="0"/>
+                <w:kern w:val="0"/>
+                <w:szCs w:val="24"/>
+                <w14:ligatures w14:val="none"/>
+              </w:rPr>
+              <w:t>tehnologiju</w:t>
+            </w:r>
+            <w:proofErr w:type="spellEnd"/>
+            <w:r>
+              <w:rPr>
+                <w:rFonts w:eastAsia="Times New Roman" w:cs="Times New Roman"/>
+                <w:noProof w:val="0"/>
+                <w:kern w:val="0"/>
+                <w:szCs w:val="24"/>
+                <w14:ligatures w14:val="none"/>
+              </w:rPr>
+              <w:t xml:space="preserve"> </w:t>
+            </w:r>
+            <w:proofErr w:type="spellStart"/>
+            <w:r>
+              <w:rPr>
+                <w:rFonts w:eastAsia="Times New Roman" w:cs="Times New Roman"/>
+                <w:noProof w:val="0"/>
+                <w:kern w:val="0"/>
+                <w:szCs w:val="24"/>
+                <w14:ligatures w14:val="none"/>
+              </w:rPr>
+              <w:t>konekcije</w:t>
+            </w:r>
+            <w:proofErr w:type="spellEnd"/>
+            <w:r>
+              <w:rPr>
+                <w:rFonts w:eastAsia="Times New Roman" w:cs="Times New Roman"/>
+                <w:noProof w:val="0"/>
+                <w:kern w:val="0"/>
+                <w:szCs w:val="24"/>
+                <w14:ligatures w14:val="none"/>
+              </w:rPr>
+              <w:t xml:space="preserve"> i </w:t>
+            </w:r>
+            <w:proofErr w:type="spellStart"/>
+            <w:r>
+              <w:rPr>
+                <w:rFonts w:eastAsia="Times New Roman" w:cs="Times New Roman"/>
+                <w:noProof w:val="0"/>
+                <w:kern w:val="0"/>
+                <w:szCs w:val="24"/>
+                <w14:ligatures w14:val="none"/>
+              </w:rPr>
+              <w:t>izvršavanja</w:t>
+            </w:r>
+            <w:proofErr w:type="spellEnd"/>
+            <w:r>
+              <w:rPr>
+                <w:rFonts w:eastAsia="Times New Roman" w:cs="Times New Roman"/>
+                <w:noProof w:val="0"/>
+                <w:kern w:val="0"/>
+                <w:szCs w:val="24"/>
+                <w14:ligatures w14:val="none"/>
+              </w:rPr>
+              <w:t xml:space="preserve"> </w:t>
+            </w:r>
+            <w:proofErr w:type="spellStart"/>
+            <w:r>
+              <w:rPr>
+                <w:rFonts w:eastAsia="Times New Roman" w:cs="Times New Roman"/>
+                <w:noProof w:val="0"/>
+                <w:kern w:val="0"/>
+                <w:szCs w:val="24"/>
+                <w14:ligatures w14:val="none"/>
+              </w:rPr>
+              <w:t>upita</w:t>
+            </w:r>
+            <w:proofErr w:type="spellEnd"/>
+            <w:r>
+              <w:rPr>
+                <w:rFonts w:eastAsia="Times New Roman" w:cs="Times New Roman"/>
+                <w:noProof w:val="0"/>
+                <w:kern w:val="0"/>
+                <w:szCs w:val="24"/>
+                <w14:ligatures w14:val="none"/>
+              </w:rPr>
+              <w:t xml:space="preserve"> </w:t>
+            </w:r>
+            <w:proofErr w:type="spellStart"/>
+            <w:r>
+              <w:rPr>
+                <w:rFonts w:eastAsia="Times New Roman" w:cs="Times New Roman"/>
+                <w:noProof w:val="0"/>
+                <w:kern w:val="0"/>
+                <w:szCs w:val="24"/>
+                <w14:ligatures w14:val="none"/>
+              </w:rPr>
+              <w:t>nad</w:t>
+            </w:r>
+            <w:proofErr w:type="spellEnd"/>
+            <w:r>
+              <w:rPr>
+                <w:rFonts w:eastAsia="Times New Roman" w:cs="Times New Roman"/>
+                <w:noProof w:val="0"/>
+                <w:kern w:val="0"/>
+                <w:szCs w:val="24"/>
+                <w14:ligatures w14:val="none"/>
+              </w:rPr>
+              <w:t xml:space="preserve"> </w:t>
+            </w:r>
+            <w:proofErr w:type="spellStart"/>
+            <w:r>
+              <w:rPr>
+                <w:rFonts w:eastAsia="Times New Roman" w:cs="Times New Roman"/>
+                <w:noProof w:val="0"/>
+                <w:kern w:val="0"/>
+                <w:szCs w:val="24"/>
+                <w14:ligatures w14:val="none"/>
+              </w:rPr>
+              <w:t>konkretnim</w:t>
+            </w:r>
+            <w:proofErr w:type="spellEnd"/>
+            <w:r>
+              <w:rPr>
+                <w:rFonts w:eastAsia="Times New Roman" w:cs="Times New Roman"/>
+                <w:noProof w:val="0"/>
+                <w:kern w:val="0"/>
+                <w:szCs w:val="24"/>
+                <w14:ligatures w14:val="none"/>
+              </w:rPr>
+              <w:t xml:space="preserve"> DBMS, </w:t>
+            </w:r>
+            <w:proofErr w:type="spellStart"/>
+            <w:r>
+              <w:rPr>
+                <w:rFonts w:eastAsia="Times New Roman" w:cs="Times New Roman"/>
+                <w:noProof w:val="0"/>
+                <w:kern w:val="0"/>
+                <w:szCs w:val="24"/>
+                <w14:ligatures w14:val="none"/>
+              </w:rPr>
+              <w:t>ponašaju</w:t>
+            </w:r>
+            <w:proofErr w:type="spellEnd"/>
+            <w:r>
+              <w:rPr>
+                <w:rFonts w:eastAsia="Times New Roman" w:cs="Times New Roman"/>
+                <w:noProof w:val="0"/>
+                <w:kern w:val="0"/>
+                <w:szCs w:val="24"/>
+                <w14:ligatures w14:val="none"/>
+              </w:rPr>
+              <w:t xml:space="preserve"> se </w:t>
+            </w:r>
+            <w:proofErr w:type="spellStart"/>
+            <w:r>
+              <w:rPr>
+                <w:rFonts w:eastAsia="Times New Roman" w:cs="Times New Roman"/>
+                <w:noProof w:val="0"/>
+                <w:kern w:val="0"/>
+                <w:szCs w:val="24"/>
+                <w14:ligatures w14:val="none"/>
+              </w:rPr>
+              <w:t>kao</w:t>
+            </w:r>
+            <w:proofErr w:type="spellEnd"/>
+            <w:r>
+              <w:rPr>
+                <w:rFonts w:eastAsia="Times New Roman" w:cs="Times New Roman"/>
+                <w:noProof w:val="0"/>
+                <w:kern w:val="0"/>
+                <w:szCs w:val="24"/>
+                <w14:ligatures w14:val="none"/>
+              </w:rPr>
+              <w:t xml:space="preserve"> </w:t>
+            </w:r>
+            <w:proofErr w:type="spellStart"/>
+            <w:r>
+              <w:rPr>
+                <w:rFonts w:eastAsia="Times New Roman" w:cs="Times New Roman"/>
+                <w:noProof w:val="0"/>
+                <w:kern w:val="0"/>
+                <w:szCs w:val="24"/>
+                <w14:ligatures w14:val="none"/>
+              </w:rPr>
+              <w:t>bazne</w:t>
+            </w:r>
+            <w:proofErr w:type="spellEnd"/>
+            <w:r>
+              <w:rPr>
+                <w:rFonts w:eastAsia="Times New Roman" w:cs="Times New Roman"/>
+                <w:noProof w:val="0"/>
+                <w:kern w:val="0"/>
+                <w:szCs w:val="24"/>
+                <w14:ligatures w14:val="none"/>
+              </w:rPr>
+              <w:t xml:space="preserve"> </w:t>
+            </w:r>
+            <w:proofErr w:type="spellStart"/>
+            <w:r>
+              <w:rPr>
+                <w:rFonts w:eastAsia="Times New Roman" w:cs="Times New Roman"/>
+                <w:noProof w:val="0"/>
+                <w:kern w:val="0"/>
+                <w:szCs w:val="24"/>
+                <w14:ligatures w14:val="none"/>
+              </w:rPr>
+              <w:t>klase</w:t>
+            </w:r>
+            <w:proofErr w:type="spellEnd"/>
           </w:p>
         </w:tc>
       </w:tr>
@@ -11750,6 +13110,7 @@
                 <w14:ligatures w14:val="none"/>
               </w:rPr>
             </w:pPr>
+            <w:proofErr w:type="spellStart"/>
             <w:r>
               <w:rPr>
                 <w:rFonts w:eastAsia="Times New Roman" w:cs="Times New Roman"/>
@@ -11758,8 +13119,53 @@
                 <w:szCs w:val="24"/>
                 <w14:ligatures w14:val="none"/>
               </w:rPr>
-              <w:t>Relaciona baza podataka</w:t>
-            </w:r>
+              <w:t>Relaciona</w:t>
+            </w:r>
+            <w:proofErr w:type="spellEnd"/>
+            <w:r>
+              <w:rPr>
+                <w:rFonts w:eastAsia="Times New Roman" w:cs="Times New Roman"/>
+                <w:noProof w:val="0"/>
+                <w:kern w:val="0"/>
+                <w:szCs w:val="24"/>
+                <w14:ligatures w14:val="none"/>
+              </w:rPr>
+              <w:t xml:space="preserve"> </w:t>
+            </w:r>
+            <w:proofErr w:type="spellStart"/>
+            <w:r>
+              <w:rPr>
+                <w:rFonts w:eastAsia="Times New Roman" w:cs="Times New Roman"/>
+                <w:noProof w:val="0"/>
+                <w:kern w:val="0"/>
+                <w:szCs w:val="24"/>
+                <w14:ligatures w14:val="none"/>
+              </w:rPr>
+              <w:t>baza</w:t>
+            </w:r>
+            <w:proofErr w:type="spellEnd"/>
+            <w:r>
+              <w:rPr>
+                <w:rFonts w:eastAsia="Times New Roman" w:cs="Times New Roman"/>
+                <w:noProof w:val="0"/>
+                <w:kern w:val="0"/>
+                <w:szCs w:val="24"/>
+                <w14:ligatures w14:val="none"/>
+              </w:rPr>
+              <w:t xml:space="preserve"> </w:t>
+            </w:r>
+            <w:proofErr w:type="spellStart"/>
+            <w:r>
+              <w:rPr>
+                <w:rFonts w:eastAsia="Times New Roman" w:cs="Times New Roman"/>
+                <w:noProof w:val="0"/>
+                <w:kern w:val="0"/>
+                <w:szCs w:val="24"/>
+                <w14:ligatures w14:val="none"/>
+              </w:rPr>
+              <w:t>podataka</w:t>
+            </w:r>
+            <w:proofErr w:type="spellEnd"/>
           </w:p>
         </w:tc>
         <w:tc>
@@ -15795,25 +17201,71 @@
         <w:lastRenderedPageBreak/>
         <w:t xml:space="preserve">3.3.8. </w:t>
       </w:r>
+      <w:proofErr w:type="spellStart"/>
       <w:r>
         <w:rPr>
           <w:noProof w:val="0"/>
         </w:rPr>
-        <w:t>Delopvi koda</w:t>
-      </w:r>
+        <w:t>Delopvi</w:t>
+      </w:r>
+      <w:proofErr w:type="spellEnd"/>
+      <w:r>
+        <w:rPr>
+          <w:noProof w:val="0"/>
+        </w:rPr>
+        <w:t xml:space="preserve"> </w:t>
+      </w:r>
+      <w:proofErr w:type="spellStart"/>
+      <w:r>
+        <w:rPr>
+          <w:noProof w:val="0"/>
+        </w:rPr>
+        <w:t>koda</w:t>
+      </w:r>
+      <w:proofErr w:type="spellEnd"/>
       <w:r>
         <w:rPr>
           <w:noProof w:val="0"/>
         </w:rPr>
         <w:t xml:space="preserve">, </w:t>
       </w:r>
+      <w:proofErr w:type="spellStart"/>
       <w:r>
         <w:rPr>
           <w:noProof w:val="0"/>
         </w:rPr>
-        <w:t>objašnjenja realizacije clean code pristupa</w:t>
+        <w:t>objašnjenja</w:t>
+      </w:r>
+      <w:proofErr w:type="spellEnd"/>
+      <w:r>
+        <w:rPr>
+          <w:noProof w:val="0"/>
+        </w:rPr>
+        <w:t xml:space="preserve"> </w:t>
+      </w:r>
+      <w:proofErr w:type="spellStart"/>
+      <w:r>
+        <w:rPr>
+          <w:noProof w:val="0"/>
+        </w:rPr>
+        <w:t>realizacije</w:t>
+      </w:r>
+      <w:proofErr w:type="spellEnd"/>
+      <w:r>
+        <w:rPr>
+          <w:noProof w:val="0"/>
+        </w:rPr>
+        <w:t xml:space="preserve"> clean code </w:t>
+      </w:r>
+      <w:proofErr w:type="spellStart"/>
+      <w:r>
+        <w:rPr>
+          <w:noProof w:val="0"/>
+        </w:rPr>
+        <w:t>pristupa</w:t>
       </w:r>
       <w:bookmarkEnd w:id="67"/>
+      <w:proofErr w:type="spellEnd"/>
     </w:p>
     <w:p/>
     <w:p>
@@ -17360,14 +18812,11 @@
       </w:r>
     </w:p>
     <w:sectPr>
-      <w:footerReference w:type="even" r:id="rId64"/>
+      <w:headerReference w:type="default" r:id="rId64"/>
       <w:footerReference w:type="default" r:id="rId65"/>
-      <w:footerReference w:type="first" r:id="rId66"/>
       <w:pgSz w:w="11906" w:h="16838" w:code="9"/>
       <w:pgMar w:top="1440" w:right="1440" w:bottom="1440" w:left="1440" w:header="720" w:footer="720" w:gutter="0"/>
-      <w:pgNumType w:start="1"/>
       <w:cols w:space="720"/>
-      <w:titlePg/>
       <w:docGrid w:linePitch="360"/>
     </w:sectPr>
   </w:body>
@@ -17401,137 +18850,22 @@
 
 <file path=word/footer1.xml><?xml version="1.0" encoding="utf-8"?>
 <w:ftr xmlns:wpc="http://schemas.microsoft.com/office/word/2010/wordprocessingCanvas" xmlns:cx="http://schemas.microsoft.com/office/drawing/2014/chartex" xmlns:cx1="http://schemas.microsoft.com/office/drawing/2015/9/8/chartex" xmlns:cx2="http://schemas.microsoft.com/office/drawing/2015/10/21/chartex" xmlns:cx3="http://schemas.microsoft.com/office/drawing/2016/5/9/chartex" xmlns:cx4="http://schemas.microsoft.com/office/drawing/2016/5/10/chartex" xmlns:cx5="http://schemas.microsoft.com/office/drawing/2016/5/11/chartex" xmlns:cx6="http://schemas.microsoft.com/office/drawing/2016/5/12/chartex" xmlns:cx7="http://schemas.microsoft.com/office/drawing/2016/5/13/chartex" xmlns:cx8="http://schemas.microsoft.com/office/drawing/2016/5/14/chartex" xmlns:mc="http://schemas.openxmlformats.org/markup-compatibility/2006" xmlns:aink="http://schemas.microsoft.com/office/drawing/2016/ink" xmlns:am3d="http://schemas.microsoft.com/office/drawing/2017/model3d" xmlns:o="urn:schemas-microsoft-com:office:office" xmlns:oel="http://schemas.microsoft.com/office/2019/extlst" xmlns:r="http://schemas.openxmlformats.org/officeDocument/2006/relationships" xmlns:m="http://schemas.openxmlformats.org/officeDocument/2006/math" xmlns:v="urn:schemas-microsoft-com:vml" xmlns:wp14="http://schemas.microsoft.com/office/word/2010/wordprocessingDrawing" xmlns:wp="http://schemas.openxmlformats.org/drawingml/2006/wordprocessingDrawing" xmlns:w10="urn:schemas-microsoft-com:office:word" xmlns:w="http://schemas.openxmlformats.org/wordprocessingml/2006/main" xmlns:w14="http://schemas.microsoft.com/office/word/2010/wordml" xmlns:w15="http://schemas.microsoft.com/office/word/2012/wordml" xmlns:w16cex="http://schemas.microsoft.com/office/word/2018/wordml/cex" xmlns:w16cid="http://schemas.microsoft.com/office/word/2016/wordml/cid" xmlns:w16="http://schemas.microsoft.com/office/word/2018/wordml" xmlns:w16du="http://schemas.microsoft.com/office/word/2023/wordml/word16du" xmlns:w16sdtdh="http://schemas.microsoft.com/office/word/2020/wordml/sdtdatahash" xmlns:w16sdtfl="http://schemas.microsoft.com/office/word/2024/wordml/sdtformatlock" xmlns:w16se="http://schemas.microsoft.com/office/word/2015/wordml/symex" xmlns:wpg="http://schemas.microsoft.com/office/word/2010/wordprocessingGroup" xmlns:wpi="http://schemas.microsoft.com/office/word/2010/wordprocessingInk" xmlns:wne="http://schemas.microsoft.com/office/word/2006/wordml" xmlns:wps="http://schemas.microsoft.com/office/word/2010/wordprocessingShape" mc:Ignorable="w14 w15 w16se w16cid w16 w16cex w16sdtdh w16sdtfl w16du wp14">
-  <w:p>
-    <w:pPr>
-      <w:pStyle w:val="Footer"/>
-    </w:pPr>
-    <w:r>
-      <mc:AlternateContent>
-        <mc:Choice Requires="wps">
-          <w:drawing>
-            <wp:anchor distT="0" distB="0" distL="0" distR="0" simplePos="0" relativeHeight="251659264" behindDoc="0" locked="0" layoutInCell="1" allowOverlap="1" wp14:anchorId="257A1900" wp14:editId="60604269">
-              <wp:simplePos x="635" y="635"/>
-              <wp:positionH relativeFrom="page">
-                <wp:align>center</wp:align>
-              </wp:positionH>
-              <wp:positionV relativeFrom="page">
-                <wp:align>bottom</wp:align>
-              </wp:positionV>
-              <wp:extent cx="443865" cy="443865"/>
-              <wp:effectExtent l="0" t="0" r="3810" b="0"/>
-              <wp:wrapNone/>
-              <wp:docPr id="4" name="Text Box 4" descr="Internal">
-                <a:extLst xmlns:a="http://schemas.openxmlformats.org/drawingml/2006/main">
-                  <a:ext uri="{5AE41FA2-C0FF-4470-9BD4-5FADCA87CBE2}">
-                    <aclsh:classification xmlns:aclsh="http://schemas.microsoft.com/office/drawing/2020/classificationShape" classificationOutcomeType="ftr"/>
-                  </a:ext>
-                </a:extLst>
-              </wp:docPr>
-              <wp:cNvGraphicFramePr/>
-              <a:graphic xmlns:a="http://schemas.openxmlformats.org/drawingml/2006/main">
-                <a:graphicData uri="http://schemas.microsoft.com/office/word/2010/wordprocessingShape">
-                  <wps:wsp>
-                    <wps:cNvSpPr txBox="1"/>
-                    <wps:spPr>
-                      <a:xfrm>
-                        <a:off x="0" y="0"/>
-                        <a:ext cx="443865" cy="443865"/>
-                      </a:xfrm>
-                      <a:prstGeom prst="rect">
-                        <a:avLst/>
-                      </a:prstGeom>
-                      <a:noFill/>
-                      <a:ln>
-                        <a:noFill/>
-                      </a:ln>
-                    </wps:spPr>
-                    <wps:txbx>
-                      <w:txbxContent>
-                        <w:p>
-                          <w:pPr>
-                            <w:spacing w:after="0"/>
-                            <w:rPr>
-                              <w:rFonts w:ascii="Arial" w:eastAsia="Arial" w:hAnsi="Arial" w:cs="Arial"/>
-                              <w:color w:val="000000"/>
-                              <w:sz w:val="16"/>
-                              <w:szCs w:val="16"/>
-                            </w:rPr>
-                          </w:pPr>
-                          <w:r>
-                            <w:rPr>
-                              <w:rFonts w:ascii="Arial" w:eastAsia="Arial" w:hAnsi="Arial" w:cs="Arial"/>
-                              <w:color w:val="000000"/>
-                              <w:sz w:val="16"/>
-                              <w:szCs w:val="16"/>
-                            </w:rPr>
-                            <w:t>Internal</w:t>
-                          </w:r>
-                        </w:p>
-                      </w:txbxContent>
-                    </wps:txbx>
-                    <wps:bodyPr rot="0" spcFirstLastPara="0" vertOverflow="overflow" horzOverflow="overflow" vert="horz" wrap="none" lIns="0" tIns="0" rIns="0" bIns="190500" numCol="1" spcCol="0" rtlCol="0" fromWordArt="0" anchor="b" anchorCtr="0" forceAA="0" compatLnSpc="1">
-                      <a:prstTxWarp prst="textNoShape">
-                        <a:avLst/>
-                      </a:prstTxWarp>
-                      <a:spAutoFit/>
-                    </wps:bodyPr>
-                  </wps:wsp>
-                </a:graphicData>
-              </a:graphic>
-            </wp:anchor>
-          </w:drawing>
-        </mc:Choice>
-        <mc:Fallback>
-          <w:pict>
-            <v:shapetype w14:anchorId="257A1900" id="_x0000_t202" coordsize="21600,21600" o:spt="202" path="m,l,21600r21600,l21600,xe">
-              <v:stroke joinstyle="miter"/>
-              <v:path gradientshapeok="t" o:connecttype="rect"/>
-            </v:shapetype>
-            <v:shape id="Text Box 4" o:spid="_x0000_s1026" type="#_x0000_t202" alt="Internal" style="position:absolute;margin-left:0;margin-top:0;width:34.95pt;height:34.95pt;z-index:251659264;visibility:visible;mso-wrap-style:none;mso-wrap-distance-left:0;mso-wrap-distance-top:0;mso-wrap-distance-right:0;mso-wrap-distance-bottom:0;mso-position-horizontal:center;mso-position-horizontal-relative:page;mso-position-vertical:bottom;mso-position-vertical-relative:page;v-text-anchor:bottom" o:gfxdata="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" filled="f" stroked="f">
-              <v:textbox style="mso-fit-shape-to-text:t" inset="0,0,0,15pt">
-                <w:txbxContent>
-                  <w:p>
-                    <w:pPr>
-                      <w:spacing w:after="0"/>
-                      <w:rPr>
-                        <w:rFonts w:ascii="Arial" w:eastAsia="Arial" w:hAnsi="Arial" w:cs="Arial"/>
-                        <w:color w:val="000000"/>
-                        <w:sz w:val="16"/>
-                        <w:szCs w:val="16"/>
-                      </w:rPr>
-                    </w:pPr>
-                    <w:r>
-                      <w:rPr>
-                        <w:rFonts w:ascii="Arial" w:eastAsia="Arial" w:hAnsi="Arial" w:cs="Arial"/>
-                        <w:color w:val="000000"/>
-                        <w:sz w:val="16"/>
-                        <w:szCs w:val="16"/>
-                      </w:rPr>
-                      <w:t>Internal</w:t>
-                    </w:r>
-                  </w:p>
-                </w:txbxContent>
-              </v:textbox>
-              <w10:wrap anchorx="page" anchory="page"/>
-            </v:shape>
-          </w:pict>
-        </mc:Fallback>
-      </mc:AlternateContent>
-    </w:r>
-  </w:p>
-</w:ftr>
-</file>
-
-<file path=word/footer2.xml><?xml version="1.0" encoding="utf-8"?>
-<w:ftr xmlns:wpc="http://schemas.microsoft.com/office/word/2010/wordprocessingCanvas" xmlns:cx="http://schemas.microsoft.com/office/drawing/2014/chartex" xmlns:cx1="http://schemas.microsoft.com/office/drawing/2015/9/8/chartex" xmlns:cx2="http://schemas.microsoft.com/office/drawing/2015/10/21/chartex" xmlns:cx3="http://schemas.microsoft.com/office/drawing/2016/5/9/chartex" xmlns:cx4="http://schemas.microsoft.com/office/drawing/2016/5/10/chartex" xmlns:cx5="http://schemas.microsoft.com/office/drawing/2016/5/11/chartex" xmlns:cx6="http://schemas.microsoft.com/office/drawing/2016/5/12/chartex" xmlns:cx7="http://schemas.microsoft.com/office/drawing/2016/5/13/chartex" xmlns:cx8="http://schemas.microsoft.com/office/drawing/2016/5/14/chartex" xmlns:mc="http://schemas.openxmlformats.org/markup-compatibility/2006" xmlns:aink="http://schemas.microsoft.com/office/drawing/2016/ink" xmlns:am3d="http://schemas.microsoft.com/office/drawing/2017/model3d" xmlns:o="urn:schemas-microsoft-com:office:office" xmlns:oel="http://schemas.microsoft.com/office/2019/extlst" xmlns:r="http://schemas.openxmlformats.org/officeDocument/2006/relationships" xmlns:m="http://schemas.openxmlformats.org/officeDocument/2006/math" xmlns:v="urn:schemas-microsoft-com:vml" xmlns:wp14="http://schemas.microsoft.com/office/word/2010/wordprocessingDrawing" xmlns:wp="http://schemas.openxmlformats.org/drawingml/2006/wordprocessingDrawing" xmlns:w10="urn:schemas-microsoft-com:office:word" xmlns:w="http://schemas.openxmlformats.org/wordprocessingml/2006/main" xmlns:w14="http://schemas.microsoft.com/office/word/2010/wordml" xmlns:w15="http://schemas.microsoft.com/office/word/2012/wordml" xmlns:w16cex="http://schemas.microsoft.com/office/word/2018/wordml/cex" xmlns:w16cid="http://schemas.microsoft.com/office/word/2016/wordml/cid" xmlns:w16="http://schemas.microsoft.com/office/word/2018/wordml" xmlns:w16du="http://schemas.microsoft.com/office/word/2023/wordml/word16du" xmlns:w16sdtdh="http://schemas.microsoft.com/office/word/2020/wordml/sdtdatahash" xmlns:w16sdtfl="http://schemas.microsoft.com/office/word/2024/wordml/sdtformatlock" xmlns:w16se="http://schemas.microsoft.com/office/word/2015/wordml/symex" xmlns:wpg="http://schemas.microsoft.com/office/word/2010/wordprocessingGroup" xmlns:wpi="http://schemas.microsoft.com/office/word/2010/wordprocessingInk" xmlns:wne="http://schemas.microsoft.com/office/word/2006/wordml" xmlns:wps="http://schemas.microsoft.com/office/word/2010/wordprocessingShape" mc:Ignorable="w14 w15 w16se w16cid w16 w16cex w16sdtdh w16sdtfl w16du wp14">
   <w:sdt>
     <w:sdtPr>
-      <w:id w:val="1451202520"/>
+      <w:rPr>
+        <w:noProof w:val="0"/>
+      </w:rPr>
+      <w:id w:val="-387027591"/>
       <w:docPartObj>
         <w:docPartGallery w:val="Page Numbers (Bottom of Page)"/>
         <w:docPartUnique/>
       </w:docPartObj>
     </w:sdtPr>
+    <w:sdtEndPr>
+      <w:rPr>
+        <w:noProof/>
+      </w:rPr>
+    </w:sdtEndPr>
     <w:sdtContent>
       <w:p>
         <w:pPr>
@@ -17565,130 +18899,8 @@
   <w:p>
     <w:pPr>
       <w:pStyle w:val="Footer"/>
+      <w:jc w:val="right"/>
     </w:pPr>
-  </w:p>
-</w:ftr>
-</file>
-
-<file path=word/footer3.xml><?xml version="1.0" encoding="utf-8"?>
-<w:ftr xmlns:wpc="http://schemas.microsoft.com/office/word/2010/wordprocessingCanvas" xmlns:cx="http://schemas.microsoft.com/office/drawing/2014/chartex" xmlns:cx1="http://schemas.microsoft.com/office/drawing/2015/9/8/chartex" xmlns:cx2="http://schemas.microsoft.com/office/drawing/2015/10/21/chartex" xmlns:cx3="http://schemas.microsoft.com/office/drawing/2016/5/9/chartex" xmlns:cx4="http://schemas.microsoft.com/office/drawing/2016/5/10/chartex" xmlns:cx5="http://schemas.microsoft.com/office/drawing/2016/5/11/chartex" xmlns:cx6="http://schemas.microsoft.com/office/drawing/2016/5/12/chartex" xmlns:cx7="http://schemas.microsoft.com/office/drawing/2016/5/13/chartex" xmlns:cx8="http://schemas.microsoft.com/office/drawing/2016/5/14/chartex" xmlns:mc="http://schemas.openxmlformats.org/markup-compatibility/2006" xmlns:aink="http://schemas.microsoft.com/office/drawing/2016/ink" xmlns:am3d="http://schemas.microsoft.com/office/drawing/2017/model3d" xmlns:o="urn:schemas-microsoft-com:office:office" xmlns:oel="http://schemas.microsoft.com/office/2019/extlst" xmlns:r="http://schemas.openxmlformats.org/officeDocument/2006/relationships" xmlns:m="http://schemas.openxmlformats.org/officeDocument/2006/math" xmlns:v="urn:schemas-microsoft-com:vml" xmlns:wp14="http://schemas.microsoft.com/office/word/2010/wordprocessingDrawing" xmlns:wp="http://schemas.openxmlformats.org/drawingml/2006/wordprocessingDrawing" xmlns:w10="urn:schemas-microsoft-com:office:word" xmlns:w="http://schemas.openxmlformats.org/wordprocessingml/2006/main" xmlns:w14="http://schemas.microsoft.com/office/word/2010/wordml" xmlns:w15="http://schemas.microsoft.com/office/word/2012/wordml" xmlns:w16cex="http://schemas.microsoft.com/office/word/2018/wordml/cex" xmlns:w16cid="http://schemas.microsoft.com/office/word/2016/wordml/cid" xmlns:w16="http://schemas.microsoft.com/office/word/2018/wordml" xmlns:w16du="http://schemas.microsoft.com/office/word/2023/wordml/word16du" xmlns:w16sdtdh="http://schemas.microsoft.com/office/word/2020/wordml/sdtdatahash" xmlns:w16sdtfl="http://schemas.microsoft.com/office/word/2024/wordml/sdtformatlock" xmlns:w16se="http://schemas.microsoft.com/office/word/2015/wordml/symex" xmlns:wpg="http://schemas.microsoft.com/office/word/2010/wordprocessingGroup" xmlns:wpi="http://schemas.microsoft.com/office/word/2010/wordprocessingInk" xmlns:wne="http://schemas.microsoft.com/office/word/2006/wordml" xmlns:wps="http://schemas.microsoft.com/office/word/2010/wordprocessingShape" mc:Ignorable="w14 w15 w16se w16cid w16 w16cex w16sdtdh w16sdtfl w16du wp14">
-  <w:p>
-    <w:pPr>
-      <w:pStyle w:val="Footer"/>
-    </w:pPr>
-    <w:r>
-      <mc:AlternateContent>
-        <mc:Choice Requires="wps">
-          <w:drawing>
-            <wp:anchor distT="0" distB="0" distL="0" distR="0" simplePos="0" relativeHeight="251658240" behindDoc="0" locked="0" layoutInCell="1" allowOverlap="1" wp14:anchorId="69690786" wp14:editId="14AFCE1B">
-              <wp:simplePos x="914400" y="10058400"/>
-              <wp:positionH relativeFrom="page">
-                <wp:align>center</wp:align>
-              </wp:positionH>
-              <wp:positionV relativeFrom="page">
-                <wp:align>bottom</wp:align>
-              </wp:positionV>
-              <wp:extent cx="443865" cy="443865"/>
-              <wp:effectExtent l="0" t="0" r="3810" b="0"/>
-              <wp:wrapNone/>
-              <wp:docPr id="3" name="Text Box 3" descr="Internal">
-                <a:extLst xmlns:a="http://schemas.openxmlformats.org/drawingml/2006/main">
-                  <a:ext uri="{5AE41FA2-C0FF-4470-9BD4-5FADCA87CBE2}">
-                    <aclsh:classification xmlns:aclsh="http://schemas.microsoft.com/office/drawing/2020/classificationShape" classificationOutcomeType="ftr"/>
-                  </a:ext>
-                </a:extLst>
-              </wp:docPr>
-              <wp:cNvGraphicFramePr/>
-              <a:graphic xmlns:a="http://schemas.openxmlformats.org/drawingml/2006/main">
-                <a:graphicData uri="http://schemas.microsoft.com/office/word/2010/wordprocessingShape">
-                  <wps:wsp>
-                    <wps:cNvSpPr txBox="1"/>
-                    <wps:spPr>
-                      <a:xfrm>
-                        <a:off x="0" y="0"/>
-                        <a:ext cx="443865" cy="443865"/>
-                      </a:xfrm>
-                      <a:prstGeom prst="rect">
-                        <a:avLst/>
-                      </a:prstGeom>
-                      <a:noFill/>
-                      <a:ln>
-                        <a:noFill/>
-                      </a:ln>
-                    </wps:spPr>
-                    <wps:txbx>
-                      <w:txbxContent>
-                        <w:p>
-                          <w:pPr>
-                            <w:spacing w:after="0"/>
-                            <w:rPr>
-                              <w:rFonts w:ascii="Arial" w:eastAsia="Arial" w:hAnsi="Arial" w:cs="Arial"/>
-                              <w:color w:val="000000"/>
-                              <w:sz w:val="16"/>
-                              <w:szCs w:val="16"/>
-                            </w:rPr>
-                          </w:pPr>
-                          <w:r>
-                            <w:rPr>
-                              <w:rFonts w:ascii="Arial" w:eastAsia="Arial" w:hAnsi="Arial" w:cs="Arial"/>
-                              <w:color w:val="000000"/>
-                              <w:sz w:val="16"/>
-                              <w:szCs w:val="16"/>
-                            </w:rPr>
-                            <w:t>Internal</w:t>
-                          </w:r>
-                        </w:p>
-                      </w:txbxContent>
-                    </wps:txbx>
-                    <wps:bodyPr rot="0" spcFirstLastPara="0" vertOverflow="overflow" horzOverflow="overflow" vert="horz" wrap="none" lIns="0" tIns="0" rIns="0" bIns="190500" numCol="1" spcCol="0" rtlCol="0" fromWordArt="0" anchor="b" anchorCtr="0" forceAA="0" compatLnSpc="1">
-                      <a:prstTxWarp prst="textNoShape">
-                        <a:avLst/>
-                      </a:prstTxWarp>
-                      <a:spAutoFit/>
-                    </wps:bodyPr>
-                  </wps:wsp>
-                </a:graphicData>
-              </a:graphic>
-            </wp:anchor>
-          </w:drawing>
-        </mc:Choice>
-        <mc:Fallback>
-          <w:pict>
-            <v:shapetype w14:anchorId="69690786" id="_x0000_t202" coordsize="21600,21600" o:spt="202" path="m,l,21600r21600,l21600,xe">
-              <v:stroke joinstyle="miter"/>
-              <v:path gradientshapeok="t" o:connecttype="rect"/>
-            </v:shapetype>
-            <v:shape id="Text Box 3" o:spid="_x0000_s1027" type="#_x0000_t202" alt="Internal" style="position:absolute;margin-left:0;margin-top:0;width:34.95pt;height:34.95pt;z-index:251658240;visibility:visible;mso-wrap-style:none;mso-wrap-distance-left:0;mso-wrap-distance-top:0;mso-wrap-distance-right:0;mso-wrap-distance-bottom:0;mso-position-horizontal:center;mso-position-horizontal-relative:page;mso-position-vertical:bottom;mso-position-vertical-relative:page;v-text-anchor:bottom" o:gfxdata="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" filled="f" stroked="f">
-              <v:textbox style="mso-fit-shape-to-text:t" inset="0,0,0,15pt">
-                <w:txbxContent>
-                  <w:p>
-                    <w:pPr>
-                      <w:spacing w:after="0"/>
-                      <w:rPr>
-                        <w:rFonts w:ascii="Arial" w:eastAsia="Arial" w:hAnsi="Arial" w:cs="Arial"/>
-                        <w:color w:val="000000"/>
-                        <w:sz w:val="16"/>
-                        <w:szCs w:val="16"/>
-                      </w:rPr>
-                    </w:pPr>
-                    <w:r>
-                      <w:rPr>
-                        <w:rFonts w:ascii="Arial" w:eastAsia="Arial" w:hAnsi="Arial" w:cs="Arial"/>
-                        <w:color w:val="000000"/>
-                        <w:sz w:val="16"/>
-                        <w:szCs w:val="16"/>
-                      </w:rPr>
-                      <w:t>Internal</w:t>
-                    </w:r>
-                  </w:p>
-                </w:txbxContent>
-              </v:textbox>
-              <w10:wrap anchorx="page" anchory="page"/>
-            </v:shape>
-          </w:pict>
-        </mc:Fallback>
-      </mc:AlternateContent>
-    </w:r>
   </w:p>
 </w:ftr>
 </file>
@@ -17716,6 +18928,16 @@
     </w:p>
   </w:footnote>
 </w:footnotes>
+</file>
+
+<file path=word/header1.xml><?xml version="1.0" encoding="utf-8"?>
+<w:hdr xmlns:wpc="http://schemas.microsoft.com/office/word/2010/wordprocessingCanvas" xmlns:cx="http://schemas.microsoft.com/office/drawing/2014/chartex" xmlns:cx1="http://schemas.microsoft.com/office/drawing/2015/9/8/chartex" xmlns:cx2="http://schemas.microsoft.com/office/drawing/2015/10/21/chartex" xmlns:cx3="http://schemas.microsoft.com/office/drawing/2016/5/9/chartex" xmlns:cx4="http://schemas.microsoft.com/office/drawing/2016/5/10/chartex" xmlns:cx5="http://schemas.microsoft.com/office/drawing/2016/5/11/chartex" xmlns:cx6="http://schemas.microsoft.com/office/drawing/2016/5/12/chartex" xmlns:cx7="http://schemas.microsoft.com/office/drawing/2016/5/13/chartex" xmlns:cx8="http://schemas.microsoft.com/office/drawing/2016/5/14/chartex" xmlns:mc="http://schemas.openxmlformats.org/markup-compatibility/2006" xmlns:aink="http://schemas.microsoft.com/office/drawing/2016/ink" xmlns:am3d="http://schemas.microsoft.com/office/drawing/2017/model3d" xmlns:o="urn:schemas-microsoft-com:office:office" xmlns:oel="http://schemas.microsoft.com/office/2019/extlst" xmlns:r="http://schemas.openxmlformats.org/officeDocument/2006/relationships" xmlns:m="http://schemas.openxmlformats.org/officeDocument/2006/math" xmlns:v="urn:schemas-microsoft-com:vml" xmlns:wp14="http://schemas.microsoft.com/office/word/2010/wordprocessingDrawing" xmlns:wp="http://schemas.openxmlformats.org/drawingml/2006/wordprocessingDrawing" xmlns:w10="urn:schemas-microsoft-com:office:word" xmlns:w="http://schemas.openxmlformats.org/wordprocessingml/2006/main" xmlns:w14="http://schemas.microsoft.com/office/word/2010/wordml" xmlns:w15="http://schemas.microsoft.com/office/word/2012/wordml" xmlns:w16cex="http://schemas.microsoft.com/office/word/2018/wordml/cex" xmlns:w16cid="http://schemas.microsoft.com/office/word/2016/wordml/cid" xmlns:w16="http://schemas.microsoft.com/office/word/2018/wordml" xmlns:w16du="http://schemas.microsoft.com/office/word/2023/wordml/word16du" xmlns:w16sdtdh="http://schemas.microsoft.com/office/word/2020/wordml/sdtdatahash" xmlns:w16sdtfl="http://schemas.microsoft.com/office/word/2024/wordml/sdtformatlock" xmlns:w16se="http://schemas.microsoft.com/office/word/2015/wordml/symex" xmlns:wpg="http://schemas.microsoft.com/office/word/2010/wordprocessingGroup" xmlns:wpi="http://schemas.microsoft.com/office/word/2010/wordprocessingInk" xmlns:wne="http://schemas.microsoft.com/office/word/2006/wordml" xmlns:wps="http://schemas.microsoft.com/office/word/2010/wordprocessingShape" mc:Ignorable="w14 w15 w16se w16cid w16 w16cex w16sdtdh w16sdtfl w16du wp14">
+  <w:p>
+    <w:pPr>
+      <w:pStyle w:val="Header"/>
+    </w:pPr>
+  </w:p>
+</w:hdr>
 </file>
 
 <file path=word/numbering.xml><?xml version="1.0" encoding="utf-8"?>

--- a/evidencijaNezaposlenih.docx
+++ b/evidencijaNezaposlenih.docx
@@ -611,24 +611,18 @@
     </w:p>
     <w:p>
       <w:pPr>
-        <w:pStyle w:val="TOC2"/>
-        <w:tabs>
-          <w:tab w:val="left" w:pos="720"/>
-          <w:tab w:val="right" w:leader="underscore" w:pos="9016"/>
-        </w:tabs>
+        <w:pStyle w:val="TOC1"/>
         <w:rPr>
           <w:rFonts w:eastAsiaTheme="minorEastAsia" w:cstheme="minorBidi"/>
           <w:b w:val="0"/>
           <w:bCs w:val="0"/>
-          <w:sz w:val="24"/>
-          <w:szCs w:val="24"/>
+          <w:i w:val="0"/>
+          <w:iCs w:val="0"/>
         </w:rPr>
       </w:pPr>
       <w:r>
         <w:rPr>
-          <w:i/>
-          <w:iCs/>
-          <w:szCs w:val="24"/>
+          <w:sz w:val="22"/>
         </w:rPr>
         <w:lastRenderedPageBreak/>
         <w:fldChar w:fldCharType="begin"/>
@@ -638,26 +632,24 @@
       </w:r>
       <w:r>
         <w:rPr>
-          <w:i/>
-          <w:iCs/>
-          <w:szCs w:val="24"/>
+          <w:sz w:val="22"/>
         </w:rPr>
         <w:fldChar w:fldCharType="separate"/>
       </w:r>
-      <w:hyperlink w:anchor="_Toc218516623" w:history="1">
+      <w:hyperlink w:anchor="_Toc220340040" w:history="1">
         <w:r>
           <w:rPr>
             <w:rStyle w:val="Hyperlink"/>
           </w:rPr>
-          <w:t>1.</w:t>
+          <w:t>1</w:t>
         </w:r>
         <w:r>
           <w:rPr>
             <w:rFonts w:eastAsiaTheme="minorEastAsia" w:cstheme="minorBidi"/>
             <w:b w:val="0"/>
             <w:bCs w:val="0"/>
-            <w:sz w:val="24"/>
-            <w:szCs w:val="24"/>
+            <w:i w:val="0"/>
+            <w:iCs w:val="0"/>
           </w:rPr>
           <w:tab/>
         </w:r>
@@ -683,7 +675,7 @@
           <w:rPr>
             <w:webHidden/>
           </w:rPr>
-          <w:instrText xml:space="preserve"> PAGEREF _Toc218516623 \h </w:instrText>
+          <w:instrText xml:space="preserve"> PAGEREF _Toc220340040 \h </w:instrText>
         </w:r>
         <w:r>
           <w:rPr>
@@ -700,7 +692,7 @@
           <w:rPr>
             <w:webHidden/>
           </w:rPr>
-          <w:t>4</w:t>
+          <w:t>3</w:t>
         </w:r>
         <w:r>
           <w:rPr>
@@ -725,7 +717,7 @@
           <w:szCs w:val="24"/>
         </w:rPr>
       </w:pPr>
-      <w:hyperlink w:anchor="_Toc218516624" w:history="1">
+      <w:hyperlink w:anchor="_Toc220340041" w:history="1">
         <w:r>
           <w:rPr>
             <w:rStyle w:val="Hyperlink"/>
@@ -764,7 +756,7 @@
           <w:rPr>
             <w:webHidden/>
           </w:rPr>
-          <w:instrText xml:space="preserve"> PAGEREF _Toc218516624 \h </w:instrText>
+          <w:instrText xml:space="preserve"> PAGEREF _Toc220340041 \h </w:instrText>
         </w:r>
         <w:r>
           <w:rPr>
@@ -781,7 +773,7 @@
           <w:rPr>
             <w:webHidden/>
           </w:rPr>
-          <w:t>4</w:t>
+          <w:t>3</w:t>
         </w:r>
         <w:r>
           <w:rPr>
@@ -804,7 +796,7 @@
           <w:szCs w:val="24"/>
         </w:rPr>
       </w:pPr>
-      <w:hyperlink w:anchor="_Toc218516625" w:history="1">
+      <w:hyperlink w:anchor="_Toc220340042" w:history="1">
         <w:r>
           <w:rPr>
             <w:rStyle w:val="Hyperlink"/>
@@ -842,7 +834,7 @@
           <w:rPr>
             <w:webHidden/>
           </w:rPr>
-          <w:instrText xml:space="preserve"> PAGEREF _Toc218516625 \h </w:instrText>
+          <w:instrText xml:space="preserve"> PAGEREF _Toc220340042 \h </w:instrText>
         </w:r>
         <w:r>
           <w:rPr>
@@ -859,7 +851,7 @@
           <w:rPr>
             <w:webHidden/>
           </w:rPr>
-          <w:t>4</w:t>
+          <w:t>3</w:t>
         </w:r>
         <w:r>
           <w:rPr>
@@ -882,7 +874,7 @@
           <w:szCs w:val="24"/>
         </w:rPr>
       </w:pPr>
-      <w:hyperlink w:anchor="_Toc218516626" w:history="1">
+      <w:hyperlink w:anchor="_Toc220340043" w:history="1">
         <w:r>
           <w:rPr>
             <w:rStyle w:val="Hyperlink"/>
@@ -920,7 +912,7 @@
           <w:rPr>
             <w:webHidden/>
           </w:rPr>
-          <w:instrText xml:space="preserve"> PAGEREF _Toc218516626 \h </w:instrText>
+          <w:instrText xml:space="preserve"> PAGEREF _Toc220340043 \h </w:instrText>
         </w:r>
         <w:r>
           <w:rPr>
@@ -937,7 +929,7 @@
           <w:rPr>
             <w:webHidden/>
           </w:rPr>
-          <w:t>4</w:t>
+          <w:t>3</w:t>
         </w:r>
         <w:r>
           <w:rPr>
@@ -960,7 +952,7 @@
           <w:szCs w:val="24"/>
         </w:rPr>
       </w:pPr>
-      <w:hyperlink w:anchor="_Toc218516627" w:history="1">
+      <w:hyperlink w:anchor="_Toc220340044" w:history="1">
         <w:r>
           <w:rPr>
             <w:rStyle w:val="Hyperlink"/>
@@ -998,7 +990,7 @@
           <w:rPr>
             <w:webHidden/>
           </w:rPr>
-          <w:instrText xml:space="preserve"> PAGEREF _Toc218516627 \h </w:instrText>
+          <w:instrText xml:space="preserve"> PAGEREF _Toc220340044 \h </w:instrText>
         </w:r>
         <w:r>
           <w:rPr>
@@ -1015,7 +1007,7 @@
           <w:rPr>
             <w:webHidden/>
           </w:rPr>
-          <w:t>5</w:t>
+          <w:t>4</w:t>
         </w:r>
         <w:r>
           <w:rPr>
@@ -1038,7 +1030,7 @@
           <w:szCs w:val="24"/>
         </w:rPr>
       </w:pPr>
-      <w:hyperlink w:anchor="_Toc218516628" w:history="1">
+      <w:hyperlink w:anchor="_Toc220340045" w:history="1">
         <w:r>
           <w:rPr>
             <w:rStyle w:val="Hyperlink"/>
@@ -1076,7 +1068,7 @@
           <w:rPr>
             <w:webHidden/>
           </w:rPr>
-          <w:instrText xml:space="preserve"> PAGEREF _Toc218516628 \h </w:instrText>
+          <w:instrText xml:space="preserve"> PAGEREF _Toc220340045 \h </w:instrText>
         </w:r>
         <w:r>
           <w:rPr>
@@ -1093,7 +1085,7 @@
           <w:rPr>
             <w:webHidden/>
           </w:rPr>
-          <w:t>5</w:t>
+          <w:t>4</w:t>
         </w:r>
         <w:r>
           <w:rPr>
@@ -1116,7 +1108,7 @@
           <w:szCs w:val="24"/>
         </w:rPr>
       </w:pPr>
-      <w:hyperlink w:anchor="_Toc218516629" w:history="1">
+      <w:hyperlink w:anchor="_Toc220340046" w:history="1">
         <w:r>
           <w:rPr>
             <w:rStyle w:val="Hyperlink"/>
@@ -1154,7 +1146,7 @@
           <w:rPr>
             <w:webHidden/>
           </w:rPr>
-          <w:instrText xml:space="preserve"> PAGEREF _Toc218516629 \h </w:instrText>
+          <w:instrText xml:space="preserve"> PAGEREF _Toc220340046 \h </w:instrText>
         </w:r>
         <w:r>
           <w:rPr>
@@ -1171,7 +1163,7 @@
           <w:rPr>
             <w:webHidden/>
           </w:rPr>
-          <w:t>5</w:t>
+          <w:t>4</w:t>
         </w:r>
         <w:r>
           <w:rPr>
@@ -1194,7 +1186,7 @@
           <w:szCs w:val="24"/>
         </w:rPr>
       </w:pPr>
-      <w:hyperlink w:anchor="_Toc218516630" w:history="1">
+      <w:hyperlink w:anchor="_Toc220340047" w:history="1">
         <w:r>
           <w:rPr>
             <w:rStyle w:val="Hyperlink"/>
@@ -1232,7 +1224,7 @@
           <w:rPr>
             <w:webHidden/>
           </w:rPr>
-          <w:instrText xml:space="preserve"> PAGEREF _Toc218516630 \h </w:instrText>
+          <w:instrText xml:space="preserve"> PAGEREF _Toc220340047 \h </w:instrText>
         </w:r>
         <w:r>
           <w:rPr>
@@ -1249,7 +1241,7 @@
           <w:rPr>
             <w:webHidden/>
           </w:rPr>
-          <w:t>5</w:t>
+          <w:t>4</w:t>
         </w:r>
         <w:r>
           <w:rPr>
@@ -1274,7 +1266,7 @@
           <w:szCs w:val="24"/>
         </w:rPr>
       </w:pPr>
-      <w:hyperlink w:anchor="_Toc218516631" w:history="1">
+      <w:hyperlink w:anchor="_Toc220340048" w:history="1">
         <w:r>
           <w:rPr>
             <w:rStyle w:val="Hyperlink"/>
@@ -1313,7 +1305,7 @@
           <w:rPr>
             <w:webHidden/>
           </w:rPr>
-          <w:instrText xml:space="preserve"> PAGEREF _Toc218516631 \h </w:instrText>
+          <w:instrText xml:space="preserve"> PAGEREF _Toc220340048 \h </w:instrText>
         </w:r>
         <w:r>
           <w:rPr>
@@ -1330,7 +1322,7 @@
           <w:rPr>
             <w:webHidden/>
           </w:rPr>
-          <w:t>6</w:t>
+          <w:t>5</w:t>
         </w:r>
         <w:r>
           <w:rPr>
@@ -1353,7 +1345,7 @@
           <w:szCs w:val="24"/>
         </w:rPr>
       </w:pPr>
-      <w:hyperlink w:anchor="_Toc218516632" w:history="1">
+      <w:hyperlink w:anchor="_Toc220340049" w:history="1">
         <w:r>
           <w:rPr>
             <w:rStyle w:val="Hyperlink"/>
@@ -1390,7 +1382,7 @@
           <w:rPr>
             <w:webHidden/>
           </w:rPr>
-          <w:instrText xml:space="preserve"> PAGEREF _Toc218516632 \h </w:instrText>
+          <w:instrText xml:space="preserve"> PAGEREF _Toc220340049 \h </w:instrText>
         </w:r>
         <w:r>
           <w:rPr>
@@ -1407,7 +1399,7 @@
           <w:rPr>
             <w:webHidden/>
           </w:rPr>
-          <w:t>6</w:t>
+          <w:t>5</w:t>
         </w:r>
         <w:r>
           <w:rPr>
@@ -1430,7 +1422,7 @@
           <w:szCs w:val="24"/>
         </w:rPr>
       </w:pPr>
-      <w:hyperlink w:anchor="_Toc218516633" w:history="1">
+      <w:hyperlink w:anchor="_Toc220340050" w:history="1">
         <w:r>
           <w:rPr>
             <w:rStyle w:val="Hyperlink"/>
@@ -1467,7 +1459,7 @@
           <w:rPr>
             <w:webHidden/>
           </w:rPr>
-          <w:instrText xml:space="preserve"> PAGEREF _Toc218516633 \h </w:instrText>
+          <w:instrText xml:space="preserve"> PAGEREF _Toc220340050 \h </w:instrText>
         </w:r>
         <w:r>
           <w:rPr>
@@ -1484,7 +1476,7 @@
           <w:rPr>
             <w:webHidden/>
           </w:rPr>
-          <w:t>6</w:t>
+          <w:t>5</w:t>
         </w:r>
         <w:r>
           <w:rPr>
@@ -1507,7 +1499,7 @@
           <w:szCs w:val="24"/>
         </w:rPr>
       </w:pPr>
-      <w:hyperlink w:anchor="_Toc218516634" w:history="1">
+      <w:hyperlink w:anchor="_Toc220340051" w:history="1">
         <w:r>
           <w:rPr>
             <w:rStyle w:val="Hyperlink"/>
@@ -1544,7 +1536,7 @@
           <w:rPr>
             <w:webHidden/>
           </w:rPr>
-          <w:instrText xml:space="preserve"> PAGEREF _Toc218516634 \h </w:instrText>
+          <w:instrText xml:space="preserve"> PAGEREF _Toc220340051 \h </w:instrText>
         </w:r>
         <w:r>
           <w:rPr>
@@ -1561,7 +1553,7 @@
           <w:rPr>
             <w:webHidden/>
           </w:rPr>
-          <w:t>6</w:t>
+          <w:t>5</w:t>
         </w:r>
         <w:r>
           <w:rPr>
@@ -1584,7 +1576,7 @@
           <w:szCs w:val="24"/>
         </w:rPr>
       </w:pPr>
-      <w:hyperlink w:anchor="_Toc218516635" w:history="1">
+      <w:hyperlink w:anchor="_Toc220340052" w:history="1">
         <w:r>
           <w:rPr>
             <w:rStyle w:val="Hyperlink"/>
@@ -1621,7 +1613,7 @@
           <w:rPr>
             <w:webHidden/>
           </w:rPr>
-          <w:instrText xml:space="preserve"> PAGEREF _Toc218516635 \h </w:instrText>
+          <w:instrText xml:space="preserve"> PAGEREF _Toc220340052 \h </w:instrText>
         </w:r>
         <w:r>
           <w:rPr>
@@ -1638,7 +1630,7 @@
           <w:rPr>
             <w:webHidden/>
           </w:rPr>
-          <w:t>6</w:t>
+          <w:t>5</w:t>
         </w:r>
         <w:r>
           <w:rPr>
@@ -1661,7 +1653,7 @@
           <w:szCs w:val="24"/>
         </w:rPr>
       </w:pPr>
-      <w:hyperlink w:anchor="_Toc218516636" w:history="1">
+      <w:hyperlink w:anchor="_Toc220340053" w:history="1">
         <w:r>
           <w:rPr>
             <w:rStyle w:val="Hyperlink"/>
@@ -1698,7 +1690,7 @@
           <w:rPr>
             <w:webHidden/>
           </w:rPr>
-          <w:instrText xml:space="preserve"> PAGEREF _Toc218516636 \h </w:instrText>
+          <w:instrText xml:space="preserve"> PAGEREF _Toc220340053 \h </w:instrText>
         </w:r>
         <w:r>
           <w:rPr>
@@ -1715,7 +1707,7 @@
           <w:rPr>
             <w:webHidden/>
           </w:rPr>
-          <w:t>6</w:t>
+          <w:t>5</w:t>
         </w:r>
         <w:r>
           <w:rPr>
@@ -1738,7 +1730,7 @@
           <w:szCs w:val="24"/>
         </w:rPr>
       </w:pPr>
-      <w:hyperlink w:anchor="_Toc218516637" w:history="1">
+      <w:hyperlink w:anchor="_Toc220340054" w:history="1">
         <w:r>
           <w:rPr>
             <w:rStyle w:val="Hyperlink"/>
@@ -1775,7 +1767,7 @@
           <w:rPr>
             <w:webHidden/>
           </w:rPr>
-          <w:instrText xml:space="preserve"> PAGEREF _Toc218516637 \h </w:instrText>
+          <w:instrText xml:space="preserve"> PAGEREF _Toc220340054 \h </w:instrText>
         </w:r>
         <w:r>
           <w:rPr>
@@ -1792,7 +1784,7 @@
           <w:rPr>
             <w:webHidden/>
           </w:rPr>
-          <w:t>7</w:t>
+          <w:t>6</w:t>
         </w:r>
         <w:r>
           <w:rPr>
@@ -1817,7 +1809,7 @@
           <w:szCs w:val="24"/>
         </w:rPr>
       </w:pPr>
-      <w:hyperlink w:anchor="_Toc218516638" w:history="1">
+      <w:hyperlink w:anchor="_Toc220340055" w:history="1">
         <w:r>
           <w:rPr>
             <w:rStyle w:val="Hyperlink"/>
@@ -1858,7 +1850,7 @@
           <w:rPr>
             <w:webHidden/>
           </w:rPr>
-          <w:instrText xml:space="preserve"> PAGEREF _Toc218516638 \h </w:instrText>
+          <w:instrText xml:space="preserve"> PAGEREF _Toc220340055 \h </w:instrText>
         </w:r>
         <w:r>
           <w:rPr>
@@ -1875,7 +1867,7 @@
           <w:rPr>
             <w:webHidden/>
           </w:rPr>
-          <w:t>8</w:t>
+          <w:t>7</w:t>
         </w:r>
         <w:r>
           <w:rPr>
@@ -1898,7 +1890,7 @@
           <w:szCs w:val="24"/>
         </w:rPr>
       </w:pPr>
-      <w:hyperlink w:anchor="_Toc218516639" w:history="1">
+      <w:hyperlink w:anchor="_Toc220340056" w:history="1">
         <w:r>
           <w:rPr>
             <w:rStyle w:val="Hyperlink"/>
@@ -1935,7 +1927,7 @@
           <w:rPr>
             <w:webHidden/>
           </w:rPr>
-          <w:instrText xml:space="preserve"> PAGEREF _Toc218516639 \h </w:instrText>
+          <w:instrText xml:space="preserve"> PAGEREF _Toc220340056 \h </w:instrText>
         </w:r>
         <w:r>
           <w:rPr>
@@ -1952,7 +1944,7 @@
           <w:rPr>
             <w:webHidden/>
           </w:rPr>
-          <w:t>8</w:t>
+          <w:t>7</w:t>
         </w:r>
         <w:r>
           <w:rPr>
@@ -1975,7 +1967,7 @@
           <w:szCs w:val="24"/>
         </w:rPr>
       </w:pPr>
-      <w:hyperlink w:anchor="_Toc218516640" w:history="1">
+      <w:hyperlink w:anchor="_Toc220340057" w:history="1">
         <w:r>
           <w:rPr>
             <w:rStyle w:val="Hyperlink"/>
@@ -2012,7 +2004,7 @@
           <w:rPr>
             <w:webHidden/>
           </w:rPr>
-          <w:instrText xml:space="preserve"> PAGEREF _Toc218516640 \h </w:instrText>
+          <w:instrText xml:space="preserve"> PAGEREF _Toc220340057 \h </w:instrText>
         </w:r>
         <w:r>
           <w:rPr>
@@ -2029,7 +2021,7 @@
           <w:rPr>
             <w:webHidden/>
           </w:rPr>
-          <w:t>9</w:t>
+          <w:t>8</w:t>
         </w:r>
         <w:r>
           <w:rPr>
@@ -2041,33 +2033,29 @@
     </w:p>
     <w:p>
       <w:pPr>
-        <w:pStyle w:val="TOC2"/>
-        <w:tabs>
-          <w:tab w:val="left" w:pos="720"/>
-          <w:tab w:val="right" w:leader="underscore" w:pos="9016"/>
-        </w:tabs>
+        <w:pStyle w:val="TOC1"/>
         <w:rPr>
           <w:rFonts w:eastAsiaTheme="minorEastAsia" w:cstheme="minorBidi"/>
           <w:b w:val="0"/>
           <w:bCs w:val="0"/>
-          <w:sz w:val="24"/>
-          <w:szCs w:val="24"/>
+          <w:i w:val="0"/>
+          <w:iCs w:val="0"/>
         </w:rPr>
       </w:pPr>
-      <w:hyperlink w:anchor="_Toc218516641" w:history="1">
+      <w:hyperlink w:anchor="_Toc220340058" w:history="1">
         <w:r>
           <w:rPr>
             <w:rStyle w:val="Hyperlink"/>
           </w:rPr>
-          <w:t>2.</w:t>
+          <w:t>2</w:t>
         </w:r>
         <w:r>
           <w:rPr>
             <w:rFonts w:eastAsiaTheme="minorEastAsia" w:cstheme="minorBidi"/>
             <w:b w:val="0"/>
             <w:bCs w:val="0"/>
-            <w:sz w:val="24"/>
-            <w:szCs w:val="24"/>
+            <w:i w:val="0"/>
+            <w:iCs w:val="0"/>
           </w:rPr>
           <w:tab/>
         </w:r>
@@ -2075,7 +2063,19 @@
           <w:rPr>
             <w:rStyle w:val="Hyperlink"/>
           </w:rPr>
-          <w:t>Poslovna sistemska analiza i dizajn softverskog r</w:t>
+          <w:t>Poslovna sistem</w:t>
+        </w:r>
+        <w:r>
+          <w:rPr>
+            <w:rStyle w:val="Hyperlink"/>
+          </w:rPr>
+          <w:t>s</w:t>
+        </w:r>
+        <w:r>
+          <w:rPr>
+            <w:rStyle w:val="Hyperlink"/>
+          </w:rPr>
+          <w:t>ka analiza i dizajn softverskog r</w:t>
         </w:r>
         <w:r>
           <w:rPr>
@@ -2107,7 +2107,7 @@
           <w:rPr>
             <w:webHidden/>
           </w:rPr>
-          <w:instrText xml:space="preserve"> PAGEREF _Toc218516641 \h </w:instrText>
+          <w:instrText xml:space="preserve"> PAGEREF _Toc220340058 \h </w:instrText>
         </w:r>
         <w:r>
           <w:rPr>
@@ -2124,7 +2124,7 @@
           <w:rPr>
             <w:webHidden/>
           </w:rPr>
-          <w:t>10</w:t>
+          <w:t>9</w:t>
         </w:r>
         <w:r>
           <w:rPr>
@@ -2149,11 +2149,10 @@
           <w:szCs w:val="24"/>
         </w:rPr>
       </w:pPr>
-      <w:hyperlink w:anchor="_Toc218516642" w:history="1">
+      <w:hyperlink w:anchor="_Toc220340059" w:history="1">
         <w:r>
           <w:rPr>
             <w:rStyle w:val="Hyperlink"/>
-            <w:rFonts w:ascii="Tahoma" w:hAnsi="Tahoma" w:cs="Tahoma"/>
           </w:rPr>
           <w:t>2.1.</w:t>
         </w:r>
@@ -2170,7 +2169,6 @@
         <w:r>
           <w:rPr>
             <w:rStyle w:val="Hyperlink"/>
-            <w:rFonts w:ascii="Tahoma" w:hAnsi="Tahoma" w:cs="Tahoma"/>
           </w:rPr>
           <w:t>Model poslovnih procesa</w:t>
         </w:r>
@@ -2190,7 +2188,7 @@
           <w:rPr>
             <w:webHidden/>
           </w:rPr>
-          <w:instrText xml:space="preserve"> PAGEREF _Toc218516642 \h </w:instrText>
+          <w:instrText xml:space="preserve"> PAGEREF _Toc220340059 \h </w:instrText>
         </w:r>
         <w:r>
           <w:rPr>
@@ -2207,7 +2205,7 @@
           <w:rPr>
             <w:webHidden/>
           </w:rPr>
-          <w:t>10</w:t>
+          <w:t>9</w:t>
         </w:r>
         <w:r>
           <w:rPr>
@@ -2221,7 +2219,7 @@
       <w:pPr>
         <w:pStyle w:val="TOC3"/>
         <w:tabs>
-          <w:tab w:val="left" w:pos="1440"/>
+          <w:tab w:val="left" w:pos="1200"/>
           <w:tab w:val="right" w:leader="underscore" w:pos="9016"/>
         </w:tabs>
         <w:rPr>
@@ -2230,12 +2228,12 @@
           <w:szCs w:val="24"/>
         </w:rPr>
       </w:pPr>
-      <w:hyperlink w:anchor="_Toc218516643" w:history="1">
+      <w:hyperlink w:anchor="_Toc220340060" w:history="1">
         <w:r>
           <w:rPr>
             <w:rStyle w:val="Hyperlink"/>
           </w:rPr>
-          <w:t>2.1.1.</w:t>
+          <w:t>1.1.1</w:t>
         </w:r>
         <w:r>
           <w:rPr>
@@ -2267,7 +2265,7 @@
           <w:rPr>
             <w:webHidden/>
           </w:rPr>
-          <w:instrText xml:space="preserve"> PAGEREF _Toc218516643 \h </w:instrText>
+          <w:instrText xml:space="preserve"> PAGEREF _Toc220340060 \h </w:instrText>
         </w:r>
         <w:r>
           <w:rPr>
@@ -2284,7 +2282,7 @@
           <w:rPr>
             <w:webHidden/>
           </w:rPr>
-          <w:t>10</w:t>
+          <w:t>9</w:t>
         </w:r>
         <w:r>
           <w:rPr>
@@ -2298,7 +2296,7 @@
       <w:pPr>
         <w:pStyle w:val="TOC3"/>
         <w:tabs>
-          <w:tab w:val="left" w:pos="1440"/>
+          <w:tab w:val="left" w:pos="1200"/>
           <w:tab w:val="right" w:leader="underscore" w:pos="9016"/>
         </w:tabs>
         <w:rPr>
@@ -2307,12 +2305,12 @@
           <w:szCs w:val="24"/>
         </w:rPr>
       </w:pPr>
-      <w:hyperlink w:anchor="_Toc218516644" w:history="1">
+      <w:hyperlink w:anchor="_Toc220340061" w:history="1">
         <w:r>
           <w:rPr>
             <w:rStyle w:val="Hyperlink"/>
           </w:rPr>
-          <w:t>2.1.2.</w:t>
+          <w:t>1.1.2</w:t>
         </w:r>
         <w:r>
           <w:rPr>
@@ -2344,7 +2342,7 @@
           <w:rPr>
             <w:webHidden/>
           </w:rPr>
-          <w:instrText xml:space="preserve"> PAGEREF _Toc218516644 \h </w:instrText>
+          <w:instrText xml:space="preserve"> PAGEREF _Toc220340061 \h </w:instrText>
         </w:r>
         <w:r>
           <w:rPr>
@@ -2361,7 +2359,7 @@
           <w:rPr>
             <w:webHidden/>
           </w:rPr>
-          <w:t>10</w:t>
+          <w:t>9</w:t>
         </w:r>
         <w:r>
           <w:rPr>
@@ -2375,7 +2373,7 @@
       <w:pPr>
         <w:pStyle w:val="TOC3"/>
         <w:tabs>
-          <w:tab w:val="left" w:pos="1440"/>
+          <w:tab w:val="left" w:pos="1200"/>
           <w:tab w:val="right" w:leader="underscore" w:pos="9016"/>
         </w:tabs>
         <w:rPr>
@@ -2384,12 +2382,12 @@
           <w:szCs w:val="24"/>
         </w:rPr>
       </w:pPr>
-      <w:hyperlink w:anchor="_Toc218516645" w:history="1">
+      <w:hyperlink w:anchor="_Toc220340062" w:history="1">
         <w:r>
           <w:rPr>
             <w:rStyle w:val="Hyperlink"/>
           </w:rPr>
-          <w:t>2.1.3.</w:t>
+          <w:t>1.1.3</w:t>
         </w:r>
         <w:r>
           <w:rPr>
@@ -2421,7 +2419,7 @@
           <w:rPr>
             <w:webHidden/>
           </w:rPr>
-          <w:instrText xml:space="preserve"> PAGEREF _Toc218516645 \h </w:instrText>
+          <w:instrText xml:space="preserve"> PAGEREF _Toc220340062 \h </w:instrText>
         </w:r>
         <w:r>
           <w:rPr>
@@ -2438,7 +2436,7 @@
           <w:rPr>
             <w:webHidden/>
           </w:rPr>
-          <w:t>11</w:t>
+          <w:t>10</w:t>
         </w:r>
         <w:r>
           <w:rPr>
@@ -2463,12 +2461,12 @@
           <w:szCs w:val="24"/>
         </w:rPr>
       </w:pPr>
-      <w:hyperlink w:anchor="_Toc218516646" w:history="1">
+      <w:hyperlink w:anchor="_Toc220340063" w:history="1">
         <w:r>
           <w:rPr>
             <w:rStyle w:val="Hyperlink"/>
           </w:rPr>
-          <w:t>2.2.</w:t>
+          <w:t>1.2</w:t>
         </w:r>
         <w:r>
           <w:rPr>
@@ -2502,7 +2500,7 @@
           <w:rPr>
             <w:webHidden/>
           </w:rPr>
-          <w:instrText xml:space="preserve"> PAGEREF _Toc218516646 \h </w:instrText>
+          <w:instrText xml:space="preserve"> PAGEREF _Toc220340063 \h </w:instrText>
         </w:r>
         <w:r>
           <w:rPr>
@@ -2519,7 +2517,7 @@
           <w:rPr>
             <w:webHidden/>
           </w:rPr>
-          <w:t>12</w:t>
+          <w:t>11</w:t>
         </w:r>
         <w:r>
           <w:rPr>
@@ -2542,12 +2540,12 @@
           <w:szCs w:val="24"/>
         </w:rPr>
       </w:pPr>
-      <w:hyperlink w:anchor="_Toc218516647" w:history="1">
+      <w:hyperlink w:anchor="_Toc220340064" w:history="1">
         <w:r>
           <w:rPr>
             <w:rStyle w:val="Hyperlink"/>
           </w:rPr>
-          <w:t>2.2.1.</w:t>
+          <w:t>1.2.1</w:t>
         </w:r>
         <w:r>
           <w:rPr>
@@ -2579,7 +2577,7 @@
           <w:rPr>
             <w:webHidden/>
           </w:rPr>
-          <w:instrText xml:space="preserve"> PAGEREF _Toc218516647 \h </w:instrText>
+          <w:instrText xml:space="preserve"> PAGEREF _Toc220340064 \h </w:instrText>
         </w:r>
         <w:r>
           <w:rPr>
@@ -2596,7 +2594,7 @@
           <w:rPr>
             <w:webHidden/>
           </w:rPr>
-          <w:t>12</w:t>
+          <w:t>11</w:t>
         </w:r>
         <w:r>
           <w:rPr>
@@ -2610,7 +2608,7 @@
       <w:pPr>
         <w:pStyle w:val="TOC3"/>
         <w:tabs>
-          <w:tab w:val="left" w:pos="1440"/>
+          <w:tab w:val="left" w:pos="1200"/>
           <w:tab w:val="right" w:leader="underscore" w:pos="9016"/>
         </w:tabs>
         <w:rPr>
@@ -2619,12 +2617,12 @@
           <w:szCs w:val="24"/>
         </w:rPr>
       </w:pPr>
-      <w:hyperlink w:anchor="_Toc218516648" w:history="1">
+      <w:hyperlink w:anchor="_Toc220340065" w:history="1">
         <w:r>
           <w:rPr>
             <w:rStyle w:val="Hyperlink"/>
           </w:rPr>
-          <w:t>2.2.2.</w:t>
+          <w:t>1.2.2</w:t>
         </w:r>
         <w:r>
           <w:rPr>
@@ -2638,19 +2636,7 @@
           <w:rPr>
             <w:rStyle w:val="Hyperlink"/>
           </w:rPr>
-          <w:t xml:space="preserve">USE CASE </w:t>
-        </w:r>
-        <w:r>
-          <w:rPr>
-            <w:rStyle w:val="Hyperlink"/>
-          </w:rPr>
-          <w:t>d</w:t>
-        </w:r>
-        <w:r>
-          <w:rPr>
-            <w:rStyle w:val="Hyperlink"/>
-          </w:rPr>
-          <w:t>ijagram softverskih funkcija</w:t>
+          <w:t>USE CASE dijagram softverskih funkcija</w:t>
         </w:r>
         <w:r>
           <w:rPr>
@@ -2668,7 +2654,7 @@
           <w:rPr>
             <w:webHidden/>
           </w:rPr>
-          <w:instrText xml:space="preserve"> PAGEREF _Toc218516648 \h </w:instrText>
+          <w:instrText xml:space="preserve"> PAGEREF _Toc220340065 \h </w:instrText>
         </w:r>
         <w:r>
           <w:rPr>
@@ -2685,7 +2671,7 @@
           <w:rPr>
             <w:webHidden/>
           </w:rPr>
-          <w:t>13</w:t>
+          <w:t>12</w:t>
         </w:r>
         <w:r>
           <w:rPr>
@@ -2699,6 +2685,7 @@
       <w:pPr>
         <w:pStyle w:val="TOC3"/>
         <w:tabs>
+          <w:tab w:val="left" w:pos="1200"/>
           <w:tab w:val="right" w:leader="underscore" w:pos="9016"/>
         </w:tabs>
         <w:rPr>
@@ -2707,11 +2694,25 @@
           <w:szCs w:val="24"/>
         </w:rPr>
       </w:pPr>
-      <w:hyperlink w:anchor="_Toc218516649" w:history="1">
+      <w:hyperlink w:anchor="_Toc220340066" w:history="1">
         <w:r>
           <w:rPr>
             <w:rStyle w:val="Hyperlink"/>
           </w:rPr>
+          <w:t>2.1.1</w:t>
+        </w:r>
+        <w:r>
+          <w:rPr>
+            <w:rFonts w:eastAsiaTheme="minorEastAsia" w:cstheme="minorBidi"/>
+            <w:sz w:val="24"/>
+            <w:szCs w:val="24"/>
+          </w:rPr>
+          <w:tab/>
+        </w:r>
+        <w:r>
+          <w:rPr>
+            <w:rStyle w:val="Hyperlink"/>
+          </w:rPr>
           <w:t>Specifikacija slučaja korišćenja za unos i tabelarni prikaz podataka</w:t>
         </w:r>
         <w:r>
@@ -2730,7 +2731,7 @@
           <w:rPr>
             <w:webHidden/>
           </w:rPr>
-          <w:instrText xml:space="preserve"> PAGEREF _Toc218516649 \h </w:instrText>
+          <w:instrText xml:space="preserve"> PAGEREF _Toc220340066 \h </w:instrText>
         </w:r>
         <w:r>
           <w:rPr>
@@ -2747,7 +2748,7 @@
           <w:rPr>
             <w:webHidden/>
           </w:rPr>
-          <w:t>14</w:t>
+          <w:t>13</w:t>
         </w:r>
         <w:r>
           <w:rPr>
@@ -2772,12 +2773,12 @@
           <w:szCs w:val="24"/>
         </w:rPr>
       </w:pPr>
-      <w:hyperlink w:anchor="_Toc218516650" w:history="1">
+      <w:hyperlink w:anchor="_Toc220340067" w:history="1">
         <w:r>
           <w:rPr>
             <w:rStyle w:val="Hyperlink"/>
           </w:rPr>
-          <w:t>2.3.</w:t>
+          <w:t>1.3</w:t>
         </w:r>
         <w:r>
           <w:rPr>
@@ -2811,7 +2812,7 @@
           <w:rPr>
             <w:webHidden/>
           </w:rPr>
-          <w:instrText xml:space="preserve"> PAGEREF _Toc218516650 \h </w:instrText>
+          <w:instrText xml:space="preserve"> PAGEREF _Toc220340067 \h </w:instrText>
         </w:r>
         <w:r>
           <w:rPr>
@@ -2828,7 +2829,7 @@
           <w:rPr>
             <w:webHidden/>
           </w:rPr>
-          <w:t>17</w:t>
+          <w:t>16</w:t>
         </w:r>
         <w:r>
           <w:rPr>
@@ -2842,7 +2843,7 @@
       <w:pPr>
         <w:pStyle w:val="TOC3"/>
         <w:tabs>
-          <w:tab w:val="left" w:pos="1440"/>
+          <w:tab w:val="left" w:pos="1200"/>
           <w:tab w:val="right" w:leader="underscore" w:pos="9016"/>
         </w:tabs>
         <w:rPr>
@@ -2851,12 +2852,12 @@
           <w:szCs w:val="24"/>
         </w:rPr>
       </w:pPr>
-      <w:hyperlink w:anchor="_Toc218516651" w:history="1">
+      <w:hyperlink w:anchor="_Toc220340068" w:history="1">
         <w:r>
           <w:rPr>
             <w:rStyle w:val="Hyperlink"/>
           </w:rPr>
-          <w:t>2.3.1.</w:t>
+          <w:t>1.3.1</w:t>
         </w:r>
         <w:r>
           <w:rPr>
@@ -2888,7 +2889,7 @@
           <w:rPr>
             <w:webHidden/>
           </w:rPr>
-          <w:instrText xml:space="preserve"> PAGEREF _Toc218516651 \h </w:instrText>
+          <w:instrText xml:space="preserve"> PAGEREF _Toc220340068 \h </w:instrText>
         </w:r>
         <w:r>
           <w:rPr>
@@ -2905,7 +2906,7 @@
           <w:rPr>
             <w:webHidden/>
           </w:rPr>
-          <w:t>17</w:t>
+          <w:t>16</w:t>
         </w:r>
         <w:r>
           <w:rPr>
@@ -2919,7 +2920,7 @@
       <w:pPr>
         <w:pStyle w:val="TOC3"/>
         <w:tabs>
-          <w:tab w:val="left" w:pos="1440"/>
+          <w:tab w:val="left" w:pos="1200"/>
           <w:tab w:val="right" w:leader="underscore" w:pos="9016"/>
         </w:tabs>
         <w:rPr>
@@ -2928,12 +2929,12 @@
           <w:szCs w:val="24"/>
         </w:rPr>
       </w:pPr>
-      <w:hyperlink w:anchor="_Toc218516652" w:history="1">
+      <w:hyperlink w:anchor="_Toc220340069" w:history="1">
         <w:r>
           <w:rPr>
             <w:rStyle w:val="Hyperlink"/>
           </w:rPr>
-          <w:t>2.3.2.</w:t>
+          <w:t>1.3.2</w:t>
         </w:r>
         <w:r>
           <w:rPr>
@@ -2965,7 +2966,7 @@
           <w:rPr>
             <w:webHidden/>
           </w:rPr>
-          <w:instrText xml:space="preserve"> PAGEREF _Toc218516652 \h </w:instrText>
+          <w:instrText xml:space="preserve"> PAGEREF _Toc220340069 \h </w:instrText>
         </w:r>
         <w:r>
           <w:rPr>
@@ -2982,7 +2983,7 @@
           <w:rPr>
             <w:webHidden/>
           </w:rPr>
-          <w:t>17</w:t>
+          <w:t>16</w:t>
         </w:r>
         <w:r>
           <w:rPr>
@@ -2996,7 +2997,7 @@
       <w:pPr>
         <w:pStyle w:val="TOC2"/>
         <w:tabs>
-          <w:tab w:val="left" w:pos="720"/>
+          <w:tab w:val="left" w:pos="960"/>
           <w:tab w:val="right" w:leader="underscore" w:pos="9016"/>
         </w:tabs>
         <w:rPr>
@@ -3007,12 +3008,12 @@
           <w:szCs w:val="24"/>
         </w:rPr>
       </w:pPr>
-      <w:hyperlink w:anchor="_Toc218516653" w:history="1">
+      <w:hyperlink w:anchor="_Toc220340070" w:history="1">
         <w:r>
           <w:rPr>
             <w:rStyle w:val="Hyperlink"/>
           </w:rPr>
-          <w:t>3.</w:t>
+          <w:t>1.4</w:t>
         </w:r>
         <w:r>
           <w:rPr>
@@ -3028,19 +3029,84 @@
           <w:rPr>
             <w:rStyle w:val="Hyperlink"/>
           </w:rPr>
-          <w:t>Implementacija, testiranje i dokum</w:t>
-        </w:r>
+          <w:t>Test-Bazirana specifikacija zahteva</w:t>
+        </w:r>
+        <w:r>
+          <w:rPr>
+            <w:webHidden/>
+          </w:rPr>
+          <w:tab/>
+        </w:r>
+        <w:r>
+          <w:rPr>
+            <w:webHidden/>
+          </w:rPr>
+          <w:fldChar w:fldCharType="begin"/>
+        </w:r>
+        <w:r>
+          <w:rPr>
+            <w:webHidden/>
+          </w:rPr>
+          <w:instrText xml:space="preserve"> PAGEREF _Toc220340070 \h </w:instrText>
+        </w:r>
+        <w:r>
+          <w:rPr>
+            <w:webHidden/>
+          </w:rPr>
+        </w:r>
+        <w:r>
+          <w:rPr>
+            <w:webHidden/>
+          </w:rPr>
+          <w:fldChar w:fldCharType="separate"/>
+        </w:r>
+        <w:r>
+          <w:rPr>
+            <w:webHidden/>
+          </w:rPr>
+          <w:t>17</w:t>
+        </w:r>
+        <w:r>
+          <w:rPr>
+            <w:webHidden/>
+          </w:rPr>
+          <w:fldChar w:fldCharType="end"/>
+        </w:r>
+      </w:hyperlink>
+    </w:p>
+    <w:p>
+      <w:pPr>
+        <w:pStyle w:val="TOC3"/>
+        <w:tabs>
+          <w:tab w:val="left" w:pos="1200"/>
+          <w:tab w:val="right" w:leader="underscore" w:pos="9016"/>
+        </w:tabs>
+        <w:rPr>
+          <w:rFonts w:eastAsiaTheme="minorEastAsia" w:cstheme="minorBidi"/>
+          <w:sz w:val="24"/>
+          <w:szCs w:val="24"/>
+        </w:rPr>
+      </w:pPr>
+      <w:hyperlink w:anchor="_Toc220340071" w:history="1">
         <w:r>
           <w:rPr>
             <w:rStyle w:val="Hyperlink"/>
           </w:rPr>
-          <w:t>e</w:t>
+          <w:t>1.4.1</w:t>
+        </w:r>
+        <w:r>
+          <w:rPr>
+            <w:rFonts w:eastAsiaTheme="minorEastAsia" w:cstheme="minorBidi"/>
+            <w:sz w:val="24"/>
+            <w:szCs w:val="24"/>
+          </w:rPr>
+          <w:tab/>
         </w:r>
         <w:r>
           <w:rPr>
             <w:rStyle w:val="Hyperlink"/>
           </w:rPr>
-          <w:t>ntovanje realizovanog softvera</w:t>
+          <w:t>Test-bazirana specifikacija za ekransku formu unosa</w:t>
         </w:r>
         <w:r>
           <w:rPr>
@@ -3058,7 +3124,7 @@
           <w:rPr>
             <w:webHidden/>
           </w:rPr>
-          <w:instrText xml:space="preserve"> PAGEREF _Toc218516653 \h </w:instrText>
+          <w:instrText xml:space="preserve"> PAGEREF _Toc220340071 \h </w:instrText>
         </w:r>
         <w:r>
           <w:rPr>
@@ -3075,7 +3141,7 @@
           <w:rPr>
             <w:webHidden/>
           </w:rPr>
-          <w:t>18</w:t>
+          <w:t>17</w:t>
         </w:r>
         <w:r>
           <w:rPr>
@@ -3089,6 +3155,7 @@
       <w:pPr>
         <w:pStyle w:val="TOC2"/>
         <w:tabs>
+          <w:tab w:val="left" w:pos="960"/>
           <w:tab w:val="right" w:leader="underscore" w:pos="9016"/>
         </w:tabs>
         <w:rPr>
@@ -3099,21 +3166,37 @@
           <w:szCs w:val="24"/>
         </w:rPr>
       </w:pPr>
-      <w:hyperlink w:anchor="_Toc218516654" w:history="1">
+      <w:hyperlink w:anchor="_Toc220340072" w:history="1">
         <w:r>
           <w:rPr>
             <w:rStyle w:val="Hyperlink"/>
           </w:rPr>
-          <w:t>3.1. Korisničko i tehničko uputstvo</w:t>
-        </w:r>
-        <w:r>
-          <w:rPr>
-            <w:webHidden/>
+          <w:t>1.5</w:t>
+        </w:r>
+        <w:r>
+          <w:rPr>
+            <w:rFonts w:eastAsiaTheme="minorEastAsia" w:cstheme="minorBidi"/>
+            <w:b w:val="0"/>
+            <w:bCs w:val="0"/>
+            <w:sz w:val="24"/>
+            <w:szCs w:val="24"/>
           </w:rPr>
           <w:tab/>
         </w:r>
         <w:r>
           <w:rPr>
+            <w:rStyle w:val="Hyperlink"/>
+          </w:rPr>
+          <w:t>Plan realizacije elemenata kvaliteta softvera</w:t>
+        </w:r>
+        <w:r>
+          <w:rPr>
+            <w:webHidden/>
+          </w:rPr>
+          <w:tab/>
+        </w:r>
+        <w:r>
+          <w:rPr>
             <w:webHidden/>
           </w:rPr>
           <w:fldChar w:fldCharType="begin"/>
@@ -3122,7 +3205,7 @@
           <w:rPr>
             <w:webHidden/>
           </w:rPr>
-          <w:instrText xml:space="preserve"> PAGEREF _Toc218516654 \h </w:instrText>
+          <w:instrText xml:space="preserve"> PAGEREF _Toc220340072 \h </w:instrText>
         </w:r>
         <w:r>
           <w:rPr>
@@ -3139,7 +3222,7 @@
           <w:rPr>
             <w:webHidden/>
           </w:rPr>
-          <w:t>18</w:t>
+          <w:t>19</w:t>
         </w:r>
         <w:r>
           <w:rPr>
@@ -3153,6 +3236,7 @@
       <w:pPr>
         <w:pStyle w:val="TOC3"/>
         <w:tabs>
+          <w:tab w:val="left" w:pos="1200"/>
           <w:tab w:val="right" w:leader="underscore" w:pos="9016"/>
         </w:tabs>
         <w:rPr>
@@ -3161,21 +3245,35 @@
           <w:szCs w:val="24"/>
         </w:rPr>
       </w:pPr>
-      <w:hyperlink w:anchor="_Toc218516655" w:history="1">
+      <w:hyperlink w:anchor="_Toc220340073" w:history="1">
         <w:r>
           <w:rPr>
             <w:rStyle w:val="Hyperlink"/>
           </w:rPr>
-          <w:t>3.1.1. Korisničko uputstvo</w:t>
-        </w:r>
-        <w:r>
-          <w:rPr>
-            <w:webHidden/>
+          <w:t>1.5.1</w:t>
+        </w:r>
+        <w:r>
+          <w:rPr>
+            <w:rFonts w:eastAsiaTheme="minorEastAsia" w:cstheme="minorBidi"/>
+            <w:sz w:val="24"/>
+            <w:szCs w:val="24"/>
           </w:rPr>
           <w:tab/>
         </w:r>
         <w:r>
           <w:rPr>
+            <w:rStyle w:val="Hyperlink"/>
+          </w:rPr>
+          <w:t>Funkcionalni apetkii kvaliteta softvera</w:t>
+        </w:r>
+        <w:r>
+          <w:rPr>
+            <w:webHidden/>
+          </w:rPr>
+          <w:tab/>
+        </w:r>
+        <w:r>
+          <w:rPr>
             <w:webHidden/>
           </w:rPr>
           <w:fldChar w:fldCharType="begin"/>
@@ -3184,7 +3282,7 @@
           <w:rPr>
             <w:webHidden/>
           </w:rPr>
-          <w:instrText xml:space="preserve"> PAGEREF _Toc218516655 \h </w:instrText>
+          <w:instrText xml:space="preserve"> PAGEREF _Toc220340073 \h </w:instrText>
         </w:r>
         <w:r>
           <w:rPr>
@@ -3201,7 +3299,7 @@
           <w:rPr>
             <w:webHidden/>
           </w:rPr>
-          <w:t>18</w:t>
+          <w:t>19</w:t>
         </w:r>
         <w:r>
           <w:rPr>
@@ -3213,8 +3311,9 @@
     </w:p>
     <w:p>
       <w:pPr>
-        <w:pStyle w:val="TOC3"/>
+        <w:pStyle w:val="TOC4"/>
         <w:tabs>
+          <w:tab w:val="left" w:pos="1680"/>
           <w:tab w:val="right" w:leader="underscore" w:pos="9016"/>
         </w:tabs>
         <w:rPr>
@@ -3223,21 +3322,35 @@
           <w:szCs w:val="24"/>
         </w:rPr>
       </w:pPr>
-      <w:hyperlink w:anchor="_Toc218516656" w:history="1">
+      <w:hyperlink w:anchor="_Toc220340074" w:history="1">
         <w:r>
           <w:rPr>
             <w:rStyle w:val="Hyperlink"/>
           </w:rPr>
-          <w:t>3.1.2. Tehnicko uputstvo</w:t>
-        </w:r>
-        <w:r>
-          <w:rPr>
-            <w:webHidden/>
+          <w:t>1.5.1.1</w:t>
+        </w:r>
+        <w:r>
+          <w:rPr>
+            <w:rFonts w:eastAsiaTheme="minorEastAsia" w:cstheme="minorBidi"/>
+            <w:sz w:val="24"/>
+            <w:szCs w:val="24"/>
           </w:rPr>
           <w:tab/>
         </w:r>
         <w:r>
           <w:rPr>
+            <w:rStyle w:val="Hyperlink"/>
+          </w:rPr>
+          <w:t>Planirane funkcionalne mogućnosti softvera I profili korisnika</w:t>
+        </w:r>
+        <w:r>
+          <w:rPr>
+            <w:webHidden/>
+          </w:rPr>
+          <w:tab/>
+        </w:r>
+        <w:r>
+          <w:rPr>
             <w:webHidden/>
           </w:rPr>
           <w:fldChar w:fldCharType="begin"/>
@@ -3246,7 +3359,7 @@
           <w:rPr>
             <w:webHidden/>
           </w:rPr>
-          <w:instrText xml:space="preserve"> PAGEREF _Toc218516656 \h </w:instrText>
+          <w:instrText xml:space="preserve"> PAGEREF _Toc220340074 \h </w:instrText>
         </w:r>
         <w:r>
           <w:rPr>
@@ -3263,7 +3376,7 @@
           <w:rPr>
             <w:webHidden/>
           </w:rPr>
-          <w:t>24</w:t>
+          <w:t>19</w:t>
         </w:r>
         <w:r>
           <w:rPr>
@@ -3275,72 +3388,9 @@
     </w:p>
     <w:p>
       <w:pPr>
-        <w:pStyle w:val="TOC2"/>
+        <w:pStyle w:val="TOC4"/>
         <w:tabs>
-          <w:tab w:val="right" w:leader="underscore" w:pos="9016"/>
-        </w:tabs>
-        <w:rPr>
-          <w:rFonts w:eastAsiaTheme="minorEastAsia" w:cstheme="minorBidi"/>
-          <w:b w:val="0"/>
-          <w:bCs w:val="0"/>
-          <w:sz w:val="24"/>
-          <w:szCs w:val="24"/>
-        </w:rPr>
-      </w:pPr>
-      <w:hyperlink w:anchor="_Toc218516657" w:history="1">
-        <w:r>
-          <w:rPr>
-            <w:rStyle w:val="Hyperlink"/>
-          </w:rPr>
-          <w:t>3.2. Izveštaj o testiranju softvera</w:t>
-        </w:r>
-        <w:r>
-          <w:rPr>
-            <w:webHidden/>
-          </w:rPr>
-          <w:tab/>
-        </w:r>
-        <w:r>
-          <w:rPr>
-            <w:webHidden/>
-          </w:rPr>
-          <w:fldChar w:fldCharType="begin"/>
-        </w:r>
-        <w:r>
-          <w:rPr>
-            <w:webHidden/>
-          </w:rPr>
-          <w:instrText xml:space="preserve"> PAGEREF _Toc218516657 \h </w:instrText>
-        </w:r>
-        <w:r>
-          <w:rPr>
-            <w:webHidden/>
-          </w:rPr>
-        </w:r>
-        <w:r>
-          <w:rPr>
-            <w:webHidden/>
-          </w:rPr>
-          <w:fldChar w:fldCharType="separate"/>
-        </w:r>
-        <w:r>
-          <w:rPr>
-            <w:webHidden/>
-          </w:rPr>
-          <w:t>26</w:t>
-        </w:r>
-        <w:r>
-          <w:rPr>
-            <w:webHidden/>
-          </w:rPr>
-          <w:fldChar w:fldCharType="end"/>
-        </w:r>
-      </w:hyperlink>
-    </w:p>
-    <w:p>
-      <w:pPr>
-        <w:pStyle w:val="TOC3"/>
-        <w:tabs>
+          <w:tab w:val="left" w:pos="1680"/>
           <w:tab w:val="right" w:leader="underscore" w:pos="9016"/>
         </w:tabs>
         <w:rPr>
@@ -3349,21 +3399,35 @@
           <w:szCs w:val="24"/>
         </w:rPr>
       </w:pPr>
-      <w:hyperlink w:anchor="_Toc218516658" w:history="1">
+      <w:hyperlink w:anchor="_Toc220340075" w:history="1">
         <w:r>
           <w:rPr>
             <w:rStyle w:val="Hyperlink"/>
           </w:rPr>
-          <w:t>3.2.1. Test slučajevi ispravnog rada korisnika i prikaz rezultata testiranja</w:t>
-        </w:r>
-        <w:r>
-          <w:rPr>
-            <w:webHidden/>
+          <w:t>1.5.1.2</w:t>
+        </w:r>
+        <w:r>
+          <w:rPr>
+            <w:rFonts w:eastAsiaTheme="minorEastAsia" w:cstheme="minorBidi"/>
+            <w:sz w:val="24"/>
+            <w:szCs w:val="24"/>
           </w:rPr>
           <w:tab/>
         </w:r>
         <w:r>
           <w:rPr>
+            <w:rStyle w:val="Hyperlink"/>
+          </w:rPr>
+          <w:t>Plan realizacije osnovne validacije podataka</w:t>
+        </w:r>
+        <w:r>
+          <w:rPr>
+            <w:webHidden/>
+          </w:rPr>
+          <w:tab/>
+        </w:r>
+        <w:r>
+          <w:rPr>
             <w:webHidden/>
           </w:rPr>
           <w:fldChar w:fldCharType="begin"/>
@@ -3372,7 +3436,7 @@
           <w:rPr>
             <w:webHidden/>
           </w:rPr>
-          <w:instrText xml:space="preserve"> PAGEREF _Toc218516658 \h </w:instrText>
+          <w:instrText xml:space="preserve"> PAGEREF _Toc220340075 \h </w:instrText>
         </w:r>
         <w:r>
           <w:rPr>
@@ -3389,7 +3453,7 @@
           <w:rPr>
             <w:webHidden/>
           </w:rPr>
-          <w:t>26</w:t>
+          <w:t>19</w:t>
         </w:r>
         <w:r>
           <w:rPr>
@@ -3401,8 +3465,9 @@
     </w:p>
     <w:p>
       <w:pPr>
-        <w:pStyle w:val="TOC3"/>
+        <w:pStyle w:val="TOC4"/>
         <w:tabs>
+          <w:tab w:val="left" w:pos="1680"/>
           <w:tab w:val="right" w:leader="underscore" w:pos="9016"/>
         </w:tabs>
         <w:rPr>
@@ -3411,21 +3476,35 @@
           <w:szCs w:val="24"/>
         </w:rPr>
       </w:pPr>
-      <w:hyperlink w:anchor="_Toc218516659" w:history="1">
+      <w:hyperlink w:anchor="_Toc220340076" w:history="1">
         <w:r>
           <w:rPr>
             <w:rStyle w:val="Hyperlink"/>
           </w:rPr>
-          <w:t>3.2.2. Test slučajevi neispravnog rada korisnika i prikaz rezultata testiranja</w:t>
-        </w:r>
-        <w:r>
-          <w:rPr>
-            <w:webHidden/>
+          <w:t>1.5.1.3</w:t>
+        </w:r>
+        <w:r>
+          <w:rPr>
+            <w:rFonts w:eastAsiaTheme="minorEastAsia" w:cstheme="minorBidi"/>
+            <w:sz w:val="24"/>
+            <w:szCs w:val="24"/>
           </w:rPr>
           <w:tab/>
         </w:r>
         <w:r>
           <w:rPr>
+            <w:rStyle w:val="Hyperlink"/>
+          </w:rPr>
+          <w:t>Plan realizacije podrške poslovnoj logici</w:t>
+        </w:r>
+        <w:r>
+          <w:rPr>
+            <w:webHidden/>
+          </w:rPr>
+          <w:tab/>
+        </w:r>
+        <w:r>
+          <w:rPr>
             <w:webHidden/>
           </w:rPr>
           <w:fldChar w:fldCharType="begin"/>
@@ -3434,7 +3513,7 @@
           <w:rPr>
             <w:webHidden/>
           </w:rPr>
-          <w:instrText xml:space="preserve"> PAGEREF _Toc218516659 \h </w:instrText>
+          <w:instrText xml:space="preserve"> PAGEREF _Toc220340076 \h </w:instrText>
         </w:r>
         <w:r>
           <w:rPr>
@@ -3451,7 +3530,7 @@
           <w:rPr>
             <w:webHidden/>
           </w:rPr>
-          <w:t>27</w:t>
+          <w:t>20</w:t>
         </w:r>
         <w:r>
           <w:rPr>
@@ -3463,72 +3542,9 @@
     </w:p>
     <w:p>
       <w:pPr>
-        <w:pStyle w:val="TOC2"/>
+        <w:pStyle w:val="TOC4"/>
         <w:tabs>
-          <w:tab w:val="right" w:leader="underscore" w:pos="9016"/>
-        </w:tabs>
-        <w:rPr>
-          <w:rFonts w:eastAsiaTheme="minorEastAsia" w:cstheme="minorBidi"/>
-          <w:b w:val="0"/>
-          <w:bCs w:val="0"/>
-          <w:sz w:val="24"/>
-          <w:szCs w:val="24"/>
-        </w:rPr>
-      </w:pPr>
-      <w:hyperlink w:anchor="_Toc218516660" w:history="1">
-        <w:r>
-          <w:rPr>
-            <w:rStyle w:val="Hyperlink"/>
-          </w:rPr>
-          <w:t>3.3. Dokumentovanje implementacije softverskog rešenja</w:t>
-        </w:r>
-        <w:r>
-          <w:rPr>
-            <w:webHidden/>
-          </w:rPr>
-          <w:tab/>
-        </w:r>
-        <w:r>
-          <w:rPr>
-            <w:webHidden/>
-          </w:rPr>
-          <w:fldChar w:fldCharType="begin"/>
-        </w:r>
-        <w:r>
-          <w:rPr>
-            <w:webHidden/>
-          </w:rPr>
-          <w:instrText xml:space="preserve"> PAGEREF _Toc218516660 \h </w:instrText>
-        </w:r>
-        <w:r>
-          <w:rPr>
-            <w:webHidden/>
-          </w:rPr>
-        </w:r>
-        <w:r>
-          <w:rPr>
-            <w:webHidden/>
-          </w:rPr>
-          <w:fldChar w:fldCharType="separate"/>
-        </w:r>
-        <w:r>
-          <w:rPr>
-            <w:webHidden/>
-          </w:rPr>
-          <w:t>28</w:t>
-        </w:r>
-        <w:r>
-          <w:rPr>
-            <w:webHidden/>
-          </w:rPr>
-          <w:fldChar w:fldCharType="end"/>
-        </w:r>
-      </w:hyperlink>
-    </w:p>
-    <w:p>
-      <w:pPr>
-        <w:pStyle w:val="TOC3"/>
-        <w:tabs>
+          <w:tab w:val="left" w:pos="1680"/>
           <w:tab w:val="right" w:leader="underscore" w:pos="9016"/>
         </w:tabs>
         <w:rPr>
@@ -3537,21 +3553,35 @@
           <w:szCs w:val="24"/>
         </w:rPr>
       </w:pPr>
-      <w:hyperlink w:anchor="_Toc218516661" w:history="1">
+      <w:hyperlink w:anchor="_Toc220340077" w:history="1">
         <w:r>
           <w:rPr>
             <w:rStyle w:val="Hyperlink"/>
           </w:rPr>
-          <w:t>3.3.1. Modeli i opisna implementacija</w:t>
-        </w:r>
-        <w:r>
-          <w:rPr>
-            <w:webHidden/>
+          <w:t>1.5.1.4</w:t>
+        </w:r>
+        <w:r>
+          <w:rPr>
+            <w:rFonts w:eastAsiaTheme="minorEastAsia" w:cstheme="minorBidi"/>
+            <w:sz w:val="24"/>
+            <w:szCs w:val="24"/>
           </w:rPr>
           <w:tab/>
         </w:r>
         <w:r>
           <w:rPr>
+            <w:rStyle w:val="Hyperlink"/>
+          </w:rPr>
+          <w:t>Plan podrške personalizaciji aplikacije i bezbednosti korišćenja</w:t>
+        </w:r>
+        <w:r>
+          <w:rPr>
+            <w:webHidden/>
+          </w:rPr>
+          <w:tab/>
+        </w:r>
+        <w:r>
+          <w:rPr>
             <w:webHidden/>
           </w:rPr>
           <w:fldChar w:fldCharType="begin"/>
@@ -3560,7 +3590,7 @@
           <w:rPr>
             <w:webHidden/>
           </w:rPr>
-          <w:instrText xml:space="preserve"> PAGEREF _Toc218516661 \h </w:instrText>
+          <w:instrText xml:space="preserve"> PAGEREF _Toc220340077 \h </w:instrText>
         </w:r>
         <w:r>
           <w:rPr>
@@ -3577,7 +3607,7 @@
           <w:rPr>
             <w:webHidden/>
           </w:rPr>
-          <w:t>28</w:t>
+          <w:t>21</w:t>
         </w:r>
         <w:r>
           <w:rPr>
@@ -3589,8 +3619,9 @@
     </w:p>
     <w:p>
       <w:pPr>
-        <w:pStyle w:val="TOC4"/>
+        <w:pStyle w:val="TOC3"/>
         <w:tabs>
+          <w:tab w:val="left" w:pos="1200"/>
           <w:tab w:val="right" w:leader="underscore" w:pos="9016"/>
         </w:tabs>
         <w:rPr>
@@ -3599,21 +3630,35 @@
           <w:szCs w:val="24"/>
         </w:rPr>
       </w:pPr>
-      <w:hyperlink w:anchor="_Toc218516662" w:history="1">
+      <w:hyperlink w:anchor="_Toc220340078" w:history="1">
         <w:r>
           <w:rPr>
             <w:rStyle w:val="Hyperlink"/>
           </w:rPr>
-          <w:t>3.3.1.1. Dijagram komponenti</w:t>
-        </w:r>
-        <w:r>
-          <w:rPr>
-            <w:webHidden/>
+          <w:t>1.5.2</w:t>
+        </w:r>
+        <w:r>
+          <w:rPr>
+            <w:rFonts w:eastAsiaTheme="minorEastAsia" w:cstheme="minorBidi"/>
+            <w:sz w:val="24"/>
+            <w:szCs w:val="24"/>
           </w:rPr>
           <w:tab/>
         </w:r>
         <w:r>
           <w:rPr>
+            <w:rStyle w:val="Hyperlink"/>
+          </w:rPr>
+          <w:t>Strukturni apetkii kvaliteta softvera</w:t>
+        </w:r>
+        <w:r>
+          <w:rPr>
+            <w:webHidden/>
+          </w:rPr>
+          <w:tab/>
+        </w:r>
+        <w:r>
+          <w:rPr>
             <w:webHidden/>
           </w:rPr>
           <w:fldChar w:fldCharType="begin"/>
@@ -3622,7 +3667,7 @@
           <w:rPr>
             <w:webHidden/>
           </w:rPr>
-          <w:instrText xml:space="preserve"> PAGEREF _Toc218516662 \h </w:instrText>
+          <w:instrText xml:space="preserve"> PAGEREF _Toc220340078 \h </w:instrText>
         </w:r>
         <w:r>
           <w:rPr>
@@ -3639,7 +3684,7 @@
           <w:rPr>
             <w:webHidden/>
           </w:rPr>
-          <w:t>28</w:t>
+          <w:t>23</w:t>
         </w:r>
         <w:r>
           <w:rPr>
@@ -3653,6 +3698,7 @@
       <w:pPr>
         <w:pStyle w:val="TOC4"/>
         <w:tabs>
+          <w:tab w:val="left" w:pos="1680"/>
           <w:tab w:val="right" w:leader="underscore" w:pos="9016"/>
         </w:tabs>
         <w:rPr>
@@ -3661,21 +3707,35 @@
           <w:szCs w:val="24"/>
         </w:rPr>
       </w:pPr>
-      <w:hyperlink w:anchor="_Toc218516663" w:history="1">
+      <w:hyperlink w:anchor="_Toc220340079" w:history="1">
         <w:r>
           <w:rPr>
             <w:rStyle w:val="Hyperlink"/>
           </w:rPr>
-          <w:t>3.3.1.2. Dijagram klasa</w:t>
-        </w:r>
-        <w:r>
-          <w:rPr>
-            <w:webHidden/>
+          <w:t>1.5.2.1</w:t>
+        </w:r>
+        <w:r>
+          <w:rPr>
+            <w:rFonts w:eastAsiaTheme="minorEastAsia" w:cstheme="minorBidi"/>
+            <w:sz w:val="24"/>
+            <w:szCs w:val="24"/>
           </w:rPr>
           <w:tab/>
         </w:r>
         <w:r>
           <w:rPr>
+            <w:rStyle w:val="Hyperlink"/>
+          </w:rPr>
+          <w:t>Plan arhitekture softvera</w:t>
+        </w:r>
+        <w:r>
+          <w:rPr>
+            <w:webHidden/>
+          </w:rPr>
+          <w:tab/>
+        </w:r>
+        <w:r>
+          <w:rPr>
             <w:webHidden/>
           </w:rPr>
           <w:fldChar w:fldCharType="begin"/>
@@ -3684,7 +3744,7 @@
           <w:rPr>
             <w:webHidden/>
           </w:rPr>
-          <w:instrText xml:space="preserve"> PAGEREF _Toc218516663 \h </w:instrText>
+          <w:instrText xml:space="preserve"> PAGEREF _Toc220340079 \h </w:instrText>
         </w:r>
         <w:r>
           <w:rPr>
@@ -3701,7 +3761,7 @@
           <w:rPr>
             <w:webHidden/>
           </w:rPr>
-          <w:t>29</w:t>
+          <w:t>23</w:t>
         </w:r>
         <w:r>
           <w:rPr>
@@ -3715,6 +3775,7 @@
       <w:pPr>
         <w:pStyle w:val="TOC4"/>
         <w:tabs>
+          <w:tab w:val="left" w:pos="1680"/>
           <w:tab w:val="right" w:leader="underscore" w:pos="9016"/>
         </w:tabs>
         <w:rPr>
@@ -3723,21 +3784,35 @@
           <w:szCs w:val="24"/>
         </w:rPr>
       </w:pPr>
-      <w:hyperlink w:anchor="_Toc218516664" w:history="1">
+      <w:hyperlink w:anchor="_Toc220340080" w:history="1">
         <w:r>
           <w:rPr>
             <w:rStyle w:val="Hyperlink"/>
           </w:rPr>
-          <w:t>3.3.1.3. Dijagram sekvenci za osnovni scenario unosa podataka i tabelarnog prikaza sa filterom</w:t>
-        </w:r>
-        <w:r>
-          <w:rPr>
-            <w:webHidden/>
+          <w:t>1.5.2.2</w:t>
+        </w:r>
+        <w:r>
+          <w:rPr>
+            <w:rFonts w:eastAsiaTheme="minorEastAsia" w:cstheme="minorBidi"/>
+            <w:sz w:val="24"/>
+            <w:szCs w:val="24"/>
           </w:rPr>
           <w:tab/>
         </w:r>
         <w:r>
           <w:rPr>
+            <w:rStyle w:val="Hyperlink"/>
+          </w:rPr>
+          <w:t>Plan realizacije clean code pristupa</w:t>
+        </w:r>
+        <w:r>
+          <w:rPr>
+            <w:webHidden/>
+          </w:rPr>
+          <w:tab/>
+        </w:r>
+        <w:r>
+          <w:rPr>
             <w:webHidden/>
           </w:rPr>
           <w:fldChar w:fldCharType="begin"/>
@@ -3746,7 +3821,7 @@
           <w:rPr>
             <w:webHidden/>
           </w:rPr>
-          <w:instrText xml:space="preserve"> PAGEREF _Toc218516664 \h </w:instrText>
+          <w:instrText xml:space="preserve"> PAGEREF _Toc220340080 \h </w:instrText>
         </w:r>
         <w:r>
           <w:rPr>
@@ -3763,7 +3838,7 @@
           <w:rPr>
             <w:webHidden/>
           </w:rPr>
-          <w:t>30</w:t>
+          <w:t>23</w:t>
         </w:r>
         <w:r>
           <w:rPr>
@@ -3775,715 +3850,29 @@
     </w:p>
     <w:p>
       <w:pPr>
-        <w:pStyle w:val="TOC3"/>
-        <w:tabs>
-          <w:tab w:val="right" w:leader="underscore" w:pos="9016"/>
-        </w:tabs>
-        <w:rPr>
-          <w:rFonts w:eastAsiaTheme="minorEastAsia" w:cstheme="minorBidi"/>
-          <w:sz w:val="24"/>
-          <w:szCs w:val="24"/>
-        </w:rPr>
-      </w:pPr>
-      <w:hyperlink w:anchor="_Toc218516665" w:history="1">
-        <w:r>
-          <w:rPr>
-            <w:rStyle w:val="Hyperlink"/>
-          </w:rPr>
-          <w:t>3.3.2. Tabelarni prikaz komponenti</w:t>
-        </w:r>
-        <w:r>
-          <w:rPr>
-            <w:webHidden/>
-          </w:rPr>
-          <w:tab/>
-        </w:r>
-        <w:r>
-          <w:rPr>
-            <w:webHidden/>
-          </w:rPr>
-          <w:fldChar w:fldCharType="begin"/>
-        </w:r>
-        <w:r>
-          <w:rPr>
-            <w:webHidden/>
-          </w:rPr>
-          <w:instrText xml:space="preserve"> PAGEREF _Toc218516665 \h </w:instrText>
-        </w:r>
-        <w:r>
-          <w:rPr>
-            <w:webHidden/>
-          </w:rPr>
-        </w:r>
-        <w:r>
-          <w:rPr>
-            <w:webHidden/>
-          </w:rPr>
-          <w:fldChar w:fldCharType="separate"/>
-        </w:r>
-        <w:r>
-          <w:rPr>
-            <w:webHidden/>
-          </w:rPr>
-          <w:t>31</w:t>
-        </w:r>
-        <w:r>
-          <w:rPr>
-            <w:webHidden/>
-          </w:rPr>
-          <w:fldChar w:fldCharType="end"/>
-        </w:r>
-      </w:hyperlink>
-    </w:p>
-    <w:p>
-      <w:pPr>
-        <w:pStyle w:val="TOC3"/>
-        <w:tabs>
-          <w:tab w:val="right" w:leader="underscore" w:pos="9016"/>
-        </w:tabs>
-        <w:rPr>
-          <w:rFonts w:eastAsiaTheme="minorEastAsia" w:cstheme="minorBidi"/>
-          <w:sz w:val="24"/>
-          <w:szCs w:val="24"/>
-        </w:rPr>
-      </w:pPr>
-      <w:hyperlink w:anchor="_Toc218516666" w:history="1">
-        <w:r>
-          <w:rPr>
-            <w:rStyle w:val="Hyperlink"/>
-          </w:rPr>
-          <w:t>3.3.3. SQL skripta</w:t>
-        </w:r>
-        <w:r>
-          <w:rPr>
-            <w:webHidden/>
-          </w:rPr>
-          <w:tab/>
-        </w:r>
-        <w:r>
-          <w:rPr>
-            <w:webHidden/>
-          </w:rPr>
-          <w:fldChar w:fldCharType="begin"/>
-        </w:r>
-        <w:r>
-          <w:rPr>
-            <w:webHidden/>
-          </w:rPr>
-          <w:instrText xml:space="preserve"> PAGEREF _Toc218516666 \h </w:instrText>
-        </w:r>
-        <w:r>
-          <w:rPr>
-            <w:webHidden/>
-          </w:rPr>
-        </w:r>
-        <w:r>
-          <w:rPr>
-            <w:webHidden/>
-          </w:rPr>
-          <w:fldChar w:fldCharType="separate"/>
-        </w:r>
-        <w:r>
-          <w:rPr>
-            <w:webHidden/>
-          </w:rPr>
-          <w:t>32</w:t>
-        </w:r>
-        <w:r>
-          <w:rPr>
-            <w:webHidden/>
-          </w:rPr>
-          <w:fldChar w:fldCharType="end"/>
-        </w:r>
-      </w:hyperlink>
-    </w:p>
-    <w:p>
-      <w:pPr>
-        <w:pStyle w:val="TOC3"/>
-        <w:tabs>
-          <w:tab w:val="right" w:leader="underscore" w:pos="9016"/>
-        </w:tabs>
-        <w:rPr>
-          <w:rFonts w:eastAsiaTheme="minorEastAsia" w:cstheme="minorBidi"/>
-          <w:sz w:val="24"/>
-          <w:szCs w:val="24"/>
-        </w:rPr>
-      </w:pPr>
-      <w:hyperlink w:anchor="_Toc218516667" w:history="1">
-        <w:r>
-          <w:rPr>
-            <w:rStyle w:val="Hyperlink"/>
-          </w:rPr>
-          <w:t>3.3.4. Delovi koda sa objašnjenjima po slojevima</w:t>
-        </w:r>
-        <w:r>
-          <w:rPr>
-            <w:webHidden/>
-          </w:rPr>
-          <w:tab/>
-        </w:r>
-        <w:r>
-          <w:rPr>
-            <w:webHidden/>
-          </w:rPr>
-          <w:fldChar w:fldCharType="begin"/>
-        </w:r>
-        <w:r>
-          <w:rPr>
-            <w:webHidden/>
-          </w:rPr>
-          <w:instrText xml:space="preserve"> PAGEREF _Toc218516667 \h </w:instrText>
-        </w:r>
-        <w:r>
-          <w:rPr>
-            <w:webHidden/>
-          </w:rPr>
-        </w:r>
-        <w:r>
-          <w:rPr>
-            <w:webHidden/>
-          </w:rPr>
-          <w:fldChar w:fldCharType="separate"/>
-        </w:r>
-        <w:r>
-          <w:rPr>
-            <w:webHidden/>
-          </w:rPr>
-          <w:t>33</w:t>
-        </w:r>
-        <w:r>
-          <w:rPr>
-            <w:webHidden/>
-          </w:rPr>
-          <w:fldChar w:fldCharType="end"/>
-        </w:r>
-      </w:hyperlink>
-    </w:p>
-    <w:p>
-      <w:pPr>
-        <w:pStyle w:val="TOC4"/>
-        <w:tabs>
-          <w:tab w:val="right" w:leader="underscore" w:pos="9016"/>
-        </w:tabs>
-        <w:rPr>
-          <w:rFonts w:eastAsiaTheme="minorEastAsia" w:cstheme="minorBidi"/>
-          <w:sz w:val="24"/>
-          <w:szCs w:val="24"/>
-        </w:rPr>
-      </w:pPr>
-      <w:hyperlink w:anchor="_Toc218516668" w:history="1">
-        <w:r>
-          <w:rPr>
-            <w:rStyle w:val="Hyperlink"/>
-          </w:rPr>
-          <w:t>3.3.4.1 Sloj za rad sa podacima</w:t>
-        </w:r>
-        <w:r>
-          <w:rPr>
-            <w:webHidden/>
-          </w:rPr>
-          <w:tab/>
-        </w:r>
-        <w:r>
-          <w:rPr>
-            <w:webHidden/>
-          </w:rPr>
-          <w:fldChar w:fldCharType="begin"/>
-        </w:r>
-        <w:r>
-          <w:rPr>
-            <w:webHidden/>
-          </w:rPr>
-          <w:instrText xml:space="preserve"> PAGEREF _Toc218516668 \h </w:instrText>
-        </w:r>
-        <w:r>
-          <w:rPr>
-            <w:webHidden/>
-          </w:rPr>
-        </w:r>
-        <w:r>
-          <w:rPr>
-            <w:webHidden/>
-          </w:rPr>
-          <w:fldChar w:fldCharType="separate"/>
-        </w:r>
-        <w:r>
-          <w:rPr>
-            <w:webHidden/>
-          </w:rPr>
-          <w:t>33</w:t>
-        </w:r>
-        <w:r>
-          <w:rPr>
-            <w:webHidden/>
-          </w:rPr>
-          <w:fldChar w:fldCharType="end"/>
-        </w:r>
-      </w:hyperlink>
-    </w:p>
-    <w:p>
-      <w:pPr>
-        <w:pStyle w:val="TOC4"/>
-        <w:tabs>
-          <w:tab w:val="right" w:leader="underscore" w:pos="9016"/>
-        </w:tabs>
-        <w:rPr>
-          <w:rFonts w:eastAsiaTheme="minorEastAsia" w:cstheme="minorBidi"/>
-          <w:sz w:val="24"/>
-          <w:szCs w:val="24"/>
-        </w:rPr>
-      </w:pPr>
-      <w:hyperlink w:anchor="_Toc218516669" w:history="1">
-        <w:r>
-          <w:rPr>
-            <w:rStyle w:val="Hyperlink"/>
-          </w:rPr>
-          <w:t>3.3.4.2. Sloj servisa ili DTO</w:t>
-        </w:r>
-        <w:r>
-          <w:rPr>
-            <w:webHidden/>
-          </w:rPr>
-          <w:tab/>
-        </w:r>
-        <w:r>
-          <w:rPr>
-            <w:webHidden/>
-          </w:rPr>
-          <w:fldChar w:fldCharType="begin"/>
-        </w:r>
-        <w:r>
-          <w:rPr>
-            <w:webHidden/>
-          </w:rPr>
-          <w:instrText xml:space="preserve"> PAGEREF _Toc218516669 \h </w:instrText>
-        </w:r>
-        <w:r>
-          <w:rPr>
-            <w:webHidden/>
-          </w:rPr>
-        </w:r>
-        <w:r>
-          <w:rPr>
-            <w:webHidden/>
-          </w:rPr>
-          <w:fldChar w:fldCharType="separate"/>
-        </w:r>
-        <w:r>
-          <w:rPr>
-            <w:webHidden/>
-          </w:rPr>
-          <w:t>35</w:t>
-        </w:r>
-        <w:r>
-          <w:rPr>
-            <w:webHidden/>
-          </w:rPr>
-          <w:fldChar w:fldCharType="end"/>
-        </w:r>
-      </w:hyperlink>
-    </w:p>
-    <w:p>
-      <w:pPr>
-        <w:pStyle w:val="TOC4"/>
-        <w:tabs>
-          <w:tab w:val="right" w:leader="underscore" w:pos="9016"/>
-        </w:tabs>
-        <w:rPr>
-          <w:rFonts w:eastAsiaTheme="minorEastAsia" w:cstheme="minorBidi"/>
-          <w:sz w:val="24"/>
-          <w:szCs w:val="24"/>
-        </w:rPr>
-      </w:pPr>
-      <w:hyperlink w:anchor="_Toc218516670" w:history="1">
-        <w:r>
-          <w:rPr>
-            <w:rStyle w:val="Hyperlink"/>
-          </w:rPr>
-          <w:t>3.3.4.4. Kod za osnovnu validaciju podataka sloja prezentacione logike</w:t>
-        </w:r>
-        <w:r>
-          <w:rPr>
-            <w:webHidden/>
-          </w:rPr>
-          <w:tab/>
-        </w:r>
-        <w:r>
-          <w:rPr>
-            <w:webHidden/>
-          </w:rPr>
-          <w:fldChar w:fldCharType="begin"/>
-        </w:r>
-        <w:r>
-          <w:rPr>
-            <w:webHidden/>
-          </w:rPr>
-          <w:instrText xml:space="preserve"> PAGEREF _Toc218516670 \h </w:instrText>
-        </w:r>
-        <w:r>
-          <w:rPr>
-            <w:webHidden/>
-          </w:rPr>
-        </w:r>
-        <w:r>
-          <w:rPr>
-            <w:webHidden/>
-          </w:rPr>
-          <w:fldChar w:fldCharType="separate"/>
-        </w:r>
-        <w:r>
-          <w:rPr>
-            <w:webHidden/>
-          </w:rPr>
-          <w:t>39</w:t>
-        </w:r>
-        <w:r>
-          <w:rPr>
-            <w:webHidden/>
-          </w:rPr>
-          <w:fldChar w:fldCharType="end"/>
-        </w:r>
-      </w:hyperlink>
-    </w:p>
-    <w:p>
-      <w:pPr>
-        <w:pStyle w:val="TOC4"/>
-        <w:tabs>
-          <w:tab w:val="right" w:leader="underscore" w:pos="9016"/>
-        </w:tabs>
-        <w:rPr>
-          <w:rFonts w:eastAsiaTheme="minorEastAsia" w:cstheme="minorBidi"/>
-          <w:sz w:val="24"/>
-          <w:szCs w:val="24"/>
-        </w:rPr>
-      </w:pPr>
-      <w:hyperlink w:anchor="_Toc218516671" w:history="1">
-        <w:r>
-          <w:rPr>
-            <w:rStyle w:val="Hyperlink"/>
-          </w:rPr>
-          <w:t>3.3.4.5. Korisnički interfejs</w:t>
-        </w:r>
-        <w:r>
-          <w:rPr>
-            <w:webHidden/>
-          </w:rPr>
-          <w:tab/>
-        </w:r>
-        <w:r>
-          <w:rPr>
-            <w:webHidden/>
-          </w:rPr>
-          <w:fldChar w:fldCharType="begin"/>
-        </w:r>
-        <w:r>
-          <w:rPr>
-            <w:webHidden/>
-          </w:rPr>
-          <w:instrText xml:space="preserve"> PAGEREF _Toc218516671 \h </w:instrText>
-        </w:r>
-        <w:r>
-          <w:rPr>
-            <w:webHidden/>
-          </w:rPr>
-        </w:r>
-        <w:r>
-          <w:rPr>
-            <w:webHidden/>
-          </w:rPr>
-          <w:fldChar w:fldCharType="separate"/>
-        </w:r>
-        <w:r>
-          <w:rPr>
-            <w:webHidden/>
-          </w:rPr>
-          <w:t>41</w:t>
-        </w:r>
-        <w:r>
-          <w:rPr>
-            <w:webHidden/>
-          </w:rPr>
-          <w:fldChar w:fldCharType="end"/>
-        </w:r>
-      </w:hyperlink>
-    </w:p>
-    <w:p>
-      <w:pPr>
-        <w:pStyle w:val="TOC3"/>
-        <w:tabs>
-          <w:tab w:val="right" w:leader="underscore" w:pos="9016"/>
-        </w:tabs>
-        <w:rPr>
-          <w:rFonts w:eastAsiaTheme="minorEastAsia" w:cstheme="minorBidi"/>
-          <w:sz w:val="24"/>
-          <w:szCs w:val="24"/>
-        </w:rPr>
-      </w:pPr>
-      <w:hyperlink w:anchor="_Toc218516672" w:history="1">
-        <w:r>
-          <w:rPr>
-            <w:rStyle w:val="Hyperlink"/>
-          </w:rPr>
-          <w:t>3.3.5. Delovi koda i opis implementacije podrške personalizaciji aplikacije i bezbednosti korišćenja</w:t>
-        </w:r>
-        <w:r>
-          <w:rPr>
-            <w:webHidden/>
-          </w:rPr>
-          <w:tab/>
-        </w:r>
-        <w:r>
-          <w:rPr>
-            <w:webHidden/>
-          </w:rPr>
-          <w:fldChar w:fldCharType="begin"/>
-        </w:r>
-        <w:r>
-          <w:rPr>
-            <w:webHidden/>
-          </w:rPr>
-          <w:instrText xml:space="preserve"> PAGEREF _Toc218516672 \h </w:instrText>
-        </w:r>
-        <w:r>
-          <w:rPr>
-            <w:webHidden/>
-          </w:rPr>
-        </w:r>
-        <w:r>
-          <w:rPr>
-            <w:webHidden/>
-          </w:rPr>
-          <w:fldChar w:fldCharType="separate"/>
-        </w:r>
-        <w:r>
-          <w:rPr>
-            <w:webHidden/>
-          </w:rPr>
-          <w:t>44</w:t>
-        </w:r>
-        <w:r>
-          <w:rPr>
-            <w:webHidden/>
-          </w:rPr>
-          <w:fldChar w:fldCharType="end"/>
-        </w:r>
-      </w:hyperlink>
-    </w:p>
-    <w:p>
-      <w:pPr>
-        <w:pStyle w:val="TOC3"/>
-        <w:tabs>
-          <w:tab w:val="right" w:leader="underscore" w:pos="9016"/>
-        </w:tabs>
-        <w:rPr>
-          <w:rFonts w:eastAsiaTheme="minorEastAsia" w:cstheme="minorBidi"/>
-          <w:sz w:val="24"/>
-          <w:szCs w:val="24"/>
-        </w:rPr>
-      </w:pPr>
-      <w:hyperlink w:anchor="_Toc218516673" w:history="1">
-        <w:r>
-          <w:rPr>
-            <w:rStyle w:val="Hyperlink"/>
-          </w:rPr>
-          <w:t>3.3.6. Delovi koda i opis implementacije osnovnih principa OOP</w:t>
-        </w:r>
-        <w:r>
-          <w:rPr>
-            <w:webHidden/>
-          </w:rPr>
-          <w:tab/>
-        </w:r>
-        <w:r>
-          <w:rPr>
-            <w:webHidden/>
-          </w:rPr>
-          <w:fldChar w:fldCharType="begin"/>
-        </w:r>
-        <w:r>
-          <w:rPr>
-            <w:webHidden/>
-          </w:rPr>
-          <w:instrText xml:space="preserve"> PAGEREF _Toc218516673 \h </w:instrText>
-        </w:r>
-        <w:r>
-          <w:rPr>
-            <w:webHidden/>
-          </w:rPr>
-        </w:r>
-        <w:r>
-          <w:rPr>
-            <w:webHidden/>
-          </w:rPr>
-          <w:fldChar w:fldCharType="separate"/>
-        </w:r>
-        <w:r>
-          <w:rPr>
-            <w:webHidden/>
-          </w:rPr>
-          <w:t>46</w:t>
-        </w:r>
-        <w:r>
-          <w:rPr>
-            <w:webHidden/>
-          </w:rPr>
-          <w:fldChar w:fldCharType="end"/>
-        </w:r>
-      </w:hyperlink>
-    </w:p>
-    <w:p>
-      <w:pPr>
-        <w:pStyle w:val="TOC3"/>
-        <w:tabs>
-          <w:tab w:val="right" w:leader="underscore" w:pos="9016"/>
-        </w:tabs>
-        <w:rPr>
-          <w:rFonts w:eastAsiaTheme="minorEastAsia" w:cstheme="minorBidi"/>
-          <w:sz w:val="24"/>
-          <w:szCs w:val="24"/>
-        </w:rPr>
-      </w:pPr>
-      <w:hyperlink w:anchor="_Toc218516674" w:history="1">
-        <w:r>
-          <w:rPr>
-            <w:rStyle w:val="Hyperlink"/>
-          </w:rPr>
-          <w:t>3.3.7. Delovi koda i opis implementacije SOLID principa</w:t>
-        </w:r>
-        <w:r>
-          <w:rPr>
-            <w:webHidden/>
-          </w:rPr>
-          <w:tab/>
-        </w:r>
-        <w:r>
-          <w:rPr>
-            <w:webHidden/>
-          </w:rPr>
-          <w:fldChar w:fldCharType="begin"/>
-        </w:r>
-        <w:r>
-          <w:rPr>
-            <w:webHidden/>
-          </w:rPr>
-          <w:instrText xml:space="preserve"> PAGEREF _Toc218516674 \h </w:instrText>
-        </w:r>
-        <w:r>
-          <w:rPr>
-            <w:webHidden/>
-          </w:rPr>
-        </w:r>
-        <w:r>
-          <w:rPr>
-            <w:webHidden/>
-          </w:rPr>
-          <w:fldChar w:fldCharType="separate"/>
-        </w:r>
-        <w:r>
-          <w:rPr>
-            <w:webHidden/>
-          </w:rPr>
-          <w:t>47</w:t>
-        </w:r>
-        <w:r>
-          <w:rPr>
-            <w:webHidden/>
-          </w:rPr>
-          <w:fldChar w:fldCharType="end"/>
-        </w:r>
-      </w:hyperlink>
-    </w:p>
-    <w:p>
-      <w:pPr>
-        <w:pStyle w:val="TOC3"/>
-        <w:tabs>
-          <w:tab w:val="right" w:leader="underscore" w:pos="9016"/>
-        </w:tabs>
-        <w:rPr>
-          <w:rFonts w:eastAsiaTheme="minorEastAsia" w:cstheme="minorBidi"/>
-          <w:sz w:val="24"/>
-          <w:szCs w:val="24"/>
-        </w:rPr>
-      </w:pPr>
-      <w:hyperlink w:anchor="_Toc218516675" w:history="1">
-        <w:r>
-          <w:rPr>
-            <w:rStyle w:val="Hyperlink"/>
-          </w:rPr>
-          <w:t>3.3.8. Delopvi koda, objašnjenja realizacije clean code pristupa</w:t>
-        </w:r>
-        <w:r>
-          <w:rPr>
-            <w:webHidden/>
-          </w:rPr>
-          <w:tab/>
-        </w:r>
-        <w:r>
-          <w:rPr>
-            <w:webHidden/>
-          </w:rPr>
-          <w:fldChar w:fldCharType="begin"/>
-        </w:r>
-        <w:r>
-          <w:rPr>
-            <w:webHidden/>
-          </w:rPr>
-          <w:instrText xml:space="preserve"> PAGEREF _Toc218516675 \h </w:instrText>
-        </w:r>
-        <w:r>
-          <w:rPr>
-            <w:webHidden/>
-          </w:rPr>
-        </w:r>
-        <w:r>
-          <w:rPr>
-            <w:webHidden/>
-          </w:rPr>
-          <w:fldChar w:fldCharType="separate"/>
-        </w:r>
-        <w:r>
-          <w:rPr>
-            <w:webHidden/>
-          </w:rPr>
-          <w:t>49</w:t>
-        </w:r>
-        <w:r>
-          <w:rPr>
-            <w:webHidden/>
-          </w:rPr>
-          <w:fldChar w:fldCharType="end"/>
-        </w:r>
-      </w:hyperlink>
-    </w:p>
-    <w:p>
-      <w:pPr>
-        <w:pStyle w:val="TOC2"/>
-        <w:tabs>
-          <w:tab w:val="left" w:pos="720"/>
-          <w:tab w:val="right" w:leader="underscore" w:pos="9016"/>
-        </w:tabs>
+        <w:pStyle w:val="TOC1"/>
         <w:rPr>
           <w:rFonts w:eastAsiaTheme="minorEastAsia" w:cstheme="minorBidi"/>
           <w:b w:val="0"/>
           <w:bCs w:val="0"/>
-          <w:sz w:val="24"/>
-          <w:szCs w:val="24"/>
+          <w:i w:val="0"/>
+          <w:iCs w:val="0"/>
         </w:rPr>
       </w:pPr>
-      <w:hyperlink w:anchor="_Toc218516676" w:history="1">
+      <w:hyperlink w:anchor="_Toc220340081" w:history="1">
         <w:r>
           <w:rPr>
             <w:rStyle w:val="Hyperlink"/>
           </w:rPr>
-          <w:t>4.</w:t>
+          <w:t>3</w:t>
         </w:r>
         <w:r>
           <w:rPr>
             <w:rFonts w:eastAsiaTheme="minorEastAsia" w:cstheme="minorBidi"/>
             <w:b w:val="0"/>
             <w:bCs w:val="0"/>
-            <w:sz w:val="24"/>
-            <w:szCs w:val="24"/>
+            <w:i w:val="0"/>
+            <w:iCs w:val="0"/>
           </w:rPr>
           <w:tab/>
         </w:r>
@@ -4509,7 +3898,7 @@
           <w:rPr>
             <w:webHidden/>
           </w:rPr>
-          <w:instrText xml:space="preserve"> PAGEREF _Toc218516676 \h </w:instrText>
+          <w:instrText xml:space="preserve"> PAGEREF _Toc220340081 \h </w:instrText>
         </w:r>
         <w:r>
           <w:rPr>
@@ -4526,7 +3915,7 @@
           <w:rPr>
             <w:webHidden/>
           </w:rPr>
-          <w:t>52</w:t>
+          <w:t>24</w:t>
         </w:r>
         <w:r>
           <w:rPr>
@@ -4555,7 +3944,7 @@
         <w:pStyle w:val="Heading1"/>
       </w:pPr>
       <w:bookmarkStart w:id="0" w:name="_Toc168326790"/>
-      <w:bookmarkStart w:id="1" w:name="_Toc218516623"/>
+      <w:bookmarkStart w:id="1" w:name="_Toc220340040"/>
       <w:r>
         <w:lastRenderedPageBreak/>
         <w:t>A</w:t>
@@ -4576,7 +3965,7 @@
         </w:rPr>
       </w:pPr>
       <w:bookmarkStart w:id="2" w:name="_Toc168326791"/>
-      <w:bookmarkStart w:id="3" w:name="_Toc218516624"/>
+      <w:bookmarkStart w:id="3" w:name="_Toc220340041"/>
       <w:r>
         <w:t>Analiza poslovnog Sistema</w:t>
       </w:r>
@@ -4595,7 +3984,7 @@
         </w:rPr>
       </w:pPr>
       <w:bookmarkStart w:id="4" w:name="_Toc168326792"/>
-      <w:bookmarkStart w:id="5" w:name="_Toc218516625"/>
+      <w:bookmarkStart w:id="5" w:name="_Toc220340042"/>
       <w:r>
         <w:rPr>
           <w:shd w:val="clear" w:color="auto" w:fill="FFFFFF"/>
@@ -4681,7 +4070,7 @@
         </w:rPr>
       </w:pPr>
       <w:bookmarkStart w:id="6" w:name="_Toc168326793"/>
-      <w:bookmarkStart w:id="7" w:name="_Toc218516626"/>
+      <w:bookmarkStart w:id="7" w:name="_Toc220340043"/>
       <w:r>
         <w:rPr>
           <w:shd w:val="clear" w:color="auto" w:fill="FFFFFF"/>
@@ -4868,7 +4257,7 @@
         </w:rPr>
       </w:pPr>
       <w:bookmarkStart w:id="8" w:name="_Toc168326794"/>
-      <w:bookmarkStart w:id="9" w:name="_Toc218516627"/>
+      <w:bookmarkStart w:id="9" w:name="_Toc220340044"/>
       <w:r>
         <w:rPr>
           <w:shd w:val="clear" w:color="auto" w:fill="FFFFFF"/>
@@ -4937,7 +4326,7 @@
         </w:rPr>
       </w:pPr>
       <w:bookmarkStart w:id="10" w:name="_Toc168326795"/>
-      <w:bookmarkStart w:id="11" w:name="_Toc218516628"/>
+      <w:bookmarkStart w:id="11" w:name="_Toc220340045"/>
       <w:r>
         <w:rPr>
           <w:shd w:val="clear" w:color="auto" w:fill="FFFFFF"/>
@@ -5080,7 +4469,7 @@
         </w:rPr>
       </w:pPr>
       <w:bookmarkStart w:id="12" w:name="_Toc168326796"/>
-      <w:bookmarkStart w:id="13" w:name="_Toc218516629"/>
+      <w:bookmarkStart w:id="13" w:name="_Toc220340046"/>
       <w:r>
         <w:rPr>
           <w:shd w:val="clear" w:color="auto" w:fill="FFFFFF"/>
@@ -5168,7 +4557,7 @@
         </w:rPr>
       </w:pPr>
       <w:bookmarkStart w:id="14" w:name="_Toc168326797"/>
-      <w:bookmarkStart w:id="15" w:name="_Toc218516630"/>
+      <w:bookmarkStart w:id="15" w:name="_Toc220340047"/>
       <w:r>
         <w:rPr>
           <w:shd w:val="clear" w:color="auto" w:fill="FFFFFF"/>
@@ -5281,7 +4670,7 @@
         </w:rPr>
       </w:pPr>
       <w:bookmarkStart w:id="16" w:name="_Toc168326798"/>
-      <w:bookmarkStart w:id="17" w:name="_Toc218516631"/>
+      <w:bookmarkStart w:id="17" w:name="_Toc220340048"/>
       <w:r>
         <w:lastRenderedPageBreak/>
         <w:t>Specifikacija zahteva korisnika</w:t>
@@ -5298,7 +4687,7 @@
         </w:numPr>
       </w:pPr>
       <w:bookmarkStart w:id="18" w:name="_Toc168326799"/>
-      <w:bookmarkStart w:id="19" w:name="_Toc218516632"/>
+      <w:bookmarkStart w:id="19" w:name="_Toc220340049"/>
       <w:r>
         <w:t>Profili korisnika i očekivane funkcionalne mogućnosti softvera</w:t>
       </w:r>
@@ -5442,7 +4831,7 @@
         </w:numPr>
       </w:pPr>
       <w:bookmarkStart w:id="20" w:name="_Toc168326800"/>
-      <w:bookmarkStart w:id="21" w:name="_Toc218516633"/>
+      <w:bookmarkStart w:id="21" w:name="_Toc220340050"/>
       <w:r>
         <w:t>Spisak potrebnih ulaznih ekranskih formi</w:t>
       </w:r>
@@ -5555,7 +4944,7 @@
         </w:numPr>
       </w:pPr>
       <w:bookmarkStart w:id="22" w:name="_Toc168326801"/>
-      <w:bookmarkStart w:id="23" w:name="_Toc218516634"/>
+      <w:bookmarkStart w:id="23" w:name="_Toc220340051"/>
       <w:r>
         <w:t>Spisak potrebnih tabelarnih prikaza sa kriterijumima filtriranja</w:t>
       </w:r>
@@ -5664,7 +5053,7 @@
         </w:numPr>
       </w:pPr>
       <w:bookmarkStart w:id="24" w:name="_Toc168326802"/>
-      <w:bookmarkStart w:id="25" w:name="_Toc218516635"/>
+      <w:bookmarkStart w:id="25" w:name="_Toc220340052"/>
       <w:r>
         <w:t>Spisak potrebnih štampi dokumenata (štampi, reporta), statističkih izveštaja za podršku odlučivanju i eksporta podataka</w:t>
       </w:r>
@@ -5704,7 +5093,7 @@
         </w:numPr>
       </w:pPr>
       <w:bookmarkStart w:id="26" w:name="_Toc168326803"/>
-      <w:bookmarkStart w:id="27" w:name="_Toc218516636"/>
+      <w:bookmarkStart w:id="27" w:name="_Toc220340053"/>
       <w:r>
         <w:t>Spisak poslovnih pravila, automatizama i ograničenja koje je potrebno ugaditi u softver</w:t>
       </w:r>
@@ -5889,7 +5278,7 @@
         </w:numPr>
       </w:pPr>
       <w:bookmarkStart w:id="28" w:name="_Toc168326804"/>
-      <w:bookmarkStart w:id="29" w:name="_Toc218516637"/>
+      <w:bookmarkStart w:id="29" w:name="_Toc220340054"/>
       <w:r>
         <w:t>Potrebne karakteristike korisničkog interfejsa i ostali nefunkcionalni zahtevi</w:t>
       </w:r>
@@ -6050,7 +5439,7 @@
         <w:lastRenderedPageBreak/>
         <w:t xml:space="preserve"> </w:t>
       </w:r>
-      <w:bookmarkStart w:id="30" w:name="_Toc218516638"/>
+      <w:bookmarkStart w:id="30" w:name="_Toc220340055"/>
       <w:r>
         <w:rPr>
           <w:rFonts w:eastAsia="Times New Roman"/>
@@ -6067,7 +5456,7 @@
           <w:numId w:val="1"/>
         </w:numPr>
       </w:pPr>
-      <w:bookmarkStart w:id="31" w:name="_Toc218516639"/>
+      <w:bookmarkStart w:id="31" w:name="_Toc220340056"/>
       <w:r>
         <w:t>Granice (scope) projekta</w:t>
       </w:r>
@@ -6488,7 +5877,7 @@
           <w:numId w:val="1"/>
         </w:numPr>
       </w:pPr>
-      <w:bookmarkStart w:id="32" w:name="_Toc218516640"/>
+      <w:bookmarkStart w:id="32" w:name="_Toc220340057"/>
       <w:r>
         <w:t>Kratak opis tehnologija, programskih jezika i razvojnih alata koji će biti korišćeni u radu</w:t>
       </w:r>
@@ -6818,7 +6207,7 @@
       <w:pPr>
         <w:pStyle w:val="Heading1"/>
       </w:pPr>
-      <w:bookmarkStart w:id="33" w:name="_Toc218516641"/>
+      <w:bookmarkStart w:id="33" w:name="_Toc220340058"/>
       <w:r>
         <w:lastRenderedPageBreak/>
         <w:t>P</w:t>
@@ -6851,7 +6240,7 @@
           <w:bCs w:val="0"/>
         </w:rPr>
       </w:pPr>
-      <w:bookmarkStart w:id="34" w:name="_Toc218516642"/>
+      <w:bookmarkStart w:id="34" w:name="_Toc220340059"/>
       <w:r>
         <w:t>Model poslovnih procesa</w:t>
       </w:r>
@@ -6860,14 +6249,13 @@
     <w:p>
       <w:pPr>
         <w:pStyle w:val="Heading3"/>
-        <w:numPr>
-          <w:ilvl w:val="2"/>
-          <w:numId w:val="31"/>
-        </w:numPr>
-      </w:pPr>
-      <w:bookmarkStart w:id="35" w:name="_Toc218516643"/>
-      <w:r>
-        <w:t>Algoritamski model poslovnih procesa</w:t>
+      </w:pPr>
+      <w:bookmarkStart w:id="35" w:name="_Toc220340060"/>
+      <w:r>
+        <w:t>Algoritamski</w:t>
+      </w:r>
+      <w:r>
+        <w:t xml:space="preserve"> model poslovnih procesa</w:t>
       </w:r>
       <w:bookmarkEnd w:id="35"/>
     </w:p>
@@ -6987,12 +6375,8 @@
     <w:p>
       <w:pPr>
         <w:pStyle w:val="Heading3"/>
-        <w:numPr>
-          <w:ilvl w:val="2"/>
-          <w:numId w:val="31"/>
-        </w:numPr>
-      </w:pPr>
-      <w:bookmarkStart w:id="36" w:name="_Toc218516644"/>
+      </w:pPr>
+      <w:bookmarkStart w:id="36" w:name="_Toc220340061"/>
       <w:r>
         <w:t>Spisak skladišta podataka</w:t>
       </w:r>
@@ -7076,12 +6460,8 @@
     <w:p>
       <w:pPr>
         <w:pStyle w:val="Heading3"/>
-        <w:numPr>
-          <w:ilvl w:val="2"/>
-          <w:numId w:val="31"/>
-        </w:numPr>
-      </w:pPr>
-      <w:bookmarkStart w:id="37" w:name="_Toc218516645"/>
+      </w:pPr>
+      <w:bookmarkStart w:id="37" w:name="_Toc220340062"/>
       <w:r>
         <w:lastRenderedPageBreak/>
         <w:t>Analiza jednog poslovnog dokumenta</w:t>
@@ -7300,12 +6680,8 @@
     <w:p>
       <w:pPr>
         <w:pStyle w:val="Heading2"/>
-        <w:numPr>
-          <w:ilvl w:val="1"/>
-          <w:numId w:val="31"/>
-        </w:numPr>
-      </w:pPr>
-      <w:bookmarkStart w:id="38" w:name="_Toc218516646"/>
+      </w:pPr>
+      <w:bookmarkStart w:id="38" w:name="_Toc220340063"/>
       <w:r>
         <w:lastRenderedPageBreak/>
         <w:t>D</w:t>
@@ -7318,12 +6694,8 @@
     <w:p>
       <w:pPr>
         <w:pStyle w:val="Heading3"/>
-        <w:numPr>
-          <w:ilvl w:val="2"/>
-          <w:numId w:val="31"/>
-        </w:numPr>
-      </w:pPr>
-      <w:bookmarkStart w:id="39" w:name="_Toc218516647"/>
+      </w:pPr>
+      <w:bookmarkStart w:id="39" w:name="_Toc220340064"/>
       <w:r>
         <w:t>Tabela preslikavanja primitivnih procesa u softverske funkcije</w:t>
       </w:r>
@@ -7950,12 +7322,8 @@
     <w:p>
       <w:pPr>
         <w:pStyle w:val="Heading3"/>
-        <w:numPr>
-          <w:ilvl w:val="2"/>
-          <w:numId w:val="31"/>
-        </w:numPr>
-      </w:pPr>
-      <w:bookmarkStart w:id="40" w:name="_Toc218516648"/>
+      </w:pPr>
+      <w:bookmarkStart w:id="40" w:name="_Toc220340065"/>
       <w:r>
         <w:lastRenderedPageBreak/>
         <w:t>USE CASE dijagram softverskih funkcija</w:t>
@@ -8056,7 +7424,7 @@
       <w:pPr>
         <w:pStyle w:val="Heading3"/>
       </w:pPr>
-      <w:bookmarkStart w:id="41" w:name="_Toc218516649"/>
+      <w:bookmarkStart w:id="41" w:name="_Toc220340066"/>
       <w:r>
         <w:lastRenderedPageBreak/>
         <w:t>Specifikacija slučaja korišćenja za unos i tabelarni prikaz podataka</w:t>
@@ -8437,12 +7805,8 @@
     <w:p>
       <w:pPr>
         <w:pStyle w:val="Heading2"/>
-        <w:numPr>
-          <w:ilvl w:val="1"/>
-          <w:numId w:val="31"/>
-        </w:numPr>
-      </w:pPr>
-      <w:bookmarkStart w:id="42" w:name="_Toc218516650"/>
+      </w:pPr>
+      <w:bookmarkStart w:id="42" w:name="_Toc220340067"/>
       <w:r>
         <w:lastRenderedPageBreak/>
         <w:t>Dizajn modela podataka</w:t>
@@ -8452,12 +7816,8 @@
     <w:p>
       <w:pPr>
         <w:pStyle w:val="Heading3"/>
-        <w:numPr>
-          <w:ilvl w:val="2"/>
-          <w:numId w:val="31"/>
-        </w:numPr>
-      </w:pPr>
-      <w:bookmarkStart w:id="43" w:name="_Toc218516651"/>
+      </w:pPr>
+      <w:bookmarkStart w:id="43" w:name="_Toc220340068"/>
       <w:r>
         <w:t>Konceptualni model podataka</w:t>
       </w:r>
@@ -8545,12 +7905,8 @@
     <w:p>
       <w:pPr>
         <w:pStyle w:val="Heading3"/>
-        <w:numPr>
-          <w:ilvl w:val="2"/>
-          <w:numId w:val="31"/>
-        </w:numPr>
-      </w:pPr>
-      <w:bookmarkStart w:id="44" w:name="_Toc218516652"/>
+      </w:pPr>
+      <w:bookmarkStart w:id="44" w:name="_Toc220340069"/>
       <w:r>
         <w:t>Fizički (relacioni) model podataka</w:t>
       </w:r>
@@ -8632,42 +7988,2838 @@
     <w:p>
       <w:pPr>
         <w:pStyle w:val="Heading2"/>
-        <w:numPr>
-          <w:ilvl w:val="1"/>
-          <w:numId w:val="31"/>
-        </w:numPr>
-      </w:pPr>
+      </w:pPr>
+      <w:bookmarkStart w:id="45" w:name="_Toc220340070"/>
       <w:r>
         <w:lastRenderedPageBreak/>
         <w:t>Test-Bazirana specifikacija zahteva</w:t>
       </w:r>
+      <w:bookmarkEnd w:id="45"/>
     </w:p>
     <w:p>
       <w:pPr>
         <w:pStyle w:val="Heading3"/>
-        <w:numPr>
-          <w:ilvl w:val="2"/>
-          <w:numId w:val="31"/>
-        </w:numPr>
-      </w:pPr>
+      </w:pPr>
+      <w:bookmarkStart w:id="46" w:name="_Toc220340071"/>
       <w:r>
         <w:t>Test-bazirana specifikacija za ekransku formu unosa</w:t>
       </w:r>
+      <w:bookmarkEnd w:id="46"/>
+    </w:p>
+    <w:tbl>
+      <w:tblPr>
+        <w:tblStyle w:val="TableGrid"/>
+        <w:tblW w:w="10345" w:type="dxa"/>
+        <w:tblLayout w:type="fixed"/>
+        <w:tblLook w:val="04A0" w:firstRow="1" w:lastRow="0" w:firstColumn="1" w:lastColumn="0" w:noHBand="0" w:noVBand="1"/>
+      </w:tblPr>
+      <w:tblGrid>
+        <w:gridCol w:w="1705"/>
+        <w:gridCol w:w="2566"/>
+        <w:gridCol w:w="1806"/>
+        <w:gridCol w:w="2138"/>
+        <w:gridCol w:w="2130"/>
+      </w:tblGrid>
+      <w:tr>
+        <w:tc>
+          <w:tcPr>
+            <w:tcW w:w="1705" w:type="dxa"/>
+          </w:tcPr>
+          <w:p>
+            <w:pPr>
+              <w:rPr>
+                <w:rFonts w:ascii="Times New Roman" w:hAnsi="Times New Roman" w:cs="Times New Roman"/>
+                <w:sz w:val="20"/>
+                <w:szCs w:val="20"/>
+              </w:rPr>
+            </w:pPr>
+            <w:r>
+              <w:rPr>
+                <w:rFonts w:ascii="Times New Roman" w:eastAsia="Times New Roman" w:hAnsi="Times New Roman" w:cs="Times New Roman"/>
+                <w:b/>
+                <w:bCs/>
+                <w:noProof w:val="0"/>
+                <w:color w:val="000000"/>
+                <w:kern w:val="0"/>
+                <w:sz w:val="20"/>
+                <w:szCs w:val="20"/>
+                <w14:ligatures w14:val="none"/>
+              </w:rPr>
+              <w:t>ŠTA SE TESTIRA </w:t>
+            </w:r>
+          </w:p>
+        </w:tc>
+        <w:tc>
+          <w:tcPr>
+            <w:tcW w:w="2566" w:type="dxa"/>
+          </w:tcPr>
+          <w:p>
+            <w:pPr>
+              <w:rPr>
+                <w:rFonts w:ascii="Times New Roman" w:hAnsi="Times New Roman" w:cs="Times New Roman"/>
+                <w:sz w:val="20"/>
+                <w:szCs w:val="20"/>
+              </w:rPr>
+            </w:pPr>
+            <w:r>
+              <w:rPr>
+                <w:rFonts w:ascii="Times New Roman" w:eastAsia="Times New Roman" w:hAnsi="Times New Roman" w:cs="Times New Roman"/>
+                <w:b/>
+                <w:bCs/>
+                <w:noProof w:val="0"/>
+                <w:color w:val="000000"/>
+                <w:kern w:val="0"/>
+                <w:sz w:val="20"/>
+                <w:szCs w:val="20"/>
+                <w14:ligatures w14:val="none"/>
+              </w:rPr>
+              <w:t>OBJAŠNJENJE  USLOVA</w:t>
+            </w:r>
+          </w:p>
+        </w:tc>
+        <w:tc>
+          <w:tcPr>
+            <w:tcW w:w="1806" w:type="dxa"/>
+          </w:tcPr>
+          <w:p>
+            <w:pPr>
+              <w:rPr>
+                <w:rFonts w:ascii="Times New Roman" w:hAnsi="Times New Roman" w:cs="Times New Roman"/>
+                <w:sz w:val="20"/>
+                <w:szCs w:val="20"/>
+              </w:rPr>
+            </w:pPr>
+            <w:r>
+              <w:rPr>
+                <w:rFonts w:ascii="Times New Roman" w:eastAsia="Times New Roman" w:hAnsi="Times New Roman" w:cs="Times New Roman"/>
+                <w:b/>
+                <w:bCs/>
+                <w:noProof w:val="0"/>
+                <w:color w:val="000000"/>
+                <w:kern w:val="0"/>
+                <w:sz w:val="20"/>
+                <w:szCs w:val="20"/>
+                <w14:ligatures w14:val="none"/>
+              </w:rPr>
+              <w:t>ISPRAVNO /  NEISPRAVNO</w:t>
+            </w:r>
+          </w:p>
+        </w:tc>
+        <w:tc>
+          <w:tcPr>
+            <w:tcW w:w="2138" w:type="dxa"/>
+          </w:tcPr>
+          <w:p>
+            <w:pPr>
+              <w:rPr>
+                <w:rFonts w:ascii="Times New Roman" w:hAnsi="Times New Roman" w:cs="Times New Roman"/>
+                <w:sz w:val="20"/>
+                <w:szCs w:val="20"/>
+              </w:rPr>
+            </w:pPr>
+            <w:r>
+              <w:rPr>
+                <w:rFonts w:ascii="Times New Roman" w:eastAsia="Times New Roman" w:hAnsi="Times New Roman" w:cs="Times New Roman"/>
+                <w:b/>
+                <w:bCs/>
+                <w:noProof w:val="0"/>
+                <w:color w:val="000000"/>
+                <w:kern w:val="0"/>
+                <w:sz w:val="20"/>
+                <w:szCs w:val="20"/>
+                <w14:ligatures w14:val="none"/>
+              </w:rPr>
+              <w:t>ULAZNI PODACI </w:t>
+            </w:r>
+          </w:p>
+        </w:tc>
+        <w:tc>
+          <w:tcPr>
+            <w:tcW w:w="2130" w:type="dxa"/>
+          </w:tcPr>
+          <w:p>
+            <w:pPr>
+              <w:rPr>
+                <w:rFonts w:ascii="Times New Roman" w:hAnsi="Times New Roman" w:cs="Times New Roman"/>
+                <w:sz w:val="20"/>
+                <w:szCs w:val="20"/>
+              </w:rPr>
+            </w:pPr>
+            <w:r>
+              <w:rPr>
+                <w:rFonts w:ascii="Times New Roman" w:eastAsia="Times New Roman" w:hAnsi="Times New Roman" w:cs="Times New Roman"/>
+                <w:b/>
+                <w:bCs/>
+                <w:noProof w:val="0"/>
+                <w:color w:val="000000"/>
+                <w:kern w:val="0"/>
+                <w:sz w:val="20"/>
+                <w:szCs w:val="20"/>
+                <w14:ligatures w14:val="none"/>
+              </w:rPr>
+              <w:t>OČEKIVANO PONAŠANJE</w:t>
+            </w:r>
+          </w:p>
+        </w:tc>
+      </w:tr>
+      <w:tr>
+        <w:tc>
+          <w:tcPr>
+            <w:tcW w:w="10345" w:type="dxa"/>
+            <w:gridSpan w:val="5"/>
+          </w:tcPr>
+          <w:p>
+            <w:pPr>
+              <w:jc w:val="center"/>
+              <w:rPr>
+                <w:rFonts w:ascii="Times New Roman" w:hAnsi="Times New Roman" w:cs="Times New Roman"/>
+                <w:sz w:val="20"/>
+                <w:szCs w:val="20"/>
+              </w:rPr>
+            </w:pPr>
+            <w:r>
+              <w:rPr>
+                <w:rFonts w:ascii="Times New Roman" w:eastAsia="Times New Roman" w:hAnsi="Times New Roman" w:cs="Times New Roman"/>
+                <w:b/>
+                <w:bCs/>
+                <w:noProof w:val="0"/>
+                <w:color w:val="000000"/>
+                <w:kern w:val="0"/>
+                <w:sz w:val="20"/>
+                <w:szCs w:val="20"/>
+                <w14:ligatures w14:val="none"/>
+              </w:rPr>
+              <w:t>OSNOVNE  VALIDACIJE</w:t>
+            </w:r>
+          </w:p>
+        </w:tc>
+      </w:tr>
+      <w:tr>
+        <w:tc>
+          <w:tcPr>
+            <w:tcW w:w="1705" w:type="dxa"/>
+            <w:vMerge w:val="restart"/>
+          </w:tcPr>
+          <w:p>
+            <w:pPr>
+              <w:rPr>
+                <w:rFonts w:ascii="Times New Roman" w:eastAsia="Times New Roman" w:hAnsi="Times New Roman" w:cs="Times New Roman"/>
+                <w:b/>
+                <w:bCs/>
+                <w:noProof w:val="0"/>
+                <w:color w:val="000000"/>
+                <w:kern w:val="0"/>
+                <w:sz w:val="20"/>
+                <w:szCs w:val="20"/>
+                <w14:ligatures w14:val="none"/>
+              </w:rPr>
+            </w:pPr>
+            <w:r>
+              <w:rPr>
+                <w:rFonts w:ascii="Times New Roman" w:eastAsia="Times New Roman" w:hAnsi="Times New Roman" w:cs="Times New Roman"/>
+                <w:noProof w:val="0"/>
+                <w:color w:val="000000"/>
+                <w:kern w:val="0"/>
+                <w:sz w:val="20"/>
+                <w:szCs w:val="20"/>
+                <w14:ligatures w14:val="none"/>
+              </w:rPr>
+              <w:t>Da li je popunjeno – not null</w:t>
+            </w:r>
+          </w:p>
+        </w:tc>
+        <w:tc>
+          <w:tcPr>
+            <w:tcW w:w="2566" w:type="dxa"/>
+            <w:vMerge w:val="restart"/>
+          </w:tcPr>
+          <w:p>
+            <w:pPr>
+              <w:rPr>
+                <w:rFonts w:ascii="Times New Roman" w:hAnsi="Times New Roman" w:cs="Times New Roman"/>
+                <w:sz w:val="20"/>
+                <w:szCs w:val="20"/>
+              </w:rPr>
+            </w:pPr>
+            <w:r>
+              <w:rPr>
+                <w:rFonts w:ascii="Times New Roman" w:eastAsia="Times New Roman" w:hAnsi="Times New Roman" w:cs="Times New Roman"/>
+                <w:noProof w:val="0"/>
+                <w:color w:val="000000"/>
+                <w:kern w:val="0"/>
+                <w:sz w:val="20"/>
+                <w:szCs w:val="20"/>
+                <w14:ligatures w14:val="none"/>
+              </w:rPr>
+              <w:t>S obzirom da su  sva polja not  null, moraju biti  popunjena.</w:t>
+            </w:r>
+          </w:p>
+        </w:tc>
+        <w:tc>
+          <w:tcPr>
+            <w:tcW w:w="1806" w:type="dxa"/>
+          </w:tcPr>
+          <w:p>
+            <w:pPr>
+              <w:rPr>
+                <w:rFonts w:ascii="Times New Roman" w:hAnsi="Times New Roman" w:cs="Times New Roman"/>
+                <w:sz w:val="20"/>
+                <w:szCs w:val="20"/>
+              </w:rPr>
+            </w:pPr>
+            <w:r>
+              <w:rPr>
+                <w:rFonts w:ascii="Times New Roman" w:eastAsia="Times New Roman" w:hAnsi="Times New Roman" w:cs="Times New Roman"/>
+                <w:noProof w:val="0"/>
+                <w:color w:val="000000"/>
+                <w:kern w:val="0"/>
+                <w:sz w:val="20"/>
+                <w:szCs w:val="20"/>
+                <w14:ligatures w14:val="none"/>
+              </w:rPr>
+              <w:t>ispravno </w:t>
+            </w:r>
+          </w:p>
+        </w:tc>
+        <w:tc>
+          <w:tcPr>
+            <w:tcW w:w="2138" w:type="dxa"/>
+          </w:tcPr>
+          <w:p>
+            <w:pPr>
+              <w:rPr>
+                <w:rFonts w:ascii="Times New Roman" w:hAnsi="Times New Roman" w:cs="Times New Roman"/>
+                <w:sz w:val="20"/>
+                <w:szCs w:val="20"/>
+              </w:rPr>
+            </w:pPr>
+            <w:r>
+              <w:rPr>
+                <w:rFonts w:ascii="Times New Roman" w:eastAsia="Times New Roman" w:hAnsi="Times New Roman" w:cs="Times New Roman"/>
+                <w:noProof w:val="0"/>
+                <w:color w:val="000000"/>
+                <w:kern w:val="0"/>
+                <w:sz w:val="20"/>
+                <w:szCs w:val="20"/>
+                <w14:ligatures w14:val="none"/>
+              </w:rPr>
+              <w:t>Popunjena su sva  polja</w:t>
+            </w:r>
+          </w:p>
+        </w:tc>
+        <w:tc>
+          <w:tcPr>
+            <w:tcW w:w="2130" w:type="dxa"/>
+          </w:tcPr>
+          <w:p>
+            <w:pPr>
+              <w:rPr>
+                <w:rFonts w:ascii="Times New Roman" w:hAnsi="Times New Roman" w:cs="Times New Roman"/>
+                <w:sz w:val="20"/>
+                <w:szCs w:val="20"/>
+              </w:rPr>
+            </w:pPr>
+            <w:r>
+              <w:rPr>
+                <w:rFonts w:ascii="Times New Roman" w:eastAsia="Times New Roman" w:hAnsi="Times New Roman" w:cs="Times New Roman"/>
+                <w:noProof w:val="0"/>
+                <w:color w:val="000000"/>
+                <w:kern w:val="0"/>
+                <w:sz w:val="20"/>
+                <w:szCs w:val="20"/>
+                <w14:ligatures w14:val="none"/>
+              </w:rPr>
+              <w:t>Sistem vraća poruku uspeha  snimanja podataka.</w:t>
+            </w:r>
+          </w:p>
+        </w:tc>
+      </w:tr>
+      <w:tr>
+        <w:tc>
+          <w:tcPr>
+            <w:tcW w:w="1705" w:type="dxa"/>
+            <w:vMerge/>
+          </w:tcPr>
+          <w:p>
+            <w:pPr>
+              <w:rPr>
+                <w:rFonts w:ascii="Times New Roman" w:eastAsia="Times New Roman" w:hAnsi="Times New Roman" w:cs="Times New Roman"/>
+                <w:b/>
+                <w:bCs/>
+                <w:noProof w:val="0"/>
+                <w:color w:val="000000"/>
+                <w:kern w:val="0"/>
+                <w:sz w:val="20"/>
+                <w:szCs w:val="20"/>
+                <w14:ligatures w14:val="none"/>
+              </w:rPr>
+            </w:pPr>
+          </w:p>
+        </w:tc>
+        <w:tc>
+          <w:tcPr>
+            <w:tcW w:w="2566" w:type="dxa"/>
+            <w:vMerge/>
+          </w:tcPr>
+          <w:p>
+            <w:pPr>
+              <w:rPr>
+                <w:rFonts w:ascii="Times New Roman" w:hAnsi="Times New Roman" w:cs="Times New Roman"/>
+                <w:sz w:val="20"/>
+                <w:szCs w:val="20"/>
+              </w:rPr>
+            </w:pPr>
+          </w:p>
+        </w:tc>
+        <w:tc>
+          <w:tcPr>
+            <w:tcW w:w="1806" w:type="dxa"/>
+          </w:tcPr>
+          <w:p>
+            <w:pPr>
+              <w:rPr>
+                <w:rFonts w:ascii="Times New Roman" w:hAnsi="Times New Roman" w:cs="Times New Roman"/>
+                <w:sz w:val="20"/>
+                <w:szCs w:val="20"/>
+              </w:rPr>
+            </w:pPr>
+            <w:r>
+              <w:rPr>
+                <w:rFonts w:ascii="Times New Roman" w:eastAsia="Times New Roman" w:hAnsi="Times New Roman" w:cs="Times New Roman"/>
+                <w:noProof w:val="0"/>
+                <w:color w:val="000000"/>
+                <w:kern w:val="0"/>
+                <w:sz w:val="20"/>
+                <w:szCs w:val="20"/>
+                <w14:ligatures w14:val="none"/>
+              </w:rPr>
+              <w:t>neispravno</w:t>
+            </w:r>
+          </w:p>
+        </w:tc>
+        <w:tc>
+          <w:tcPr>
+            <w:tcW w:w="2138" w:type="dxa"/>
+          </w:tcPr>
+          <w:p>
+            <w:pPr>
+              <w:rPr>
+                <w:rFonts w:ascii="Times New Roman" w:hAnsi="Times New Roman" w:cs="Times New Roman"/>
+                <w:sz w:val="20"/>
+                <w:szCs w:val="20"/>
+              </w:rPr>
+            </w:pPr>
+            <w:r>
+              <w:rPr>
+                <w:rFonts w:ascii="Times New Roman" w:eastAsia="Times New Roman" w:hAnsi="Times New Roman" w:cs="Times New Roman"/>
+                <w:noProof w:val="0"/>
+                <w:color w:val="000000"/>
+                <w:kern w:val="0"/>
+                <w:sz w:val="20"/>
+                <w:szCs w:val="20"/>
+                <w14:ligatures w14:val="none"/>
+              </w:rPr>
+              <w:t>Neko od polja je  ostalo prazno. </w:t>
+            </w:r>
+          </w:p>
+        </w:tc>
+        <w:tc>
+          <w:tcPr>
+            <w:tcW w:w="2130" w:type="dxa"/>
+          </w:tcPr>
+          <w:p>
+            <w:pPr>
+              <w:rPr>
+                <w:rFonts w:ascii="Times New Roman" w:hAnsi="Times New Roman" w:cs="Times New Roman"/>
+                <w:sz w:val="20"/>
+                <w:szCs w:val="20"/>
+              </w:rPr>
+            </w:pPr>
+            <w:r>
+              <w:rPr>
+                <w:rFonts w:ascii="Times New Roman" w:eastAsia="Times New Roman" w:hAnsi="Times New Roman" w:cs="Times New Roman"/>
+                <w:noProof w:val="0"/>
+                <w:color w:val="000000"/>
+                <w:kern w:val="0"/>
+                <w:sz w:val="20"/>
+                <w:szCs w:val="20"/>
+                <w14:ligatures w14:val="none"/>
+              </w:rPr>
+              <w:t>U ovom test slucaju kada neko  polje ostasne prazno, sistem  vraca focus na to polje I menja  boju pozadine tog polja za unos  (text boxa).</w:t>
+            </w:r>
+          </w:p>
+        </w:tc>
+      </w:tr>
+      <w:tr>
+        <w:tc>
+          <w:tcPr>
+            <w:tcW w:w="1705" w:type="dxa"/>
+            <w:vMerge w:val="restart"/>
+          </w:tcPr>
+          <w:p>
+            <w:pPr>
+              <w:rPr>
+                <w:rFonts w:ascii="Times New Roman" w:eastAsia="Times New Roman" w:hAnsi="Times New Roman" w:cs="Times New Roman"/>
+                <w:b/>
+                <w:bCs/>
+                <w:noProof w:val="0"/>
+                <w:color w:val="000000"/>
+                <w:kern w:val="0"/>
+                <w:sz w:val="20"/>
+                <w:szCs w:val="20"/>
+                <w14:ligatures w14:val="none"/>
+              </w:rPr>
+            </w:pPr>
+            <w:r>
+              <w:rPr>
+                <w:rFonts w:ascii="Times New Roman" w:eastAsia="Times New Roman" w:hAnsi="Times New Roman" w:cs="Times New Roman"/>
+                <w:b/>
+                <w:bCs/>
+                <w:noProof w:val="0"/>
+                <w:color w:val="000000"/>
+                <w:kern w:val="0"/>
+                <w:sz w:val="20"/>
+                <w:szCs w:val="20"/>
+                <w14:ligatures w14:val="none"/>
+              </w:rPr>
+              <w:t>Da li su  odgovarajudi karakteri</w:t>
+            </w:r>
+          </w:p>
+        </w:tc>
+        <w:tc>
+          <w:tcPr>
+            <w:tcW w:w="2566" w:type="dxa"/>
+            <w:vMerge w:val="restart"/>
+          </w:tcPr>
+          <w:p>
+            <w:pPr>
+              <w:rPr>
+                <w:rFonts w:ascii="Times New Roman" w:hAnsi="Times New Roman" w:cs="Times New Roman"/>
+                <w:sz w:val="20"/>
+                <w:szCs w:val="20"/>
+              </w:rPr>
+            </w:pPr>
+            <w:r>
+              <w:rPr>
+                <w:rFonts w:ascii="Times New Roman" w:hAnsi="Times New Roman" w:cs="Times New Roman"/>
+                <w:sz w:val="20"/>
+                <w:szCs w:val="20"/>
+              </w:rPr>
+              <w:t>Ispravni  karakteri kod  imena,prezimena I  imena roditelja  su slova, pri  čemu je prvo  slovo veliko,  ostala su mala.  Za datum postoji  kalendarska  kontrola, tako da  je ovde nemoguć  neispravan unos  u smislu  karaktera.  </w:t>
+            </w:r>
+          </w:p>
+        </w:tc>
+        <w:tc>
+          <w:tcPr>
+            <w:tcW w:w="1806" w:type="dxa"/>
+          </w:tcPr>
+          <w:p>
+            <w:pPr>
+              <w:rPr>
+                <w:rFonts w:ascii="Times New Roman" w:hAnsi="Times New Roman" w:cs="Times New Roman"/>
+                <w:sz w:val="20"/>
+                <w:szCs w:val="20"/>
+              </w:rPr>
+            </w:pPr>
+            <w:r>
+              <w:rPr>
+                <w:rFonts w:ascii="Times New Roman" w:hAnsi="Times New Roman" w:cs="Times New Roman"/>
+                <w:sz w:val="20"/>
+                <w:szCs w:val="20"/>
+              </w:rPr>
+              <w:t>Ispravno</w:t>
+            </w:r>
+          </w:p>
+        </w:tc>
+        <w:tc>
+          <w:tcPr>
+            <w:tcW w:w="2138" w:type="dxa"/>
+          </w:tcPr>
+          <w:p>
+            <w:pPr>
+              <w:rPr>
+                <w:rFonts w:ascii="Times New Roman" w:hAnsi="Times New Roman" w:cs="Times New Roman"/>
+                <w:sz w:val="20"/>
+                <w:szCs w:val="20"/>
+              </w:rPr>
+            </w:pPr>
+            <w:r>
+              <w:rPr>
+                <w:rFonts w:ascii="Times New Roman" w:hAnsi="Times New Roman" w:cs="Times New Roman"/>
+                <w:sz w:val="20"/>
+                <w:szCs w:val="20"/>
+              </w:rPr>
+              <w:t>Uneti su ime, prezime  I ime roditelja sa  malim slovima, a  samo prvo je veliko.</w:t>
+            </w:r>
+          </w:p>
+        </w:tc>
+        <w:tc>
+          <w:tcPr>
+            <w:tcW w:w="2130" w:type="dxa"/>
+          </w:tcPr>
+          <w:p>
+            <w:pPr>
+              <w:rPr>
+                <w:rFonts w:ascii="Times New Roman" w:hAnsi="Times New Roman" w:cs="Times New Roman"/>
+                <w:sz w:val="20"/>
+                <w:szCs w:val="20"/>
+              </w:rPr>
+            </w:pPr>
+            <w:r>
+              <w:rPr>
+                <w:rFonts w:ascii="Times New Roman" w:hAnsi="Times New Roman" w:cs="Times New Roman"/>
+                <w:sz w:val="20"/>
+                <w:szCs w:val="20"/>
+              </w:rPr>
+              <w:t>Sistem vraća poruku uspeha  snimanja podataka.</w:t>
+            </w:r>
+          </w:p>
+        </w:tc>
+      </w:tr>
+      <w:tr>
+        <w:tc>
+          <w:tcPr>
+            <w:tcW w:w="1705" w:type="dxa"/>
+            <w:vMerge/>
+          </w:tcPr>
+          <w:p>
+            <w:pPr>
+              <w:rPr>
+                <w:rFonts w:ascii="Times New Roman" w:eastAsia="Times New Roman" w:hAnsi="Times New Roman" w:cs="Times New Roman"/>
+                <w:b/>
+                <w:bCs/>
+                <w:noProof w:val="0"/>
+                <w:color w:val="000000"/>
+                <w:kern w:val="0"/>
+                <w:sz w:val="20"/>
+                <w:szCs w:val="20"/>
+                <w14:ligatures w14:val="none"/>
+              </w:rPr>
+            </w:pPr>
+          </w:p>
+        </w:tc>
+        <w:tc>
+          <w:tcPr>
+            <w:tcW w:w="2566" w:type="dxa"/>
+            <w:vMerge/>
+          </w:tcPr>
+          <w:p>
+            <w:pPr>
+              <w:rPr>
+                <w:rFonts w:ascii="Times New Roman" w:hAnsi="Times New Roman" w:cs="Times New Roman"/>
+                <w:sz w:val="20"/>
+                <w:szCs w:val="20"/>
+              </w:rPr>
+            </w:pPr>
+          </w:p>
+        </w:tc>
+        <w:tc>
+          <w:tcPr>
+            <w:tcW w:w="1806" w:type="dxa"/>
+          </w:tcPr>
+          <w:p>
+            <w:pPr>
+              <w:rPr>
+                <w:rFonts w:ascii="Times New Roman" w:hAnsi="Times New Roman" w:cs="Times New Roman"/>
+                <w:sz w:val="20"/>
+                <w:szCs w:val="20"/>
+              </w:rPr>
+            </w:pPr>
+            <w:r>
+              <w:rPr>
+                <w:rFonts w:ascii="Times New Roman" w:hAnsi="Times New Roman" w:cs="Times New Roman"/>
+                <w:sz w:val="20"/>
+                <w:szCs w:val="20"/>
+              </w:rPr>
+              <w:t>Neispravno</w:t>
+            </w:r>
+          </w:p>
+        </w:tc>
+        <w:tc>
+          <w:tcPr>
+            <w:tcW w:w="2138" w:type="dxa"/>
+          </w:tcPr>
+          <w:p>
+            <w:pPr>
+              <w:rPr>
+                <w:rFonts w:ascii="Times New Roman" w:hAnsi="Times New Roman" w:cs="Times New Roman"/>
+                <w:sz w:val="20"/>
+                <w:szCs w:val="20"/>
+              </w:rPr>
+            </w:pPr>
+            <w:r>
+              <w:rPr>
+                <w:rFonts w:ascii="Times New Roman" w:hAnsi="Times New Roman" w:cs="Times New Roman"/>
+                <w:sz w:val="20"/>
+                <w:szCs w:val="20"/>
+              </w:rPr>
+              <w:t>Uneti su ime, prezime  I ime roditelja sa:  1. test slučaj - brojevima I slovima,  2. test slučaj - sa  slovima, gde su sva  slova mala</w:t>
+            </w:r>
+          </w:p>
+          <w:p>
+            <w:pPr>
+              <w:ind w:firstLine="720"/>
+              <w:rPr>
+                <w:rFonts w:ascii="Times New Roman" w:hAnsi="Times New Roman" w:cs="Times New Roman"/>
+                <w:sz w:val="20"/>
+                <w:szCs w:val="20"/>
+              </w:rPr>
+            </w:pPr>
+          </w:p>
+        </w:tc>
+        <w:tc>
+          <w:tcPr>
+            <w:tcW w:w="2130" w:type="dxa"/>
+          </w:tcPr>
+          <w:p>
+            <w:pPr>
+              <w:rPr>
+                <w:rFonts w:ascii="Times New Roman" w:hAnsi="Times New Roman" w:cs="Times New Roman"/>
+                <w:sz w:val="20"/>
+                <w:szCs w:val="20"/>
+              </w:rPr>
+            </w:pPr>
+            <w:r>
+              <w:rPr>
+                <w:rFonts w:ascii="Times New Roman" w:hAnsi="Times New Roman" w:cs="Times New Roman"/>
+                <w:sz w:val="20"/>
+                <w:szCs w:val="20"/>
+              </w:rPr>
+              <w:t>U ovom test slucaju kada neko  polje ostasne prazno, sistem  vraca focus na to polje I menja  boju pozadine tog polja za unos  (text boxa).</w:t>
+            </w:r>
+          </w:p>
+        </w:tc>
+      </w:tr>
+      <w:tr>
+        <w:tc>
+          <w:tcPr>
+            <w:tcW w:w="1705" w:type="dxa"/>
+            <w:vMerge w:val="restart"/>
+          </w:tcPr>
+          <w:p>
+            <w:pPr>
+              <w:rPr>
+                <w:rFonts w:ascii="Times New Roman" w:eastAsia="Times New Roman" w:hAnsi="Times New Roman" w:cs="Times New Roman"/>
+                <w:b/>
+                <w:bCs/>
+                <w:noProof w:val="0"/>
+                <w:color w:val="000000"/>
+                <w:kern w:val="0"/>
+                <w:sz w:val="20"/>
+                <w:szCs w:val="20"/>
+                <w14:ligatures w14:val="none"/>
+              </w:rPr>
+            </w:pPr>
+            <w:r>
+              <w:rPr>
+                <w:rFonts w:ascii="Times New Roman" w:eastAsia="Times New Roman" w:hAnsi="Times New Roman" w:cs="Times New Roman"/>
+                <w:b/>
+                <w:bCs/>
+                <w:noProof w:val="0"/>
+                <w:color w:val="000000"/>
+                <w:kern w:val="0"/>
+                <w:sz w:val="20"/>
+                <w:szCs w:val="20"/>
+                <w14:ligatures w14:val="none"/>
+              </w:rPr>
+              <w:t>Da li su  odgovarajudi tipovi  podataka</w:t>
+            </w:r>
+          </w:p>
+        </w:tc>
+        <w:tc>
+          <w:tcPr>
+            <w:tcW w:w="2566" w:type="dxa"/>
+            <w:vMerge w:val="restart"/>
+          </w:tcPr>
+          <w:p>
+            <w:pPr>
+              <w:rPr>
+                <w:rFonts w:ascii="Times New Roman" w:hAnsi="Times New Roman" w:cs="Times New Roman"/>
+                <w:sz w:val="20"/>
+                <w:szCs w:val="20"/>
+              </w:rPr>
+            </w:pPr>
+            <w:r>
+              <w:rPr>
+                <w:rFonts w:ascii="Times New Roman" w:hAnsi="Times New Roman" w:cs="Times New Roman"/>
+                <w:sz w:val="20"/>
+                <w:szCs w:val="20"/>
+              </w:rPr>
+              <w:t>Da li je datum rodjenja nezaposlenog unet u korektnoj formi (mm/dd/yyyy)</w:t>
+            </w:r>
+          </w:p>
+        </w:tc>
+        <w:tc>
+          <w:tcPr>
+            <w:tcW w:w="1806" w:type="dxa"/>
+          </w:tcPr>
+          <w:p>
+            <w:pPr>
+              <w:rPr>
+                <w:rFonts w:ascii="Times New Roman" w:hAnsi="Times New Roman" w:cs="Times New Roman"/>
+                <w:sz w:val="20"/>
+                <w:szCs w:val="20"/>
+              </w:rPr>
+            </w:pPr>
+            <w:r>
+              <w:rPr>
+                <w:rFonts w:ascii="Times New Roman" w:hAnsi="Times New Roman" w:cs="Times New Roman"/>
+                <w:sz w:val="20"/>
+                <w:szCs w:val="20"/>
+              </w:rPr>
+              <w:t>Ispravno</w:t>
+            </w:r>
+          </w:p>
+        </w:tc>
+        <w:tc>
+          <w:tcPr>
+            <w:tcW w:w="2138" w:type="dxa"/>
+          </w:tcPr>
+          <w:p>
+            <w:pPr>
+              <w:rPr>
+                <w:rFonts w:ascii="Times New Roman" w:hAnsi="Times New Roman" w:cs="Times New Roman"/>
+                <w:sz w:val="20"/>
+                <w:szCs w:val="20"/>
+              </w:rPr>
+            </w:pPr>
+            <w:r>
+              <w:rPr>
+                <w:rFonts w:ascii="Times New Roman" w:hAnsi="Times New Roman" w:cs="Times New Roman"/>
+                <w:sz w:val="20"/>
+                <w:szCs w:val="20"/>
+              </w:rPr>
+              <w:t>Unet je datum rodjenja u korektnoj formi mm/dd/yyyy</w:t>
+            </w:r>
+          </w:p>
+        </w:tc>
+        <w:tc>
+          <w:tcPr>
+            <w:tcW w:w="2130" w:type="dxa"/>
+          </w:tcPr>
+          <w:p>
+            <w:pPr>
+              <w:rPr>
+                <w:rFonts w:ascii="Times New Roman" w:hAnsi="Times New Roman" w:cs="Times New Roman"/>
+                <w:sz w:val="20"/>
+                <w:szCs w:val="20"/>
+              </w:rPr>
+            </w:pPr>
+            <w:r>
+              <w:rPr>
+                <w:rFonts w:ascii="Times New Roman" w:hAnsi="Times New Roman" w:cs="Times New Roman"/>
+                <w:sz w:val="20"/>
+                <w:szCs w:val="20"/>
+              </w:rPr>
+              <w:t>Sistem vraća poruku uspeha  snimanja podataka.</w:t>
+            </w:r>
+          </w:p>
+        </w:tc>
+      </w:tr>
+      <w:tr>
+        <w:tc>
+          <w:tcPr>
+            <w:tcW w:w="1705" w:type="dxa"/>
+            <w:vMerge/>
+          </w:tcPr>
+          <w:p>
+            <w:pPr>
+              <w:rPr>
+                <w:rFonts w:ascii="Times New Roman" w:eastAsia="Times New Roman" w:hAnsi="Times New Roman" w:cs="Times New Roman"/>
+                <w:b/>
+                <w:bCs/>
+                <w:noProof w:val="0"/>
+                <w:color w:val="000000"/>
+                <w:kern w:val="0"/>
+                <w:sz w:val="20"/>
+                <w:szCs w:val="20"/>
+                <w14:ligatures w14:val="none"/>
+              </w:rPr>
+            </w:pPr>
+          </w:p>
+        </w:tc>
+        <w:tc>
+          <w:tcPr>
+            <w:tcW w:w="2566" w:type="dxa"/>
+            <w:vMerge/>
+          </w:tcPr>
+          <w:p>
+            <w:pPr>
+              <w:rPr>
+                <w:rFonts w:ascii="Times New Roman" w:hAnsi="Times New Roman" w:cs="Times New Roman"/>
+                <w:sz w:val="20"/>
+                <w:szCs w:val="20"/>
+              </w:rPr>
+            </w:pPr>
+          </w:p>
+        </w:tc>
+        <w:tc>
+          <w:tcPr>
+            <w:tcW w:w="1806" w:type="dxa"/>
+          </w:tcPr>
+          <w:p>
+            <w:pPr>
+              <w:rPr>
+                <w:rFonts w:ascii="Times New Roman" w:hAnsi="Times New Roman" w:cs="Times New Roman"/>
+                <w:sz w:val="20"/>
+                <w:szCs w:val="20"/>
+              </w:rPr>
+            </w:pPr>
+            <w:r>
+              <w:rPr>
+                <w:rFonts w:ascii="Times New Roman" w:hAnsi="Times New Roman" w:cs="Times New Roman"/>
+                <w:sz w:val="20"/>
+                <w:szCs w:val="20"/>
+              </w:rPr>
+              <w:t>Neispravno</w:t>
+            </w:r>
+          </w:p>
+        </w:tc>
+        <w:tc>
+          <w:tcPr>
+            <w:tcW w:w="2138" w:type="dxa"/>
+          </w:tcPr>
+          <w:p>
+            <w:pPr>
+              <w:rPr>
+                <w:rFonts w:ascii="Times New Roman" w:hAnsi="Times New Roman" w:cs="Times New Roman"/>
+                <w:sz w:val="20"/>
+                <w:szCs w:val="20"/>
+              </w:rPr>
+            </w:pPr>
+            <w:r>
+              <w:rPr>
+                <w:rFonts w:ascii="Times New Roman" w:hAnsi="Times New Roman" w:cs="Times New Roman"/>
+                <w:sz w:val="20"/>
+                <w:szCs w:val="20"/>
+              </w:rPr>
+              <w:t>Unet je datum rodjenja u neadekvatnoj formi yyyy/mm/dd</w:t>
+            </w:r>
+          </w:p>
+        </w:tc>
+        <w:tc>
+          <w:tcPr>
+            <w:tcW w:w="2130" w:type="dxa"/>
+          </w:tcPr>
+          <w:p>
+            <w:pPr>
+              <w:rPr>
+                <w:rFonts w:ascii="Times New Roman" w:hAnsi="Times New Roman" w:cs="Times New Roman"/>
+                <w:noProof w:val="0"/>
+                <w:color w:val="000000"/>
+                <w:sz w:val="20"/>
+                <w:szCs w:val="20"/>
+              </w:rPr>
+            </w:pPr>
+            <w:r>
+              <w:rPr>
+                <w:rFonts w:ascii="Times New Roman" w:hAnsi="Times New Roman" w:cs="Times New Roman"/>
+                <w:color w:val="000000"/>
+                <w:sz w:val="20"/>
+                <w:szCs w:val="20"/>
+              </w:rPr>
+              <w:t>U ovom test slucaju sistem  vraca focus na to polje I menja  boju pozadine tog polja za unos .</w:t>
+            </w:r>
+          </w:p>
+        </w:tc>
+      </w:tr>
+      <w:tr>
+        <w:tc>
+          <w:tcPr>
+            <w:tcW w:w="1705" w:type="dxa"/>
+            <w:vMerge w:val="restart"/>
+          </w:tcPr>
+          <w:p>
+            <w:pPr>
+              <w:jc w:val="center"/>
+              <w:rPr>
+                <w:rFonts w:ascii="Times New Roman" w:eastAsia="Times New Roman" w:hAnsi="Times New Roman" w:cs="Times New Roman"/>
+                <w:b/>
+                <w:bCs/>
+                <w:noProof w:val="0"/>
+                <w:color w:val="000000"/>
+                <w:kern w:val="0"/>
+                <w:sz w:val="20"/>
+                <w:szCs w:val="20"/>
+                <w14:ligatures w14:val="none"/>
+              </w:rPr>
+            </w:pPr>
+            <w:r>
+              <w:rPr>
+                <w:rFonts w:ascii="Times New Roman" w:eastAsia="Times New Roman" w:hAnsi="Times New Roman" w:cs="Times New Roman"/>
+                <w:b/>
+                <w:bCs/>
+                <w:noProof w:val="0"/>
+                <w:color w:val="000000"/>
+                <w:kern w:val="0"/>
+                <w:sz w:val="20"/>
+                <w:szCs w:val="20"/>
+                <w14:ligatures w14:val="none"/>
+              </w:rPr>
+              <w:t>Da li je odgovarajuca duzina podatka</w:t>
+            </w:r>
+          </w:p>
+        </w:tc>
+        <w:tc>
+          <w:tcPr>
+            <w:tcW w:w="2566" w:type="dxa"/>
+            <w:vMerge w:val="restart"/>
+          </w:tcPr>
+          <w:p>
+            <w:pPr>
+              <w:rPr>
+                <w:rFonts w:ascii="Times New Roman" w:hAnsi="Times New Roman" w:cs="Times New Roman"/>
+                <w:sz w:val="20"/>
+                <w:szCs w:val="20"/>
+              </w:rPr>
+            </w:pPr>
+            <w:r>
+              <w:rPr>
+                <w:rFonts w:ascii="Times New Roman" w:hAnsi="Times New Roman" w:cs="Times New Roman"/>
+                <w:sz w:val="20"/>
+                <w:szCs w:val="20"/>
+              </w:rPr>
+              <w:t>Da li PIB firme sadrzi 8 cifara?</w:t>
+            </w:r>
+          </w:p>
+        </w:tc>
+        <w:tc>
+          <w:tcPr>
+            <w:tcW w:w="1806" w:type="dxa"/>
+          </w:tcPr>
+          <w:p>
+            <w:pPr>
+              <w:rPr>
+                <w:rFonts w:ascii="Times New Roman" w:hAnsi="Times New Roman" w:cs="Times New Roman"/>
+                <w:sz w:val="20"/>
+                <w:szCs w:val="20"/>
+              </w:rPr>
+            </w:pPr>
+            <w:r>
+              <w:rPr>
+                <w:rFonts w:ascii="Times New Roman" w:hAnsi="Times New Roman" w:cs="Times New Roman"/>
+                <w:sz w:val="20"/>
+                <w:szCs w:val="20"/>
+              </w:rPr>
+              <w:t>Ispravno</w:t>
+            </w:r>
+          </w:p>
+        </w:tc>
+        <w:tc>
+          <w:tcPr>
+            <w:tcW w:w="2138" w:type="dxa"/>
+          </w:tcPr>
+          <w:p>
+            <w:pPr>
+              <w:rPr>
+                <w:rFonts w:ascii="Times New Roman" w:hAnsi="Times New Roman" w:cs="Times New Roman"/>
+                <w:sz w:val="20"/>
+                <w:szCs w:val="20"/>
+              </w:rPr>
+            </w:pPr>
+            <w:r>
+              <w:rPr>
+                <w:rFonts w:ascii="Times New Roman" w:hAnsi="Times New Roman" w:cs="Times New Roman"/>
+                <w:sz w:val="20"/>
+                <w:szCs w:val="20"/>
+              </w:rPr>
+              <w:t>Unet je PIB koji sadrzi 8 cifara</w:t>
+            </w:r>
+          </w:p>
+        </w:tc>
+        <w:tc>
+          <w:tcPr>
+            <w:tcW w:w="2130" w:type="dxa"/>
+          </w:tcPr>
+          <w:p>
+            <w:pPr>
+              <w:rPr>
+                <w:rFonts w:ascii="Times New Roman" w:hAnsi="Times New Roman" w:cs="Times New Roman"/>
+                <w:sz w:val="20"/>
+                <w:szCs w:val="20"/>
+              </w:rPr>
+            </w:pPr>
+            <w:r>
+              <w:rPr>
+                <w:rFonts w:ascii="Times New Roman" w:hAnsi="Times New Roman" w:cs="Times New Roman"/>
+                <w:sz w:val="20"/>
+                <w:szCs w:val="20"/>
+              </w:rPr>
+              <w:t>Sistem vraća poruku uspeha  snimanja podataka.</w:t>
+            </w:r>
+          </w:p>
+        </w:tc>
+      </w:tr>
+      <w:tr>
+        <w:tc>
+          <w:tcPr>
+            <w:tcW w:w="1705" w:type="dxa"/>
+            <w:vMerge/>
+          </w:tcPr>
+          <w:p>
+            <w:pPr>
+              <w:rPr>
+                <w:rFonts w:ascii="Times New Roman" w:eastAsia="Times New Roman" w:hAnsi="Times New Roman" w:cs="Times New Roman"/>
+                <w:b/>
+                <w:bCs/>
+                <w:noProof w:val="0"/>
+                <w:color w:val="000000"/>
+                <w:kern w:val="0"/>
+                <w:sz w:val="20"/>
+                <w:szCs w:val="20"/>
+                <w14:ligatures w14:val="none"/>
+              </w:rPr>
+            </w:pPr>
+          </w:p>
+        </w:tc>
+        <w:tc>
+          <w:tcPr>
+            <w:tcW w:w="2566" w:type="dxa"/>
+            <w:vMerge/>
+          </w:tcPr>
+          <w:p>
+            <w:pPr>
+              <w:rPr>
+                <w:rFonts w:ascii="Times New Roman" w:hAnsi="Times New Roman" w:cs="Times New Roman"/>
+                <w:sz w:val="20"/>
+                <w:szCs w:val="20"/>
+              </w:rPr>
+            </w:pPr>
+          </w:p>
+        </w:tc>
+        <w:tc>
+          <w:tcPr>
+            <w:tcW w:w="1806" w:type="dxa"/>
+          </w:tcPr>
+          <w:p>
+            <w:pPr>
+              <w:rPr>
+                <w:rFonts w:ascii="Times New Roman" w:hAnsi="Times New Roman" w:cs="Times New Roman"/>
+                <w:sz w:val="20"/>
+                <w:szCs w:val="20"/>
+              </w:rPr>
+            </w:pPr>
+            <w:r>
+              <w:rPr>
+                <w:rFonts w:ascii="Times New Roman" w:hAnsi="Times New Roman" w:cs="Times New Roman"/>
+                <w:sz w:val="20"/>
+                <w:szCs w:val="20"/>
+              </w:rPr>
+              <w:t>Neispravno</w:t>
+            </w:r>
+          </w:p>
+        </w:tc>
+        <w:tc>
+          <w:tcPr>
+            <w:tcW w:w="2138" w:type="dxa"/>
+          </w:tcPr>
+          <w:p>
+            <w:pPr>
+              <w:rPr>
+                <w:rFonts w:ascii="Times New Roman" w:hAnsi="Times New Roman" w:cs="Times New Roman"/>
+                <w:noProof w:val="0"/>
+                <w:color w:val="000000"/>
+                <w:sz w:val="20"/>
+                <w:szCs w:val="20"/>
+              </w:rPr>
+            </w:pPr>
+            <w:r>
+              <w:rPr>
+                <w:rFonts w:ascii="Times New Roman" w:hAnsi="Times New Roman" w:cs="Times New Roman"/>
+                <w:color w:val="000000"/>
+                <w:sz w:val="20"/>
+                <w:szCs w:val="20"/>
+              </w:rPr>
+              <w:t>Unet je pib koji ne sadzi 8 cifara. 1) Manje od 8. 2) Vise od 8</w:t>
+            </w:r>
+          </w:p>
+        </w:tc>
+        <w:tc>
+          <w:tcPr>
+            <w:tcW w:w="2130" w:type="dxa"/>
+          </w:tcPr>
+          <w:p>
+            <w:pPr>
+              <w:rPr>
+                <w:rFonts w:ascii="Times New Roman" w:hAnsi="Times New Roman" w:cs="Times New Roman"/>
+                <w:noProof w:val="0"/>
+                <w:color w:val="000000"/>
+                <w:sz w:val="20"/>
+                <w:szCs w:val="20"/>
+              </w:rPr>
+            </w:pPr>
+            <w:r>
+              <w:rPr>
+                <w:rFonts w:ascii="Times New Roman" w:hAnsi="Times New Roman" w:cs="Times New Roman"/>
+                <w:color w:val="000000"/>
+                <w:sz w:val="20"/>
+                <w:szCs w:val="20"/>
+              </w:rPr>
+              <w:t>U ovom test slucaju kada neko  polje ostasne prazno, sistem  vraca focus na to polje I menja  boju pozadine tog polja za unos  (text boxa).</w:t>
+            </w:r>
+          </w:p>
+        </w:tc>
+      </w:tr>
+      <w:tr>
+        <w:tc>
+          <w:tcPr>
+            <w:tcW w:w="1705" w:type="dxa"/>
+            <w:vMerge w:val="restart"/>
+          </w:tcPr>
+          <w:p>
+            <w:pPr>
+              <w:rPr>
+                <w:rFonts w:ascii="Times New Roman" w:eastAsia="Times New Roman" w:hAnsi="Times New Roman" w:cs="Times New Roman"/>
+                <w:b/>
+                <w:bCs/>
+                <w:noProof w:val="0"/>
+                <w:color w:val="000000"/>
+                <w:kern w:val="0"/>
+                <w:sz w:val="20"/>
+                <w:szCs w:val="20"/>
+                <w14:ligatures w14:val="none"/>
+              </w:rPr>
+            </w:pPr>
+            <w:r>
+              <w:rPr>
+                <w:rFonts w:ascii="Times New Roman" w:eastAsia="Times New Roman" w:hAnsi="Times New Roman" w:cs="Times New Roman"/>
+                <w:b/>
+                <w:bCs/>
+                <w:noProof w:val="0"/>
+                <w:color w:val="000000"/>
+                <w:kern w:val="0"/>
+                <w:sz w:val="20"/>
+                <w:szCs w:val="20"/>
+                <w14:ligatures w14:val="none"/>
+              </w:rPr>
+              <w:t>Da li je jedinstveni zapis po primarnom  ključu</w:t>
+            </w:r>
+          </w:p>
+        </w:tc>
+        <w:tc>
+          <w:tcPr>
+            <w:tcW w:w="2566" w:type="dxa"/>
+            <w:vMerge w:val="restart"/>
+          </w:tcPr>
+          <w:p>
+            <w:pPr>
+              <w:rPr>
+                <w:rFonts w:ascii="Times New Roman" w:hAnsi="Times New Roman" w:cs="Times New Roman"/>
+                <w:sz w:val="20"/>
+                <w:szCs w:val="20"/>
+              </w:rPr>
+            </w:pPr>
+            <w:r>
+              <w:rPr>
+                <w:rFonts w:ascii="Times New Roman" w:hAnsi="Times New Roman" w:cs="Times New Roman"/>
+                <w:sz w:val="20"/>
+                <w:szCs w:val="20"/>
+              </w:rPr>
+              <w:t>Sistem automatski odredjuje primarni kljuc objekta baze podataka</w:t>
+            </w:r>
+          </w:p>
+        </w:tc>
+        <w:tc>
+          <w:tcPr>
+            <w:tcW w:w="1806" w:type="dxa"/>
+          </w:tcPr>
+          <w:p>
+            <w:pPr>
+              <w:rPr>
+                <w:rFonts w:ascii="Times New Roman" w:hAnsi="Times New Roman" w:cs="Times New Roman"/>
+                <w:sz w:val="20"/>
+                <w:szCs w:val="20"/>
+              </w:rPr>
+            </w:pPr>
+            <w:r>
+              <w:rPr>
+                <w:rFonts w:ascii="Times New Roman" w:hAnsi="Times New Roman" w:cs="Times New Roman"/>
+                <w:sz w:val="20"/>
+                <w:szCs w:val="20"/>
+              </w:rPr>
+              <w:t>Ispravno</w:t>
+            </w:r>
+          </w:p>
+        </w:tc>
+        <w:tc>
+          <w:tcPr>
+            <w:tcW w:w="2138" w:type="dxa"/>
+          </w:tcPr>
+          <w:p>
+            <w:pPr>
+              <w:rPr>
+                <w:rFonts w:ascii="Times New Roman" w:hAnsi="Times New Roman" w:cs="Times New Roman"/>
+                <w:sz w:val="20"/>
+                <w:szCs w:val="20"/>
+              </w:rPr>
+            </w:pPr>
+            <w:r>
+              <w:rPr>
+                <w:rFonts w:ascii="Times New Roman" w:hAnsi="Times New Roman" w:cs="Times New Roman"/>
+                <w:sz w:val="20"/>
+                <w:szCs w:val="20"/>
+              </w:rPr>
+              <w:t>Kreira se novi objekat Firem</w:t>
+            </w:r>
+          </w:p>
+        </w:tc>
+        <w:tc>
+          <w:tcPr>
+            <w:tcW w:w="2130" w:type="dxa"/>
+          </w:tcPr>
+          <w:p>
+            <w:pPr>
+              <w:rPr>
+                <w:rFonts w:ascii="Times New Roman" w:hAnsi="Times New Roman" w:cs="Times New Roman"/>
+                <w:sz w:val="20"/>
+                <w:szCs w:val="20"/>
+              </w:rPr>
+            </w:pPr>
+            <w:r>
+              <w:rPr>
+                <w:rFonts w:ascii="Times New Roman" w:hAnsi="Times New Roman" w:cs="Times New Roman"/>
+                <w:color w:val="000000"/>
+                <w:sz w:val="20"/>
+                <w:szCs w:val="20"/>
+              </w:rPr>
+              <w:t>Sistem vraća poruku uspeha </w:t>
+            </w:r>
+          </w:p>
+        </w:tc>
+      </w:tr>
+      <w:tr>
+        <w:tc>
+          <w:tcPr>
+            <w:tcW w:w="1705" w:type="dxa"/>
+            <w:vMerge/>
+          </w:tcPr>
+          <w:p>
+            <w:pPr>
+              <w:rPr>
+                <w:rFonts w:ascii="Times New Roman" w:eastAsia="Times New Roman" w:hAnsi="Times New Roman" w:cs="Times New Roman"/>
+                <w:b/>
+                <w:bCs/>
+                <w:noProof w:val="0"/>
+                <w:color w:val="000000"/>
+                <w:kern w:val="0"/>
+                <w:sz w:val="20"/>
+                <w:szCs w:val="20"/>
+                <w14:ligatures w14:val="none"/>
+              </w:rPr>
+            </w:pPr>
+          </w:p>
+        </w:tc>
+        <w:tc>
+          <w:tcPr>
+            <w:tcW w:w="2566" w:type="dxa"/>
+            <w:vMerge/>
+          </w:tcPr>
+          <w:p>
+            <w:pPr>
+              <w:rPr>
+                <w:rFonts w:ascii="Times New Roman" w:hAnsi="Times New Roman" w:cs="Times New Roman"/>
+                <w:sz w:val="20"/>
+                <w:szCs w:val="20"/>
+              </w:rPr>
+            </w:pPr>
+          </w:p>
+        </w:tc>
+        <w:tc>
+          <w:tcPr>
+            <w:tcW w:w="1806" w:type="dxa"/>
+          </w:tcPr>
+          <w:p>
+            <w:pPr>
+              <w:rPr>
+                <w:rFonts w:ascii="Times New Roman" w:hAnsi="Times New Roman" w:cs="Times New Roman"/>
+                <w:sz w:val="20"/>
+                <w:szCs w:val="20"/>
+              </w:rPr>
+            </w:pPr>
+            <w:r>
+              <w:rPr>
+                <w:rFonts w:ascii="Times New Roman" w:hAnsi="Times New Roman" w:cs="Times New Roman"/>
+                <w:sz w:val="20"/>
+                <w:szCs w:val="20"/>
+              </w:rPr>
+              <w:t>Neispravno</w:t>
+            </w:r>
+          </w:p>
+        </w:tc>
+        <w:tc>
+          <w:tcPr>
+            <w:tcW w:w="2138" w:type="dxa"/>
+          </w:tcPr>
+          <w:p>
+            <w:pPr>
+              <w:rPr>
+                <w:rFonts w:ascii="Times New Roman" w:hAnsi="Times New Roman" w:cs="Times New Roman"/>
+                <w:noProof w:val="0"/>
+                <w:sz w:val="20"/>
+                <w:szCs w:val="20"/>
+              </w:rPr>
+            </w:pPr>
+            <w:r>
+              <w:rPr>
+                <w:rFonts w:ascii="Times New Roman" w:hAnsi="Times New Roman" w:cs="Times New Roman"/>
+                <w:sz w:val="20"/>
+                <w:szCs w:val="20"/>
+              </w:rPr>
+              <w:t>Kreira se novi objekat Firem</w:t>
+            </w:r>
+          </w:p>
+          <w:p>
+            <w:pPr>
+              <w:rPr>
+                <w:rFonts w:ascii="Times New Roman" w:hAnsi="Times New Roman" w:cs="Times New Roman"/>
+                <w:sz w:val="20"/>
+                <w:szCs w:val="20"/>
+              </w:rPr>
+            </w:pPr>
+          </w:p>
+        </w:tc>
+        <w:tc>
+          <w:tcPr>
+            <w:tcW w:w="2130" w:type="dxa"/>
+          </w:tcPr>
+          <w:p>
+            <w:pPr>
+              <w:rPr>
+                <w:rFonts w:ascii="Times New Roman" w:hAnsi="Times New Roman" w:cs="Times New Roman"/>
+                <w:noProof w:val="0"/>
+                <w:color w:val="000000"/>
+                <w:sz w:val="20"/>
+                <w:szCs w:val="20"/>
+              </w:rPr>
+            </w:pPr>
+            <w:r>
+              <w:rPr>
+                <w:rFonts w:ascii="Times New Roman" w:hAnsi="Times New Roman" w:cs="Times New Roman"/>
+                <w:color w:val="000000"/>
+                <w:sz w:val="20"/>
+                <w:szCs w:val="20"/>
+              </w:rPr>
+              <w:t>Sobzirom da se kljuc oredjuje automatski ovaj scenario je skoro pa nemoguc ali u ovom slucaju sistem vraca poruku neuspeha snimanja podatka u bazu podataka</w:t>
+            </w:r>
+          </w:p>
+        </w:tc>
+      </w:tr>
+      <w:tr>
+        <w:tc>
+          <w:tcPr>
+            <w:tcW w:w="1705" w:type="dxa"/>
+          </w:tcPr>
+          <w:p>
+            <w:pPr>
+              <w:rPr>
+                <w:rFonts w:ascii="Times New Roman" w:hAnsi="Times New Roman" w:cs="Times New Roman"/>
+                <w:noProof w:val="0"/>
+                <w:color w:val="000000"/>
+                <w:sz w:val="20"/>
+                <w:szCs w:val="20"/>
+              </w:rPr>
+            </w:pPr>
+            <w:r>
+              <w:rPr>
+                <w:rFonts w:ascii="Times New Roman" w:hAnsi="Times New Roman" w:cs="Times New Roman"/>
+                <w:color w:val="000000"/>
+                <w:sz w:val="20"/>
+                <w:szCs w:val="20"/>
+              </w:rPr>
+              <w:t>Da li se kombinacija  neključnih obeležja  ponavlja</w:t>
+            </w:r>
+          </w:p>
+          <w:p>
+            <w:pPr>
+              <w:rPr>
+                <w:rFonts w:ascii="Times New Roman" w:eastAsia="Times New Roman" w:hAnsi="Times New Roman" w:cs="Times New Roman"/>
+                <w:b/>
+                <w:bCs/>
+                <w:noProof w:val="0"/>
+                <w:color w:val="000000"/>
+                <w:kern w:val="0"/>
+                <w:sz w:val="20"/>
+                <w:szCs w:val="20"/>
+                <w14:ligatures w14:val="none"/>
+              </w:rPr>
+            </w:pPr>
+          </w:p>
+        </w:tc>
+        <w:tc>
+          <w:tcPr>
+            <w:tcW w:w="8640" w:type="dxa"/>
+            <w:gridSpan w:val="4"/>
+          </w:tcPr>
+          <w:p>
+            <w:pPr>
+              <w:rPr>
+                <w:rFonts w:ascii="Times New Roman" w:hAnsi="Times New Roman" w:cs="Times New Roman"/>
+                <w:sz w:val="20"/>
+                <w:szCs w:val="20"/>
+              </w:rPr>
+            </w:pPr>
+            <w:r>
+              <w:rPr>
+                <w:rFonts w:ascii="Times New Roman" w:hAnsi="Times New Roman" w:cs="Times New Roman"/>
+                <w:sz w:val="20"/>
+                <w:szCs w:val="20"/>
+              </w:rPr>
+              <w:t>Nije primenljiv test. Svaki korisnik, Nezaposleni I Firma (poslodavac) se vode pod specialno izgenerisanim ID-jem. Sva ostala polja nisu kljucna te se mogu ponavlajti vise puta. Takodje to je I pozeljno jer postoji sansa da postoji osoba sa istim imenom, prezimenom i datumom rodjenja</w:t>
+            </w:r>
+          </w:p>
+        </w:tc>
+      </w:tr>
+      <w:tr>
+        <w:tc>
+          <w:tcPr>
+            <w:tcW w:w="1705" w:type="dxa"/>
+            <w:vMerge w:val="restart"/>
+          </w:tcPr>
+          <w:p>
+            <w:pPr>
+              <w:rPr>
+                <w:rFonts w:ascii="Times New Roman" w:eastAsia="Times New Roman" w:hAnsi="Times New Roman" w:cs="Times New Roman"/>
+                <w:b/>
+                <w:bCs/>
+                <w:noProof w:val="0"/>
+                <w:color w:val="000000"/>
+                <w:kern w:val="0"/>
+                <w:sz w:val="20"/>
+                <w:szCs w:val="20"/>
+                <w14:ligatures w14:val="none"/>
+              </w:rPr>
+            </w:pPr>
+            <w:r>
+              <w:rPr>
+                <w:rFonts w:ascii="Times New Roman" w:eastAsia="Times New Roman" w:hAnsi="Times New Roman" w:cs="Times New Roman"/>
+                <w:b/>
+                <w:bCs/>
+                <w:noProof w:val="0"/>
+                <w:color w:val="000000"/>
+                <w:kern w:val="0"/>
+                <w:sz w:val="20"/>
+                <w:szCs w:val="20"/>
+                <w14:ligatures w14:val="none"/>
+              </w:rPr>
+              <w:lastRenderedPageBreak/>
+              <w:t>Da li su povezani  podatci različitih  tabela</w:t>
+            </w:r>
+          </w:p>
+        </w:tc>
+        <w:tc>
+          <w:tcPr>
+            <w:tcW w:w="2566" w:type="dxa"/>
+            <w:vMerge w:val="restart"/>
+          </w:tcPr>
+          <w:p>
+            <w:pPr>
+              <w:rPr>
+                <w:rFonts w:ascii="Times New Roman" w:hAnsi="Times New Roman" w:cs="Times New Roman"/>
+                <w:sz w:val="20"/>
+                <w:szCs w:val="20"/>
+              </w:rPr>
+            </w:pPr>
+            <w:r>
+              <w:rPr>
+                <w:rFonts w:ascii="Times New Roman" w:hAnsi="Times New Roman" w:cs="Times New Roman"/>
+                <w:sz w:val="20"/>
+                <w:szCs w:val="20"/>
+              </w:rPr>
+              <w:t>Podatci Nezaposlenog i Firme su povezani preko pomocne tabele radni odnos, sto znaci da u sklopu tabele radni odnos mozemo pristupiti i nezaposlenom i firi</w:t>
+            </w:r>
+          </w:p>
+        </w:tc>
+        <w:tc>
+          <w:tcPr>
+            <w:tcW w:w="1806" w:type="dxa"/>
+          </w:tcPr>
+          <w:p>
+            <w:pPr>
+              <w:rPr>
+                <w:rFonts w:ascii="Times New Roman" w:hAnsi="Times New Roman" w:cs="Times New Roman"/>
+                <w:sz w:val="20"/>
+                <w:szCs w:val="20"/>
+              </w:rPr>
+            </w:pPr>
+            <w:r>
+              <w:rPr>
+                <w:rFonts w:ascii="Times New Roman" w:hAnsi="Times New Roman" w:cs="Times New Roman"/>
+                <w:sz w:val="20"/>
+                <w:szCs w:val="20"/>
+              </w:rPr>
+              <w:t>Ispravno</w:t>
+            </w:r>
+          </w:p>
+        </w:tc>
+        <w:tc>
+          <w:tcPr>
+            <w:tcW w:w="2138" w:type="dxa"/>
+          </w:tcPr>
+          <w:p>
+            <w:pPr>
+              <w:rPr>
+                <w:rFonts w:ascii="Times New Roman" w:hAnsi="Times New Roman" w:cs="Times New Roman"/>
+                <w:sz w:val="20"/>
+                <w:szCs w:val="20"/>
+              </w:rPr>
+            </w:pPr>
+            <w:r>
+              <w:rPr>
+                <w:rFonts w:ascii="Times New Roman" w:hAnsi="Times New Roman" w:cs="Times New Roman"/>
+                <w:sz w:val="20"/>
+                <w:szCs w:val="20"/>
+              </w:rPr>
+              <w:t>Upisivanje radnog odnosa (nezaposleni + firma) preko tabele radni odnos</w:t>
+            </w:r>
+          </w:p>
+        </w:tc>
+        <w:tc>
+          <w:tcPr>
+            <w:tcW w:w="2130" w:type="dxa"/>
+          </w:tcPr>
+          <w:p>
+            <w:pPr>
+              <w:rPr>
+                <w:rFonts w:ascii="Times New Roman" w:hAnsi="Times New Roman" w:cs="Times New Roman"/>
+                <w:sz w:val="20"/>
+                <w:szCs w:val="20"/>
+              </w:rPr>
+            </w:pPr>
+            <w:r>
+              <w:rPr>
+                <w:rFonts w:ascii="Times New Roman" w:hAnsi="Times New Roman" w:cs="Times New Roman"/>
+                <w:sz w:val="20"/>
+                <w:szCs w:val="20"/>
+              </w:rPr>
+              <w:t>Sistem vraća poruku uspeha  snimanja podataka.</w:t>
+            </w:r>
+          </w:p>
+        </w:tc>
+      </w:tr>
+      <w:tr>
+        <w:tc>
+          <w:tcPr>
+            <w:tcW w:w="1705" w:type="dxa"/>
+            <w:vMerge/>
+          </w:tcPr>
+          <w:p>
+            <w:pPr>
+              <w:rPr>
+                <w:rFonts w:ascii="Times New Roman" w:eastAsia="Times New Roman" w:hAnsi="Times New Roman" w:cs="Times New Roman"/>
+                <w:b/>
+                <w:bCs/>
+                <w:noProof w:val="0"/>
+                <w:color w:val="000000"/>
+                <w:kern w:val="0"/>
+                <w:sz w:val="20"/>
+                <w:szCs w:val="20"/>
+                <w14:ligatures w14:val="none"/>
+              </w:rPr>
+            </w:pPr>
+          </w:p>
+        </w:tc>
+        <w:tc>
+          <w:tcPr>
+            <w:tcW w:w="2566" w:type="dxa"/>
+            <w:vMerge/>
+          </w:tcPr>
+          <w:p>
+            <w:pPr>
+              <w:rPr>
+                <w:rFonts w:ascii="Times New Roman" w:hAnsi="Times New Roman" w:cs="Times New Roman"/>
+                <w:sz w:val="20"/>
+                <w:szCs w:val="20"/>
+              </w:rPr>
+            </w:pPr>
+          </w:p>
+        </w:tc>
+        <w:tc>
+          <w:tcPr>
+            <w:tcW w:w="1806" w:type="dxa"/>
+          </w:tcPr>
+          <w:p>
+            <w:pPr>
+              <w:rPr>
+                <w:rFonts w:ascii="Times New Roman" w:hAnsi="Times New Roman" w:cs="Times New Roman"/>
+                <w:sz w:val="20"/>
+                <w:szCs w:val="20"/>
+              </w:rPr>
+            </w:pPr>
+            <w:r>
+              <w:rPr>
+                <w:rFonts w:ascii="Times New Roman" w:hAnsi="Times New Roman" w:cs="Times New Roman"/>
+                <w:sz w:val="20"/>
+                <w:szCs w:val="20"/>
+              </w:rPr>
+              <w:t>Neispravno</w:t>
+            </w:r>
+          </w:p>
+        </w:tc>
+        <w:tc>
+          <w:tcPr>
+            <w:tcW w:w="2138" w:type="dxa"/>
+          </w:tcPr>
+          <w:p>
+            <w:pPr>
+              <w:rPr>
+                <w:rFonts w:ascii="Times New Roman" w:hAnsi="Times New Roman" w:cs="Times New Roman"/>
+                <w:sz w:val="20"/>
+                <w:szCs w:val="20"/>
+              </w:rPr>
+            </w:pPr>
+            <w:r>
+              <w:rPr>
+                <w:rFonts w:ascii="Times New Roman" w:hAnsi="Times New Roman" w:cs="Times New Roman"/>
+                <w:sz w:val="20"/>
+                <w:szCs w:val="20"/>
+              </w:rPr>
+              <w:t>Upisivanje radnog odnosa (nezaposleni + firma) preko tabele korisnik ili firma</w:t>
+            </w:r>
+          </w:p>
+        </w:tc>
+        <w:tc>
+          <w:tcPr>
+            <w:tcW w:w="2130" w:type="dxa"/>
+          </w:tcPr>
+          <w:p>
+            <w:pPr>
+              <w:rPr>
+                <w:rFonts w:ascii="Times New Roman" w:hAnsi="Times New Roman" w:cs="Times New Roman"/>
+                <w:sz w:val="20"/>
+                <w:szCs w:val="20"/>
+              </w:rPr>
+            </w:pPr>
+            <w:r>
+              <w:rPr>
+                <w:rFonts w:ascii="Times New Roman" w:hAnsi="Times New Roman" w:cs="Times New Roman"/>
+                <w:sz w:val="20"/>
+                <w:szCs w:val="20"/>
+              </w:rPr>
+              <w:t>Grska na nivou baze podataka. Takva vrsta podatka je nemoguca za upisivanje. Korsinik nema podatke o firmoi niti firma o korisniku.</w:t>
+            </w:r>
+          </w:p>
+        </w:tc>
+      </w:tr>
+      <w:tr>
+        <w:tc>
+          <w:tcPr>
+            <w:tcW w:w="10345" w:type="dxa"/>
+            <w:gridSpan w:val="5"/>
+          </w:tcPr>
+          <w:p>
+            <w:pPr>
+              <w:jc w:val="center"/>
+              <w:rPr>
+                <w:rFonts w:ascii="Times New Roman" w:hAnsi="Times New Roman" w:cs="Times New Roman"/>
+                <w:sz w:val="20"/>
+                <w:szCs w:val="20"/>
+              </w:rPr>
+            </w:pPr>
+            <w:r>
+              <w:rPr>
+                <w:rFonts w:ascii="Times New Roman" w:hAnsi="Times New Roman" w:cs="Times New Roman"/>
+                <w:sz w:val="20"/>
+                <w:szCs w:val="20"/>
+              </w:rPr>
+              <w:t>POSLOVNE  VALIDACIJE</w:t>
+            </w:r>
+          </w:p>
+        </w:tc>
+      </w:tr>
+      <w:tr>
+        <w:tc>
+          <w:tcPr>
+            <w:tcW w:w="1705" w:type="dxa"/>
+            <w:vMerge w:val="restart"/>
+          </w:tcPr>
+          <w:p>
+            <w:pPr>
+              <w:rPr>
+                <w:rFonts w:ascii="Times New Roman" w:eastAsia="Times New Roman" w:hAnsi="Times New Roman" w:cs="Times New Roman"/>
+                <w:b/>
+                <w:bCs/>
+                <w:noProof w:val="0"/>
+                <w:color w:val="000000"/>
+                <w:kern w:val="0"/>
+                <w:sz w:val="20"/>
+                <w:szCs w:val="20"/>
+                <w14:ligatures w14:val="none"/>
+              </w:rPr>
+            </w:pPr>
+            <w:r>
+              <w:rPr>
+                <w:rFonts w:ascii="Times New Roman" w:eastAsia="Times New Roman" w:hAnsi="Times New Roman" w:cs="Times New Roman"/>
+                <w:b/>
+                <w:bCs/>
+                <w:noProof w:val="0"/>
+                <w:color w:val="000000"/>
+                <w:kern w:val="0"/>
+                <w:sz w:val="20"/>
+                <w:szCs w:val="20"/>
+                <w14:ligatures w14:val="none"/>
+              </w:rPr>
+              <w:t>Realizovane u  poslovnoj logici, a  odnose se na  realizaciju poslovnih  pravila AKO uslov  ONDA automatska  akcija ili zabrana</w:t>
+            </w:r>
+          </w:p>
+        </w:tc>
+        <w:tc>
+          <w:tcPr>
+            <w:tcW w:w="2566" w:type="dxa"/>
+            <w:vMerge w:val="restart"/>
+          </w:tcPr>
+          <w:p>
+            <w:pPr>
+              <w:rPr>
+                <w:rFonts w:ascii="Times New Roman" w:hAnsi="Times New Roman" w:cs="Times New Roman"/>
+                <w:sz w:val="20"/>
+                <w:szCs w:val="20"/>
+              </w:rPr>
+            </w:pPr>
+            <w:r>
+              <w:rPr>
+                <w:rFonts w:ascii="Times New Roman" w:hAnsi="Times New Roman" w:cs="Times New Roman"/>
+                <w:sz w:val="20"/>
+                <w:szCs w:val="20"/>
+              </w:rPr>
+              <w:t>Ako korisnik izabere firmu u kojoj je imao radnog iskustva i odabere adekvatnu poziviju na kojoj je radio, poziciju koja pripada njegovom zanimanju, onda ce se u bazi podataka polje rad u struci automatski pouniti na tacno. U suprotnom, pozicija na kojoj je radio ne odgovara njegovom zanimanju, polje ce biti postavljeno na netacno.</w:t>
+            </w:r>
+          </w:p>
+        </w:tc>
+        <w:tc>
+          <w:tcPr>
+            <w:tcW w:w="1806" w:type="dxa"/>
+          </w:tcPr>
+          <w:p>
+            <w:pPr>
+              <w:rPr>
+                <w:rFonts w:ascii="Times New Roman" w:hAnsi="Times New Roman" w:cs="Times New Roman"/>
+                <w:sz w:val="20"/>
+                <w:szCs w:val="20"/>
+              </w:rPr>
+            </w:pPr>
+            <w:r>
+              <w:rPr>
+                <w:rFonts w:ascii="Times New Roman" w:hAnsi="Times New Roman" w:cs="Times New Roman"/>
+                <w:sz w:val="20"/>
+                <w:szCs w:val="20"/>
+              </w:rPr>
+              <w:t>Ispravno</w:t>
+            </w:r>
+          </w:p>
+        </w:tc>
+        <w:tc>
+          <w:tcPr>
+            <w:tcW w:w="2138" w:type="dxa"/>
+          </w:tcPr>
+          <w:p>
+            <w:pPr>
+              <w:rPr>
+                <w:rFonts w:ascii="Times New Roman" w:hAnsi="Times New Roman" w:cs="Times New Roman"/>
+                <w:sz w:val="20"/>
+                <w:szCs w:val="20"/>
+              </w:rPr>
+            </w:pPr>
+            <w:r>
+              <w:rPr>
+                <w:rFonts w:ascii="Times New Roman" w:hAnsi="Times New Roman" w:cs="Times New Roman"/>
+                <w:sz w:val="20"/>
+                <w:szCs w:val="20"/>
+              </w:rPr>
+              <w:t>Ddati nezaposlenog sa radnim stazom u Firmi "NN". Zanimanje nezaposlenog postaviti na "Programer", dok za poziciju na kojoj je radio treba izabrati "JUNIOR DEVELOPER"</w:t>
+            </w:r>
+          </w:p>
+        </w:tc>
+        <w:tc>
+          <w:tcPr>
+            <w:tcW w:w="2130" w:type="dxa"/>
+          </w:tcPr>
+          <w:p>
+            <w:pPr>
+              <w:rPr>
+                <w:rFonts w:ascii="Times New Roman" w:hAnsi="Times New Roman" w:cs="Times New Roman"/>
+                <w:sz w:val="20"/>
+                <w:szCs w:val="20"/>
+              </w:rPr>
+            </w:pPr>
+            <w:r>
+              <w:rPr>
+                <w:rFonts w:ascii="Times New Roman" w:hAnsi="Times New Roman" w:cs="Times New Roman"/>
+                <w:sz w:val="20"/>
+                <w:szCs w:val="20"/>
+              </w:rPr>
+              <w:t>Polje u bazi podatak, "rad u struci", bice uspesno obelezeno kao tacno</w:t>
+            </w:r>
+          </w:p>
+        </w:tc>
+      </w:tr>
+      <w:tr>
+        <w:tc>
+          <w:tcPr>
+            <w:tcW w:w="1705" w:type="dxa"/>
+            <w:vMerge/>
+          </w:tcPr>
+          <w:p>
+            <w:pPr>
+              <w:rPr>
+                <w:rFonts w:ascii="Times New Roman" w:eastAsia="Times New Roman" w:hAnsi="Times New Roman" w:cs="Times New Roman"/>
+                <w:b/>
+                <w:bCs/>
+                <w:noProof w:val="0"/>
+                <w:color w:val="000000"/>
+                <w:kern w:val="0"/>
+                <w:sz w:val="20"/>
+                <w:szCs w:val="20"/>
+                <w14:ligatures w14:val="none"/>
+              </w:rPr>
+            </w:pPr>
+          </w:p>
+        </w:tc>
+        <w:tc>
+          <w:tcPr>
+            <w:tcW w:w="2566" w:type="dxa"/>
+            <w:vMerge/>
+          </w:tcPr>
+          <w:p>
+            <w:pPr>
+              <w:rPr>
+                <w:rFonts w:ascii="Times New Roman" w:hAnsi="Times New Roman" w:cs="Times New Roman"/>
+                <w:sz w:val="20"/>
+                <w:szCs w:val="20"/>
+              </w:rPr>
+            </w:pPr>
+          </w:p>
+        </w:tc>
+        <w:tc>
+          <w:tcPr>
+            <w:tcW w:w="1806" w:type="dxa"/>
+          </w:tcPr>
+          <w:p>
+            <w:pPr>
+              <w:rPr>
+                <w:rFonts w:ascii="Times New Roman" w:hAnsi="Times New Roman" w:cs="Times New Roman"/>
+                <w:sz w:val="20"/>
+                <w:szCs w:val="20"/>
+              </w:rPr>
+            </w:pPr>
+            <w:r>
+              <w:rPr>
+                <w:rFonts w:ascii="Times New Roman" w:hAnsi="Times New Roman" w:cs="Times New Roman"/>
+                <w:sz w:val="20"/>
+                <w:szCs w:val="20"/>
+              </w:rPr>
+              <w:t>Neispravno</w:t>
+            </w:r>
+          </w:p>
+        </w:tc>
+        <w:tc>
+          <w:tcPr>
+            <w:tcW w:w="2138" w:type="dxa"/>
+          </w:tcPr>
+          <w:p>
+            <w:pPr>
+              <w:rPr>
+                <w:rFonts w:ascii="Times New Roman" w:hAnsi="Times New Roman" w:cs="Times New Roman"/>
+                <w:sz w:val="20"/>
+                <w:szCs w:val="20"/>
+              </w:rPr>
+            </w:pPr>
+            <w:r>
+              <w:rPr>
+                <w:rFonts w:ascii="Times New Roman" w:hAnsi="Times New Roman" w:cs="Times New Roman"/>
+                <w:sz w:val="20"/>
+                <w:szCs w:val="20"/>
+              </w:rPr>
+              <w:t>Ddati nezaposlenog sa radnim stazom u Firmi "NN". Zanimanje nezaposlenog postaviti na "Programer", dok za poziciju na kojoj je radio treba izabrati "SCRUM MASTER"</w:t>
+            </w:r>
+          </w:p>
+        </w:tc>
+        <w:tc>
+          <w:tcPr>
+            <w:tcW w:w="2130" w:type="dxa"/>
+          </w:tcPr>
+          <w:p>
+            <w:pPr>
+              <w:keepNext/>
+              <w:rPr>
+                <w:rFonts w:ascii="Times New Roman" w:hAnsi="Times New Roman" w:cs="Times New Roman"/>
+                <w:sz w:val="20"/>
+                <w:szCs w:val="20"/>
+              </w:rPr>
+            </w:pPr>
+            <w:r>
+              <w:rPr>
+                <w:rFonts w:ascii="Times New Roman" w:hAnsi="Times New Roman" w:cs="Times New Roman"/>
+                <w:sz w:val="20"/>
+                <w:szCs w:val="20"/>
+              </w:rPr>
+              <w:t>Polje u bazi podatak, "rad u struci", bice uspesno obelezeno kao netacno</w:t>
+            </w:r>
+          </w:p>
+        </w:tc>
+      </w:tr>
+    </w:tbl>
+    <w:p>
+      <w:pPr>
+        <w:pStyle w:val="Caption"/>
+        <w:rPr>
+          <w:sz w:val="24"/>
+          <w:szCs w:val="24"/>
+        </w:rPr>
+      </w:pPr>
+      <w:r>
+        <w:rPr>
+          <w:sz w:val="24"/>
+          <w:szCs w:val="24"/>
+        </w:rPr>
+        <w:t xml:space="preserve">Tabela </w:t>
+      </w:r>
+      <w:r>
+        <w:rPr>
+          <w:sz w:val="24"/>
+          <w:szCs w:val="24"/>
+        </w:rPr>
+        <w:fldChar w:fldCharType="begin"/>
+      </w:r>
+      <w:r>
+        <w:rPr>
+          <w:sz w:val="24"/>
+          <w:szCs w:val="24"/>
+        </w:rPr>
+        <w:instrText xml:space="preserve"> SEQ Tabela \* ARABIC </w:instrText>
+      </w:r>
+      <w:r>
+        <w:rPr>
+          <w:sz w:val="24"/>
+          <w:szCs w:val="24"/>
+        </w:rPr>
+        <w:fldChar w:fldCharType="separate"/>
+      </w:r>
+      <w:r>
+        <w:rPr>
+          <w:sz w:val="24"/>
+          <w:szCs w:val="24"/>
+        </w:rPr>
+        <w:t>2</w:t>
+      </w:r>
+      <w:r>
+        <w:rPr>
+          <w:sz w:val="24"/>
+          <w:szCs w:val="24"/>
+        </w:rPr>
+        <w:fldChar w:fldCharType="end"/>
+      </w:r>
+      <w:r>
+        <w:rPr>
+          <w:sz w:val="24"/>
+          <w:szCs w:val="24"/>
+        </w:rPr>
+        <w:t xml:space="preserve"> Test bazirana specifikacija</w:t>
+      </w:r>
     </w:p>
     <w:p>
       <w:pPr>
         <w:pStyle w:val="Heading3"/>
-        <w:numPr>
-          <w:ilvl w:val="2"/>
-          <w:numId w:val="31"/>
-        </w:numPr>
       </w:pPr>
       <w:r>
         <w:t>Test-bazirana specifikacija za ekransku formu tabelarnog prikaza sa filterom</w:t>
       </w:r>
+    </w:p>
+    <w:tbl>
+      <w:tblPr>
+        <w:tblStyle w:val="TableGrid"/>
+        <w:tblW w:w="0" w:type="auto"/>
+        <w:tblLook w:val="04A0" w:firstRow="1" w:lastRow="0" w:firstColumn="1" w:lastColumn="0" w:noHBand="0" w:noVBand="1"/>
+      </w:tblPr>
+      <w:tblGrid>
+        <w:gridCol w:w="1652"/>
+        <w:gridCol w:w="1910"/>
+        <w:gridCol w:w="1404"/>
+        <w:gridCol w:w="1981"/>
+        <w:gridCol w:w="2069"/>
+      </w:tblGrid>
+      <w:tr>
+        <w:tc>
+          <w:tcPr>
+            <w:tcW w:w="0" w:type="auto"/>
+            <w:hideMark/>
+          </w:tcPr>
+          <w:p>
+            <w:pPr>
+              <w:spacing w:after="160" w:line="259" w:lineRule="auto"/>
+              <w:rPr>
+                <w:b/>
+                <w:bCs/>
+              </w:rPr>
+            </w:pPr>
+            <w:r>
+              <w:rPr>
+                <w:b/>
+                <w:bCs/>
+              </w:rPr>
+              <w:t>Šta se testira</w:t>
+            </w:r>
+          </w:p>
+        </w:tc>
+        <w:tc>
+          <w:tcPr>
+            <w:tcW w:w="0" w:type="auto"/>
+            <w:hideMark/>
+          </w:tcPr>
+          <w:p>
+            <w:pPr>
+              <w:spacing w:after="160" w:line="259" w:lineRule="auto"/>
+              <w:rPr>
+                <w:b/>
+                <w:bCs/>
+              </w:rPr>
+            </w:pPr>
+            <w:r>
+              <w:rPr>
+                <w:b/>
+                <w:bCs/>
+              </w:rPr>
+              <w:t>Objašnjenje uslova</w:t>
+            </w:r>
+          </w:p>
+        </w:tc>
+        <w:tc>
+          <w:tcPr>
+            <w:tcW w:w="0" w:type="auto"/>
+            <w:hideMark/>
+          </w:tcPr>
+          <w:p>
+            <w:pPr>
+              <w:spacing w:after="160" w:line="259" w:lineRule="auto"/>
+              <w:rPr>
+                <w:b/>
+                <w:bCs/>
+              </w:rPr>
+            </w:pPr>
+            <w:r>
+              <w:rPr>
+                <w:b/>
+                <w:bCs/>
+              </w:rPr>
+              <w:t>Ispravno / Neispravno</w:t>
+            </w:r>
+          </w:p>
+        </w:tc>
+        <w:tc>
+          <w:tcPr>
+            <w:tcW w:w="0" w:type="auto"/>
+            <w:hideMark/>
+          </w:tcPr>
+          <w:p>
+            <w:pPr>
+              <w:spacing w:after="160" w:line="259" w:lineRule="auto"/>
+              <w:rPr>
+                <w:b/>
+                <w:bCs/>
+              </w:rPr>
+            </w:pPr>
+            <w:r>
+              <w:rPr>
+                <w:b/>
+                <w:bCs/>
+              </w:rPr>
+              <w:t>Ulazni podaci</w:t>
+            </w:r>
+          </w:p>
+        </w:tc>
+        <w:tc>
+          <w:tcPr>
+            <w:tcW w:w="0" w:type="auto"/>
+            <w:hideMark/>
+          </w:tcPr>
+          <w:p>
+            <w:pPr>
+              <w:spacing w:after="160" w:line="259" w:lineRule="auto"/>
+              <w:rPr>
+                <w:b/>
+                <w:bCs/>
+              </w:rPr>
+            </w:pPr>
+            <w:r>
+              <w:rPr>
+                <w:b/>
+                <w:bCs/>
+              </w:rPr>
+              <w:t>Očekivano ponašanje</w:t>
+            </w:r>
+          </w:p>
+        </w:tc>
+      </w:tr>
+      <w:tr>
+        <w:tc>
+          <w:tcPr>
+            <w:tcW w:w="0" w:type="auto"/>
+            <w:vMerge w:val="restart"/>
+            <w:hideMark/>
+          </w:tcPr>
+          <w:p>
+            <w:pPr>
+              <w:spacing w:after="160" w:line="259" w:lineRule="auto"/>
+            </w:pPr>
+            <w:r>
+              <w:t>Popunjenost podataka (not null)</w:t>
+            </w:r>
+          </w:p>
+        </w:tc>
+        <w:tc>
+          <w:tcPr>
+            <w:tcW w:w="0" w:type="auto"/>
+            <w:vMerge w:val="restart"/>
+            <w:hideMark/>
+          </w:tcPr>
+          <w:p>
+            <w:pPr>
+              <w:spacing w:after="160" w:line="259" w:lineRule="auto"/>
+            </w:pPr>
+            <w:r>
+              <w:t>Filter mora imati izabranu vrednost iz padajuće liste</w:t>
+            </w:r>
+          </w:p>
+        </w:tc>
+        <w:tc>
+          <w:tcPr>
+            <w:tcW w:w="0" w:type="auto"/>
+            <w:hideMark/>
+          </w:tcPr>
+          <w:p>
+            <w:pPr>
+              <w:spacing w:after="160" w:line="259" w:lineRule="auto"/>
+            </w:pPr>
+            <w:r>
+              <w:t>Ispravno</w:t>
+            </w:r>
+          </w:p>
+        </w:tc>
+        <w:tc>
+          <w:tcPr>
+            <w:tcW w:w="0" w:type="auto"/>
+            <w:hideMark/>
+          </w:tcPr>
+          <w:p>
+            <w:pPr>
+              <w:spacing w:after="160" w:line="259" w:lineRule="auto"/>
+            </w:pPr>
+            <w:r>
+              <w:t>Izabrano naučno zvanje iz liste</w:t>
+            </w:r>
+          </w:p>
+        </w:tc>
+        <w:tc>
+          <w:tcPr>
+            <w:tcW w:w="0" w:type="auto"/>
+            <w:hideMark/>
+          </w:tcPr>
+          <w:p>
+            <w:pPr>
+              <w:spacing w:after="160" w:line="259" w:lineRule="auto"/>
+            </w:pPr>
+            <w:r>
+              <w:t>Sistem prikazuje tabelu sa filtriranim podacima</w:t>
+            </w:r>
+          </w:p>
+        </w:tc>
+      </w:tr>
+      <w:tr>
+        <w:tc>
+          <w:tcPr>
+            <w:tcW w:w="0" w:type="auto"/>
+            <w:vMerge/>
+            <w:hideMark/>
+          </w:tcPr>
+          <w:p>
+            <w:pPr>
+              <w:spacing w:after="160" w:line="259" w:lineRule="auto"/>
+            </w:pPr>
+          </w:p>
+        </w:tc>
+        <w:tc>
+          <w:tcPr>
+            <w:tcW w:w="0" w:type="auto"/>
+            <w:vMerge/>
+            <w:hideMark/>
+          </w:tcPr>
+          <w:p>
+            <w:pPr>
+              <w:spacing w:after="160" w:line="259" w:lineRule="auto"/>
+            </w:pPr>
+          </w:p>
+        </w:tc>
+        <w:tc>
+          <w:tcPr>
+            <w:tcW w:w="0" w:type="auto"/>
+            <w:hideMark/>
+          </w:tcPr>
+          <w:p>
+            <w:pPr>
+              <w:spacing w:after="160" w:line="259" w:lineRule="auto"/>
+            </w:pPr>
+            <w:r>
+              <w:t>Neispravno</w:t>
+            </w:r>
+          </w:p>
+        </w:tc>
+        <w:tc>
+          <w:tcPr>
+            <w:tcW w:w="0" w:type="auto"/>
+            <w:hideMark/>
+          </w:tcPr>
+          <w:p>
+            <w:pPr>
+              <w:spacing w:after="160" w:line="259" w:lineRule="auto"/>
+            </w:pPr>
+            <w:r>
+              <w:t>Filter nije izabran</w:t>
+            </w:r>
+          </w:p>
+        </w:tc>
+        <w:tc>
+          <w:tcPr>
+            <w:tcW w:w="0" w:type="auto"/>
+            <w:hideMark/>
+          </w:tcPr>
+          <w:p>
+            <w:pPr>
+              <w:spacing w:after="160" w:line="259" w:lineRule="auto"/>
+            </w:pPr>
+            <w:r>
+              <w:t>Sistem prikazuje sve zapise ili poruku da filter nije primenjen</w:t>
+            </w:r>
+          </w:p>
+        </w:tc>
+      </w:tr>
+      <w:tr>
+        <w:tc>
+          <w:tcPr>
+            <w:tcW w:w="0" w:type="auto"/>
+            <w:vMerge w:val="restart"/>
+            <w:hideMark/>
+          </w:tcPr>
+          <w:p>
+            <w:pPr>
+              <w:spacing w:after="160" w:line="259" w:lineRule="auto"/>
+            </w:pPr>
+            <w:r>
+              <w:t>Odgovarajući karakteri</w:t>
+            </w:r>
+          </w:p>
+        </w:tc>
+        <w:tc>
+          <w:tcPr>
+            <w:tcW w:w="0" w:type="auto"/>
+            <w:vMerge w:val="restart"/>
+            <w:hideMark/>
+          </w:tcPr>
+          <w:p>
+            <w:pPr>
+              <w:spacing w:after="160" w:line="259" w:lineRule="auto"/>
+            </w:pPr>
+            <w:r>
+              <w:t>Vrednosti filtera dolaze iz pomoćne tabele</w:t>
+            </w:r>
+          </w:p>
+        </w:tc>
+        <w:tc>
+          <w:tcPr>
+            <w:tcW w:w="0" w:type="auto"/>
+            <w:hideMark/>
+          </w:tcPr>
+          <w:p>
+            <w:pPr>
+              <w:spacing w:after="160" w:line="259" w:lineRule="auto"/>
+            </w:pPr>
+            <w:r>
+              <w:t>Ispravno</w:t>
+            </w:r>
+          </w:p>
+        </w:tc>
+        <w:tc>
+          <w:tcPr>
+            <w:tcW w:w="0" w:type="auto"/>
+            <w:hideMark/>
+          </w:tcPr>
+          <w:p>
+            <w:pPr>
+              <w:spacing w:after="160" w:line="259" w:lineRule="auto"/>
+            </w:pPr>
+            <w:r>
+              <w:t>Izabrana validna vrednost</w:t>
+            </w:r>
+          </w:p>
+        </w:tc>
+        <w:tc>
+          <w:tcPr>
+            <w:tcW w:w="0" w:type="auto"/>
+            <w:hideMark/>
+          </w:tcPr>
+          <w:p>
+            <w:pPr>
+              <w:spacing w:after="160" w:line="259" w:lineRule="auto"/>
+            </w:pPr>
+            <w:r>
+              <w:t>Sistem pravilno filtrira podatke</w:t>
+            </w:r>
+          </w:p>
+        </w:tc>
+      </w:tr>
+      <w:tr>
+        <w:tc>
+          <w:tcPr>
+            <w:tcW w:w="0" w:type="auto"/>
+            <w:vMerge/>
+            <w:hideMark/>
+          </w:tcPr>
+          <w:p>
+            <w:pPr>
+              <w:spacing w:after="160" w:line="259" w:lineRule="auto"/>
+            </w:pPr>
+          </w:p>
+        </w:tc>
+        <w:tc>
+          <w:tcPr>
+            <w:tcW w:w="0" w:type="auto"/>
+            <w:vMerge/>
+            <w:hideMark/>
+          </w:tcPr>
+          <w:p>
+            <w:pPr>
+              <w:spacing w:after="160" w:line="259" w:lineRule="auto"/>
+            </w:pPr>
+          </w:p>
+        </w:tc>
+        <w:tc>
+          <w:tcPr>
+            <w:tcW w:w="0" w:type="auto"/>
+            <w:hideMark/>
+          </w:tcPr>
+          <w:p>
+            <w:pPr>
+              <w:spacing w:after="160" w:line="259" w:lineRule="auto"/>
+            </w:pPr>
+            <w:r>
+              <w:t>Neispravno</w:t>
+            </w:r>
+          </w:p>
+        </w:tc>
+        <w:tc>
+          <w:tcPr>
+            <w:tcW w:w="0" w:type="auto"/>
+            <w:hideMark/>
+          </w:tcPr>
+          <w:p>
+            <w:pPr>
+              <w:spacing w:after="160" w:line="259" w:lineRule="auto"/>
+            </w:pPr>
+            <w:r>
+              <w:t>Ručni unos nepostojećih karaktera (nije dozvoljen)</w:t>
+            </w:r>
+          </w:p>
+        </w:tc>
+        <w:tc>
+          <w:tcPr>
+            <w:tcW w:w="0" w:type="auto"/>
+            <w:hideMark/>
+          </w:tcPr>
+          <w:p>
+            <w:pPr>
+              <w:spacing w:after="160" w:line="259" w:lineRule="auto"/>
+            </w:pPr>
+            <w:r>
+              <w:t>Onemogućen unos, izbor samo iz liste</w:t>
+            </w:r>
+          </w:p>
+        </w:tc>
+      </w:tr>
+      <w:tr>
+        <w:tc>
+          <w:tcPr>
+            <w:tcW w:w="0" w:type="auto"/>
+            <w:vMerge w:val="restart"/>
+            <w:hideMark/>
+          </w:tcPr>
+          <w:p>
+            <w:pPr>
+              <w:spacing w:after="160" w:line="259" w:lineRule="auto"/>
+            </w:pPr>
+            <w:r>
+              <w:t>Tip podataka</w:t>
+            </w:r>
+          </w:p>
+        </w:tc>
+        <w:tc>
+          <w:tcPr>
+            <w:tcW w:w="0" w:type="auto"/>
+            <w:vMerge w:val="restart"/>
+            <w:hideMark/>
+          </w:tcPr>
+          <w:p>
+            <w:pPr>
+              <w:spacing w:after="160" w:line="259" w:lineRule="auto"/>
+            </w:pPr>
+            <w:r>
+              <w:t>Filter koristi ispravan tip podatka (ID ili naziv)</w:t>
+            </w:r>
+          </w:p>
+        </w:tc>
+        <w:tc>
+          <w:tcPr>
+            <w:tcW w:w="0" w:type="auto"/>
+            <w:hideMark/>
+          </w:tcPr>
+          <w:p>
+            <w:pPr>
+              <w:spacing w:after="160" w:line="259" w:lineRule="auto"/>
+            </w:pPr>
+            <w:r>
+              <w:t>Ispravno</w:t>
+            </w:r>
+          </w:p>
+        </w:tc>
+        <w:tc>
+          <w:tcPr>
+            <w:tcW w:w="0" w:type="auto"/>
+            <w:hideMark/>
+          </w:tcPr>
+          <w:p>
+            <w:pPr>
+              <w:spacing w:after="160" w:line="259" w:lineRule="auto"/>
+            </w:pPr>
+            <w:r>
+              <w:t>Validna vrednost iz baze</w:t>
+            </w:r>
+          </w:p>
+        </w:tc>
+        <w:tc>
+          <w:tcPr>
+            <w:tcW w:w="0" w:type="auto"/>
+            <w:hideMark/>
+          </w:tcPr>
+          <w:p>
+            <w:pPr>
+              <w:spacing w:after="160" w:line="259" w:lineRule="auto"/>
+            </w:pPr>
+            <w:r>
+              <w:t>Pravilno filtriranje rezultata</w:t>
+            </w:r>
+          </w:p>
+        </w:tc>
+      </w:tr>
+      <w:tr>
+        <w:tc>
+          <w:tcPr>
+            <w:tcW w:w="0" w:type="auto"/>
+            <w:vMerge/>
+            <w:hideMark/>
+          </w:tcPr>
+          <w:p>
+            <w:pPr>
+              <w:spacing w:after="160" w:line="259" w:lineRule="auto"/>
+            </w:pPr>
+          </w:p>
+        </w:tc>
+        <w:tc>
+          <w:tcPr>
+            <w:tcW w:w="0" w:type="auto"/>
+            <w:vMerge/>
+            <w:hideMark/>
+          </w:tcPr>
+          <w:p>
+            <w:pPr>
+              <w:spacing w:after="160" w:line="259" w:lineRule="auto"/>
+            </w:pPr>
+          </w:p>
+        </w:tc>
+        <w:tc>
+          <w:tcPr>
+            <w:tcW w:w="0" w:type="auto"/>
+            <w:hideMark/>
+          </w:tcPr>
+          <w:p>
+            <w:pPr>
+              <w:spacing w:after="160" w:line="259" w:lineRule="auto"/>
+            </w:pPr>
+            <w:r>
+              <w:t>Neispravno</w:t>
+            </w:r>
+          </w:p>
+        </w:tc>
+        <w:tc>
+          <w:tcPr>
+            <w:tcW w:w="0" w:type="auto"/>
+            <w:hideMark/>
+          </w:tcPr>
+          <w:p>
+            <w:pPr>
+              <w:spacing w:after="160" w:line="259" w:lineRule="auto"/>
+            </w:pPr>
+            <w:r>
+              <w:t>Nevalidan tip podatka</w:t>
+            </w:r>
+          </w:p>
+        </w:tc>
+        <w:tc>
+          <w:tcPr>
+            <w:tcW w:w="0" w:type="auto"/>
+            <w:hideMark/>
+          </w:tcPr>
+          <w:p>
+            <w:pPr>
+              <w:spacing w:after="160" w:line="259" w:lineRule="auto"/>
+            </w:pPr>
+            <w:r>
+              <w:t>Filter se ne primenjuje</w:t>
+            </w:r>
+          </w:p>
+        </w:tc>
+      </w:tr>
+      <w:tr>
+        <w:tc>
+          <w:tcPr>
+            <w:tcW w:w="0" w:type="auto"/>
+            <w:vMerge w:val="restart"/>
+            <w:hideMark/>
+          </w:tcPr>
+          <w:p>
+            <w:pPr>
+              <w:spacing w:after="160" w:line="259" w:lineRule="auto"/>
+            </w:pPr>
+            <w:r>
+              <w:lastRenderedPageBreak/>
+              <w:t>Dužina podatka</w:t>
+            </w:r>
+          </w:p>
+        </w:tc>
+        <w:tc>
+          <w:tcPr>
+            <w:tcW w:w="0" w:type="auto"/>
+            <w:vMerge w:val="restart"/>
+            <w:hideMark/>
+          </w:tcPr>
+          <w:p>
+            <w:pPr>
+              <w:spacing w:after="160" w:line="259" w:lineRule="auto"/>
+            </w:pPr>
+            <w:r>
+              <w:t>Naziv filtera odgovara definisanoj dužini</w:t>
+            </w:r>
+          </w:p>
+        </w:tc>
+        <w:tc>
+          <w:tcPr>
+            <w:tcW w:w="0" w:type="auto"/>
+            <w:hideMark/>
+          </w:tcPr>
+          <w:p>
+            <w:pPr>
+              <w:spacing w:after="160" w:line="259" w:lineRule="auto"/>
+            </w:pPr>
+            <w:r>
+              <w:t>Ispravno</w:t>
+            </w:r>
+          </w:p>
+        </w:tc>
+        <w:tc>
+          <w:tcPr>
+            <w:tcW w:w="0" w:type="auto"/>
+            <w:hideMark/>
+          </w:tcPr>
+          <w:p>
+            <w:pPr>
+              <w:spacing w:after="160" w:line="259" w:lineRule="auto"/>
+            </w:pPr>
+            <w:r>
+              <w:t>Naziv u dozvoljenom opsegu</w:t>
+            </w:r>
+          </w:p>
+        </w:tc>
+        <w:tc>
+          <w:tcPr>
+            <w:tcW w:w="0" w:type="auto"/>
+            <w:hideMark/>
+          </w:tcPr>
+          <w:p>
+            <w:pPr>
+              <w:spacing w:after="160" w:line="259" w:lineRule="auto"/>
+            </w:pPr>
+            <w:r>
+              <w:t>Sistem funkcioniše bez greške</w:t>
+            </w:r>
+          </w:p>
+        </w:tc>
+      </w:tr>
+      <w:tr>
+        <w:tc>
+          <w:tcPr>
+            <w:tcW w:w="0" w:type="auto"/>
+            <w:vMerge/>
+            <w:hideMark/>
+          </w:tcPr>
+          <w:p>
+            <w:pPr>
+              <w:spacing w:after="160" w:line="259" w:lineRule="auto"/>
+            </w:pPr>
+          </w:p>
+        </w:tc>
+        <w:tc>
+          <w:tcPr>
+            <w:tcW w:w="0" w:type="auto"/>
+            <w:vMerge/>
+            <w:hideMark/>
+          </w:tcPr>
+          <w:p>
+            <w:pPr>
+              <w:spacing w:after="160" w:line="259" w:lineRule="auto"/>
+            </w:pPr>
+          </w:p>
+        </w:tc>
+        <w:tc>
+          <w:tcPr>
+            <w:tcW w:w="0" w:type="auto"/>
+            <w:hideMark/>
+          </w:tcPr>
+          <w:p>
+            <w:pPr>
+              <w:spacing w:after="160" w:line="259" w:lineRule="auto"/>
+            </w:pPr>
+            <w:r>
+              <w:t>Neispravno</w:t>
+            </w:r>
+          </w:p>
+        </w:tc>
+        <w:tc>
+          <w:tcPr>
+            <w:tcW w:w="0" w:type="auto"/>
+            <w:hideMark/>
+          </w:tcPr>
+          <w:p>
+            <w:pPr>
+              <w:spacing w:after="160" w:line="259" w:lineRule="auto"/>
+            </w:pPr>
+            <w:r>
+              <w:t>Predugačka ili nepostojeća vrednost</w:t>
+            </w:r>
+          </w:p>
+        </w:tc>
+        <w:tc>
+          <w:tcPr>
+            <w:tcW w:w="0" w:type="auto"/>
+            <w:hideMark/>
+          </w:tcPr>
+          <w:p>
+            <w:pPr>
+              <w:spacing w:after="160" w:line="259" w:lineRule="auto"/>
+            </w:pPr>
+            <w:r>
+              <w:t>Sistem odbija filtriranje</w:t>
+            </w:r>
+          </w:p>
+        </w:tc>
+      </w:tr>
+      <w:tr>
+        <w:tc>
+          <w:tcPr>
+            <w:tcW w:w="0" w:type="auto"/>
+            <w:hideMark/>
+          </w:tcPr>
+          <w:p>
+            <w:pPr>
+              <w:spacing w:after="160" w:line="259" w:lineRule="auto"/>
+            </w:pPr>
+            <w:r>
+              <w:t>Povezanost tabela</w:t>
+            </w:r>
+          </w:p>
+        </w:tc>
+        <w:tc>
+          <w:tcPr>
+            <w:tcW w:w="0" w:type="auto"/>
+            <w:hideMark/>
+          </w:tcPr>
+          <w:p>
+            <w:pPr>
+              <w:spacing w:after="160" w:line="259" w:lineRule="auto"/>
+            </w:pPr>
+            <w:r>
+              <w:t>Filtriranje se vrši preko relacije glavne i pomoćne tabele</w:t>
+            </w:r>
+          </w:p>
+        </w:tc>
+        <w:tc>
+          <w:tcPr>
+            <w:tcW w:w="0" w:type="auto"/>
+            <w:hideMark/>
+          </w:tcPr>
+          <w:p>
+            <w:pPr>
+              <w:spacing w:after="160" w:line="259" w:lineRule="auto"/>
+            </w:pPr>
+            <w:r>
+              <w:t>Ispravno</w:t>
+            </w:r>
+          </w:p>
+        </w:tc>
+        <w:tc>
+          <w:tcPr>
+            <w:tcW w:w="0" w:type="auto"/>
+            <w:hideMark/>
+          </w:tcPr>
+          <w:p>
+            <w:pPr>
+              <w:spacing w:after="160" w:line="259" w:lineRule="auto"/>
+            </w:pPr>
+            <w:r>
+              <w:t>Izabrana vrednost za koju ne postoji zapis u glavnoj tabeli</w:t>
+            </w:r>
+          </w:p>
+        </w:tc>
+        <w:tc>
+          <w:tcPr>
+            <w:tcW w:w="0" w:type="auto"/>
+            <w:hideMark/>
+          </w:tcPr>
+          <w:p>
+            <w:pPr>
+              <w:keepNext/>
+              <w:spacing w:after="160" w:line="259" w:lineRule="auto"/>
+            </w:pPr>
+            <w:r>
+              <w:t>Prikazuje se prazna tabela i poruka da nema rezultata</w:t>
+            </w:r>
+          </w:p>
+        </w:tc>
+      </w:tr>
+    </w:tbl>
+    <w:p>
+      <w:pPr>
+        <w:pStyle w:val="Caption"/>
+      </w:pPr>
+      <w:r>
+        <w:t xml:space="preserve">Tabela </w:t>
+      </w:r>
+      <w:r>
+        <w:fldChar w:fldCharType="begin"/>
+      </w:r>
+      <w:r>
+        <w:instrText xml:space="preserve"> SEQ Tabela \* ARABIC </w:instrText>
+      </w:r>
+      <w:r>
+        <w:fldChar w:fldCharType="separate"/>
+      </w:r>
+      <w:r>
+        <w:t>3</w:t>
+      </w:r>
+      <w:r>
+        <w:fldChar w:fldCharType="end"/>
+      </w:r>
       <w:r>
         <w:t xml:space="preserve"> </w:t>
       </w:r>
+      <w:r>
+        <w:t>Test-bazirana specifikacija za ekransku formu tabelarnog prikaza sa filterom</w:t>
+      </w:r>
     </w:p>
     <w:p>
       <w:r>
@@ -8677,75 +10829,423 @@
     <w:p>
       <w:pPr>
         <w:pStyle w:val="Heading2"/>
-        <w:numPr>
-          <w:ilvl w:val="1"/>
-          <w:numId w:val="31"/>
-        </w:numPr>
-      </w:pPr>
+      </w:pPr>
+      <w:bookmarkStart w:id="47" w:name="_Toc220340072"/>
       <w:r>
         <w:lastRenderedPageBreak/>
         <w:t>Plan realizacije elemenata kvaliteta softvera</w:t>
       </w:r>
+      <w:bookmarkEnd w:id="47"/>
     </w:p>
     <w:p>
       <w:pPr>
         <w:pStyle w:val="Heading3"/>
-        <w:numPr>
-          <w:ilvl w:val="2"/>
-          <w:numId w:val="31"/>
-        </w:numPr>
-      </w:pPr>
+      </w:pPr>
+      <w:bookmarkStart w:id="48" w:name="_Toc220340073"/>
       <w:r>
         <w:t>Funkcionalni apetkii kvaliteta softvera</w:t>
       </w:r>
+      <w:bookmarkEnd w:id="48"/>
     </w:p>
     <w:p>
       <w:pPr>
         <w:pStyle w:val="Heading4"/>
-        <w:numPr>
-          <w:ilvl w:val="3"/>
-          <w:numId w:val="31"/>
-        </w:numPr>
-      </w:pPr>
+      </w:pPr>
+      <w:bookmarkStart w:id="49" w:name="_Toc220340074"/>
       <w:r>
         <w:t>Planirane funkcionalne mogućnosti softvera I profili korisnika</w:t>
       </w:r>
+      <w:bookmarkEnd w:id="49"/>
+    </w:p>
+    <w:p>
+      <w:r>
+        <w:t xml:space="preserve">U okviru aplikacije za evidenciju nezaposlenih postoje 2 tipa korisnika </w:t>
+      </w:r>
+    </w:p>
+    <w:p>
+      <w:pPr>
+        <w:pStyle w:val="ListParagraph"/>
+        <w:numPr>
+          <w:ilvl w:val="0"/>
+          <w:numId w:val="29"/>
+        </w:numPr>
+      </w:pPr>
+      <w:r>
+        <w:t>Administrator</w:t>
+      </w:r>
+    </w:p>
+    <w:p>
+      <w:pPr>
+        <w:pStyle w:val="ListParagraph"/>
+        <w:numPr>
+          <w:ilvl w:val="0"/>
+          <w:numId w:val="29"/>
+        </w:numPr>
+      </w:pPr>
+      <w:r>
+        <w:t>Registrovani posetilac</w:t>
+      </w:r>
+    </w:p>
+    <w:p>
+      <w:pPr>
+        <w:rPr>
+          <w:lang w:val="sr-Latn-RS"/>
+        </w:rPr>
+      </w:pPr>
+      <w:r>
+        <w:t xml:space="preserve">Kada pricamo o okvirima delovanja korisnika i </w:t>
+      </w:r>
+      <w:r>
+        <w:rPr>
+          <w:lang w:val="sr-Latn-RS"/>
+        </w:rPr>
+        <w:t>ulugama koje oni imaju telimo ih u dve grupe</w:t>
+      </w:r>
+    </w:p>
+    <w:p>
+      <w:pPr>
+        <w:pStyle w:val="ListParagraph"/>
+        <w:numPr>
+          <w:ilvl w:val="0"/>
+          <w:numId w:val="33"/>
+        </w:numPr>
+      </w:pPr>
+      <w:r>
+        <w:t>Admin grupa</w:t>
+      </w:r>
+    </w:p>
+    <w:p>
+      <w:pPr>
+        <w:pStyle w:val="ListParagraph"/>
+        <w:numPr>
+          <w:ilvl w:val="1"/>
+          <w:numId w:val="33"/>
+        </w:numPr>
+      </w:pPr>
+      <w:r>
+        <w:t>Dodavanje firmi</w:t>
+      </w:r>
+    </w:p>
+    <w:p>
+      <w:pPr>
+        <w:pStyle w:val="ListParagraph"/>
+        <w:numPr>
+          <w:ilvl w:val="1"/>
+          <w:numId w:val="33"/>
+        </w:numPr>
+      </w:pPr>
+      <w:r>
+        <w:t>Brisanje firmi</w:t>
+      </w:r>
+    </w:p>
+    <w:p>
+      <w:pPr>
+        <w:pStyle w:val="ListParagraph"/>
+        <w:numPr>
+          <w:ilvl w:val="1"/>
+          <w:numId w:val="33"/>
+        </w:numPr>
+      </w:pPr>
+      <w:r>
+        <w:t>Izmena firmi</w:t>
+      </w:r>
+    </w:p>
+    <w:p>
+      <w:pPr>
+        <w:pStyle w:val="ListParagraph"/>
+        <w:numPr>
+          <w:ilvl w:val="1"/>
+          <w:numId w:val="33"/>
+        </w:numPr>
+      </w:pPr>
+      <w:r>
+        <w:t>Pregled firmi</w:t>
+      </w:r>
+    </w:p>
+    <w:p>
+      <w:pPr>
+        <w:pStyle w:val="ListParagraph"/>
+        <w:numPr>
+          <w:ilvl w:val="1"/>
+          <w:numId w:val="33"/>
+        </w:numPr>
+      </w:pPr>
+      <w:r>
+        <w:t>Dodavanje nezaposlenih</w:t>
+      </w:r>
+    </w:p>
+    <w:p>
+      <w:pPr>
+        <w:pStyle w:val="ListParagraph"/>
+        <w:numPr>
+          <w:ilvl w:val="1"/>
+          <w:numId w:val="33"/>
+        </w:numPr>
+      </w:pPr>
+      <w:r>
+        <w:t>Pregled nezaposlenih</w:t>
+      </w:r>
+    </w:p>
+    <w:p>
+      <w:pPr>
+        <w:pStyle w:val="ListParagraph"/>
+        <w:numPr>
+          <w:ilvl w:val="1"/>
+          <w:numId w:val="33"/>
+        </w:numPr>
+      </w:pPr>
+      <w:r>
+        <w:t>Izmena n</w:t>
+      </w:r>
+      <w:r>
+        <w:t>ezaposlenih</w:t>
+      </w:r>
+    </w:p>
+    <w:p>
+      <w:pPr>
+        <w:pStyle w:val="ListParagraph"/>
+        <w:numPr>
+          <w:ilvl w:val="1"/>
+          <w:numId w:val="33"/>
+        </w:numPr>
+      </w:pPr>
+      <w:r>
+        <w:t>Brisanje n</w:t>
+      </w:r>
+      <w:r>
+        <w:t>ezaposlenih</w:t>
+      </w:r>
+    </w:p>
+    <w:p>
+      <w:pPr>
+        <w:pStyle w:val="ListParagraph"/>
+        <w:numPr>
+          <w:ilvl w:val="1"/>
+          <w:numId w:val="33"/>
+        </w:numPr>
+      </w:pPr>
+      <w:r>
+        <w:t>Dodavanje radnog odnosa</w:t>
+      </w:r>
+    </w:p>
+    <w:p>
+      <w:pPr>
+        <w:pStyle w:val="ListParagraph"/>
+        <w:numPr>
+          <w:ilvl w:val="1"/>
+          <w:numId w:val="33"/>
+        </w:numPr>
+      </w:pPr>
+      <w:r>
+        <w:t>Izmena radnog odnosa</w:t>
+      </w:r>
+    </w:p>
+    <w:p>
+      <w:pPr>
+        <w:pStyle w:val="ListParagraph"/>
+        <w:numPr>
+          <w:ilvl w:val="1"/>
+          <w:numId w:val="33"/>
+        </w:numPr>
+      </w:pPr>
+      <w:r>
+        <w:t>Brisanje radnog odnosa</w:t>
+      </w:r>
+    </w:p>
+    <w:p>
+      <w:pPr>
+        <w:pStyle w:val="ListParagraph"/>
+        <w:numPr>
+          <w:ilvl w:val="1"/>
+          <w:numId w:val="33"/>
+        </w:numPr>
+      </w:pPr>
+      <w:r>
+        <w:t xml:space="preserve">Prikaz poslovne logike </w:t>
+      </w:r>
+    </w:p>
+    <w:p>
+      <w:pPr>
+        <w:pStyle w:val="ListParagraph"/>
+        <w:numPr>
+          <w:ilvl w:val="0"/>
+          <w:numId w:val="33"/>
+        </w:numPr>
+      </w:pPr>
+      <w:r>
+        <w:t>Posetilac grupa</w:t>
+      </w:r>
+    </w:p>
+    <w:p>
+      <w:pPr>
+        <w:pStyle w:val="ListParagraph"/>
+        <w:numPr>
+          <w:ilvl w:val="1"/>
+          <w:numId w:val="33"/>
+        </w:numPr>
+      </w:pPr>
+      <w:r>
+        <w:t>Prikaz firmi</w:t>
+      </w:r>
+    </w:p>
+    <w:p>
+      <w:pPr>
+        <w:pStyle w:val="ListParagraph"/>
+        <w:numPr>
+          <w:ilvl w:val="1"/>
+          <w:numId w:val="33"/>
+        </w:numPr>
+      </w:pPr>
+      <w:r>
+        <w:t>Prikaz nezaposlenih</w:t>
+      </w:r>
+    </w:p>
+    <w:p>
+      <w:r>
+        <w:t>Sve ovo je odradjeno da bi se podigla bezbednos sistema i onemogu</w:t>
+      </w:r>
+      <w:r>
+        <w:rPr>
+          <w:lang w:val="sr-Latn-RS"/>
+        </w:rPr>
+        <w:t>ć</w:t>
+      </w:r>
+      <w:r>
+        <w:t>ilo neovlašćeno menjanje podataka.</w:t>
+      </w:r>
     </w:p>
     <w:p>
       <w:pPr>
         <w:pStyle w:val="Heading4"/>
-        <w:numPr>
-          <w:ilvl w:val="3"/>
-          <w:numId w:val="31"/>
-        </w:numPr>
-      </w:pPr>
+      </w:pPr>
+      <w:bookmarkStart w:id="50" w:name="_Toc220340075"/>
       <w:r>
         <w:t>Plan realizacije osnovne validacije podataka</w:t>
       </w:r>
+      <w:bookmarkEnd w:id="50"/>
+    </w:p>
+    <w:p>
+      <w:r>
+        <w:t>Tabela prikazuje pravila validacije podataka u informacionom sistemu, podeljena na osnovne (tehničke) validacije i poslovne validacije, čiji je cilj da se obezbedi tačnost, konzistentnost i smislenost unetih podataka pre i tokom njihovog čuvanja u bazi.</w:t>
+      </w:r>
+    </w:p>
+    <w:p>
+      <w:r>
+        <w:t>Osnovne validacije obuhvataju proveru da li su sva obavezna polja popunjena (not null). Pošto nijedno polje ne sme ostati prazno, sistem u slučaju ispravnog unosa prikazuje poruku o uspešnom snimanju podataka. Ako neko polje nije popunjeno, sistem reaguje tako što vraća fokus na to polje i vizuelno ga označava (promenom boje pozadine), čime korisniku jasno signalizira gde je nastala greška.</w:t>
+      </w:r>
+    </w:p>
+    <w:p>
+      <w:r>
+        <w:t>Zatim se proverava da li su uneti odgovarajući karakteri. Imena, prezimena i imena roditelja moraju sadržati isključivo slova, pri čemu je prvo slovo veliko, a ostala mala. Na ovaj način se sprečava unos brojeva ili pogrešnih kombinacija karaktera. Za unos datuma koristi se kalendarska kontrola, čime se praktično onemogućava unos nevalidnih karaktera, ali se dodatno proverava i ispravnost formata. Ako je format pogrešan, sistem ponovo označava polje kao neispravno.</w:t>
+      </w:r>
+    </w:p>
+    <w:p>
+      <w:r>
+        <w:lastRenderedPageBreak/>
+        <w:t>Posebna pažnja posvećena je tipovima i dužini podataka. Na primer, datum rođenja mora biti unet u tačno definisanom formatu (mm/dd/yyyy), dok PIB firme mora sadržati tačno osam cifara. Unos kraćeg ili dužeg PIB-a dovodi do greške i zahteva ispravku pre nastavka rada.</w:t>
+      </w:r>
+    </w:p>
+    <w:p>
+      <w:r>
+        <w:t>Sistem takođe obezbeđuje jedinstvenost zapisa pomoću automatski generisanog primarnog ključa. Zbog ovakvog načina generisanja, dupliranje ključa je gotovo nemoguće, ali je predviđeno i ponašanje sistema u slučaju eventualne greške, kada se korisniku vraća poruka o neuspešnom snimanju.</w:t>
+      </w:r>
+    </w:p>
+    <w:p>
+      <w:r>
+        <w:t>U delu koji se odnosi na relacije između tabela, proverava se pravilno povezivanje podataka o nezaposlenima i firmama. Ovi podaci se povezuju isključivo preko pomoćne tabele „radni odnos“, što omogućava ispravan pristup podacima obe strane. Svaki pokušaj direktnog povezivanja preko pogrešne tabele rezultuje greškom na nivou baze.</w:t>
+      </w:r>
+    </w:p>
+    <w:p>
+      <w:r>
+        <w:t>Na kraju, poslovne validacije proveravaju primenu poslovnih pravila. Na osnovu zanimanja nezaposlenog i pozicije na kojoj je radio, sistem automatski određuje da li je osoba radila u struci. Ako se zanimanje i pozicija poklapaju, polje „rad u struci“ se označava kao tačno, a u suprotnom kao netačno, bez potrebe za ručnim unosom.</w:t>
+      </w:r>
     </w:p>
     <w:p>
       <w:pPr>
         <w:pStyle w:val="Heading4"/>
-        <w:numPr>
-          <w:ilvl w:val="3"/>
-          <w:numId w:val="31"/>
-        </w:numPr>
-      </w:pPr>
+      </w:pPr>
+      <w:bookmarkStart w:id="51" w:name="_Toc220340076"/>
       <w:r>
         <w:t>Plan realizacije podrške poslovnoj logici</w:t>
       </w:r>
+      <w:bookmarkEnd w:id="51"/>
+    </w:p>
+    <w:p>
+      <w:r>
+        <w:t>Plan realizacije podrške poslovnoj logici u okviru ovog seminarskog rada zasniva se na jasnom razdvajanju slojeva aplikacije i implementaciji poslovnih pravila unutar posebnog sloja poslovne logike. Cilj ovakvog pristupa jeste da se obezbedi ispravnost podataka, automatizacija procesa i konzistentno ponašanje sistema prilikom unosa i obrade informacija o nezaposlenim licima.</w:t>
+      </w:r>
+    </w:p>
+    <w:p>
+      <w:r>
+        <w:t>Aplikacija za evidenciju nezaposlenih realizovana je kao web sistem korišćenjem programskog jezika C#, Entity Framework Core 8.0 i Razor Web Pages tehnologije. Poslovna logika sistema izdvojena je u poseban namespace, čime je omogućena bolja preglednost koda, lakše održavanje i mogućnost proširenja sistema. Sva poslovna pravila se izvršavaju pre snimanja podataka u bazu, čime se sprečava unos nekonzistentnih ili neispravnih zapisa.</w:t>
+      </w:r>
+    </w:p>
+    <w:p>
+      <w:r>
+        <w:t>Jedno od centralnih poslovnih pravila odnosi se na automatsko utvrđivanje da li je nezaposleno lice imalo radno iskustvo u struci. Ovo pravilo je implementirano kroz klasu RadUStruci, koja predstavlja deo validacionog mehanizma poslovne logike. Prilikom unosa podataka o nezaposlenom, sistem prikuplja informacije o zanimanju lica i njegovim prethodnim radnim odnosima, odnosno pozicijama na kojima je bio zaposlen.</w:t>
+      </w:r>
+    </w:p>
+    <w:p>
+      <w:r>
+        <w:t>Podaci o povezanosti zanimanja i pozicija čuvaju se u JSON fajlu, koji predstavlja eksterni izvor poslovnih pravila. Ovaj fajl sadrži listu zanimanja i pripadajućih pozicija, čime se postiže fleksibilnost sistema – izmene u poslovnim pravilima moguće je izvršiti bez promene izvornog koda aplikacije. Prilikom validacije, poslovna logika učitava JSON fajl, poredi pozicije na kojima je lice radilo sa njegovim zanimanjem i na osnovu tog poređenja automatski postavlja vrednost polja „rad u struci“.</w:t>
+      </w:r>
+    </w:p>
+    <w:p>
+      <w:r>
+        <w:t>U slučaju da se pronađe poklapanje između zanimanja nezaposlenog i neke od pozicija na kojima je radio, sistem označava da je lice radilo u struci. Ukoliko takvo poklapanje ne postoji, polje se postavlja na negativnu vrednost. Na ovaj način se eliminiše potreba za ručnim unosom ovog podatka i smanjuje mogućnost greške od strane korisnika.</w:t>
+      </w:r>
+    </w:p>
+    <w:p/>
+    <w:p>
+      <w:r>
+        <w:lastRenderedPageBreak/>
+        <w:t>Validacija se izvršava pre samog snimanja zapisa u bazu podataka. Ako su svi obavezni podaci popunjeni i poslovna pravila ispravno obrađena, zapis se uspešno čuva. Testiranje realizacije poslovne logike vršeno je ručno, kroz scenarije ispravnog i neispravnog unosa, čime je potvrđeno korektno funkcionisanje sistema.</w:t>
+      </w:r>
+    </w:p>
+    <w:p>
+      <w:r>
+        <w:t>Implementirani plan realizacije poslovne logike značajno doprinosi automatizaciji procesa, povećava preglednost aplikacije i obezbeđuje pouzdanost podataka, što predstavlja jednu od ključnih vrednosti informacionih sistema ovog tipa.</w:t>
+      </w:r>
     </w:p>
     <w:p>
       <w:pPr>
         <w:pStyle w:val="Heading4"/>
-        <w:numPr>
-          <w:ilvl w:val="3"/>
-          <w:numId w:val="31"/>
-        </w:numPr>
-      </w:pPr>
+      </w:pPr>
+      <w:bookmarkStart w:id="52" w:name="_Toc220340077"/>
       <w:r>
         <w:t>Plan podrške personalizaciji aplikacije i bezbednosti korišćenja</w:t>
       </w:r>
+      <w:bookmarkEnd w:id="52"/>
+    </w:p>
+    <w:p>
+      <w:r>
+        <w:t>Plan podrške personalizaciji aplikacije i bezbednosti korišćenja u okviru ovog seminarskog rada zasniva se na primeni ugrađenih mehanizama platforme ASP.NET Core, sa posebnim naglaskom na autentifikaciju, autorizaciju i kontrolu pristupa funkcionalnostima sistema. Cilj ovog plana je da se obezbedi siguran rad aplikacije, kao i prilagođavanje korisničkog interfejsa u skladu sa ulogom prijavljenog korisnika.</w:t>
+      </w:r>
+    </w:p>
+    <w:p>
+      <w:r>
+        <w:t>Za realizaciju prijave i upravljanja korisnicima korišćen je ASP.NET Core Identity mehanizam, uz definisane uloge (Roles) u sistemu. U aplikaciji su implementirane različite korisničke uloge, pre svega administrator i radnik kadrovske službe, dok neautentifikovani korisnici imaju ograničen pristup. Na osnovu dodeljene uloge, svakom korisniku se prikazuju različiti meniji i stranice, čime se postiže personalizacija korisničkog iskustva i jasno razdvajanje odgovornosti.</w:t>
+      </w:r>
+    </w:p>
+    <w:p>
+      <w:r>
+        <w:t>Administrator ima pristup kompletnim CRUD funkcionalnostima sistema. Njegove privilegije obuhvataju dodavanje, izmenu, brisanje i pregled firmi, kao i upravljanje podacima o nezaposlenima i njihovim radnim odnosima. Takođe, administrator ima mogućnost pregleda realizovane poslovne logike. Sa druge strane, korisnici sa nižim nivoom ovlašćenja imaju pristup samo određenim funkcionalnostima, kao što su pregled firmi i nezaposlenih, bez mogućnosti izmene podataka. Na ovaj način se sprečava neovlašćena manipulacija podacima i povećava bezbednost sistema.</w:t>
+      </w:r>
+    </w:p>
+    <w:p>
+      <w:r>
+        <w:t>Provera uloge i prava pristupa realizovana je direktno u Razor stranicama, korišćenjem ugrađenih mehanizama autorizacije. Sve stranice koje zahtevaju prijavljenog korisnika obeležene su atributom [Authorize], čime se onemogućava pristup neautentifikovanim korisnicima. Jedina stranica dostupna neprijavljenim korisnicima je početna (Home) stranica, koja sadrži informaciju da je za dalji rad neophodna registracija ili prijava.</w:t>
+      </w:r>
+    </w:p>
+    <w:p>
+      <w:r>
+        <w:t>Bezbednost korisničkih podataka dodatno je obezbeđena korišćenjem standardnih Identity mehanizama, bez dodatne prilagođene sesijske logike. Podaci o korisniku, kao što su identifikator, korisničko ime i uloga, čuvaju se u okviru autentifikacionog sistema, dok su lozinke automatski heširane i bezbedno skladištene. Implementirana je i funkcionalnost odjave korisnika (logout), čime se prekida aktivna sesija.</w:t>
+      </w:r>
+    </w:p>
+    <w:p>
+      <w:r>
+        <w:t>Razmena podataka između korisničkog interfejsa i servera vrši se isključivo putem POST metode, čime se sprečava slanje osetljivih podataka kroz URL. Prilikom obrade formi koristi se ručno preuzimanje vrednosti iz zahteva, uz dodatnu validaciju pre slanja podataka ka API sloju. Ovakav pristup doprinosi osnovnom nivou bezbednosti i stabilnosti aplikacije, što je u skladu sa ciljevima seminarskog rada.</w:t>
+      </w:r>
     </w:p>
     <w:p>
       <w:r>
@@ -8755,57 +11255,461 @@
     <w:p>
       <w:pPr>
         <w:pStyle w:val="Heading3"/>
-        <w:numPr>
-          <w:ilvl w:val="2"/>
-          <w:numId w:val="31"/>
-        </w:numPr>
-      </w:pPr>
+      </w:pPr>
+      <w:bookmarkStart w:id="53" w:name="_Toc220340078"/>
       <w:r>
         <w:lastRenderedPageBreak/>
-        <w:t>Strukturni</w:t>
-      </w:r>
-      <w:r>
-        <w:t xml:space="preserve"> apetkii</w:t>
-      </w:r>
-      <w:r>
-        <w:t xml:space="preserve"> kvaliteta softvera</w:t>
-      </w:r>
+        <w:t>Strukturni apetkii kvaliteta softvera</w:t>
+      </w:r>
+      <w:bookmarkEnd w:id="53"/>
     </w:p>
     <w:p>
       <w:pPr>
         <w:pStyle w:val="Heading4"/>
-        <w:numPr>
-          <w:ilvl w:val="3"/>
-          <w:numId w:val="31"/>
-        </w:numPr>
-      </w:pPr>
+      </w:pPr>
+      <w:bookmarkStart w:id="54" w:name="_Toc220340079"/>
       <w:r>
         <w:t>Plan arhitekture softvera</w:t>
       </w:r>
-    </w:p>
+      <w:bookmarkEnd w:id="54"/>
+    </w:p>
+    <w:p>
+      <w:r>
+        <w:t xml:space="preserve">U okviru seminarskog rada planirana i realizovana je </w:t>
+      </w:r>
+      <w:r>
+        <w:rPr>
+          <w:b/>
+          <w:bCs/>
+        </w:rPr>
+        <w:t>višeslojna arhitektura softvera</w:t>
+      </w:r>
+      <w:r>
+        <w:t>, čiji je cilj jasno razdvajanje odgovornosti, veća preglednost koda, lakše održavanje sistema i mogućnost njegovog budućeg proširenja. Arhitektura sistema za evidenciju nezaposlenih zasniva se na logičkom razdvajanju prezentacionog sloja, sloja servisa, poslovne logike i sloja za rad sa podacima, uz korišćenje relacione baze podataka kao eksternog sistema.</w:t>
+      </w:r>
+    </w:p>
+    <w:tbl>
+      <w:tblPr>
+        <w:tblStyle w:val="TableGrid"/>
+        <w:tblpPr w:leftFromText="180" w:rightFromText="180" w:vertAnchor="text" w:horzAnchor="margin" w:tblpY="117"/>
+        <w:tblW w:w="5000" w:type="pct"/>
+        <w:tblLook w:val="04A0" w:firstRow="1" w:lastRow="0" w:firstColumn="1" w:lastColumn="0" w:noHBand="0" w:noVBand="1"/>
+      </w:tblPr>
+      <w:tblGrid>
+        <w:gridCol w:w="3005"/>
+        <w:gridCol w:w="3005"/>
+        <w:gridCol w:w="3006"/>
+      </w:tblGrid>
+      <w:tr>
+        <w:trPr>
+          <w:trHeight w:val="740"/>
+        </w:trPr>
+        <w:tc>
+          <w:tcPr>
+            <w:tcW w:w="1666" w:type="pct"/>
+            <w:hideMark/>
+          </w:tcPr>
+          <w:p>
+            <w:pPr>
+              <w:spacing w:after="160" w:line="259" w:lineRule="auto"/>
+              <w:rPr>
+                <w:b/>
+                <w:bCs/>
+              </w:rPr>
+            </w:pPr>
+            <w:r>
+              <w:rPr>
+                <w:b/>
+                <w:bCs/>
+              </w:rPr>
+              <w:t>Sloj</w:t>
+            </w:r>
+          </w:p>
+        </w:tc>
+        <w:tc>
+          <w:tcPr>
+            <w:tcW w:w="1666" w:type="pct"/>
+            <w:hideMark/>
+          </w:tcPr>
+          <w:p>
+            <w:pPr>
+              <w:spacing w:after="160" w:line="259" w:lineRule="auto"/>
+              <w:rPr>
+                <w:b/>
+                <w:bCs/>
+              </w:rPr>
+            </w:pPr>
+            <w:r>
+              <w:rPr>
+                <w:b/>
+                <w:bCs/>
+              </w:rPr>
+              <w:t>Podsloj</w:t>
+            </w:r>
+          </w:p>
+        </w:tc>
+        <w:tc>
+          <w:tcPr>
+            <w:tcW w:w="1667" w:type="pct"/>
+            <w:hideMark/>
+          </w:tcPr>
+          <w:p>
+            <w:pPr>
+              <w:spacing w:after="160" w:line="259" w:lineRule="auto"/>
+              <w:rPr>
+                <w:b/>
+                <w:bCs/>
+              </w:rPr>
+            </w:pPr>
+            <w:r>
+              <w:rPr>
+                <w:b/>
+                <w:bCs/>
+              </w:rPr>
+              <w:t>Tehnološka implementacija</w:t>
+            </w:r>
+          </w:p>
+        </w:tc>
+      </w:tr>
+      <w:tr>
+        <w:trPr>
+          <w:trHeight w:val="740"/>
+        </w:trPr>
+        <w:tc>
+          <w:tcPr>
+            <w:tcW w:w="1666" w:type="pct"/>
+            <w:hideMark/>
+          </w:tcPr>
+          <w:p>
+            <w:pPr>
+              <w:spacing w:after="160" w:line="259" w:lineRule="auto"/>
+            </w:pPr>
+            <w:r>
+              <w:t>Prezentacioni sloj</w:t>
+            </w:r>
+          </w:p>
+        </w:tc>
+        <w:tc>
+          <w:tcPr>
+            <w:tcW w:w="1666" w:type="pct"/>
+            <w:hideMark/>
+          </w:tcPr>
+          <w:p>
+            <w:pPr>
+              <w:spacing w:after="160" w:line="259" w:lineRule="auto"/>
+            </w:pPr>
+            <w:r>
+              <w:t>Korisnički interfejs</w:t>
+            </w:r>
+          </w:p>
+        </w:tc>
+        <w:tc>
+          <w:tcPr>
+            <w:tcW w:w="1667" w:type="pct"/>
+            <w:hideMark/>
+          </w:tcPr>
+          <w:p>
+            <w:pPr>
+              <w:spacing w:after="160" w:line="259" w:lineRule="auto"/>
+            </w:pPr>
+            <w:r>
+              <w:t>Razor Pages, C#, ASP.NET Core, Web aplikacija</w:t>
+            </w:r>
+          </w:p>
+        </w:tc>
+      </w:tr>
+      <w:tr>
+        <w:trPr>
+          <w:trHeight w:val="740"/>
+        </w:trPr>
+        <w:tc>
+          <w:tcPr>
+            <w:tcW w:w="1666" w:type="pct"/>
+            <w:hideMark/>
+          </w:tcPr>
+          <w:p>
+            <w:pPr>
+              <w:spacing w:after="160" w:line="259" w:lineRule="auto"/>
+            </w:pPr>
+            <w:r>
+              <w:t>Prezentacioni sloj</w:t>
+            </w:r>
+          </w:p>
+        </w:tc>
+        <w:tc>
+          <w:tcPr>
+            <w:tcW w:w="1666" w:type="pct"/>
+            <w:hideMark/>
+          </w:tcPr>
+          <w:p>
+            <w:pPr>
+              <w:spacing w:after="160" w:line="259" w:lineRule="auto"/>
+            </w:pPr>
+            <w:r>
+              <w:t>Prezentaciona logika</w:t>
+            </w:r>
+          </w:p>
+        </w:tc>
+        <w:tc>
+          <w:tcPr>
+            <w:tcW w:w="1667" w:type="pct"/>
+            <w:hideMark/>
+          </w:tcPr>
+          <w:p>
+            <w:pPr>
+              <w:spacing w:after="160" w:line="259" w:lineRule="auto"/>
+            </w:pPr>
+            <w:r>
+              <w:t>C#, ASP.NET Core, Razor Pages (PageModel klase)</w:t>
+            </w:r>
+          </w:p>
+        </w:tc>
+      </w:tr>
+      <w:tr>
+        <w:trPr>
+          <w:trHeight w:val="740"/>
+        </w:trPr>
+        <w:tc>
+          <w:tcPr>
+            <w:tcW w:w="1666" w:type="pct"/>
+            <w:hideMark/>
+          </w:tcPr>
+          <w:p>
+            <w:pPr>
+              <w:spacing w:after="160" w:line="259" w:lineRule="auto"/>
+            </w:pPr>
+            <w:r>
+              <w:t>Sloj servisa</w:t>
+            </w:r>
+          </w:p>
+        </w:tc>
+        <w:tc>
+          <w:tcPr>
+            <w:tcW w:w="1666" w:type="pct"/>
+            <w:hideMark/>
+          </w:tcPr>
+          <w:p>
+            <w:pPr>
+              <w:spacing w:after="160" w:line="259" w:lineRule="auto"/>
+            </w:pPr>
+            <w:r>
+              <w:t>Web servis (API)</w:t>
+            </w:r>
+          </w:p>
+        </w:tc>
+        <w:tc>
+          <w:tcPr>
+            <w:tcW w:w="1667" w:type="pct"/>
+            <w:hideMark/>
+          </w:tcPr>
+          <w:p>
+            <w:pPr>
+              <w:spacing w:after="160" w:line="259" w:lineRule="auto"/>
+            </w:pPr>
+            <w:r>
+              <w:t>REST API, ASP.NET Core, C#</w:t>
+            </w:r>
+          </w:p>
+        </w:tc>
+      </w:tr>
+      <w:tr>
+        <w:trPr>
+          <w:trHeight w:val="740"/>
+        </w:trPr>
+        <w:tc>
+          <w:tcPr>
+            <w:tcW w:w="1666" w:type="pct"/>
+            <w:hideMark/>
+          </w:tcPr>
+          <w:p>
+            <w:pPr>
+              <w:spacing w:after="160" w:line="259" w:lineRule="auto"/>
+            </w:pPr>
+            <w:r>
+              <w:t>Sloj poslovne logike</w:t>
+            </w:r>
+          </w:p>
+        </w:tc>
+        <w:tc>
+          <w:tcPr>
+            <w:tcW w:w="1666" w:type="pct"/>
+            <w:hideMark/>
+          </w:tcPr>
+          <w:p>
+            <w:pPr>
+              <w:spacing w:after="160" w:line="259" w:lineRule="auto"/>
+            </w:pPr>
+            <w:r>
+              <w:t>Poslovna pravila i validacije</w:t>
+            </w:r>
+          </w:p>
+        </w:tc>
+        <w:tc>
+          <w:tcPr>
+            <w:tcW w:w="1667" w:type="pct"/>
+            <w:hideMark/>
+          </w:tcPr>
+          <w:p>
+            <w:pPr>
+              <w:spacing w:after="160" w:line="259" w:lineRule="auto"/>
+            </w:pPr>
+            <w:r>
+              <w:t>Class Library, C#, .NET</w:t>
+            </w:r>
+          </w:p>
+        </w:tc>
+      </w:tr>
+      <w:tr>
+        <w:trPr>
+          <w:trHeight w:val="740"/>
+        </w:trPr>
+        <w:tc>
+          <w:tcPr>
+            <w:tcW w:w="1666" w:type="pct"/>
+            <w:hideMark/>
+          </w:tcPr>
+          <w:p>
+            <w:pPr>
+              <w:spacing w:after="160" w:line="259" w:lineRule="auto"/>
+            </w:pPr>
+            <w:r>
+              <w:t>Sloj za rad sa podacima</w:t>
+            </w:r>
+          </w:p>
+        </w:tc>
+        <w:tc>
+          <w:tcPr>
+            <w:tcW w:w="1666" w:type="pct"/>
+            <w:hideMark/>
+          </w:tcPr>
+          <w:p>
+            <w:pPr>
+              <w:spacing w:after="160" w:line="259" w:lineRule="auto"/>
+            </w:pPr>
+            <w:r>
+              <w:t>Repozitorijumi i modeli</w:t>
+            </w:r>
+          </w:p>
+        </w:tc>
+        <w:tc>
+          <w:tcPr>
+            <w:tcW w:w="1667" w:type="pct"/>
+            <w:hideMark/>
+          </w:tcPr>
+          <w:p>
+            <w:pPr>
+              <w:spacing w:after="160" w:line="259" w:lineRule="auto"/>
+            </w:pPr>
+            <w:r>
+              <w:t>Entity Framework Core 8.0, C#</w:t>
+            </w:r>
+          </w:p>
+        </w:tc>
+      </w:tr>
+      <w:tr>
+        <w:trPr>
+          <w:trHeight w:val="740"/>
+        </w:trPr>
+        <w:tc>
+          <w:tcPr>
+            <w:tcW w:w="1666" w:type="pct"/>
+            <w:hideMark/>
+          </w:tcPr>
+          <w:p>
+            <w:pPr>
+              <w:spacing w:after="160" w:line="259" w:lineRule="auto"/>
+            </w:pPr>
+            <w:r>
+              <w:t>Eksterno</w:t>
+            </w:r>
+          </w:p>
+        </w:tc>
+        <w:tc>
+          <w:tcPr>
+            <w:tcW w:w="1666" w:type="pct"/>
+            <w:hideMark/>
+          </w:tcPr>
+          <w:p>
+            <w:pPr>
+              <w:spacing w:after="160" w:line="259" w:lineRule="auto"/>
+            </w:pPr>
+            <w:r>
+              <w:t>Relaciona baza podataka</w:t>
+            </w:r>
+          </w:p>
+        </w:tc>
+        <w:tc>
+          <w:tcPr>
+            <w:tcW w:w="1667" w:type="pct"/>
+            <w:hideMark/>
+          </w:tcPr>
+          <w:p>
+            <w:pPr>
+              <w:spacing w:after="160" w:line="259" w:lineRule="auto"/>
+            </w:pPr>
+            <w:r>
+              <w:t>SQL Server (relaciona baza)</w:t>
+            </w:r>
+          </w:p>
+        </w:tc>
+      </w:tr>
+    </w:tbl>
+    <w:p/>
     <w:p>
       <w:pPr>
         <w:pStyle w:val="Heading4"/>
-        <w:numPr>
-          <w:ilvl w:val="3"/>
-          <w:numId w:val="31"/>
-        </w:numPr>
-      </w:pPr>
-      <w:r>
-        <w:t xml:space="preserve"> </w:t>
-      </w:r>
+      </w:pPr>
+      <w:bookmarkStart w:id="55" w:name="_Toc220340080"/>
       <w:r>
         <w:t>Plan realizacije clean code pristupa</w:t>
       </w:r>
-    </w:p>
-    <w:p>
-      <w:pPr>
-        <w:pStyle w:val="Heading2"/>
-        <w:numPr>
-          <w:ilvl w:val="1"/>
-          <w:numId w:val="31"/>
-        </w:numPr>
-      </w:pPr>
+      <w:bookmarkEnd w:id="55"/>
+    </w:p>
+    <w:p>
+      <w:r>
+        <w:t>U okviru realizacije seminarskog rada poseban akcenat stavljen je na primenu clean code pristupa, sa ciljem da izvorni kod bude čitljiv, razumljiv, lako održiv i jednostavan za dalje proširenje. Pridržavanje ovih principa omogućava jasniju strukturu aplikacije, lakše otkrivanje grešaka i bolju saradnju između različitih delova sistema, čak i u slučaju rada jednog autora.</w:t>
+      </w:r>
+    </w:p>
+    <w:p>
+      <w:r>
+        <w:t>Jedna od osnovnih smernica clean code pristupa jeste pravilno korišćenje komentara. U ovom radu komentari se postavljaju ispod naziva klase, gde se kroz CRC pristup opisuje namena klase i njena saradnja sa drugim klasama. Takođe, ispod zaglavlja metoda nalaze se komentari koji objašnjavaju svrhu metode, kao i značenje njenih parametara i povratnih vrednosti. Na ovaj način kod postaje samodokumentovan i lakše razumljiv.</w:t>
+      </w:r>
+    </w:p>
+    <w:p>
+      <w:r>
+        <w:t>Posebna pažnja posvećena je imenovanju elemenata koda. Nazivi klasa, metoda i svojstava (property) pisani su u PascalCase notaciji, dok su atributi klasa, parametri metoda i lokalne promenljive imenovani korišćenjem camelCase konvencije. Ovakav pristup obezbeđuje konzistentnost u celom projektu i olakšava praćenje logike programa.</w:t>
+      </w:r>
+    </w:p>
+    <w:p>
+      <w:r>
+        <w:t xml:space="preserve">U telu metoda dosledno se koristi ključna reč this prilikom pristupa atributima i metodama same klase, čime se jasno razlikuju članovi klase od lokalnih promenljivih. Takođe, u procesu </w:t>
+      </w:r>
+      <w:r>
+        <w:lastRenderedPageBreak/>
+        <w:t>razvoja uklanjane su sve neiskorišćene promenljive, čime se smanjuje mogućnost zabune i povećava preglednost koda.</w:t>
+      </w:r>
+    </w:p>
+    <w:p>
+      <w:r>
+        <w:t>U radu je primenjen eksplicitni type casting tamo gde je to bilo neophodno, kako bi se izbegle implicitne konverzije i potencijalne greške u izvršavanju. Svi atributi klasa inicijalizovani su u okviru konstruktora, čime se obezbeđuje stabilno i predvidivo ponašanje objekata.</w:t>
+      </w:r>
+    </w:p>
+    <w:p>
+      <w:r>
+        <w:t>Metode su projektovane tako da sve potrebne podatke dobijaju kroz parametre ili rade nad sopstvenim atributima klase, bez oslanjanja na spoljne zavisnosti. U slučajevima kada je bilo potrebno vratiti više vrednosti iz metode, korišćeni su out parametri, čime je jasno definisan izlaz metode.</w:t>
+      </w:r>
+    </w:p>
+    <w:p>
+      <w:r>
+        <w:t>Kod koji podrazumeva rad sa bazom podataka i izvršavanje upita zaštićen je pomoću try-catch blokova, čime se omogućava kontrolisano hvatanje i obrada izuzetaka. Takođe, poštovana je konvencija pisanja zagrada, gde se otvaranje bloka nalazi u novom redu u odnosu na uslovne i iterativne izraze, a svaki if izraz ima pripadajući else blok, čime se izbegava podrazumevano ponašanje i povećava jasnoća logike programa.</w:t>
+      </w:r>
+    </w:p>
+    <w:p>
+      <w:r>
+        <w:t>Primena ovih smernica omogućila je da kod u okviru seminarskog rada bude strukturiran, čitljiv i u skladu sa principima savremenog razvoja softvera.</w:t>
+      </w:r>
+    </w:p>
+    <w:p>
       <w:r>
         <w:br w:type="page"/>
       </w:r>
@@ -8814,12 +11718,12 @@
       <w:pPr>
         <w:pStyle w:val="Heading1"/>
       </w:pPr>
-      <w:bookmarkStart w:id="45" w:name="_Toc218516676"/>
+      <w:bookmarkStart w:id="56" w:name="_Toc220340081"/>
       <w:r>
         <w:lastRenderedPageBreak/>
         <w:t>Literatura</w:t>
       </w:r>
-      <w:bookmarkEnd w:id="45"/>
+      <w:bookmarkEnd w:id="56"/>
     </w:p>
     <w:tbl>
       <w:tblPr>
@@ -9211,7 +12115,7 @@
         <w:fldChar w:fldCharType="separate"/>
       </w:r>
       <w:r>
-        <w:t>21</w:t>
+        <w:t>4</w:t>
       </w:r>
       <w:r>
         <w:fldChar w:fldCharType="end"/>
@@ -9467,7 +12371,7 @@
   <w:abstractNum w:abstractNumId="1" w15:restartNumberingAfterBreak="0">
     <w:nsid w:val="077710EB"/>
     <w:multiLevelType w:val="multilevel"/>
-    <w:tmpl w:val="7708D0DA"/>
+    <w:tmpl w:val="A7026324"/>
     <w:lvl w:ilvl="0">
       <w:start w:val="1"/>
       <w:numFmt w:val="decimal"/>
@@ -9483,7 +12387,6 @@
     <w:lvl w:ilvl="1">
       <w:start w:val="1"/>
       <w:numFmt w:val="decimal"/>
-      <w:pStyle w:val="Heading2"/>
       <w:lvlText w:val="%1.%2."/>
       <w:lvlJc w:val="left"/>
       <w:pPr>
@@ -10325,6 +13228,155 @@
     </w:lvl>
   </w:abstractNum>
   <w:abstractNum w:abstractNumId="9" w15:restartNumberingAfterBreak="0">
+    <w:nsid w:val="20E10A45"/>
+    <w:multiLevelType w:val="multilevel"/>
+    <w:tmpl w:val="1812CA7E"/>
+    <w:lvl w:ilvl="0">
+      <w:start w:val="1"/>
+      <w:numFmt w:val="decimal"/>
+      <w:lvlText w:val="%1."/>
+      <w:lvlJc w:val="left"/>
+      <w:pPr>
+        <w:tabs>
+          <w:tab w:val="num" w:pos="720"/>
+        </w:tabs>
+        <w:ind w:left="720" w:hanging="360"/>
+      </w:pPr>
+      <w:rPr>
+        <w:rFonts w:hint="default"/>
+        <w:sz w:val="20"/>
+      </w:rPr>
+    </w:lvl>
+    <w:lvl w:ilvl="1">
+      <w:start w:val="1"/>
+      <w:numFmt w:val="bullet"/>
+      <w:lvlText w:val=""/>
+      <w:lvlJc w:val="left"/>
+      <w:pPr>
+        <w:tabs>
+          <w:tab w:val="num" w:pos="1440"/>
+        </w:tabs>
+        <w:ind w:left="1440" w:hanging="360"/>
+      </w:pPr>
+      <w:rPr>
+        <w:rFonts w:ascii="Symbol" w:hAnsi="Symbol" w:hint="default"/>
+        <w:sz w:val="20"/>
+      </w:rPr>
+    </w:lvl>
+    <w:lvl w:ilvl="2" w:tentative="1">
+      <w:start w:val="1"/>
+      <w:numFmt w:val="bullet"/>
+      <w:lvlText w:val=""/>
+      <w:lvlJc w:val="left"/>
+      <w:pPr>
+        <w:tabs>
+          <w:tab w:val="num" w:pos="2160"/>
+        </w:tabs>
+        <w:ind w:left="2160" w:hanging="360"/>
+      </w:pPr>
+      <w:rPr>
+        <w:rFonts w:ascii="Symbol" w:hAnsi="Symbol" w:hint="default"/>
+        <w:sz w:val="20"/>
+      </w:rPr>
+    </w:lvl>
+    <w:lvl w:ilvl="3" w:tentative="1">
+      <w:start w:val="1"/>
+      <w:numFmt w:val="bullet"/>
+      <w:lvlText w:val=""/>
+      <w:lvlJc w:val="left"/>
+      <w:pPr>
+        <w:tabs>
+          <w:tab w:val="num" w:pos="2880"/>
+        </w:tabs>
+        <w:ind w:left="2880" w:hanging="360"/>
+      </w:pPr>
+      <w:rPr>
+        <w:rFonts w:ascii="Symbol" w:hAnsi="Symbol" w:hint="default"/>
+        <w:sz w:val="20"/>
+      </w:rPr>
+    </w:lvl>
+    <w:lvl w:ilvl="4" w:tentative="1">
+      <w:start w:val="1"/>
+      <w:numFmt w:val="bullet"/>
+      <w:lvlText w:val=""/>
+      <w:lvlJc w:val="left"/>
+      <w:pPr>
+        <w:tabs>
+          <w:tab w:val="num" w:pos="3600"/>
+        </w:tabs>
+        <w:ind w:left="3600" w:hanging="360"/>
+      </w:pPr>
+      <w:rPr>
+        <w:rFonts w:ascii="Symbol" w:hAnsi="Symbol" w:hint="default"/>
+        <w:sz w:val="20"/>
+      </w:rPr>
+    </w:lvl>
+    <w:lvl w:ilvl="5" w:tentative="1">
+      <w:start w:val="1"/>
+      <w:numFmt w:val="bullet"/>
+      <w:lvlText w:val=""/>
+      <w:lvlJc w:val="left"/>
+      <w:pPr>
+        <w:tabs>
+          <w:tab w:val="num" w:pos="4320"/>
+        </w:tabs>
+        <w:ind w:left="4320" w:hanging="360"/>
+      </w:pPr>
+      <w:rPr>
+        <w:rFonts w:ascii="Symbol" w:hAnsi="Symbol" w:hint="default"/>
+        <w:sz w:val="20"/>
+      </w:rPr>
+    </w:lvl>
+    <w:lvl w:ilvl="6" w:tentative="1">
+      <w:start w:val="1"/>
+      <w:numFmt w:val="bullet"/>
+      <w:lvlText w:val=""/>
+      <w:lvlJc w:val="left"/>
+      <w:pPr>
+        <w:tabs>
+          <w:tab w:val="num" w:pos="5040"/>
+        </w:tabs>
+        <w:ind w:left="5040" w:hanging="360"/>
+      </w:pPr>
+      <w:rPr>
+        <w:rFonts w:ascii="Symbol" w:hAnsi="Symbol" w:hint="default"/>
+        <w:sz w:val="20"/>
+      </w:rPr>
+    </w:lvl>
+    <w:lvl w:ilvl="7" w:tentative="1">
+      <w:start w:val="1"/>
+      <w:numFmt w:val="bullet"/>
+      <w:lvlText w:val=""/>
+      <w:lvlJc w:val="left"/>
+      <w:pPr>
+        <w:tabs>
+          <w:tab w:val="num" w:pos="5760"/>
+        </w:tabs>
+        <w:ind w:left="5760" w:hanging="360"/>
+      </w:pPr>
+      <w:rPr>
+        <w:rFonts w:ascii="Symbol" w:hAnsi="Symbol" w:hint="default"/>
+        <w:sz w:val="20"/>
+      </w:rPr>
+    </w:lvl>
+    <w:lvl w:ilvl="8" w:tentative="1">
+      <w:start w:val="1"/>
+      <w:numFmt w:val="bullet"/>
+      <w:lvlText w:val=""/>
+      <w:lvlJc w:val="left"/>
+      <w:pPr>
+        <w:tabs>
+          <w:tab w:val="num" w:pos="6480"/>
+        </w:tabs>
+        <w:ind w:left="6480" w:hanging="360"/>
+      </w:pPr>
+      <w:rPr>
+        <w:rFonts w:ascii="Symbol" w:hAnsi="Symbol" w:hint="default"/>
+        <w:sz w:val="20"/>
+      </w:rPr>
+    </w:lvl>
+  </w:abstractNum>
+  <w:abstractNum w:abstractNumId="10" w15:restartNumberingAfterBreak="0">
     <w:nsid w:val="24755FEE"/>
     <w:multiLevelType w:val="multilevel"/>
     <w:tmpl w:val="0409001D"/>
@@ -10410,7 +13462,7 @@
       </w:pPr>
     </w:lvl>
   </w:abstractNum>
-  <w:abstractNum w:abstractNumId="10" w15:restartNumberingAfterBreak="0">
+  <w:abstractNum w:abstractNumId="11" w15:restartNumberingAfterBreak="0">
     <w:nsid w:val="24F05529"/>
     <w:multiLevelType w:val="multilevel"/>
     <w:tmpl w:val="0409001F"/>
@@ -10523,7 +13575,7 @@
       </w:rPr>
     </w:lvl>
   </w:abstractNum>
-  <w:abstractNum w:abstractNumId="11" w15:restartNumberingAfterBreak="0">
+  <w:abstractNum w:abstractNumId="12" w15:restartNumberingAfterBreak="0">
     <w:nsid w:val="2992777F"/>
     <w:multiLevelType w:val="multilevel"/>
     <w:tmpl w:val="04090025"/>
@@ -10540,6 +13592,7 @@
     <w:lvl w:ilvl="1">
       <w:start w:val="1"/>
       <w:numFmt w:val="decimal"/>
+      <w:pStyle w:val="Heading2"/>
       <w:lvlText w:val="%1.%2"/>
       <w:lvlJc w:val="left"/>
       <w:pPr>
@@ -10617,7 +13670,7 @@
       </w:pPr>
     </w:lvl>
   </w:abstractNum>
-  <w:abstractNum w:abstractNumId="12" w15:restartNumberingAfterBreak="0">
+  <w:abstractNum w:abstractNumId="13" w15:restartNumberingAfterBreak="0">
     <w:nsid w:val="2D815D96"/>
     <w:multiLevelType w:val="hybridMultilevel"/>
     <w:tmpl w:val="1F30D5C8"/>
@@ -10730,7 +13783,7 @@
       </w:rPr>
     </w:lvl>
   </w:abstractNum>
-  <w:abstractNum w:abstractNumId="13" w15:restartNumberingAfterBreak="0">
+  <w:abstractNum w:abstractNumId="14" w15:restartNumberingAfterBreak="0">
     <w:nsid w:val="316F1E2F"/>
     <w:multiLevelType w:val="multilevel"/>
     <w:tmpl w:val="293C6816"/>
@@ -10819,7 +13872,7 @@
       </w:pPr>
     </w:lvl>
   </w:abstractNum>
-  <w:abstractNum w:abstractNumId="14" w15:restartNumberingAfterBreak="0">
+  <w:abstractNum w:abstractNumId="15" w15:restartNumberingAfterBreak="0">
     <w:nsid w:val="3BFE31FB"/>
     <w:multiLevelType w:val="multilevel"/>
     <w:tmpl w:val="29EEFFEC"/>
@@ -10911,7 +13964,7 @@
       </w:pPr>
     </w:lvl>
   </w:abstractNum>
-  <w:abstractNum w:abstractNumId="15" w15:restartNumberingAfterBreak="0">
+  <w:abstractNum w:abstractNumId="16" w15:restartNumberingAfterBreak="0">
     <w:nsid w:val="3FF71E96"/>
     <w:multiLevelType w:val="hybridMultilevel"/>
     <w:tmpl w:val="23F24CF4"/>
@@ -10997,7 +14050,7 @@
       </w:pPr>
     </w:lvl>
   </w:abstractNum>
-  <w:abstractNum w:abstractNumId="16" w15:restartNumberingAfterBreak="0">
+  <w:abstractNum w:abstractNumId="17" w15:restartNumberingAfterBreak="0">
     <w:nsid w:val="4E402CA2"/>
     <w:multiLevelType w:val="hybridMultilevel"/>
     <w:tmpl w:val="9C5CDC5A"/>
@@ -11110,7 +14163,7 @@
       </w:rPr>
     </w:lvl>
   </w:abstractNum>
-  <w:abstractNum w:abstractNumId="17" w15:restartNumberingAfterBreak="0">
+  <w:abstractNum w:abstractNumId="18" w15:restartNumberingAfterBreak="0">
     <w:nsid w:val="504770A9"/>
     <w:multiLevelType w:val="hybridMultilevel"/>
     <w:tmpl w:val="D8246C46"/>
@@ -11223,7 +14276,7 @@
       </w:rPr>
     </w:lvl>
   </w:abstractNum>
-  <w:abstractNum w:abstractNumId="18" w15:restartNumberingAfterBreak="0">
+  <w:abstractNum w:abstractNumId="19" w15:restartNumberingAfterBreak="0">
     <w:nsid w:val="5A6359E2"/>
     <w:multiLevelType w:val="hybridMultilevel"/>
     <w:tmpl w:val="17D22052"/>
@@ -11336,7 +14389,7 @@
       </w:rPr>
     </w:lvl>
   </w:abstractNum>
-  <w:abstractNum w:abstractNumId="19" w15:restartNumberingAfterBreak="0">
+  <w:abstractNum w:abstractNumId="20" w15:restartNumberingAfterBreak="0">
     <w:nsid w:val="5BDA7460"/>
     <w:multiLevelType w:val="multilevel"/>
     <w:tmpl w:val="9628204E"/>
@@ -11485,7 +14538,7 @@
       </w:rPr>
     </w:lvl>
   </w:abstractNum>
-  <w:abstractNum w:abstractNumId="20" w15:restartNumberingAfterBreak="0">
+  <w:abstractNum w:abstractNumId="21" w15:restartNumberingAfterBreak="0">
     <w:nsid w:val="5C7F44BF"/>
     <w:multiLevelType w:val="hybridMultilevel"/>
     <w:tmpl w:val="327C16EC"/>
@@ -11571,7 +14624,7 @@
       </w:pPr>
     </w:lvl>
   </w:abstractNum>
-  <w:abstractNum w:abstractNumId="21" w15:restartNumberingAfterBreak="0">
+  <w:abstractNum w:abstractNumId="22" w15:restartNumberingAfterBreak="0">
     <w:nsid w:val="5E7D2812"/>
     <w:multiLevelType w:val="hybridMultilevel"/>
     <w:tmpl w:val="3DFC57D6"/>
@@ -11684,7 +14737,7 @@
       </w:rPr>
     </w:lvl>
   </w:abstractNum>
-  <w:abstractNum w:abstractNumId="22" w15:restartNumberingAfterBreak="0">
+  <w:abstractNum w:abstractNumId="23" w15:restartNumberingAfterBreak="0">
     <w:nsid w:val="61CA60DA"/>
     <w:multiLevelType w:val="hybridMultilevel"/>
     <w:tmpl w:val="39A4955E"/>
@@ -11773,7 +14826,7 @@
       </w:pPr>
     </w:lvl>
   </w:abstractNum>
-  <w:abstractNum w:abstractNumId="23" w15:restartNumberingAfterBreak="0">
+  <w:abstractNum w:abstractNumId="24" w15:restartNumberingAfterBreak="0">
     <w:nsid w:val="64655418"/>
     <w:multiLevelType w:val="multilevel"/>
     <w:tmpl w:val="C8DE807C"/>
@@ -11922,7 +14975,7 @@
       </w:rPr>
     </w:lvl>
   </w:abstractNum>
-  <w:abstractNum w:abstractNumId="24" w15:restartNumberingAfterBreak="0">
+  <w:abstractNum w:abstractNumId="25" w15:restartNumberingAfterBreak="0">
     <w:nsid w:val="6D506B76"/>
     <w:multiLevelType w:val="hybridMultilevel"/>
     <w:tmpl w:val="978440E4"/>
@@ -12035,7 +15088,156 @@
       </w:rPr>
     </w:lvl>
   </w:abstractNum>
-  <w:abstractNum w:abstractNumId="25" w15:restartNumberingAfterBreak="0">
+  <w:abstractNum w:abstractNumId="26" w15:restartNumberingAfterBreak="0">
+    <w:nsid w:val="71F761E5"/>
+    <w:multiLevelType w:val="multilevel"/>
+    <w:tmpl w:val="1812CA7E"/>
+    <w:lvl w:ilvl="0">
+      <w:start w:val="1"/>
+      <w:numFmt w:val="decimal"/>
+      <w:lvlText w:val="%1."/>
+      <w:lvlJc w:val="left"/>
+      <w:pPr>
+        <w:tabs>
+          <w:tab w:val="num" w:pos="720"/>
+        </w:tabs>
+        <w:ind w:left="720" w:hanging="360"/>
+      </w:pPr>
+      <w:rPr>
+        <w:rFonts w:hint="default"/>
+        <w:sz w:val="20"/>
+      </w:rPr>
+    </w:lvl>
+    <w:lvl w:ilvl="1">
+      <w:start w:val="1"/>
+      <w:numFmt w:val="bullet"/>
+      <w:lvlText w:val=""/>
+      <w:lvlJc w:val="left"/>
+      <w:pPr>
+        <w:tabs>
+          <w:tab w:val="num" w:pos="1440"/>
+        </w:tabs>
+        <w:ind w:left="1440" w:hanging="360"/>
+      </w:pPr>
+      <w:rPr>
+        <w:rFonts w:ascii="Symbol" w:hAnsi="Symbol" w:hint="default"/>
+        <w:sz w:val="20"/>
+      </w:rPr>
+    </w:lvl>
+    <w:lvl w:ilvl="2" w:tentative="1">
+      <w:start w:val="1"/>
+      <w:numFmt w:val="bullet"/>
+      <w:lvlText w:val=""/>
+      <w:lvlJc w:val="left"/>
+      <w:pPr>
+        <w:tabs>
+          <w:tab w:val="num" w:pos="2160"/>
+        </w:tabs>
+        <w:ind w:left="2160" w:hanging="360"/>
+      </w:pPr>
+      <w:rPr>
+        <w:rFonts w:ascii="Symbol" w:hAnsi="Symbol" w:hint="default"/>
+        <w:sz w:val="20"/>
+      </w:rPr>
+    </w:lvl>
+    <w:lvl w:ilvl="3" w:tentative="1">
+      <w:start w:val="1"/>
+      <w:numFmt w:val="bullet"/>
+      <w:lvlText w:val=""/>
+      <w:lvlJc w:val="left"/>
+      <w:pPr>
+        <w:tabs>
+          <w:tab w:val="num" w:pos="2880"/>
+        </w:tabs>
+        <w:ind w:left="2880" w:hanging="360"/>
+      </w:pPr>
+      <w:rPr>
+        <w:rFonts w:ascii="Symbol" w:hAnsi="Symbol" w:hint="default"/>
+        <w:sz w:val="20"/>
+      </w:rPr>
+    </w:lvl>
+    <w:lvl w:ilvl="4" w:tentative="1">
+      <w:start w:val="1"/>
+      <w:numFmt w:val="bullet"/>
+      <w:lvlText w:val=""/>
+      <w:lvlJc w:val="left"/>
+      <w:pPr>
+        <w:tabs>
+          <w:tab w:val="num" w:pos="3600"/>
+        </w:tabs>
+        <w:ind w:left="3600" w:hanging="360"/>
+      </w:pPr>
+      <w:rPr>
+        <w:rFonts w:ascii="Symbol" w:hAnsi="Symbol" w:hint="default"/>
+        <w:sz w:val="20"/>
+      </w:rPr>
+    </w:lvl>
+    <w:lvl w:ilvl="5" w:tentative="1">
+      <w:start w:val="1"/>
+      <w:numFmt w:val="bullet"/>
+      <w:lvlText w:val=""/>
+      <w:lvlJc w:val="left"/>
+      <w:pPr>
+        <w:tabs>
+          <w:tab w:val="num" w:pos="4320"/>
+        </w:tabs>
+        <w:ind w:left="4320" w:hanging="360"/>
+      </w:pPr>
+      <w:rPr>
+        <w:rFonts w:ascii="Symbol" w:hAnsi="Symbol" w:hint="default"/>
+        <w:sz w:val="20"/>
+      </w:rPr>
+    </w:lvl>
+    <w:lvl w:ilvl="6" w:tentative="1">
+      <w:start w:val="1"/>
+      <w:numFmt w:val="bullet"/>
+      <w:lvlText w:val=""/>
+      <w:lvlJc w:val="left"/>
+      <w:pPr>
+        <w:tabs>
+          <w:tab w:val="num" w:pos="5040"/>
+        </w:tabs>
+        <w:ind w:left="5040" w:hanging="360"/>
+      </w:pPr>
+      <w:rPr>
+        <w:rFonts w:ascii="Symbol" w:hAnsi="Symbol" w:hint="default"/>
+        <w:sz w:val="20"/>
+      </w:rPr>
+    </w:lvl>
+    <w:lvl w:ilvl="7" w:tentative="1">
+      <w:start w:val="1"/>
+      <w:numFmt w:val="bullet"/>
+      <w:lvlText w:val=""/>
+      <w:lvlJc w:val="left"/>
+      <w:pPr>
+        <w:tabs>
+          <w:tab w:val="num" w:pos="5760"/>
+        </w:tabs>
+        <w:ind w:left="5760" w:hanging="360"/>
+      </w:pPr>
+      <w:rPr>
+        <w:rFonts w:ascii="Symbol" w:hAnsi="Symbol" w:hint="default"/>
+        <w:sz w:val="20"/>
+      </w:rPr>
+    </w:lvl>
+    <w:lvl w:ilvl="8" w:tentative="1">
+      <w:start w:val="1"/>
+      <w:numFmt w:val="bullet"/>
+      <w:lvlText w:val=""/>
+      <w:lvlJc w:val="left"/>
+      <w:pPr>
+        <w:tabs>
+          <w:tab w:val="num" w:pos="6480"/>
+        </w:tabs>
+        <w:ind w:left="6480" w:hanging="360"/>
+      </w:pPr>
+      <w:rPr>
+        <w:rFonts w:ascii="Symbol" w:hAnsi="Symbol" w:hint="default"/>
+        <w:sz w:val="20"/>
+      </w:rPr>
+    </w:lvl>
+  </w:abstractNum>
+  <w:abstractNum w:abstractNumId="27" w15:restartNumberingAfterBreak="0">
     <w:nsid w:val="758830B2"/>
     <w:multiLevelType w:val="multilevel"/>
     <w:tmpl w:val="499AE77A"/>
@@ -12124,7 +15326,7 @@
       </w:pPr>
     </w:lvl>
   </w:abstractNum>
-  <w:abstractNum w:abstractNumId="26" w15:restartNumberingAfterBreak="0">
+  <w:abstractNum w:abstractNumId="28" w15:restartNumberingAfterBreak="0">
     <w:nsid w:val="789531EB"/>
     <w:multiLevelType w:val="multilevel"/>
     <w:tmpl w:val="293C6816"/>
@@ -12213,7 +15415,7 @@
       </w:pPr>
     </w:lvl>
   </w:abstractNum>
-  <w:abstractNum w:abstractNumId="27" w15:restartNumberingAfterBreak="0">
+  <w:abstractNum w:abstractNumId="29" w15:restartNumberingAfterBreak="0">
     <w:nsid w:val="7A99148B"/>
     <w:multiLevelType w:val="multilevel"/>
     <w:tmpl w:val="07ACC4BA"/>
@@ -12334,17 +15536,17 @@
       </w:rPr>
     </w:lvl>
   </w:abstractNum>
-  <w:abstractNum w:abstractNumId="28" w15:restartNumberingAfterBreak="0">
+  <w:abstractNum w:abstractNumId="30" w15:restartNumberingAfterBreak="0">
     <w:nsid w:val="7C3723A9"/>
     <w:multiLevelType w:val="multilevel"/>
-    <w:tmpl w:val="9AA8A688"/>
+    <w:tmpl w:val="C2F24664"/>
     <w:lvl w:ilvl="0">
-      <w:start w:val="2"/>
+      <w:start w:val="1"/>
       <w:numFmt w:val="decimal"/>
-      <w:lvlText w:val="%1."/>
-      <w:lvlJc w:val="left"/>
-      <w:pPr>
-        <w:ind w:left="540" w:hanging="540"/>
+      <w:lvlText w:val="%1"/>
+      <w:lvlJc w:val="left"/>
+      <w:pPr>
+        <w:ind w:left="432" w:hanging="432"/>
       </w:pPr>
       <w:rPr>
         <w:rFonts w:hint="default"/>
@@ -12353,10 +15555,10 @@
     <w:lvl w:ilvl="1">
       <w:start w:val="1"/>
       <w:numFmt w:val="decimal"/>
-      <w:lvlText w:val="%1.%2."/>
-      <w:lvlJc w:val="left"/>
-      <w:pPr>
-        <w:ind w:left="720" w:hanging="540"/>
+      <w:lvlText w:val="%1.%2"/>
+      <w:lvlJc w:val="left"/>
+      <w:pPr>
+        <w:ind w:left="576" w:hanging="576"/>
       </w:pPr>
       <w:rPr>
         <w:rFonts w:hint="default"/>
@@ -12365,10 +15567,10 @@
     <w:lvl w:ilvl="2">
       <w:start w:val="1"/>
       <w:numFmt w:val="decimal"/>
-      <w:lvlText w:val="%1.%2.%3."/>
-      <w:lvlJc w:val="left"/>
-      <w:pPr>
-        <w:ind w:left="1080" w:hanging="720"/>
+      <w:lvlText w:val="%1.%2.%3"/>
+      <w:lvlJc w:val="left"/>
+      <w:pPr>
+        <w:ind w:left="720" w:hanging="720"/>
       </w:pPr>
       <w:rPr>
         <w:rFonts w:hint="default"/>
@@ -12377,10 +15579,10 @@
     <w:lvl w:ilvl="3">
       <w:start w:val="1"/>
       <w:numFmt w:val="decimal"/>
-      <w:lvlText w:val="%1.%2.%3.%4."/>
-      <w:lvlJc w:val="left"/>
-      <w:pPr>
-        <w:ind w:left="1260" w:hanging="720"/>
+      <w:lvlText w:val="%1.%2.%3.%4"/>
+      <w:lvlJc w:val="left"/>
+      <w:pPr>
+        <w:ind w:left="864" w:hanging="864"/>
       </w:pPr>
       <w:rPr>
         <w:rFonts w:hint="default"/>
@@ -12389,10 +15591,10 @@
     <w:lvl w:ilvl="4">
       <w:start w:val="1"/>
       <w:numFmt w:val="decimal"/>
-      <w:lvlText w:val="%1.%2.%3.%4.%5."/>
-      <w:lvlJc w:val="left"/>
-      <w:pPr>
-        <w:ind w:left="1800" w:hanging="1080"/>
+      <w:lvlText w:val="%1.%2.%3.%4.%5"/>
+      <w:lvlJc w:val="left"/>
+      <w:pPr>
+        <w:ind w:left="1008" w:hanging="1008"/>
       </w:pPr>
       <w:rPr>
         <w:rFonts w:hint="default"/>
@@ -12401,10 +15603,10 @@
     <w:lvl w:ilvl="5">
       <w:start w:val="1"/>
       <w:numFmt w:val="decimal"/>
-      <w:lvlText w:val="%1.%2.%3.%4.%5.%6."/>
-      <w:lvlJc w:val="left"/>
-      <w:pPr>
-        <w:ind w:left="1980" w:hanging="1080"/>
+      <w:lvlText w:val="%1.%2.%3.%4.%5.%6"/>
+      <w:lvlJc w:val="left"/>
+      <w:pPr>
+        <w:ind w:left="1152" w:hanging="1152"/>
       </w:pPr>
       <w:rPr>
         <w:rFonts w:hint="default"/>
@@ -12413,10 +15615,10 @@
     <w:lvl w:ilvl="6">
       <w:start w:val="1"/>
       <w:numFmt w:val="decimal"/>
-      <w:lvlText w:val="%1.%2.%3.%4.%5.%6.%7."/>
-      <w:lvlJc w:val="left"/>
-      <w:pPr>
-        <w:ind w:left="2520" w:hanging="1440"/>
+      <w:lvlText w:val="%1.%2.%3.%4.%5.%6.%7"/>
+      <w:lvlJc w:val="left"/>
+      <w:pPr>
+        <w:ind w:left="1296" w:hanging="1296"/>
       </w:pPr>
       <w:rPr>
         <w:rFonts w:hint="default"/>
@@ -12425,10 +15627,10 @@
     <w:lvl w:ilvl="7">
       <w:start w:val="1"/>
       <w:numFmt w:val="decimal"/>
-      <w:lvlText w:val="%1.%2.%3.%4.%5.%6.%7.%8."/>
-      <w:lvlJc w:val="left"/>
-      <w:pPr>
-        <w:ind w:left="2700" w:hanging="1440"/>
+      <w:lvlText w:val="%1.%2.%3.%4.%5.%6.%7.%8"/>
+      <w:lvlJc w:val="left"/>
+      <w:pPr>
+        <w:ind w:left="1440" w:hanging="1440"/>
       </w:pPr>
       <w:rPr>
         <w:rFonts w:hint="default"/>
@@ -12437,17 +15639,17 @@
     <w:lvl w:ilvl="8">
       <w:start w:val="1"/>
       <w:numFmt w:val="decimal"/>
-      <w:lvlText w:val="%1.%2.%3.%4.%5.%6.%7.%8.%9."/>
-      <w:lvlJc w:val="left"/>
-      <w:pPr>
-        <w:ind w:left="3240" w:hanging="1800"/>
+      <w:lvlText w:val="%1.%2.%3.%4.%5.%6.%7.%8.%9"/>
+      <w:lvlJc w:val="left"/>
+      <w:pPr>
+        <w:ind w:left="1584" w:hanging="1584"/>
       </w:pPr>
       <w:rPr>
         <w:rFonts w:hint="default"/>
       </w:rPr>
     </w:lvl>
   </w:abstractNum>
-  <w:abstractNum w:abstractNumId="29" w15:restartNumberingAfterBreak="0">
+  <w:abstractNum w:abstractNumId="31" w15:restartNumberingAfterBreak="0">
     <w:nsid w:val="7D2D782D"/>
     <w:multiLevelType w:val="hybridMultilevel"/>
     <w:tmpl w:val="DC60FF70"/>
@@ -12552,31 +15754,31 @@
     </w:lvlOverride>
   </w:num>
   <w:num w:numId="3" w16cid:durableId="521364642">
-    <w:abstractNumId w:val="25"/>
+    <w:abstractNumId w:val="27"/>
   </w:num>
   <w:num w:numId="4" w16cid:durableId="671760678">
-    <w:abstractNumId w:val="14"/>
+    <w:abstractNumId w:val="15"/>
   </w:num>
   <w:num w:numId="5" w16cid:durableId="1568689357">
     <w:abstractNumId w:val="7"/>
   </w:num>
   <w:num w:numId="6" w16cid:durableId="818692413">
-    <w:abstractNumId w:val="13"/>
+    <w:abstractNumId w:val="14"/>
   </w:num>
   <w:num w:numId="7" w16cid:durableId="545878049">
-    <w:abstractNumId w:val="26"/>
+    <w:abstractNumId w:val="28"/>
   </w:num>
   <w:num w:numId="8" w16cid:durableId="1121261560">
-    <w:abstractNumId w:val="12"/>
+    <w:abstractNumId w:val="13"/>
   </w:num>
   <w:num w:numId="9" w16cid:durableId="1589269335">
     <w:abstractNumId w:val="2"/>
   </w:num>
   <w:num w:numId="10" w16cid:durableId="1909880701">
-    <w:abstractNumId w:val="16"/>
+    <w:abstractNumId w:val="17"/>
   </w:num>
   <w:num w:numId="11" w16cid:durableId="86048969">
-    <w:abstractNumId w:val="18"/>
+    <w:abstractNumId w:val="19"/>
   </w:num>
   <w:num w:numId="12" w16cid:durableId="545609697">
     <w:abstractNumId w:val="8"/>
@@ -12585,58 +15787,64 @@
     <w:abstractNumId w:val="5"/>
   </w:num>
   <w:num w:numId="14" w16cid:durableId="132914072">
-    <w:abstractNumId w:val="21"/>
+    <w:abstractNumId w:val="22"/>
   </w:num>
   <w:num w:numId="15" w16cid:durableId="177933015">
     <w:abstractNumId w:val="0"/>
   </w:num>
   <w:num w:numId="16" w16cid:durableId="1203709346">
-    <w:abstractNumId w:val="24"/>
+    <w:abstractNumId w:val="25"/>
   </w:num>
   <w:num w:numId="17" w16cid:durableId="1253590713">
-    <w:abstractNumId w:val="17"/>
+    <w:abstractNumId w:val="18"/>
   </w:num>
   <w:num w:numId="18" w16cid:durableId="595477009">
-    <w:abstractNumId w:val="15"/>
+    <w:abstractNumId w:val="16"/>
   </w:num>
   <w:num w:numId="19" w16cid:durableId="2085029537">
     <w:abstractNumId w:val="4"/>
   </w:num>
   <w:num w:numId="20" w16cid:durableId="1550872951">
-    <w:abstractNumId w:val="27"/>
+    <w:abstractNumId w:val="29"/>
   </w:num>
   <w:num w:numId="21" w16cid:durableId="1813054964">
-    <w:abstractNumId w:val="22"/>
+    <w:abstractNumId w:val="23"/>
   </w:num>
   <w:num w:numId="22" w16cid:durableId="712391536">
-    <w:abstractNumId w:val="29"/>
+    <w:abstractNumId w:val="31"/>
   </w:num>
   <w:num w:numId="23" w16cid:durableId="1177118111">
-    <w:abstractNumId w:val="20"/>
+    <w:abstractNumId w:val="21"/>
   </w:num>
   <w:num w:numId="24" w16cid:durableId="391394618">
-    <w:abstractNumId w:val="9"/>
+    <w:abstractNumId w:val="10"/>
   </w:num>
   <w:num w:numId="25" w16cid:durableId="880944412">
-    <w:abstractNumId w:val="23"/>
+    <w:abstractNumId w:val="24"/>
   </w:num>
   <w:num w:numId="26" w16cid:durableId="287975565">
     <w:abstractNumId w:val="3"/>
   </w:num>
   <w:num w:numId="27" w16cid:durableId="1229417183">
-    <w:abstractNumId w:val="10"/>
+    <w:abstractNumId w:val="11"/>
   </w:num>
   <w:num w:numId="28" w16cid:durableId="1580213486">
     <w:abstractNumId w:val="6"/>
   </w:num>
   <w:num w:numId="29" w16cid:durableId="2014336432">
-    <w:abstractNumId w:val="19"/>
+    <w:abstractNumId w:val="20"/>
   </w:num>
   <w:num w:numId="30" w16cid:durableId="331836961">
-    <w:abstractNumId w:val="11"/>
+    <w:abstractNumId w:val="12"/>
   </w:num>
   <w:num w:numId="31" w16cid:durableId="659116682">
-    <w:abstractNumId w:val="28"/>
+    <w:abstractNumId w:val="30"/>
+  </w:num>
+  <w:num w:numId="32" w16cid:durableId="1278681883">
+    <w:abstractNumId w:val="26"/>
+  </w:num>
+  <w:num w:numId="33" w16cid:durableId="1490754929">
+    <w:abstractNumId w:val="9"/>
   </w:num>
   <w:numIdMacAtCleanup w:val="31"/>
 </w:numbering>
@@ -13055,7 +16263,7 @@
     <w:autoRedefine/>
     <w:uiPriority w:val="9"/>
     <w:qFormat/>
-    <w:rsid w:val="00733927"/>
+    <w:rsid w:val="003203EC"/>
     <w:pPr>
       <w:keepNext/>
       <w:keepLines/>
@@ -13080,22 +16288,22 @@
     <w:uiPriority w:val="9"/>
     <w:unhideWhenUsed/>
     <w:qFormat/>
-    <w:rsid w:val="00733927"/>
+    <w:rsid w:val="003203EC"/>
     <w:pPr>
       <w:keepNext/>
       <w:keepLines/>
       <w:numPr>
         <w:ilvl w:val="1"/>
-        <w:numId w:val="1"/>
+        <w:numId w:val="30"/>
       </w:numPr>
       <w:spacing w:before="40" w:after="0"/>
       <w:outlineLvl w:val="1"/>
     </w:pPr>
     <w:rPr>
-      <w:rFonts w:ascii="Tahoma" w:eastAsiaTheme="majorEastAsia" w:hAnsi="Tahoma" w:cs="Tahoma"/>
+      <w:rFonts w:eastAsiaTheme="majorEastAsia" w:cs="Tahoma"/>
       <w:bCs/>
       <w:color w:val="000000" w:themeColor="text1"/>
-      <w:sz w:val="20"/>
+      <w:sz w:val="28"/>
       <w:szCs w:val="20"/>
     </w:rPr>
   </w:style>
@@ -13104,10 +16312,11 @@
     <w:basedOn w:val="Normal"/>
     <w:next w:val="Normal"/>
     <w:link w:val="Heading3Char"/>
+    <w:autoRedefine/>
     <w:uiPriority w:val="9"/>
     <w:unhideWhenUsed/>
     <w:qFormat/>
-    <w:rsid w:val="005F3B9D"/>
+    <w:rsid w:val="00DF70A3"/>
     <w:pPr>
       <w:keepNext/>
       <w:keepLines/>
@@ -13283,7 +16492,6 @@
   <w:style w:type="character" w:default="1" w:styleId="DefaultParagraphFont">
     <w:name w:val="Default Paragraph Font"/>
     <w:uiPriority w:val="1"/>
-    <w:semiHidden/>
     <w:unhideWhenUsed/>
   </w:style>
   <w:style w:type="table" w:default="1" w:styleId="TableNormal">
@@ -13312,7 +16520,7 @@
     <w:basedOn w:val="DefaultParagraphFont"/>
     <w:link w:val="Heading1"/>
     <w:uiPriority w:val="9"/>
-    <w:rsid w:val="00733927"/>
+    <w:rsid w:val="003203EC"/>
     <w:rPr>
       <w:rFonts w:eastAsiaTheme="majorEastAsia" w:cstheme="majorBidi"/>
       <w:noProof/>
@@ -13325,13 +16533,13 @@
     <w:basedOn w:val="DefaultParagraphFont"/>
     <w:link w:val="Heading2"/>
     <w:uiPriority w:val="9"/>
-    <w:rsid w:val="00733927"/>
+    <w:rsid w:val="003203EC"/>
     <w:rPr>
-      <w:rFonts w:ascii="Tahoma" w:eastAsiaTheme="majorEastAsia" w:hAnsi="Tahoma" w:cs="Tahoma"/>
+      <w:rFonts w:eastAsiaTheme="majorEastAsia" w:cs="Tahoma"/>
       <w:bCs/>
       <w:noProof/>
       <w:color w:val="000000" w:themeColor="text1"/>
-      <w:sz w:val="20"/>
+      <w:sz w:val="28"/>
       <w:szCs w:val="20"/>
     </w:rPr>
   </w:style>
@@ -13497,7 +16705,7 @@
     <w:basedOn w:val="DefaultParagraphFont"/>
     <w:link w:val="Heading3"/>
     <w:uiPriority w:val="9"/>
-    <w:rsid w:val="005F3B9D"/>
+    <w:rsid w:val="00DF70A3"/>
     <w:rPr>
       <w:rFonts w:eastAsiaTheme="majorEastAsia" w:cstheme="majorBidi"/>
       <w:noProof/>
@@ -13511,8 +16719,12 @@
     <w:autoRedefine/>
     <w:uiPriority w:val="39"/>
     <w:unhideWhenUsed/>
-    <w:rsid w:val="005F3B9D"/>
+    <w:rsid w:val="00DF70A3"/>
     <w:pPr>
+      <w:tabs>
+        <w:tab w:val="left" w:pos="480"/>
+        <w:tab w:val="right" w:leader="underscore" w:pos="9016"/>
+      </w:tabs>
       <w:spacing w:before="120" w:after="0"/>
     </w:pPr>
     <w:rPr>
